--- a/assets/[Full Stack Developer] Pham Dinh Triet.docx
+++ b/assets/[Full Stack Developer] Pham Dinh Triet.docx
@@ -107,6 +107,46 @@
         </w:rPr>
         <w:t>0799698143</w:t>
       </w:r>
+      <w:bookmarkStart w:id="1" w:name="_GoBack"/>
+      <w:bookmarkEnd w:id="1"/>
+    </w:p>
+    <w:p>
+      <w:pPr>
+        <w:jc w:val="center"/>
+        <w:rPr>
+          <w:rFonts w:ascii="Calibri" w:eastAsia="Calibri" w:hAnsi="Calibri" w:cs="Calibri"/>
+          <w:color w:val="0000FF"/>
+          <w:sz w:val="24"/>
+          <w:szCs w:val="24"/>
+          <w:u w:val="single"/>
+        </w:rPr>
+      </w:pPr>
+      <w:r>
+        <w:rPr>
+          <w:rFonts w:ascii="Calibri" w:eastAsia="Calibri" w:hAnsi="Calibri" w:cs="Calibri"/>
+          <w:sz w:val="24"/>
+          <w:szCs w:val="24"/>
+        </w:rPr>
+        <w:t>Website</w:t>
+      </w:r>
+      <w:r>
+        <w:rPr>
+          <w:rFonts w:ascii="Calibri" w:eastAsia="Calibri" w:hAnsi="Calibri" w:cs="Calibri"/>
+          <w:sz w:val="24"/>
+          <w:szCs w:val="24"/>
+        </w:rPr>
+        <w:t xml:space="preserve">: </w:t>
+      </w:r>
+      <w:r>
+        <w:rPr>
+          <w:rFonts w:ascii="Calibri" w:eastAsia="Calibri" w:hAnsi="Calibri" w:cs="Calibri"/>
+          <w:color w:val="0000FF"/>
+          <w:sz w:val="24"/>
+          <w:szCs w:val="24"/>
+          <w:u w:val="single"/>
+        </w:rPr>
+        <w:t>https://trietpham96.github.io/mycv/</w:t>
+      </w:r>
     </w:p>
     <w:p>
       <w:pPr>
@@ -132,17 +172,7 @@
           <w:szCs w:val="24"/>
           <w:u w:val="single"/>
         </w:rPr>
-        <w:t>trietpham96</w:t>
-      </w:r>
-      <w:r>
-        <w:rPr>
-          <w:rFonts w:ascii="Calibri" w:eastAsia="Calibri" w:hAnsi="Calibri" w:cs="Calibri"/>
-          <w:color w:val="0000FF"/>
-          <w:sz w:val="24"/>
-          <w:szCs w:val="24"/>
-          <w:u w:val="single"/>
-        </w:rPr>
-        <w:t>@gmail.com</w:t>
+        <w:t>trietpham96@gmail.com</w:t>
       </w:r>
     </w:p>
     <w:p>
@@ -425,17 +455,7 @@
           <w:color w:val="222222"/>
           <w:shd w:val="clear" w:color="auto" w:fill="FFFFFF"/>
         </w:rPr>
-        <w:t>Depende</w:t>
-      </w:r>
-      <w:bookmarkStart w:id="1" w:name="_GoBack"/>
-      <w:bookmarkEnd w:id="1"/>
-      <w:r>
-        <w:rPr>
-          <w:rFonts w:ascii="Arial" w:hAnsi="Arial" w:cs="Arial"/>
-          <w:color w:val="222222"/>
-          <w:shd w:val="clear" w:color="auto" w:fill="FFFFFF"/>
-        </w:rPr>
-        <w:t xml:space="preserve">ncy Injection </w:t>
+        <w:t xml:space="preserve">Dependency Injection </w:t>
       </w:r>
       <w:r>
         <w:rPr>
@@ -4499,7 +4519,6 @@
     <w:name w:val="Hyperlink"/>
     <w:basedOn w:val="DefaultParagraphFont"/>
     <w:uiPriority w:val="99"/>
-    <w:semiHidden/>
     <w:unhideWhenUsed/>
     <w:rsid w:val="003E2E1F"/>
     <w:rPr>
@@ -4719,7 +4738,6 @@
     <w:name w:val="Hyperlink"/>
     <w:basedOn w:val="DefaultParagraphFont"/>
     <w:uiPriority w:val="99"/>
-    <w:semiHidden/>
     <w:unhideWhenUsed/>
     <w:rsid w:val="003E2E1F"/>
     <w:rPr>

--- a/assets/[Full Stack Developer] Pham Dinh Triet.docx
+++ b/assets/[Full Stack Developer] Pham Dinh Triet.docx
@@ -107,8 +107,6 @@
         </w:rPr>
         <w:t>0799698143</w:t>
       </w:r>
-      <w:bookmarkStart w:id="1" w:name="_GoBack"/>
-      <w:bookmarkEnd w:id="1"/>
     </w:p>
     <w:p>
       <w:pPr>
@@ -1477,7 +1475,7 @@
                 <w:sz w:val="24"/>
                 <w:szCs w:val="24"/>
               </w:rPr>
-              <w:t>ASP.NET MVC, Web API</w:t>
+              <w:t>ASP.NET, Web API</w:t>
             </w:r>
           </w:p>
         </w:tc>
@@ -2227,8 +2225,8 @@
           <w:szCs w:val="20"/>
         </w:rPr>
       </w:pPr>
-      <w:bookmarkStart w:id="2" w:name="page2"/>
-      <w:bookmarkEnd w:id="2"/>
+      <w:bookmarkStart w:id="1" w:name="page2"/>
+      <w:bookmarkEnd w:id="1"/>
       <w:r>
         <w:rPr>
           <w:rFonts w:ascii="Calibri" w:eastAsia="Calibri" w:hAnsi="Calibri" w:cs="Calibri"/>
@@ -2642,27 +2640,8 @@
           <w:szCs w:val="24"/>
         </w:rPr>
       </w:pPr>
-      <w:proofErr w:type="gramStart"/>
-      <w:r>
-        <w:rPr>
-          <w:rFonts w:ascii="Calibri" w:eastAsia="Calibri" w:hAnsi="Calibri" w:cs="Calibri"/>
-          <w:sz w:val="24"/>
-          <w:szCs w:val="24"/>
-        </w:rPr>
-        <w:t>Working as a Technical Team Leader.</w:t>
-      </w:r>
-      <w:proofErr w:type="gramEnd"/>
-    </w:p>
-    <w:p>
-      <w:pPr>
-        <w:spacing w:line="239" w:lineRule="auto"/>
-        <w:ind w:left="1140"/>
-        <w:rPr>
-          <w:rFonts w:ascii="Calibri" w:eastAsia="Calibri" w:hAnsi="Calibri" w:cs="Calibri"/>
-          <w:sz w:val="24"/>
-          <w:szCs w:val="24"/>
-        </w:rPr>
-      </w:pPr>
+      <w:bookmarkStart w:id="2" w:name="_GoBack"/>
+      <w:bookmarkEnd w:id="2"/>
       <w:r>
         <w:rPr>
           <w:rFonts w:ascii="Calibri" w:eastAsia="Calibri" w:hAnsi="Calibri" w:cs="Calibri"/>

--- a/assets/[Full Stack Developer] Pham Dinh Triet.docx
+++ b/assets/[Full Stack Developer] Pham Dinh Triet.docx
@@ -355,15 +355,23 @@
           <w:sz w:val="24"/>
           <w:szCs w:val="24"/>
         </w:rPr>
-        <w:t>I'm a full stack developer with 3 years of experience in C#.NET technologies (which includes 2 years of experience in F</w:t>
-      </w:r>
-      <w:r>
-        <w:rPr>
-          <w:rFonts w:ascii="Calibri" w:eastAsia="Calibri" w:hAnsi="Calibri" w:cs="Calibri"/>
-          <w:sz w:val="24"/>
-          <w:szCs w:val="24"/>
-        </w:rPr>
-        <w:t xml:space="preserve">ront-End Web Development), with </w:t>
+        <w:t>I'm a full stack developer with 3 years of e</w:t>
+      </w:r>
+      <w:r>
+        <w:rPr>
+          <w:rFonts w:ascii="Calibri" w:eastAsia="Calibri" w:hAnsi="Calibri" w:cs="Calibri"/>
+          <w:sz w:val="24"/>
+          <w:szCs w:val="24"/>
+        </w:rPr>
+        <w:t>xperience in C#.NET</w:t>
+      </w:r>
+      <w:r>
+        <w:rPr>
+          <w:rFonts w:ascii="Calibri" w:eastAsia="Calibri" w:hAnsi="Calibri" w:cs="Calibri"/>
+          <w:sz w:val="24"/>
+          <w:szCs w:val="24"/>
+        </w:rPr>
+        <w:t xml:space="preserve">, with </w:t>
       </w:r>
       <w:r>
         <w:rPr>
@@ -381,6 +389,60 @@
         </w:rPr>
         <w:t xml:space="preserve"> </w:t>
       </w:r>
+      <w:r>
+        <w:rPr>
+          <w:rFonts w:ascii="Calibri" w:eastAsia="Calibri" w:hAnsi="Calibri" w:cs="Calibri"/>
+          <w:sz w:val="24"/>
+          <w:szCs w:val="24"/>
+        </w:rPr>
+        <w:t>Front-End Web Development</w:t>
+      </w:r>
+      <w:r>
+        <w:rPr>
+          <w:rFonts w:ascii="Calibri" w:eastAsia="Calibri" w:hAnsi="Calibri" w:cs="Calibri"/>
+          <w:sz w:val="24"/>
+          <w:szCs w:val="24"/>
+        </w:rPr>
+        <w:t xml:space="preserve"> (</w:t>
+      </w:r>
+      <w:proofErr w:type="spellStart"/>
+      <w:r>
+        <w:rPr>
+          <w:rFonts w:ascii="Calibri" w:eastAsia="Calibri" w:hAnsi="Calibri" w:cs="Calibri"/>
+          <w:sz w:val="24"/>
+          <w:szCs w:val="24"/>
+        </w:rPr>
+        <w:t>AngularJS</w:t>
+      </w:r>
+      <w:proofErr w:type="spellEnd"/>
+      <w:r>
+        <w:rPr>
+          <w:rFonts w:ascii="Calibri" w:eastAsia="Calibri" w:hAnsi="Calibri" w:cs="Calibri"/>
+          <w:sz w:val="24"/>
+          <w:szCs w:val="24"/>
+        </w:rPr>
+        <w:t xml:space="preserve">), </w:t>
+      </w:r>
+      <w:proofErr w:type="spellStart"/>
+      <w:r>
+        <w:rPr>
+          <w:rFonts w:ascii="Calibri" w:eastAsia="Calibri" w:hAnsi="Calibri" w:cs="Calibri"/>
+          <w:sz w:val="24"/>
+          <w:szCs w:val="24"/>
+        </w:rPr>
+        <w:t>WebAPI</w:t>
+      </w:r>
+      <w:proofErr w:type="spellEnd"/>
+      <w:r>
+        <w:rPr>
+          <w:rFonts w:ascii="Calibri" w:eastAsia="Calibri" w:hAnsi="Calibri" w:cs="Calibri"/>
+          <w:sz w:val="24"/>
+          <w:szCs w:val="24"/>
+        </w:rPr>
+        <w:t xml:space="preserve">, </w:t>
+      </w:r>
+      <w:bookmarkStart w:id="1" w:name="_GoBack"/>
+      <w:bookmarkEnd w:id="1"/>
       <w:r>
         <w:rPr>
           <w:rFonts w:ascii="Arial" w:hAnsi="Arial" w:cs="Arial"/>
@@ -2225,8 +2287,8 @@
           <w:szCs w:val="20"/>
         </w:rPr>
       </w:pPr>
-      <w:bookmarkStart w:id="1" w:name="page2"/>
-      <w:bookmarkEnd w:id="1"/>
+      <w:bookmarkStart w:id="2" w:name="page2"/>
+      <w:bookmarkEnd w:id="2"/>
       <w:r>
         <w:rPr>
           <w:rFonts w:ascii="Calibri" w:eastAsia="Calibri" w:hAnsi="Calibri" w:cs="Calibri"/>
@@ -2640,8 +2702,6 @@
           <w:szCs w:val="24"/>
         </w:rPr>
       </w:pPr>
-      <w:bookmarkStart w:id="2" w:name="_GoBack"/>
-      <w:bookmarkEnd w:id="2"/>
       <w:r>
         <w:rPr>
           <w:rFonts w:ascii="Calibri" w:eastAsia="Calibri" w:hAnsi="Calibri" w:cs="Calibri"/>

--- a/assets/[Full Stack Developer] Pham Dinh Triet.docx
+++ b/assets/[Full Stack Developer] Pham Dinh Triet.docx
@@ -363,159 +363,155 @@
           <w:sz w:val="24"/>
           <w:szCs w:val="24"/>
         </w:rPr>
-        <w:t>xperience in C#.NET</w:t>
-      </w:r>
-      <w:r>
-        <w:rPr>
-          <w:rFonts w:ascii="Calibri" w:eastAsia="Calibri" w:hAnsi="Calibri" w:cs="Calibri"/>
-          <w:sz w:val="24"/>
-          <w:szCs w:val="24"/>
-        </w:rPr>
-        <w:t xml:space="preserve">, with </w:t>
-      </w:r>
-      <w:r>
-        <w:rPr>
-          <w:rFonts w:ascii="Calibri" w:eastAsia="Calibri" w:hAnsi="Calibri" w:cs="Calibri"/>
-          <w:sz w:val="24"/>
-          <w:szCs w:val="24"/>
-        </w:rPr>
-        <w:t>knowledge of</w:t>
-      </w:r>
-      <w:r>
-        <w:rPr>
-          <w:rFonts w:ascii="Calibri" w:eastAsia="Calibri" w:hAnsi="Calibri" w:cs="Calibri"/>
-          <w:sz w:val="24"/>
-          <w:szCs w:val="24"/>
-        </w:rPr>
-        <w:t xml:space="preserve"> </w:t>
-      </w:r>
-      <w:r>
-        <w:rPr>
-          <w:rFonts w:ascii="Calibri" w:eastAsia="Calibri" w:hAnsi="Calibri" w:cs="Calibri"/>
-          <w:sz w:val="24"/>
-          <w:szCs w:val="24"/>
-        </w:rPr>
-        <w:t>Front-End Web Development</w:t>
-      </w:r>
-      <w:r>
-        <w:rPr>
-          <w:rFonts w:ascii="Calibri" w:eastAsia="Calibri" w:hAnsi="Calibri" w:cs="Calibri"/>
-          <w:sz w:val="24"/>
-          <w:szCs w:val="24"/>
-        </w:rPr>
-        <w:t xml:space="preserve"> (</w:t>
-      </w:r>
-      <w:proofErr w:type="spellStart"/>
-      <w:r>
-        <w:rPr>
-          <w:rFonts w:ascii="Calibri" w:eastAsia="Calibri" w:hAnsi="Calibri" w:cs="Calibri"/>
-          <w:sz w:val="24"/>
-          <w:szCs w:val="24"/>
-        </w:rPr>
-        <w:t>AngularJS</w:t>
-      </w:r>
-      <w:proofErr w:type="spellEnd"/>
-      <w:r>
-        <w:rPr>
-          <w:rFonts w:ascii="Calibri" w:eastAsia="Calibri" w:hAnsi="Calibri" w:cs="Calibri"/>
-          <w:sz w:val="24"/>
-          <w:szCs w:val="24"/>
-        </w:rPr>
-        <w:t xml:space="preserve">), </w:t>
-      </w:r>
-      <w:proofErr w:type="spellStart"/>
-      <w:r>
-        <w:rPr>
-          <w:rFonts w:ascii="Calibri" w:eastAsia="Calibri" w:hAnsi="Calibri" w:cs="Calibri"/>
-          <w:sz w:val="24"/>
-          <w:szCs w:val="24"/>
-        </w:rPr>
-        <w:t>WebAPI</w:t>
-      </w:r>
-      <w:proofErr w:type="spellEnd"/>
-      <w:r>
-        <w:rPr>
-          <w:rFonts w:ascii="Calibri" w:eastAsia="Calibri" w:hAnsi="Calibri" w:cs="Calibri"/>
-          <w:sz w:val="24"/>
-          <w:szCs w:val="24"/>
-        </w:rPr>
-        <w:t xml:space="preserve">, </w:t>
+        <w:t>xperien</w:t>
       </w:r>
       <w:bookmarkStart w:id="1" w:name="_GoBack"/>
       <w:bookmarkEnd w:id="1"/>
+      <w:r>
+        <w:rPr>
+          <w:rFonts w:ascii="Calibri" w:eastAsia="Calibri" w:hAnsi="Calibri" w:cs="Calibri"/>
+          <w:sz w:val="24"/>
+          <w:szCs w:val="24"/>
+        </w:rPr>
+        <w:t xml:space="preserve">ce in </w:t>
+      </w:r>
+      <w:proofErr w:type="spellStart"/>
+      <w:r>
+        <w:rPr>
+          <w:rFonts w:ascii="Calibri" w:eastAsia="Calibri" w:hAnsi="Calibri" w:cs="Calibri"/>
+          <w:sz w:val="24"/>
+          <w:szCs w:val="24"/>
+        </w:rPr>
+        <w:t>AngularJS</w:t>
+      </w:r>
+      <w:proofErr w:type="spellEnd"/>
+      <w:r>
+        <w:rPr>
+          <w:rFonts w:ascii="Calibri" w:eastAsia="Calibri" w:hAnsi="Calibri" w:cs="Calibri"/>
+          <w:sz w:val="24"/>
+          <w:szCs w:val="24"/>
+        </w:rPr>
+        <w:t xml:space="preserve">, </w:t>
+      </w:r>
+      <w:r>
+        <w:rPr>
+          <w:rFonts w:ascii="Calibri" w:eastAsia="Calibri" w:hAnsi="Calibri" w:cs="Calibri"/>
+          <w:sz w:val="24"/>
+          <w:szCs w:val="24"/>
+        </w:rPr>
+        <w:t>C#.NET</w:t>
+      </w:r>
+      <w:r>
+        <w:rPr>
+          <w:rFonts w:ascii="Calibri" w:eastAsia="Calibri" w:hAnsi="Calibri" w:cs="Calibri"/>
+          <w:sz w:val="24"/>
+          <w:szCs w:val="24"/>
+        </w:rPr>
+        <w:t xml:space="preserve">, with </w:t>
+      </w:r>
+      <w:r>
+        <w:rPr>
+          <w:rFonts w:ascii="Calibri" w:eastAsia="Calibri" w:hAnsi="Calibri" w:cs="Calibri"/>
+          <w:sz w:val="24"/>
+          <w:szCs w:val="24"/>
+        </w:rPr>
+        <w:t>knowledge of</w:t>
+      </w:r>
+      <w:r>
+        <w:rPr>
+          <w:rFonts w:ascii="Calibri" w:eastAsia="Calibri" w:hAnsi="Calibri" w:cs="Calibri"/>
+          <w:sz w:val="24"/>
+          <w:szCs w:val="24"/>
+        </w:rPr>
+        <w:t xml:space="preserve"> Front-End Web Development (</w:t>
+      </w:r>
+      <w:proofErr w:type="spellStart"/>
+      <w:r>
+        <w:rPr>
+          <w:rFonts w:ascii="Calibri" w:eastAsia="Calibri" w:hAnsi="Calibri" w:cs="Calibri"/>
+          <w:sz w:val="24"/>
+          <w:szCs w:val="24"/>
+        </w:rPr>
+        <w:t>AngularJS</w:t>
+      </w:r>
+      <w:proofErr w:type="spellEnd"/>
+      <w:r>
+        <w:rPr>
+          <w:rFonts w:ascii="Calibri" w:eastAsia="Calibri" w:hAnsi="Calibri" w:cs="Calibri"/>
+          <w:sz w:val="24"/>
+          <w:szCs w:val="24"/>
+        </w:rPr>
+        <w:t>),</w:t>
+      </w:r>
+      <w:r>
+        <w:rPr>
+          <w:rFonts w:ascii="Calibri" w:eastAsia="Calibri" w:hAnsi="Calibri" w:cs="Calibri"/>
+          <w:sz w:val="24"/>
+          <w:szCs w:val="24"/>
+        </w:rPr>
+        <w:t xml:space="preserve"> </w:t>
+      </w:r>
+      <w:proofErr w:type="spellStart"/>
+      <w:r>
+        <w:rPr>
+          <w:rFonts w:ascii="Calibri" w:eastAsia="Calibri" w:hAnsi="Calibri" w:cs="Calibri"/>
+          <w:sz w:val="24"/>
+          <w:szCs w:val="24"/>
+        </w:rPr>
+        <w:t>RESTful</w:t>
+      </w:r>
+      <w:proofErr w:type="spellEnd"/>
+      <w:r>
+        <w:rPr>
+          <w:rFonts w:ascii="Calibri" w:eastAsia="Calibri" w:hAnsi="Calibri" w:cs="Calibri"/>
+          <w:sz w:val="24"/>
+          <w:szCs w:val="24"/>
+        </w:rPr>
+        <w:t xml:space="preserve"> API</w:t>
+      </w:r>
+      <w:r>
+        <w:rPr>
+          <w:rFonts w:ascii="Calibri" w:eastAsia="Calibri" w:hAnsi="Calibri" w:cs="Calibri"/>
+          <w:sz w:val="24"/>
+          <w:szCs w:val="24"/>
+        </w:rPr>
+        <w:t xml:space="preserve">, </w:t>
+      </w:r>
       <w:r>
         <w:rPr>
           <w:rFonts w:ascii="Arial" w:hAnsi="Arial" w:cs="Arial"/>
           <w:color w:val="222222"/>
           <w:shd w:val="clear" w:color="auto" w:fill="FFFFFF"/>
         </w:rPr>
-        <w:t xml:space="preserve">Entity Framework Code First, </w:t>
-      </w:r>
-      <w:proofErr w:type="spellStart"/>
+        <w:t xml:space="preserve">Entity </w:t>
+      </w:r>
       <w:r>
         <w:rPr>
           <w:rFonts w:ascii="Arial" w:hAnsi="Arial" w:cs="Arial"/>
           <w:color w:val="222222"/>
           <w:shd w:val="clear" w:color="auto" w:fill="FFFFFF"/>
         </w:rPr>
-        <w:t>Linq</w:t>
-      </w:r>
-      <w:proofErr w:type="spellEnd"/>
+        <w:t xml:space="preserve">Code First, </w:t>
+      </w:r>
+      <w:proofErr w:type="spellStart"/>
+      <w:proofErr w:type="gramStart"/>
       <w:r>
         <w:rPr>
           <w:rFonts w:ascii="Arial" w:hAnsi="Arial" w:cs="Arial"/>
           <w:color w:val="222222"/>
           <w:shd w:val="clear" w:color="auto" w:fill="FFFFFF"/>
         </w:rPr>
-        <w:t>, Unit of work</w:t>
-      </w:r>
-      <w:r>
-        <w:rPr>
-          <w:rFonts w:ascii="Calibri" w:eastAsia="Calibri" w:hAnsi="Calibri" w:cs="Calibri"/>
-          <w:sz w:val="24"/>
-          <w:szCs w:val="24"/>
-        </w:rPr>
-        <w:t xml:space="preserve"> &amp; </w:t>
-      </w:r>
-      <w:r>
-        <w:rPr>
-          <w:rFonts w:ascii="Calibri" w:eastAsia="Calibri" w:hAnsi="Calibri" w:cs="Calibri"/>
-          <w:sz w:val="24"/>
-          <w:szCs w:val="24"/>
-        </w:rPr>
-        <w:t>Repository</w:t>
-      </w:r>
-      <w:r>
-        <w:rPr>
-          <w:rFonts w:ascii="Calibri" w:eastAsia="Calibri" w:hAnsi="Calibri" w:cs="Calibri"/>
-          <w:sz w:val="24"/>
-          <w:szCs w:val="24"/>
-        </w:rPr>
-        <w:t xml:space="preserve"> </w:t>
-      </w:r>
-      <w:r>
-        <w:rPr>
-          <w:rFonts w:ascii="Calibri" w:eastAsia="Calibri" w:hAnsi="Calibri" w:cs="Calibri"/>
-          <w:sz w:val="24"/>
-          <w:szCs w:val="24"/>
-        </w:rPr>
-        <w:t>Design Patterns,</w:t>
-      </w:r>
-      <w:r>
-        <w:rPr>
-          <w:rFonts w:ascii="Calibri" w:eastAsia="Calibri" w:hAnsi="Calibri" w:cs="Calibri"/>
-          <w:sz w:val="24"/>
-          <w:szCs w:val="24"/>
-        </w:rPr>
-        <w:t xml:space="preserve"> </w:t>
-      </w:r>
+        <w:t>Linq</w:t>
+      </w:r>
+      <w:proofErr w:type="spellEnd"/>
+      <w:proofErr w:type="gramEnd"/>
       <w:r>
         <w:rPr>
           <w:rFonts w:ascii="Arial" w:hAnsi="Arial" w:cs="Arial"/>
           <w:color w:val="222222"/>
           <w:shd w:val="clear" w:color="auto" w:fill="FFFFFF"/>
         </w:rPr>
-        <w:t xml:space="preserve">Dependency Injection </w:t>
+        <w:t xml:space="preserve"> to Entity</w:t>
       </w:r>
       <w:r>
         <w:rPr>
@@ -523,6 +519,30 @@
           <w:color w:val="222222"/>
           <w:shd w:val="clear" w:color="auto" w:fill="FFFFFF"/>
         </w:rPr>
+        <w:t xml:space="preserve">, </w:t>
+      </w:r>
+      <w:r>
+        <w:rPr>
+          <w:rFonts w:ascii="Calibri" w:eastAsia="Calibri" w:hAnsi="Calibri" w:cs="Calibri"/>
+          <w:sz w:val="24"/>
+          <w:szCs w:val="24"/>
+        </w:rPr>
+        <w:t>Repository</w:t>
+      </w:r>
+      <w:r>
+        <w:rPr>
+          <w:rFonts w:ascii="Calibri" w:eastAsia="Calibri" w:hAnsi="Calibri" w:cs="Calibri"/>
+          <w:sz w:val="24"/>
+          <w:szCs w:val="24"/>
+        </w:rPr>
+        <w:t xml:space="preserve"> Patterns </w:t>
+      </w:r>
+      <w:r>
+        <w:rPr>
+          <w:rFonts w:ascii="Arial" w:hAnsi="Arial" w:cs="Arial"/>
+          <w:color w:val="222222"/>
+          <w:shd w:val="clear" w:color="auto" w:fill="FFFFFF"/>
+        </w:rPr>
         <w:t xml:space="preserve">and </w:t>
       </w:r>
       <w:r>
@@ -559,7 +579,15 @@
           <w:sz w:val="24"/>
           <w:szCs w:val="24"/>
         </w:rPr>
-        <w:t>Learning new languages and technologies is what I am passionate about. I am considered a team-player because I like to help other and tend</w:t>
+        <w:t>Coding, l</w:t>
+      </w:r>
+      <w:r>
+        <w:rPr>
+          <w:rFonts w:ascii="Calibri" w:eastAsia="Calibri" w:hAnsi="Calibri" w:cs="Calibri"/>
+          <w:sz w:val="24"/>
+          <w:szCs w:val="24"/>
+        </w:rPr>
+        <w:t>earning new languages and technologies is what I am passionate about. I am considered a team-player because I like to help other and tend</w:t>
       </w:r>
       <w:r>
         <w:rPr>
@@ -946,6 +974,32 @@
                 <w:sz w:val="24"/>
                 <w:szCs w:val="24"/>
               </w:rPr>
+              <w:t xml:space="preserve"> (</w:t>
+            </w:r>
+            <w:proofErr w:type="spellStart"/>
+            <w:r>
+              <w:rPr>
+                <w:rFonts w:ascii="Calibri" w:eastAsia="Calibri" w:hAnsi="Calibri" w:cs="Calibri"/>
+                <w:sz w:val="24"/>
+                <w:szCs w:val="24"/>
+              </w:rPr>
+              <w:t>Github</w:t>
+            </w:r>
+            <w:proofErr w:type="spellEnd"/>
+            <w:r>
+              <w:rPr>
+                <w:rFonts w:ascii="Calibri" w:eastAsia="Calibri" w:hAnsi="Calibri" w:cs="Calibri"/>
+                <w:sz w:val="24"/>
+                <w:szCs w:val="24"/>
+              </w:rPr>
+              <w:t>)</w:t>
+            </w:r>
+            <w:r>
+              <w:rPr>
+                <w:rFonts w:ascii="Calibri" w:eastAsia="Calibri" w:hAnsi="Calibri" w:cs="Calibri"/>
+                <w:sz w:val="24"/>
+                <w:szCs w:val="24"/>
+              </w:rPr>
               <w:t>, SVN</w:t>
             </w:r>
           </w:p>
@@ -1406,7 +1460,7 @@
                 <w:sz w:val="24"/>
                 <w:szCs w:val="24"/>
               </w:rPr>
-              <w:t>Js</w:t>
+              <w:t>JS</w:t>
             </w:r>
             <w:proofErr w:type="spellEnd"/>
           </w:p>
@@ -1531,13 +1585,41 @@
               </w:rPr>
               <w:t xml:space="preserve">  </w:t>
             </w:r>
-            <w:r>
-              <w:rPr>
-                <w:rFonts w:ascii="Calibri" w:eastAsia="Calibri" w:hAnsi="Calibri" w:cs="Calibri"/>
-                <w:sz w:val="24"/>
-                <w:szCs w:val="24"/>
-              </w:rPr>
-              <w:t>ASP.NET, Web API</w:t>
+            <w:proofErr w:type="spellStart"/>
+            <w:r>
+              <w:rPr>
+                <w:rFonts w:ascii="Calibri" w:eastAsia="Calibri" w:hAnsi="Calibri" w:cs="Calibri"/>
+                <w:sz w:val="24"/>
+                <w:szCs w:val="24"/>
+              </w:rPr>
+              <w:t>WebAPI</w:t>
+            </w:r>
+            <w:proofErr w:type="spellEnd"/>
+            <w:r>
+              <w:rPr>
+                <w:rFonts w:ascii="Calibri" w:eastAsia="Calibri" w:hAnsi="Calibri" w:cs="Calibri"/>
+                <w:sz w:val="24"/>
+                <w:szCs w:val="24"/>
+              </w:rPr>
+              <w:t xml:space="preserve">, </w:t>
+            </w:r>
+            <w:proofErr w:type="spellStart"/>
+            <w:r>
+              <w:rPr>
+                <w:rFonts w:ascii="Calibri" w:eastAsia="Calibri" w:hAnsi="Calibri" w:cs="Calibri"/>
+                <w:sz w:val="24"/>
+                <w:szCs w:val="24"/>
+              </w:rPr>
+              <w:t>RestfulAPI</w:t>
+            </w:r>
+            <w:proofErr w:type="spellEnd"/>
+            <w:r>
+              <w:rPr>
+                <w:rFonts w:ascii="Calibri" w:eastAsia="Calibri" w:hAnsi="Calibri" w:cs="Calibri"/>
+                <w:sz w:val="24"/>
+                <w:szCs w:val="24"/>
+              </w:rPr>
+              <w:t>, JSON</w:t>
             </w:r>
           </w:p>
         </w:tc>
@@ -1651,7 +1733,43 @@
                 <w:sz w:val="24"/>
                 <w:szCs w:val="24"/>
               </w:rPr>
-              <w:t>Entity Framework</w:t>
+              <w:t xml:space="preserve">Entity </w:t>
+            </w:r>
+            <w:proofErr w:type="spellStart"/>
+            <w:r>
+              <w:rPr>
+                <w:rFonts w:ascii="Calibri" w:eastAsia="Calibri" w:hAnsi="Calibri" w:cs="Calibri"/>
+                <w:sz w:val="24"/>
+                <w:szCs w:val="24"/>
+              </w:rPr>
+              <w:t>CodeFirst</w:t>
+            </w:r>
+            <w:proofErr w:type="spellEnd"/>
+            <w:r>
+              <w:rPr>
+                <w:rFonts w:ascii="Calibri" w:eastAsia="Calibri" w:hAnsi="Calibri" w:cs="Calibri"/>
+                <w:sz w:val="24"/>
+                <w:szCs w:val="24"/>
+              </w:rPr>
+              <w:t xml:space="preserve">, </w:t>
+            </w:r>
+            <w:proofErr w:type="spellStart"/>
+            <w:r>
+              <w:rPr>
+                <w:rFonts w:ascii="Calibri" w:eastAsia="Calibri" w:hAnsi="Calibri" w:cs="Calibri"/>
+                <w:sz w:val="24"/>
+                <w:szCs w:val="24"/>
+              </w:rPr>
+              <w:t>Linq</w:t>
+            </w:r>
+            <w:proofErr w:type="spellEnd"/>
+            <w:r>
+              <w:rPr>
+                <w:rFonts w:ascii="Calibri" w:eastAsia="Calibri" w:hAnsi="Calibri" w:cs="Calibri"/>
+                <w:sz w:val="24"/>
+                <w:szCs w:val="24"/>
+              </w:rPr>
+              <w:t xml:space="preserve"> to Entity</w:t>
             </w:r>
           </w:p>
         </w:tc>
@@ -1906,7 +2024,7 @@
                 <w:sz w:val="24"/>
                 <w:szCs w:val="24"/>
               </w:rPr>
-              <w:t>Database Management Systems</w:t>
+              <w:t>Database</w:t>
             </w:r>
             <w:r>
               <w:rPr>
@@ -1985,6 +2103,156 @@
               </w:rPr>
               <w:t>ommunication</w:t>
             </w:r>
+          </w:p>
+        </w:tc>
+      </w:tr>
+    </w:tbl>
+    <w:p>
+      <w:pPr>
+        <w:tabs>
+          <w:tab w:val="left" w:pos="1860"/>
+        </w:tabs>
+        <w:rPr>
+          <w:rFonts w:ascii="Calibri" w:eastAsia="Calibri" w:hAnsi="Calibri" w:cs="Calibri"/>
+          <w:sz w:val="24"/>
+          <w:szCs w:val="24"/>
+        </w:rPr>
+      </w:pPr>
+      <w:r>
+        <w:rPr>
+          <w:rFonts w:ascii="Calibri" w:eastAsia="Calibri" w:hAnsi="Calibri" w:cs="Calibri"/>
+          <w:sz w:val="24"/>
+          <w:szCs w:val="24"/>
+        </w:rPr>
+        <w:tab/>
+      </w:r>
+      <w:r>
+        <w:rPr>
+          <w:rFonts w:ascii="Calibri" w:eastAsia="Calibri" w:hAnsi="Calibri" w:cs="Calibri"/>
+          <w:sz w:val="24"/>
+          <w:szCs w:val="24"/>
+        </w:rPr>
+        <w:t>Microsoft SQL</w:t>
+      </w:r>
+      <w:r>
+        <w:rPr>
+          <w:rFonts w:ascii="Calibri" w:eastAsia="Calibri" w:hAnsi="Calibri" w:cs="Calibri"/>
+          <w:b/>
+          <w:bCs/>
+          <w:sz w:val="24"/>
+          <w:szCs w:val="24"/>
+        </w:rPr>
+        <w:t xml:space="preserve"> </w:t>
+      </w:r>
+    </w:p>
+    <w:tbl>
+      <w:tblPr>
+        <w:tblW w:w="0" w:type="auto"/>
+        <w:tblInd w:w="800" w:type="dxa"/>
+        <w:tblLayout w:type="fixed"/>
+        <w:tblCellMar>
+          <w:left w:w="0" w:type="dxa"/>
+          <w:right w:w="0" w:type="dxa"/>
+        </w:tblCellMar>
+        <w:tblLook w:val="04A0" w:firstRow="1" w:lastRow="0" w:firstColumn="1" w:lastColumn="0" w:noHBand="0" w:noVBand="1"/>
+      </w:tblPr>
+      <w:tblGrid>
+        <w:gridCol w:w="240"/>
+        <w:gridCol w:w="4040"/>
+        <w:gridCol w:w="820"/>
+        <w:gridCol w:w="700"/>
+      </w:tblGrid>
+      <w:tr>
+        <w:trPr>
+          <w:trHeight w:val="352"/>
+        </w:trPr>
+        <w:tc>
+          <w:tcPr>
+            <w:tcW w:w="240" w:type="dxa"/>
+            <w:vAlign w:val="bottom"/>
+          </w:tcPr>
+          <w:p>
+            <w:pPr>
+              <w:pStyle w:val="ListParagraph"/>
+              <w:numPr>
+                <w:ilvl w:val="0"/>
+                <w:numId w:val="8"/>
+              </w:numPr>
+              <w:rPr>
+                <w:sz w:val="20"/>
+                <w:szCs w:val="20"/>
+              </w:rPr>
+            </w:pPr>
+            <w:r>
+              <w:rPr>
+                <w:rFonts w:ascii="Symbol" w:eastAsia="Symbol" w:hAnsi="Symbol" w:cs="Symbol"/>
+                <w:sz w:val="24"/>
+                <w:szCs w:val="24"/>
+              </w:rPr>
+              <w:t></w:t>
+            </w:r>
+          </w:p>
+        </w:tc>
+        <w:tc>
+          <w:tcPr>
+            <w:tcW w:w="4040" w:type="dxa"/>
+            <w:vAlign w:val="bottom"/>
+          </w:tcPr>
+          <w:p>
+            <w:pPr>
+              <w:rPr>
+                <w:sz w:val="20"/>
+                <w:szCs w:val="20"/>
+              </w:rPr>
+            </w:pPr>
+            <w:r>
+              <w:rPr>
+                <w:rFonts w:ascii="Calibri" w:eastAsia="Calibri" w:hAnsi="Calibri" w:cs="Calibri"/>
+                <w:b/>
+                <w:bCs/>
+                <w:sz w:val="24"/>
+                <w:szCs w:val="24"/>
+              </w:rPr>
+              <w:t xml:space="preserve">  IDE</w:t>
+            </w:r>
+            <w:r>
+              <w:rPr>
+                <w:rFonts w:ascii="Calibri" w:eastAsia="Calibri" w:hAnsi="Calibri" w:cs="Calibri"/>
+                <w:sz w:val="24"/>
+                <w:szCs w:val="24"/>
+              </w:rPr>
+              <w:t>:</w:t>
+            </w:r>
+          </w:p>
+        </w:tc>
+        <w:tc>
+          <w:tcPr>
+            <w:tcW w:w="820" w:type="dxa"/>
+            <w:vAlign w:val="bottom"/>
+          </w:tcPr>
+          <w:p>
+            <w:pPr>
+              <w:rPr>
+                <w:sz w:val="24"/>
+                <w:szCs w:val="24"/>
+              </w:rPr>
+            </w:pPr>
+          </w:p>
+        </w:tc>
+        <w:tc>
+          <w:tcPr>
+            <w:tcW w:w="700" w:type="dxa"/>
+            <w:vAlign w:val="bottom"/>
+          </w:tcPr>
+          <w:p>
+            <w:pPr>
+              <w:ind w:right="20"/>
+              <w:jc w:val="right"/>
+              <w:rPr>
+                <w:sz w:val="20"/>
+                <w:szCs w:val="20"/>
+              </w:rPr>
+            </w:pPr>
           </w:p>
         </w:tc>
       </w:tr>
@@ -2011,8 +2279,57 @@
           <w:sz w:val="24"/>
           <w:szCs w:val="24"/>
         </w:rPr>
-        <w:t>MS SQL Server</w:t>
-      </w:r>
+        <w:t>Visual Studio 2017</w:t>
+      </w:r>
+    </w:p>
+    <w:p>
+      <w:pPr>
+        <w:numPr>
+          <w:ilvl w:val="2"/>
+          <w:numId w:val="1"/>
+        </w:numPr>
+        <w:tabs>
+          <w:tab w:val="left" w:pos="1860"/>
+        </w:tabs>
+        <w:ind w:left="1880" w:hanging="360"/>
+        <w:rPr>
+          <w:rFonts w:ascii="Calibri" w:eastAsia="Calibri" w:hAnsi="Calibri" w:cs="Calibri"/>
+          <w:sz w:val="24"/>
+          <w:szCs w:val="24"/>
+        </w:rPr>
+      </w:pPr>
+      <w:r>
+        <w:rPr>
+          <w:rFonts w:ascii="Calibri" w:eastAsia="Calibri" w:hAnsi="Calibri" w:cs="Calibri"/>
+          <w:sz w:val="24"/>
+          <w:szCs w:val="24"/>
+        </w:rPr>
+        <w:t>Visual Studio Code</w:t>
+      </w:r>
+    </w:p>
+    <w:p>
+      <w:pPr>
+        <w:tabs>
+          <w:tab w:val="left" w:pos="1860"/>
+        </w:tabs>
+        <w:rPr>
+          <w:rFonts w:ascii="Calibri" w:eastAsia="Calibri" w:hAnsi="Calibri" w:cs="Calibri"/>
+          <w:sz w:val="24"/>
+          <w:szCs w:val="24"/>
+        </w:rPr>
+      </w:pPr>
+    </w:p>
+    <w:p>
+      <w:pPr>
+        <w:tabs>
+          <w:tab w:val="left" w:pos="1860"/>
+        </w:tabs>
+        <w:rPr>
+          <w:rFonts w:ascii="Calibri" w:eastAsia="Calibri" w:hAnsi="Calibri" w:cs="Calibri"/>
+          <w:sz w:val="24"/>
+          <w:szCs w:val="24"/>
+        </w:rPr>
+      </w:pPr>
     </w:p>
     <w:p>
       <w:pPr>

--- a/assets/[Full Stack Developer] Pham Dinh Triet.docx
+++ b/assets/[Full Stack Developer] Pham Dinh Triet.docx
@@ -1,6 +1,6 @@
 
 <file path=word/document.xml><?xml version="1.0" encoding="utf-8"?>
-<w:document xmlns:wpc="http://schemas.microsoft.com/office/word/2010/wordprocessingCanvas" xmlns:mc="http://schemas.openxmlformats.org/markup-compatibility/2006" xmlns:o="urn:schemas-microsoft-com:office:office" xmlns:r="http://schemas.openxmlformats.org/officeDocument/2006/relationships" xmlns:m="http://schemas.openxmlformats.org/officeDocument/2006/math" xmlns:v="urn:schemas-microsoft-com:vml" xmlns:wp14="http://schemas.microsoft.com/office/word/2010/wordprocessingDrawing" xmlns:wp="http://schemas.openxmlformats.org/drawingml/2006/wordprocessingDrawing" xmlns:w10="urn:schemas-microsoft-com:office:word" xmlns:w="http://schemas.openxmlformats.org/wordprocessingml/2006/main" xmlns:w14="http://schemas.microsoft.com/office/word/2010/wordml" xmlns:wpg="http://schemas.microsoft.com/office/word/2010/wordprocessingGroup" xmlns:wpi="http://schemas.microsoft.com/office/word/2010/wordprocessingInk" xmlns:wne="http://schemas.microsoft.com/office/word/2006/wordml" xmlns:wps="http://schemas.microsoft.com/office/word/2010/wordprocessingShape" mc:Ignorable="w14 wp14">
+<w:document xmlns:wpc="http://schemas.microsoft.com/office/word/2010/wordprocessingCanvas" xmlns:cx="http://schemas.microsoft.com/office/drawing/2014/chartex" xmlns:mc="http://schemas.openxmlformats.org/markup-compatibility/2006" xmlns:o="urn:schemas-microsoft-com:office:office" xmlns:r="http://schemas.openxmlformats.org/officeDocument/2006/relationships" xmlns:m="http://schemas.openxmlformats.org/officeDocument/2006/math" xmlns:v="urn:schemas-microsoft-com:vml" xmlns:wp14="http://schemas.microsoft.com/office/word/2010/wordprocessingDrawing" xmlns:wp="http://schemas.openxmlformats.org/drawingml/2006/wordprocessingDrawing" xmlns:w10="urn:schemas-microsoft-com:office:word" xmlns:w="http://schemas.openxmlformats.org/wordprocessingml/2006/main" xmlns:w14="http://schemas.microsoft.com/office/word/2010/wordml" xmlns:w15="http://schemas.microsoft.com/office/word/2012/wordml" xmlns:w16se="http://schemas.microsoft.com/office/word/2015/wordml/symex" xmlns:wpg="http://schemas.microsoft.com/office/word/2010/wordprocessingGroup" xmlns:wpi="http://schemas.microsoft.com/office/word/2010/wordprocessingInk" xmlns:wne="http://schemas.microsoft.com/office/word/2006/wordml" xmlns:wps="http://schemas.microsoft.com/office/word/2010/wordprocessingShape" mc:Ignorable="w14 w15 w16se wp14">
   <w:body>
     <w:p>
       <w:pPr>
@@ -177,6 +177,36 @@
       <w:pPr>
         <w:jc w:val="center"/>
         <w:rPr>
+          <w:rFonts w:ascii="Calibri" w:eastAsia="Calibri" w:hAnsi="Calibri" w:cs="Calibri"/>
+          <w:color w:val="0000FF"/>
+          <w:sz w:val="24"/>
+          <w:szCs w:val="24"/>
+          <w:u w:val="single"/>
+        </w:rPr>
+      </w:pPr>
+      <w:r>
+        <w:rPr>
+          <w:rFonts w:ascii="Calibri" w:eastAsia="Calibri" w:hAnsi="Calibri" w:cs="Calibri"/>
+          <w:sz w:val="24"/>
+          <w:szCs w:val="24"/>
+        </w:rPr>
+        <w:t xml:space="preserve">LinkedIn: </w:t>
+      </w:r>
+      <w:r>
+        <w:rPr>
+          <w:rFonts w:ascii="Calibri" w:eastAsia="Calibri" w:hAnsi="Calibri" w:cs="Calibri"/>
+          <w:color w:val="0000FF"/>
+          <w:sz w:val="24"/>
+          <w:szCs w:val="24"/>
+          <w:u w:val="single"/>
+        </w:rPr>
+        <w:t>https://www.linkedin.com/in/dinh-triet-pham-2b992a160</w:t>
+      </w:r>
+    </w:p>
+    <w:p>
+      <w:pPr>
+        <w:jc w:val="center"/>
+        <w:rPr>
           <w:sz w:val="20"/>
           <w:szCs w:val="20"/>
         </w:rPr>
@@ -187,38 +217,19 @@
           <w:sz w:val="24"/>
           <w:szCs w:val="24"/>
         </w:rPr>
-        <w:t xml:space="preserve">LinkedIn: </w:t>
-      </w:r>
-      <w:r>
-        <w:rPr>
-          <w:rFonts w:ascii="Calibri" w:eastAsia="Calibri" w:hAnsi="Calibri" w:cs="Calibri"/>
-          <w:color w:val="0000FF"/>
-          <w:sz w:val="24"/>
-          <w:szCs w:val="24"/>
-          <w:u w:val="single"/>
-        </w:rPr>
-        <w:t>https://www.linkedin.com/in/</w:t>
-      </w:r>
-      <w:r>
-        <w:rPr>
-          <w:rFonts w:ascii="Calibri" w:eastAsia="Calibri" w:hAnsi="Calibri" w:cs="Calibri"/>
-          <w:color w:val="0000FF"/>
-          <w:sz w:val="24"/>
-          <w:szCs w:val="24"/>
-          <w:u w:val="single"/>
-        </w:rPr>
-        <w:t>đình-triết-phạ</w:t>
-      </w:r>
-      <w:r>
-        <w:rPr>
-          <w:rFonts w:ascii="Calibri" w:eastAsia="Calibri" w:hAnsi="Calibri" w:cs="Calibri"/>
-          <w:color w:val="0000FF"/>
-          <w:sz w:val="24"/>
-          <w:szCs w:val="24"/>
-          <w:u w:val="single"/>
-        </w:rPr>
-        <w:t>m-2b992a160</w:t>
-      </w:r>
+        <w:t xml:space="preserve">My Blog: </w:t>
+      </w:r>
+      <w:hyperlink r:id="rId5" w:history="1">
+        <w:r>
+          <w:rPr>
+            <w:rStyle w:val="Hyperlink"/>
+            <w:rFonts w:ascii="Calibri" w:eastAsia="Calibri" w:hAnsi="Calibri" w:cs="Calibri"/>
+            <w:sz w:val="24"/>
+            <w:szCs w:val="24"/>
+          </w:rPr>
+          <w:t>https://www.tritblog.site/</w:t>
+        </w:r>
+      </w:hyperlink>
     </w:p>
     <w:p>
       <w:pPr>
@@ -355,25 +366,55 @@
           <w:sz w:val="24"/>
           <w:szCs w:val="24"/>
         </w:rPr>
-        <w:t>I'm a full stack developer with 3 years of e</w:t>
-      </w:r>
-      <w:r>
-        <w:rPr>
-          <w:rFonts w:ascii="Calibri" w:eastAsia="Calibri" w:hAnsi="Calibri" w:cs="Calibri"/>
-          <w:sz w:val="24"/>
-          <w:szCs w:val="24"/>
-        </w:rPr>
-        <w:t>xperien</w:t>
-      </w:r>
-      <w:bookmarkStart w:id="1" w:name="_GoBack"/>
-      <w:bookmarkEnd w:id="1"/>
-      <w:r>
-        <w:rPr>
-          <w:rFonts w:ascii="Calibri" w:eastAsia="Calibri" w:hAnsi="Calibri" w:cs="Calibri"/>
-          <w:sz w:val="24"/>
-          <w:szCs w:val="24"/>
-        </w:rPr>
-        <w:t xml:space="preserve">ce in </w:t>
+        <w:t>I</w:t>
+      </w:r>
+      <w:r>
+        <w:rPr>
+          <w:rFonts w:ascii="Calibri" w:eastAsia="Calibri" w:hAnsi="Calibri" w:cs="Calibri"/>
+          <w:sz w:val="24"/>
+          <w:szCs w:val="24"/>
+        </w:rPr>
+        <w:t>'m a full stack developer with about 4</w:t>
+      </w:r>
+      <w:r>
+        <w:rPr>
+          <w:rFonts w:ascii="Calibri" w:eastAsia="Calibri" w:hAnsi="Calibri" w:cs="Calibri"/>
+          <w:sz w:val="24"/>
+          <w:szCs w:val="24"/>
+        </w:rPr>
+        <w:t xml:space="preserve"> years of e</w:t>
+      </w:r>
+      <w:r>
+        <w:rPr>
+          <w:rFonts w:ascii="Calibri" w:eastAsia="Calibri" w:hAnsi="Calibri" w:cs="Calibri"/>
+          <w:sz w:val="24"/>
+          <w:szCs w:val="24"/>
+        </w:rPr>
+        <w:t>xperience in</w:t>
+      </w:r>
+      <w:r>
+        <w:rPr>
+          <w:rFonts w:ascii="Calibri" w:eastAsia="Calibri" w:hAnsi="Calibri" w:cs="Calibri"/>
+          <w:sz w:val="24"/>
+          <w:szCs w:val="24"/>
+        </w:rPr>
+        <w:t xml:space="preserve"> </w:t>
+      </w:r>
+      <w:r>
+        <w:rPr>
+          <w:rFonts w:ascii="Calibri" w:eastAsia="Calibri" w:hAnsi="Calibri" w:cs="Calibri"/>
+          <w:sz w:val="24"/>
+          <w:szCs w:val="24"/>
+        </w:rPr>
+        <w:t>C#.NET</w:t>
+      </w:r>
+      <w:r>
+        <w:rPr>
+          <w:rFonts w:ascii="Calibri" w:eastAsia="Calibri" w:hAnsi="Calibri" w:cs="Calibri"/>
+          <w:sz w:val="24"/>
+          <w:szCs w:val="24"/>
+        </w:rPr>
+        <w:t xml:space="preserve">, Angular, </w:t>
       </w:r>
       <w:proofErr w:type="spellStart"/>
       <w:r>
@@ -382,7 +423,7 @@
           <w:sz w:val="24"/>
           <w:szCs w:val="24"/>
         </w:rPr>
-        <w:t>AngularJS</w:t>
+        <w:t>VueJS</w:t>
       </w:r>
       <w:proofErr w:type="spellEnd"/>
       <w:r>
@@ -391,40 +432,50 @@
           <w:sz w:val="24"/>
           <w:szCs w:val="24"/>
         </w:rPr>
+        <w:t xml:space="preserve">, with </w:t>
+      </w:r>
+      <w:r>
+        <w:rPr>
+          <w:rFonts w:ascii="Calibri" w:eastAsia="Calibri" w:hAnsi="Calibri" w:cs="Calibri"/>
+          <w:sz w:val="24"/>
+          <w:szCs w:val="24"/>
+        </w:rPr>
+        <w:t>knowledge of</w:t>
+      </w:r>
+      <w:r>
+        <w:rPr>
+          <w:rFonts w:ascii="Calibri" w:eastAsia="Calibri" w:hAnsi="Calibri" w:cs="Calibri"/>
+          <w:sz w:val="24"/>
+          <w:szCs w:val="24"/>
+        </w:rPr>
+        <w:t xml:space="preserve"> Fron</w:t>
+      </w:r>
+      <w:r>
+        <w:rPr>
+          <w:rFonts w:ascii="Calibri" w:eastAsia="Calibri" w:hAnsi="Calibri" w:cs="Calibri"/>
+          <w:sz w:val="24"/>
+          <w:szCs w:val="24"/>
+        </w:rPr>
+        <w:t>t-End (</w:t>
+      </w:r>
+      <w:proofErr w:type="spellStart"/>
+      <w:r>
+        <w:rPr>
+          <w:rFonts w:ascii="Calibri" w:eastAsia="Calibri" w:hAnsi="Calibri" w:cs="Calibri"/>
+          <w:sz w:val="24"/>
+          <w:szCs w:val="24"/>
+        </w:rPr>
+        <w:t>TypeScript</w:t>
+      </w:r>
+      <w:proofErr w:type="spellEnd"/>
+      <w:r>
+        <w:rPr>
+          <w:rFonts w:ascii="Calibri" w:eastAsia="Calibri" w:hAnsi="Calibri" w:cs="Calibri"/>
+          <w:sz w:val="24"/>
+          <w:szCs w:val="24"/>
+        </w:rPr>
         <w:t xml:space="preserve">, </w:t>
       </w:r>
-      <w:r>
-        <w:rPr>
-          <w:rFonts w:ascii="Calibri" w:eastAsia="Calibri" w:hAnsi="Calibri" w:cs="Calibri"/>
-          <w:sz w:val="24"/>
-          <w:szCs w:val="24"/>
-        </w:rPr>
-        <w:t>C#.NET</w:t>
-      </w:r>
-      <w:r>
-        <w:rPr>
-          <w:rFonts w:ascii="Calibri" w:eastAsia="Calibri" w:hAnsi="Calibri" w:cs="Calibri"/>
-          <w:sz w:val="24"/>
-          <w:szCs w:val="24"/>
-        </w:rPr>
-        <w:t xml:space="preserve">, with </w:t>
-      </w:r>
-      <w:r>
-        <w:rPr>
-          <w:rFonts w:ascii="Calibri" w:eastAsia="Calibri" w:hAnsi="Calibri" w:cs="Calibri"/>
-          <w:sz w:val="24"/>
-          <w:szCs w:val="24"/>
-        </w:rPr>
-        <w:t>knowledge of</w:t>
-      </w:r>
-      <w:r>
-        <w:rPr>
-          <w:rFonts w:ascii="Calibri" w:eastAsia="Calibri" w:hAnsi="Calibri" w:cs="Calibri"/>
-          <w:sz w:val="24"/>
-          <w:szCs w:val="24"/>
-        </w:rPr>
-        <w:t xml:space="preserve"> Front-End Web Development (</w:t>
-      </w:r>
       <w:proofErr w:type="spellStart"/>
       <w:r>
         <w:rPr>
@@ -432,7 +483,7 @@
           <w:sz w:val="24"/>
           <w:szCs w:val="24"/>
         </w:rPr>
-        <w:t>AngularJS</w:t>
+        <w:t>VueJS</w:t>
       </w:r>
       <w:proofErr w:type="spellEnd"/>
       <w:r>
@@ -441,6 +492,14 @@
           <w:sz w:val="24"/>
           <w:szCs w:val="24"/>
         </w:rPr>
+        <w:t>, Angular</w:t>
+      </w:r>
+      <w:r>
+        <w:rPr>
+          <w:rFonts w:ascii="Calibri" w:eastAsia="Calibri" w:hAnsi="Calibri" w:cs="Calibri"/>
+          <w:sz w:val="24"/>
+          <w:szCs w:val="24"/>
+        </w:rPr>
         <w:t>),</w:t>
       </w:r>
       <w:r>
@@ -449,25 +508,7 @@
           <w:sz w:val="24"/>
           <w:szCs w:val="24"/>
         </w:rPr>
-        <w:t xml:space="preserve"> </w:t>
-      </w:r>
-      <w:proofErr w:type="spellStart"/>
-      <w:r>
-        <w:rPr>
-          <w:rFonts w:ascii="Calibri" w:eastAsia="Calibri" w:hAnsi="Calibri" w:cs="Calibri"/>
-          <w:sz w:val="24"/>
-          <w:szCs w:val="24"/>
-        </w:rPr>
-        <w:t>RESTful</w:t>
-      </w:r>
-      <w:proofErr w:type="spellEnd"/>
-      <w:r>
-        <w:rPr>
-          <w:rFonts w:ascii="Calibri" w:eastAsia="Calibri" w:hAnsi="Calibri" w:cs="Calibri"/>
-          <w:sz w:val="24"/>
-          <w:szCs w:val="24"/>
-        </w:rPr>
-        <w:t xml:space="preserve"> API</w:t>
+        <w:t xml:space="preserve"> RESTful API</w:t>
       </w:r>
       <w:r>
         <w:rPr>
@@ -494,7 +535,6 @@
         <w:t xml:space="preserve">Code First, </w:t>
       </w:r>
       <w:proofErr w:type="spellStart"/>
-      <w:proofErr w:type="gramStart"/>
       <w:r>
         <w:rPr>
           <w:rFonts w:ascii="Arial" w:hAnsi="Arial" w:cs="Arial"/>
@@ -504,7 +544,6 @@
         <w:t>Linq</w:t>
       </w:r>
       <w:proofErr w:type="spellEnd"/>
-      <w:proofErr w:type="gramEnd"/>
       <w:r>
         <w:rPr>
           <w:rFonts w:ascii="Arial" w:hAnsi="Arial" w:cs="Arial"/>
@@ -551,7 +590,23 @@
           <w:sz w:val="24"/>
           <w:szCs w:val="24"/>
         </w:rPr>
-        <w:t>Database Design.</w:t>
+        <w:t>Database Design</w:t>
+      </w:r>
+      <w:r>
+        <w:rPr>
+          <w:rFonts w:ascii="Calibri" w:eastAsia="Calibri" w:hAnsi="Calibri" w:cs="Calibri"/>
+          <w:sz w:val="24"/>
+          <w:szCs w:val="24"/>
+        </w:rPr>
+        <w:t>, Azure DevOps</w:t>
+      </w:r>
+      <w:r>
+        <w:rPr>
+          <w:rFonts w:ascii="Calibri" w:eastAsia="Calibri" w:hAnsi="Calibri" w:cs="Calibri"/>
+          <w:sz w:val="24"/>
+          <w:szCs w:val="24"/>
+        </w:rPr>
+        <w:t>.</w:t>
       </w:r>
     </w:p>
     <w:p>
@@ -865,7 +920,6 @@
           </w:tcPr>
           <w:p>
             <w:pPr>
-              <w:ind w:left="140"/>
               <w:rPr>
                 <w:sz w:val="20"/>
                 <w:szCs w:val="20"/>
@@ -974,33 +1028,15 @@
                 <w:sz w:val="24"/>
                 <w:szCs w:val="24"/>
               </w:rPr>
-              <w:t xml:space="preserve"> (</w:t>
-            </w:r>
-            <w:proofErr w:type="spellStart"/>
-            <w:r>
-              <w:rPr>
-                <w:rFonts w:ascii="Calibri" w:eastAsia="Calibri" w:hAnsi="Calibri" w:cs="Calibri"/>
-                <w:sz w:val="24"/>
-                <w:szCs w:val="24"/>
-              </w:rPr>
-              <w:t>Github</w:t>
-            </w:r>
-            <w:proofErr w:type="spellEnd"/>
-            <w:r>
-              <w:rPr>
-                <w:rFonts w:ascii="Calibri" w:eastAsia="Calibri" w:hAnsi="Calibri" w:cs="Calibri"/>
-                <w:sz w:val="24"/>
-                <w:szCs w:val="24"/>
-              </w:rPr>
-              <w:t>)</w:t>
-            </w:r>
-            <w:r>
-              <w:rPr>
-                <w:rFonts w:ascii="Calibri" w:eastAsia="Calibri" w:hAnsi="Calibri" w:cs="Calibri"/>
-                <w:sz w:val="24"/>
-                <w:szCs w:val="24"/>
-              </w:rPr>
               <w:t>, SVN</w:t>
+            </w:r>
+            <w:r>
+              <w:rPr>
+                <w:rFonts w:ascii="Calibri" w:eastAsia="Calibri" w:hAnsi="Calibri" w:cs="Calibri"/>
+                <w:sz w:val="24"/>
+                <w:szCs w:val="24"/>
+              </w:rPr>
+              <w:t>, Azure DevOps</w:t>
             </w:r>
           </w:p>
         </w:tc>
@@ -1053,7 +1089,6 @@
           </w:tcPr>
           <w:p>
             <w:pPr>
-              <w:ind w:left="140"/>
               <w:rPr>
                 <w:sz w:val="20"/>
                 <w:szCs w:val="20"/>
@@ -1269,10 +1304,10 @@
           </w:tcPr>
           <w:p>
             <w:pPr>
-              <w:ind w:left="140"/>
-              <w:rPr>
-                <w:sz w:val="20"/>
-                <w:szCs w:val="20"/>
+              <w:rPr>
+                <w:rFonts w:ascii="Calibri" w:eastAsia="Calibri" w:hAnsi="Calibri" w:cs="Calibri"/>
+                <w:sz w:val="24"/>
+                <w:szCs w:val="24"/>
               </w:rPr>
             </w:pPr>
             <w:proofErr w:type="spellStart"/>
@@ -1282,7 +1317,7 @@
                 <w:sz w:val="24"/>
                 <w:szCs w:val="24"/>
               </w:rPr>
-              <w:t>AngularJS</w:t>
+              <w:t>Vue</w:t>
             </w:r>
             <w:proofErr w:type="spellEnd"/>
             <w:r>
@@ -1299,7 +1334,15 @@
                 <w:sz w:val="24"/>
                 <w:szCs w:val="24"/>
               </w:rPr>
-              <w:t xml:space="preserve"> Angular2+,</w:t>
+              <w:t xml:space="preserve"> Angular</w:t>
+            </w:r>
+            <w:r>
+              <w:rPr>
+                <w:rFonts w:ascii="Calibri" w:eastAsia="Calibri" w:hAnsi="Calibri" w:cs="Calibri"/>
+                <w:sz w:val="24"/>
+                <w:szCs w:val="24"/>
+              </w:rPr>
+              <w:t>,</w:t>
             </w:r>
             <w:r>
               <w:rPr>
@@ -1317,6 +1360,24 @@
                 <w:szCs w:val="24"/>
               </w:rPr>
               <w:t>NodeJS</w:t>
+            </w:r>
+            <w:proofErr w:type="spellEnd"/>
+            <w:r>
+              <w:rPr>
+                <w:rFonts w:ascii="Calibri" w:eastAsia="Calibri" w:hAnsi="Calibri" w:cs="Calibri"/>
+                <w:sz w:val="24"/>
+                <w:szCs w:val="24"/>
+              </w:rPr>
+              <w:t xml:space="preserve">, </w:t>
+            </w:r>
+            <w:proofErr w:type="spellStart"/>
+            <w:r>
+              <w:rPr>
+                <w:rFonts w:ascii="Calibri" w:eastAsia="Calibri" w:hAnsi="Calibri" w:cs="Calibri"/>
+                <w:sz w:val="24"/>
+                <w:szCs w:val="24"/>
+              </w:rPr>
+              <w:t>KnockoutJS</w:t>
             </w:r>
             <w:proofErr w:type="spellEnd"/>
           </w:p>
@@ -1439,7 +1500,6 @@
           </w:tcPr>
           <w:p>
             <w:pPr>
-              <w:ind w:left="140"/>
               <w:rPr>
                 <w:sz w:val="20"/>
                 <w:szCs w:val="20"/>
@@ -1462,6 +1522,8 @@
               </w:rPr>
               <w:t>JS</w:t>
             </w:r>
+            <w:bookmarkStart w:id="1" w:name="_GoBack"/>
+            <w:bookmarkEnd w:id="1"/>
             <w:proofErr w:type="spellEnd"/>
           </w:p>
         </w:tc>
@@ -1577,14 +1639,6 @@
               </w:rPr>
               <w:t xml:space="preserve">-   </w:t>
             </w:r>
-            <w:r>
-              <w:rPr>
-                <w:rFonts w:ascii="Calibri" w:eastAsia="Calibri" w:hAnsi="Calibri" w:cs="Calibri"/>
-                <w:sz w:val="24"/>
-                <w:szCs w:val="24"/>
-              </w:rPr>
-              <w:t xml:space="preserve">  </w:t>
-            </w:r>
             <w:proofErr w:type="spellStart"/>
             <w:r>
               <w:rPr>
@@ -1721,7 +1775,6 @@
           </w:tcPr>
           <w:p>
             <w:pPr>
-              <w:ind w:left="140"/>
               <w:rPr>
                 <w:sz w:val="20"/>
                 <w:szCs w:val="20"/>
@@ -1883,29 +1936,18 @@
           </w:tcPr>
           <w:p>
             <w:pPr>
-              <w:ind w:left="140"/>
               <w:rPr>
                 <w:sz w:val="20"/>
                 <w:szCs w:val="20"/>
               </w:rPr>
             </w:pPr>
-            <w:proofErr w:type="spellStart"/>
-            <w:r>
-              <w:rPr>
-                <w:rFonts w:ascii="Calibri" w:eastAsia="Calibri" w:hAnsi="Calibri" w:cs="Calibri"/>
-                <w:sz w:val="24"/>
-                <w:szCs w:val="24"/>
-              </w:rPr>
-              <w:t>jQuery</w:t>
-            </w:r>
-            <w:proofErr w:type="spellEnd"/>
-            <w:r>
-              <w:rPr>
-                <w:rFonts w:ascii="Calibri" w:eastAsia="Calibri" w:hAnsi="Calibri" w:cs="Calibri"/>
-                <w:sz w:val="24"/>
-                <w:szCs w:val="24"/>
-              </w:rPr>
-              <w:t>, Twitter Bootstrap</w:t>
+            <w:r>
+              <w:rPr>
+                <w:rFonts w:ascii="Calibri" w:eastAsia="Calibri" w:hAnsi="Calibri" w:cs="Calibri"/>
+                <w:sz w:val="24"/>
+                <w:szCs w:val="24"/>
+              </w:rPr>
+              <w:t>jQuery, Twitter Bootstrap</w:t>
             </w:r>
           </w:p>
         </w:tc>
@@ -2279,7 +2321,7 @@
           <w:sz w:val="24"/>
           <w:szCs w:val="24"/>
         </w:rPr>
-        <w:t>Visual Studio 2017</w:t>
+        <w:t>Visual Studio</w:t>
       </w:r>
     </w:p>
     <w:p>
@@ -2450,9 +2492,8 @@
           <w:sz w:val="24"/>
           <w:szCs w:val="24"/>
         </w:rPr>
-        <w:t xml:space="preserve">Cao </w:t>
-      </w:r>
-      <w:proofErr w:type="spellStart"/>
+        <w:t>Cao Thang</w:t>
+      </w:r>
       <w:r>
         <w:rPr>
           <w:rFonts w:ascii="Calibri" w:eastAsia="Calibri" w:hAnsi="Calibri" w:cs="Calibri"/>
@@ -2461,18 +2502,7 @@
           <w:sz w:val="24"/>
           <w:szCs w:val="24"/>
         </w:rPr>
-        <w:t>Thang</w:t>
-      </w:r>
-      <w:proofErr w:type="spellEnd"/>
-      <w:r>
-        <w:rPr>
-          <w:rFonts w:ascii="Calibri" w:eastAsia="Calibri" w:hAnsi="Calibri" w:cs="Calibri"/>
-          <w:b/>
-          <w:bCs/>
-          <w:sz w:val="24"/>
-          <w:szCs w:val="24"/>
-        </w:rPr>
-        <w:t xml:space="preserve"> Technical c</w:t>
+        <w:t xml:space="preserve"> Technical C</w:t>
       </w:r>
       <w:r>
         <w:rPr>
@@ -2711,7 +2741,7 @@
           <w:sz w:val="24"/>
           <w:szCs w:val="24"/>
         </w:rPr>
-        <w:t>SystemGear</w:t>
+        <w:t>Bollore</w:t>
       </w:r>
       <w:proofErr w:type="spellEnd"/>
       <w:r>
@@ -2722,7 +2752,17 @@
           <w:sz w:val="24"/>
           <w:szCs w:val="24"/>
         </w:rPr>
-        <w:t xml:space="preserve"> Viet Nam</w:t>
+        <w:t xml:space="preserve"> Logistics Viet N</w:t>
+      </w:r>
+      <w:r>
+        <w:rPr>
+          <w:rFonts w:ascii="Calibri" w:eastAsia="Calibri" w:hAnsi="Calibri" w:cs="Calibri"/>
+          <w:b/>
+          <w:bCs/>
+          <w:sz w:val="24"/>
+          <w:szCs w:val="24"/>
+        </w:rPr>
+        <w:t>am</w:t>
       </w:r>
       <w:r>
         <w:rPr>
@@ -2737,6 +2777,394 @@
           <w:sz w:val="24"/>
           <w:szCs w:val="24"/>
         </w:rPr>
+        <w:t>11/2019 - Now</w:t>
+      </w:r>
+    </w:p>
+    <w:p>
+      <w:pPr>
+        <w:spacing w:line="20" w:lineRule="exact"/>
+        <w:rPr>
+          <w:sz w:val="20"/>
+          <w:szCs w:val="20"/>
+        </w:rPr>
+      </w:pPr>
+    </w:p>
+    <w:p>
+      <w:pPr>
+        <w:rPr>
+          <w:sz w:val="20"/>
+          <w:szCs w:val="20"/>
+        </w:rPr>
+      </w:pPr>
+      <w:r>
+        <w:rPr>
+          <w:rFonts w:ascii="Calibri" w:eastAsia="Calibri" w:hAnsi="Calibri" w:cs="Calibri"/>
+          <w:b/>
+          <w:bCs/>
+          <w:sz w:val="24"/>
+          <w:szCs w:val="24"/>
+        </w:rPr>
+        <w:t xml:space="preserve">Position: </w:t>
+      </w:r>
+      <w:r>
+        <w:rPr>
+          <w:rFonts w:ascii="Calibri" w:eastAsia="Calibri" w:hAnsi="Calibri" w:cs="Calibri"/>
+          <w:b/>
+          <w:bCs/>
+          <w:sz w:val="24"/>
+          <w:szCs w:val="24"/>
+        </w:rPr>
+        <w:t>Full Stack Developer</w:t>
+      </w:r>
+    </w:p>
+    <w:p>
+      <w:pPr>
+        <w:spacing w:line="5" w:lineRule="exact"/>
+        <w:rPr>
+          <w:sz w:val="20"/>
+          <w:szCs w:val="20"/>
+        </w:rPr>
+      </w:pPr>
+    </w:p>
+    <w:p>
+      <w:pPr>
+        <w:pStyle w:val="ListParagraph"/>
+        <w:numPr>
+          <w:ilvl w:val="0"/>
+          <w:numId w:val="12"/>
+        </w:numPr>
+        <w:rPr>
+          <w:sz w:val="20"/>
+          <w:szCs w:val="20"/>
+        </w:rPr>
+      </w:pPr>
+      <w:r>
+        <w:rPr>
+          <w:rFonts w:ascii="Calibri" w:eastAsia="Calibri" w:hAnsi="Calibri" w:cs="Calibri"/>
+          <w:b/>
+          <w:bCs/>
+          <w:sz w:val="24"/>
+          <w:szCs w:val="24"/>
+        </w:rPr>
+        <w:t xml:space="preserve">Project: </w:t>
+      </w:r>
+      <w:r>
+        <w:rPr>
+          <w:rFonts w:ascii="Calibri" w:eastAsia="Calibri" w:hAnsi="Calibri" w:cs="Calibri"/>
+          <w:sz w:val="24"/>
+          <w:szCs w:val="24"/>
+        </w:rPr>
+        <w:t>DMP Quote</w:t>
+      </w:r>
+      <w:r>
+        <w:rPr>
+          <w:rFonts w:ascii="Calibri" w:eastAsia="Calibri" w:hAnsi="Calibri" w:cs="Calibri"/>
+          <w:sz w:val="24"/>
+          <w:szCs w:val="24"/>
+        </w:rPr>
+        <w:t>.</w:t>
+      </w:r>
+    </w:p>
+    <w:p>
+      <w:pPr>
+        <w:spacing w:line="8" w:lineRule="exact"/>
+        <w:rPr>
+          <w:sz w:val="20"/>
+          <w:szCs w:val="20"/>
+        </w:rPr>
+      </w:pPr>
+    </w:p>
+    <w:p>
+      <w:pPr>
+        <w:pStyle w:val="ListParagraph"/>
+        <w:numPr>
+          <w:ilvl w:val="0"/>
+          <w:numId w:val="13"/>
+        </w:numPr>
+        <w:tabs>
+          <w:tab w:val="left" w:pos="720"/>
+        </w:tabs>
+        <w:spacing w:line="238" w:lineRule="auto"/>
+        <w:rPr>
+          <w:rFonts w:ascii="Symbol" w:eastAsia="Symbol" w:hAnsi="Symbol" w:cs="Symbol"/>
+          <w:sz w:val="24"/>
+          <w:szCs w:val="24"/>
+        </w:rPr>
+      </w:pPr>
+      <w:r>
+        <w:rPr>
+          <w:rFonts w:ascii="Calibri" w:eastAsia="Calibri" w:hAnsi="Calibri" w:cs="Calibri"/>
+          <w:b/>
+          <w:bCs/>
+          <w:sz w:val="24"/>
+          <w:szCs w:val="24"/>
+        </w:rPr>
+        <w:t>Project Description</w:t>
+      </w:r>
+      <w:r>
+        <w:rPr>
+          <w:rFonts w:ascii="Calibri" w:eastAsia="Calibri" w:hAnsi="Calibri" w:cs="Calibri"/>
+          <w:sz w:val="24"/>
+          <w:szCs w:val="24"/>
+        </w:rPr>
+        <w:t xml:space="preserve">: </w:t>
+      </w:r>
+      <w:r>
+        <w:rPr>
+          <w:rFonts w:ascii="Calibri" w:eastAsia="Calibri" w:hAnsi="Calibri" w:cs="Calibri"/>
+          <w:sz w:val="24"/>
+          <w:szCs w:val="24"/>
+        </w:rPr>
+        <w:t xml:space="preserve">Management system of </w:t>
+      </w:r>
+      <w:proofErr w:type="gramStart"/>
+      <w:r>
+        <w:rPr>
+          <w:rFonts w:ascii="Calibri" w:eastAsia="Calibri" w:hAnsi="Calibri" w:cs="Calibri"/>
+          <w:sz w:val="24"/>
+          <w:szCs w:val="24"/>
+        </w:rPr>
+        <w:t>request</w:t>
+      </w:r>
+      <w:r>
+        <w:t xml:space="preserve"> </w:t>
+      </w:r>
+      <w:r>
+        <w:rPr>
+          <w:rFonts w:ascii="Calibri" w:eastAsia="Calibri" w:hAnsi="Calibri" w:cs="Calibri"/>
+          <w:sz w:val="24"/>
+          <w:szCs w:val="24"/>
+        </w:rPr>
+        <w:t>,</w:t>
+      </w:r>
+      <w:proofErr w:type="gramEnd"/>
+      <w:r>
+        <w:rPr>
+          <w:rFonts w:ascii="Calibri" w:eastAsia="Calibri" w:hAnsi="Calibri" w:cs="Calibri"/>
+          <w:sz w:val="24"/>
+          <w:szCs w:val="24"/>
+        </w:rPr>
+        <w:t xml:space="preserve"> quotation for Multimodal Transport services</w:t>
+      </w:r>
+      <w:r>
+        <w:rPr>
+          <w:rFonts w:ascii="Calibri" w:eastAsia="Calibri" w:hAnsi="Calibri" w:cs="Calibri"/>
+          <w:sz w:val="24"/>
+          <w:szCs w:val="24"/>
+        </w:rPr>
+        <w:t>.</w:t>
+      </w:r>
+    </w:p>
+    <w:p>
+      <w:pPr>
+        <w:numPr>
+          <w:ilvl w:val="0"/>
+          <w:numId w:val="4"/>
+        </w:numPr>
+        <w:tabs>
+          <w:tab w:val="left" w:pos="720"/>
+        </w:tabs>
+        <w:spacing w:line="237" w:lineRule="auto"/>
+        <w:ind w:left="720" w:hanging="352"/>
+        <w:rPr>
+          <w:rFonts w:ascii="Symbol" w:eastAsia="Symbol" w:hAnsi="Symbol" w:cs="Symbol"/>
+          <w:sz w:val="24"/>
+          <w:szCs w:val="24"/>
+        </w:rPr>
+      </w:pPr>
+      <w:r>
+        <w:rPr>
+          <w:rFonts w:ascii="Calibri" w:eastAsia="Calibri" w:hAnsi="Calibri" w:cs="Calibri"/>
+          <w:b/>
+          <w:bCs/>
+          <w:sz w:val="24"/>
+          <w:szCs w:val="24"/>
+        </w:rPr>
+        <w:t xml:space="preserve">Team Size: </w:t>
+      </w:r>
+      <w:r>
+        <w:rPr>
+          <w:rFonts w:ascii="Calibri" w:eastAsia="Calibri" w:hAnsi="Calibri" w:cs="Calibri"/>
+          <w:sz w:val="24"/>
+          <w:szCs w:val="24"/>
+        </w:rPr>
+        <w:t>10</w:t>
+      </w:r>
+    </w:p>
+    <w:p>
+      <w:pPr>
+        <w:numPr>
+          <w:ilvl w:val="0"/>
+          <w:numId w:val="4"/>
+        </w:numPr>
+        <w:tabs>
+          <w:tab w:val="left" w:pos="720"/>
+        </w:tabs>
+        <w:spacing w:line="238" w:lineRule="auto"/>
+        <w:ind w:left="720" w:hanging="352"/>
+        <w:rPr>
+          <w:rFonts w:ascii="Symbol" w:eastAsia="Symbol" w:hAnsi="Symbol" w:cs="Symbol"/>
+          <w:sz w:val="24"/>
+          <w:szCs w:val="24"/>
+        </w:rPr>
+      </w:pPr>
+      <w:r>
+        <w:rPr>
+          <w:rFonts w:ascii="Calibri" w:eastAsia="Calibri" w:hAnsi="Calibri" w:cs="Calibri"/>
+          <w:b/>
+          <w:bCs/>
+          <w:sz w:val="24"/>
+          <w:szCs w:val="24"/>
+        </w:rPr>
+        <w:t>Responsibilities:</w:t>
+      </w:r>
+    </w:p>
+    <w:p>
+      <w:pPr>
+        <w:spacing w:line="1" w:lineRule="exact"/>
+        <w:rPr>
+          <w:sz w:val="20"/>
+          <w:szCs w:val="20"/>
+        </w:rPr>
+      </w:pPr>
+    </w:p>
+    <w:p>
+      <w:pPr>
+        <w:spacing w:line="239" w:lineRule="auto"/>
+        <w:ind w:left="1140" w:right="860"/>
+        <w:rPr>
+          <w:rFonts w:ascii="Calibri" w:eastAsia="Calibri" w:hAnsi="Calibri" w:cs="Calibri"/>
+          <w:sz w:val="24"/>
+          <w:szCs w:val="24"/>
+        </w:rPr>
+      </w:pPr>
+      <w:r>
+        <w:rPr>
+          <w:rFonts w:ascii="Calibri" w:eastAsia="Calibri" w:hAnsi="Calibri" w:cs="Calibri"/>
+          <w:sz w:val="24"/>
+          <w:szCs w:val="24"/>
+        </w:rPr>
+        <w:t xml:space="preserve">Responsible for developing software systems for </w:t>
+      </w:r>
+      <w:proofErr w:type="spellStart"/>
+      <w:r>
+        <w:rPr>
+          <w:rFonts w:ascii="Calibri" w:eastAsia="Calibri" w:hAnsi="Calibri" w:cs="Calibri"/>
+          <w:sz w:val="24"/>
+          <w:szCs w:val="24"/>
+        </w:rPr>
+        <w:t>Bollore</w:t>
+      </w:r>
+      <w:proofErr w:type="spellEnd"/>
+      <w:r>
+        <w:rPr>
+          <w:rFonts w:ascii="Calibri" w:eastAsia="Calibri" w:hAnsi="Calibri" w:cs="Calibri"/>
+          <w:sz w:val="24"/>
+          <w:szCs w:val="24"/>
+        </w:rPr>
+        <w:t xml:space="preserve"> Logistics Group. Communicate with Paris team and Viet Nam team to confirm requirement of User Story/Task/Bug in Azure DevOps </w:t>
+      </w:r>
+      <w:r>
+        <w:rPr>
+          <w:rFonts w:ascii="Calibri" w:eastAsia="Calibri" w:hAnsi="Calibri" w:cs="Calibri"/>
+          <w:sz w:val="24"/>
+          <w:szCs w:val="24"/>
+        </w:rPr>
+        <w:t>and daily report to Paris Team.</w:t>
+      </w:r>
+    </w:p>
+    <w:p>
+      <w:pPr>
+        <w:spacing w:line="239" w:lineRule="auto"/>
+        <w:ind w:left="1140" w:right="860"/>
+        <w:rPr>
+          <w:rFonts w:ascii="Calibri" w:eastAsia="Calibri" w:hAnsi="Calibri" w:cs="Calibri"/>
+          <w:sz w:val="24"/>
+          <w:szCs w:val="24"/>
+        </w:rPr>
+      </w:pPr>
+      <w:r>
+        <w:rPr>
+          <w:rFonts w:ascii="Calibri" w:eastAsia="Calibri" w:hAnsi="Calibri" w:cs="Calibri"/>
+          <w:sz w:val="24"/>
+          <w:szCs w:val="24"/>
+        </w:rPr>
+        <w:t>Design UX/UI and implement the solution (both back-end and front-end) based on the requirements.</w:t>
+      </w:r>
+    </w:p>
+    <w:p>
+      <w:pPr>
+        <w:tabs>
+          <w:tab w:val="left" w:pos="8010"/>
+        </w:tabs>
+        <w:rPr>
+          <w:rFonts w:ascii="Calibri" w:eastAsia="Calibri" w:hAnsi="Calibri" w:cs="Calibri"/>
+          <w:b/>
+          <w:bCs/>
+          <w:sz w:val="24"/>
+          <w:szCs w:val="24"/>
+        </w:rPr>
+      </w:pPr>
+    </w:p>
+    <w:p>
+      <w:pPr>
+        <w:tabs>
+          <w:tab w:val="left" w:pos="8010"/>
+        </w:tabs>
+        <w:rPr>
+          <w:rFonts w:ascii="Calibri" w:eastAsia="Calibri" w:hAnsi="Calibri" w:cs="Calibri"/>
+          <w:b/>
+          <w:bCs/>
+          <w:sz w:val="24"/>
+          <w:szCs w:val="24"/>
+        </w:rPr>
+      </w:pPr>
+    </w:p>
+    <w:p>
+      <w:pPr>
+        <w:tabs>
+          <w:tab w:val="left" w:pos="8010"/>
+        </w:tabs>
+        <w:rPr>
+          <w:sz w:val="20"/>
+          <w:szCs w:val="20"/>
+        </w:rPr>
+      </w:pPr>
+      <w:proofErr w:type="spellStart"/>
+      <w:r>
+        <w:rPr>
+          <w:rFonts w:ascii="Calibri" w:eastAsia="Calibri" w:hAnsi="Calibri" w:cs="Calibri"/>
+          <w:b/>
+          <w:bCs/>
+          <w:sz w:val="24"/>
+          <w:szCs w:val="24"/>
+        </w:rPr>
+        <w:t>SystemGear</w:t>
+      </w:r>
+      <w:proofErr w:type="spellEnd"/>
+      <w:r>
+        <w:rPr>
+          <w:rFonts w:ascii="Calibri" w:eastAsia="Calibri" w:hAnsi="Calibri" w:cs="Calibri"/>
+          <w:b/>
+          <w:bCs/>
+          <w:sz w:val="24"/>
+          <w:szCs w:val="24"/>
+        </w:rPr>
+        <w:t xml:space="preserve"> Viet Nam</w:t>
+      </w:r>
+      <w:r>
+        <w:rPr>
+          <w:sz w:val="20"/>
+          <w:szCs w:val="20"/>
+        </w:rPr>
+        <w:tab/>
+      </w:r>
+      <w:r>
+        <w:rPr>
+          <w:rFonts w:ascii="Calibri" w:eastAsia="Calibri" w:hAnsi="Calibri" w:cs="Calibri"/>
+          <w:sz w:val="24"/>
+          <w:szCs w:val="24"/>
+        </w:rPr>
         <w:t>11/2017</w:t>
       </w:r>
       <w:r>
@@ -2745,7 +3173,31 @@
           <w:sz w:val="24"/>
           <w:szCs w:val="24"/>
         </w:rPr>
-        <w:t xml:space="preserve"> - Now</w:t>
+        <w:t xml:space="preserve"> </w:t>
+      </w:r>
+      <w:r>
+        <w:rPr>
+          <w:rFonts w:ascii="Calibri" w:eastAsia="Calibri" w:hAnsi="Calibri" w:cs="Calibri"/>
+          <w:sz w:val="24"/>
+          <w:szCs w:val="24"/>
+        </w:rPr>
+        <w:t>–</w:t>
+      </w:r>
+      <w:r>
+        <w:rPr>
+          <w:rFonts w:ascii="Calibri" w:eastAsia="Calibri" w:hAnsi="Calibri" w:cs="Calibri"/>
+          <w:sz w:val="24"/>
+          <w:szCs w:val="24"/>
+        </w:rPr>
+        <w:t xml:space="preserve"> </w:t>
+      </w:r>
+      <w:r>
+        <w:rPr>
+          <w:rFonts w:ascii="Calibri" w:eastAsia="Calibri" w:hAnsi="Calibri" w:cs="Calibri"/>
+          <w:sz w:val="24"/>
+          <w:szCs w:val="24"/>
+        </w:rPr>
+        <w:t>11/2019</w:t>
       </w:r>
     </w:p>
     <w:p>
@@ -3679,8 +4131,8 @@
 </file>
 
 <file path=word/numbering.xml><?xml version="1.0" encoding="utf-8"?>
-<w:numbering xmlns:wpc="http://schemas.microsoft.com/office/word/2010/wordprocessingCanvas" xmlns:mc="http://schemas.openxmlformats.org/markup-compatibility/2006" xmlns:o="urn:schemas-microsoft-com:office:office" xmlns:r="http://schemas.openxmlformats.org/officeDocument/2006/relationships" xmlns:m="http://schemas.openxmlformats.org/officeDocument/2006/math" xmlns:v="urn:schemas-microsoft-com:vml" xmlns:wp14="http://schemas.microsoft.com/office/word/2010/wordprocessingDrawing" xmlns:wp="http://schemas.openxmlformats.org/drawingml/2006/wordprocessingDrawing" xmlns:w10="urn:schemas-microsoft-com:office:word" xmlns:w="http://schemas.openxmlformats.org/wordprocessingml/2006/main" xmlns:w14="http://schemas.microsoft.com/office/word/2010/wordml" xmlns:wpg="http://schemas.microsoft.com/office/word/2010/wordprocessingGroup" xmlns:wpi="http://schemas.microsoft.com/office/word/2010/wordprocessingInk" xmlns:wne="http://schemas.microsoft.com/office/word/2006/wordml" xmlns:wps="http://schemas.microsoft.com/office/word/2010/wordprocessingShape" mc:Ignorable="w14 wp14">
-  <w:abstractNum w:abstractNumId="0">
+<w:numbering xmlns:wpc="http://schemas.microsoft.com/office/word/2010/wordprocessingCanvas" xmlns:cx="http://schemas.microsoft.com/office/drawing/2014/chartex" xmlns:mc="http://schemas.openxmlformats.org/markup-compatibility/2006" xmlns:o="urn:schemas-microsoft-com:office:office" xmlns:r="http://schemas.openxmlformats.org/officeDocument/2006/relationships" xmlns:m="http://schemas.openxmlformats.org/officeDocument/2006/math" xmlns:v="urn:schemas-microsoft-com:vml" xmlns:wp14="http://schemas.microsoft.com/office/word/2010/wordprocessingDrawing" xmlns:wp="http://schemas.openxmlformats.org/drawingml/2006/wordprocessingDrawing" xmlns:w10="urn:schemas-microsoft-com:office:word" xmlns:w="http://schemas.openxmlformats.org/wordprocessingml/2006/main" xmlns:w14="http://schemas.microsoft.com/office/word/2010/wordml" xmlns:w15="http://schemas.microsoft.com/office/word/2012/wordml" xmlns:w16se="http://schemas.microsoft.com/office/word/2015/wordml/symex" xmlns:wpg="http://schemas.microsoft.com/office/word/2010/wordprocessingGroup" xmlns:wpi="http://schemas.microsoft.com/office/word/2010/wordprocessingInk" xmlns:wne="http://schemas.microsoft.com/office/word/2006/wordml" xmlns:wps="http://schemas.microsoft.com/office/word/2010/wordprocessingShape" mc:Ignorable="w14 w15 w16se wp14">
+  <w:abstractNum w:abstractNumId="0" w15:restartNumberingAfterBreak="0">
     <w:nsid w:val="238E1F29"/>
     <w:multiLevelType w:val="hybridMultilevel"/>
     <w:tmpl w:val="491E67BA"/>
@@ -3734,7 +4186,7 @@
       <w:lvlJc w:val="left"/>
     </w:lvl>
   </w:abstractNum>
-  <w:abstractNum w:abstractNumId="1">
+  <w:abstractNum w:abstractNumId="1" w15:restartNumberingAfterBreak="0">
     <w:nsid w:val="2ACF0E21"/>
     <w:multiLevelType w:val="hybridMultilevel"/>
     <w:tmpl w:val="8BA49A94"/>
@@ -3847,7 +4299,120 @@
       </w:rPr>
     </w:lvl>
   </w:abstractNum>
-  <w:abstractNum w:abstractNumId="2">
+  <w:abstractNum w:abstractNumId="2" w15:restartNumberingAfterBreak="0">
+    <w:nsid w:val="2D3C08AC"/>
+    <w:multiLevelType w:val="hybridMultilevel"/>
+    <w:tmpl w:val="C2C20980"/>
+    <w:lvl w:ilvl="0" w:tplc="04090001">
+      <w:start w:val="1"/>
+      <w:numFmt w:val="bullet"/>
+      <w:lvlText w:val=""/>
+      <w:lvlJc w:val="left"/>
+      <w:pPr>
+        <w:ind w:left="728" w:hanging="360"/>
+      </w:pPr>
+      <w:rPr>
+        <w:rFonts w:ascii="Symbol" w:hAnsi="Symbol" w:hint="default"/>
+      </w:rPr>
+    </w:lvl>
+    <w:lvl w:ilvl="1" w:tplc="04090003" w:tentative="1">
+      <w:start w:val="1"/>
+      <w:numFmt w:val="bullet"/>
+      <w:lvlText w:val="o"/>
+      <w:lvlJc w:val="left"/>
+      <w:pPr>
+        <w:ind w:left="1448" w:hanging="360"/>
+      </w:pPr>
+      <w:rPr>
+        <w:rFonts w:ascii="Courier New" w:hAnsi="Courier New" w:cs="Courier New" w:hint="default"/>
+      </w:rPr>
+    </w:lvl>
+    <w:lvl w:ilvl="2" w:tplc="04090005" w:tentative="1">
+      <w:start w:val="1"/>
+      <w:numFmt w:val="bullet"/>
+      <w:lvlText w:val=""/>
+      <w:lvlJc w:val="left"/>
+      <w:pPr>
+        <w:ind w:left="2168" w:hanging="360"/>
+      </w:pPr>
+      <w:rPr>
+        <w:rFonts w:ascii="Wingdings" w:hAnsi="Wingdings" w:hint="default"/>
+      </w:rPr>
+    </w:lvl>
+    <w:lvl w:ilvl="3" w:tplc="04090001" w:tentative="1">
+      <w:start w:val="1"/>
+      <w:numFmt w:val="bullet"/>
+      <w:lvlText w:val=""/>
+      <w:lvlJc w:val="left"/>
+      <w:pPr>
+        <w:ind w:left="2888" w:hanging="360"/>
+      </w:pPr>
+      <w:rPr>
+        <w:rFonts w:ascii="Symbol" w:hAnsi="Symbol" w:hint="default"/>
+      </w:rPr>
+    </w:lvl>
+    <w:lvl w:ilvl="4" w:tplc="04090003" w:tentative="1">
+      <w:start w:val="1"/>
+      <w:numFmt w:val="bullet"/>
+      <w:lvlText w:val="o"/>
+      <w:lvlJc w:val="left"/>
+      <w:pPr>
+        <w:ind w:left="3608" w:hanging="360"/>
+      </w:pPr>
+      <w:rPr>
+        <w:rFonts w:ascii="Courier New" w:hAnsi="Courier New" w:cs="Courier New" w:hint="default"/>
+      </w:rPr>
+    </w:lvl>
+    <w:lvl w:ilvl="5" w:tplc="04090005" w:tentative="1">
+      <w:start w:val="1"/>
+      <w:numFmt w:val="bullet"/>
+      <w:lvlText w:val=""/>
+      <w:lvlJc w:val="left"/>
+      <w:pPr>
+        <w:ind w:left="4328" w:hanging="360"/>
+      </w:pPr>
+      <w:rPr>
+        <w:rFonts w:ascii="Wingdings" w:hAnsi="Wingdings" w:hint="default"/>
+      </w:rPr>
+    </w:lvl>
+    <w:lvl w:ilvl="6" w:tplc="04090001" w:tentative="1">
+      <w:start w:val="1"/>
+      <w:numFmt w:val="bullet"/>
+      <w:lvlText w:val=""/>
+      <w:lvlJc w:val="left"/>
+      <w:pPr>
+        <w:ind w:left="5048" w:hanging="360"/>
+      </w:pPr>
+      <w:rPr>
+        <w:rFonts w:ascii="Symbol" w:hAnsi="Symbol" w:hint="default"/>
+      </w:rPr>
+    </w:lvl>
+    <w:lvl w:ilvl="7" w:tplc="04090003" w:tentative="1">
+      <w:start w:val="1"/>
+      <w:numFmt w:val="bullet"/>
+      <w:lvlText w:val="o"/>
+      <w:lvlJc w:val="left"/>
+      <w:pPr>
+        <w:ind w:left="5768" w:hanging="360"/>
+      </w:pPr>
+      <w:rPr>
+        <w:rFonts w:ascii="Courier New" w:hAnsi="Courier New" w:cs="Courier New" w:hint="default"/>
+      </w:rPr>
+    </w:lvl>
+    <w:lvl w:ilvl="8" w:tplc="04090005" w:tentative="1">
+      <w:start w:val="1"/>
+      <w:numFmt w:val="bullet"/>
+      <w:lvlText w:val=""/>
+      <w:lvlJc w:val="left"/>
+      <w:pPr>
+        <w:ind w:left="6488" w:hanging="360"/>
+      </w:pPr>
+      <w:rPr>
+        <w:rFonts w:ascii="Wingdings" w:hAnsi="Wingdings" w:hint="default"/>
+      </w:rPr>
+    </w:lvl>
+  </w:abstractNum>
+  <w:abstractNum w:abstractNumId="3" w15:restartNumberingAfterBreak="0">
     <w:nsid w:val="2EB141F2"/>
     <w:multiLevelType w:val="hybridMultilevel"/>
     <w:tmpl w:val="4F6AEBC4"/>
@@ -3901,7 +4466,7 @@
       <w:lvlJc w:val="left"/>
     </w:lvl>
   </w:abstractNum>
-  <w:abstractNum w:abstractNumId="3">
+  <w:abstractNum w:abstractNumId="4" w15:restartNumberingAfterBreak="0">
     <w:nsid w:val="3D1B58BA"/>
     <w:multiLevelType w:val="hybridMultilevel"/>
     <w:tmpl w:val="CF50D58A"/>
@@ -3955,7 +4520,7 @@
       <w:lvlJc w:val="left"/>
     </w:lvl>
   </w:abstractNum>
-  <w:abstractNum w:abstractNumId="4">
+  <w:abstractNum w:abstractNumId="5" w15:restartNumberingAfterBreak="0">
     <w:nsid w:val="41B71EFB"/>
     <w:multiLevelType w:val="hybridMultilevel"/>
     <w:tmpl w:val="96A6C310"/>
@@ -4009,7 +4574,7 @@
       <w:lvlJc w:val="left"/>
     </w:lvl>
   </w:abstractNum>
-  <w:abstractNum w:abstractNumId="5">
+  <w:abstractNum w:abstractNumId="6" w15:restartNumberingAfterBreak="0">
     <w:nsid w:val="46E87CCD"/>
     <w:multiLevelType w:val="hybridMultilevel"/>
     <w:tmpl w:val="06763270"/>
@@ -4063,7 +4628,7 @@
       <w:lvlJc w:val="left"/>
     </w:lvl>
   </w:abstractNum>
-  <w:abstractNum w:abstractNumId="6">
+  <w:abstractNum w:abstractNumId="7" w15:restartNumberingAfterBreak="0">
     <w:nsid w:val="4B960EDE"/>
     <w:multiLevelType w:val="hybridMultilevel"/>
     <w:tmpl w:val="8F80B082"/>
@@ -4176,7 +4741,7 @@
       </w:rPr>
     </w:lvl>
   </w:abstractNum>
-  <w:abstractNum w:abstractNumId="7">
+  <w:abstractNum w:abstractNumId="8" w15:restartNumberingAfterBreak="0">
     <w:nsid w:val="507ED7AB"/>
     <w:multiLevelType w:val="hybridMultilevel"/>
     <w:tmpl w:val="F40E4F06"/>
@@ -4230,7 +4795,7 @@
       <w:lvlJc w:val="left"/>
     </w:lvl>
   </w:abstractNum>
-  <w:abstractNum w:abstractNumId="8">
+  <w:abstractNum w:abstractNumId="9" w15:restartNumberingAfterBreak="0">
     <w:nsid w:val="625558EC"/>
     <w:multiLevelType w:val="hybridMultilevel"/>
     <w:tmpl w:val="D194A9F2"/>
@@ -4286,7 +4851,7 @@
       <w:lvlJc w:val="left"/>
     </w:lvl>
   </w:abstractNum>
-  <w:abstractNum w:abstractNumId="9">
+  <w:abstractNum w:abstractNumId="10" w15:restartNumberingAfterBreak="0">
     <w:nsid w:val="73844E0D"/>
     <w:multiLevelType w:val="hybridMultilevel"/>
     <w:tmpl w:val="3788DB20"/>
@@ -4401,7 +4966,7 @@
       </w:rPr>
     </w:lvl>
   </w:abstractNum>
-  <w:abstractNum w:abstractNumId="10">
+  <w:abstractNum w:abstractNumId="11" w15:restartNumberingAfterBreak="0">
     <w:nsid w:val="75882EDC"/>
     <w:multiLevelType w:val="hybridMultilevel"/>
     <w:tmpl w:val="E0B87028"/>
@@ -4514,7 +5079,7 @@
       </w:rPr>
     </w:lvl>
   </w:abstractNum>
-  <w:abstractNum w:abstractNumId="11">
+  <w:abstractNum w:abstractNumId="12" w15:restartNumberingAfterBreak="0">
     <w:nsid w:val="775F405C"/>
     <w:multiLevelType w:val="hybridMultilevel"/>
     <w:tmpl w:val="19E6E698"/>
@@ -4628,46 +5193,49 @@
     </w:lvl>
   </w:abstractNum>
   <w:num w:numId="1">
-    <w:abstractNumId w:val="8"/>
+    <w:abstractNumId w:val="9"/>
   </w:num>
   <w:num w:numId="2">
     <w:abstractNumId w:val="0"/>
   </w:num>
   <w:num w:numId="3">
+    <w:abstractNumId w:val="6"/>
+  </w:num>
+  <w:num w:numId="4">
+    <w:abstractNumId w:val="4"/>
+  </w:num>
+  <w:num w:numId="5">
+    <w:abstractNumId w:val="8"/>
+  </w:num>
+  <w:num w:numId="6">
+    <w:abstractNumId w:val="3"/>
+  </w:num>
+  <w:num w:numId="7">
     <w:abstractNumId w:val="5"/>
   </w:num>
-  <w:num w:numId="4">
-    <w:abstractNumId w:val="3"/>
-  </w:num>
-  <w:num w:numId="5">
+  <w:num w:numId="8">
     <w:abstractNumId w:val="7"/>
   </w:num>
-  <w:num w:numId="6">
-    <w:abstractNumId w:val="2"/>
-  </w:num>
-  <w:num w:numId="7">
-    <w:abstractNumId w:val="4"/>
-  </w:num>
-  <w:num w:numId="8">
-    <w:abstractNumId w:val="6"/>
-  </w:num>
   <w:num w:numId="9">
-    <w:abstractNumId w:val="10"/>
+    <w:abstractNumId w:val="11"/>
   </w:num>
   <w:num w:numId="10">
     <w:abstractNumId w:val="1"/>
   </w:num>
   <w:num w:numId="11">
-    <w:abstractNumId w:val="11"/>
+    <w:abstractNumId w:val="12"/>
   </w:num>
   <w:num w:numId="12">
-    <w:abstractNumId w:val="9"/>
+    <w:abstractNumId w:val="10"/>
+  </w:num>
+  <w:num w:numId="13">
+    <w:abstractNumId w:val="2"/>
   </w:num>
 </w:numbering>
 </file>
 
 <file path=word/styles.xml><?xml version="1.0" encoding="utf-8"?>
-<w:styles xmlns:mc="http://schemas.openxmlformats.org/markup-compatibility/2006" xmlns:r="http://schemas.openxmlformats.org/officeDocument/2006/relationships" xmlns:w="http://schemas.openxmlformats.org/wordprocessingml/2006/main" xmlns:w14="http://schemas.microsoft.com/office/word/2010/wordml" mc:Ignorable="w14">
+<w:styles xmlns:mc="http://schemas.openxmlformats.org/markup-compatibility/2006" xmlns:r="http://schemas.openxmlformats.org/officeDocument/2006/relationships" xmlns:w="http://schemas.openxmlformats.org/wordprocessingml/2006/main" xmlns:w14="http://schemas.microsoft.com/office/word/2010/wordml" xmlns:w15="http://schemas.microsoft.com/office/word/2012/wordml" xmlns:w16se="http://schemas.microsoft.com/office/word/2015/wordml/symex" mc:Ignorable="w14 w15 w16se">
   <w:docDefaults>
     <w:rPrDefault>
       <w:rPr>
@@ -4683,363 +5251,378 @@
       </w:pPr>
     </w:pPrDefault>
   </w:docDefaults>
-  <w:latentStyles w:defLockedState="0" w:defUIPriority="99" w:defSemiHidden="1" w:defUnhideWhenUsed="1" w:defQFormat="0" w:count="267">
-    <w:lsdException w:name="Normal" w:semiHidden="0" w:uiPriority="0" w:unhideWhenUsed="0" w:qFormat="1"/>
-    <w:lsdException w:name="heading 1" w:semiHidden="0" w:uiPriority="9" w:unhideWhenUsed="0" w:qFormat="1"/>
-    <w:lsdException w:name="heading 2" w:uiPriority="9" w:qFormat="1"/>
-    <w:lsdException w:name="heading 3" w:uiPriority="9" w:qFormat="1"/>
-    <w:lsdException w:name="heading 4" w:uiPriority="9" w:qFormat="1"/>
-    <w:lsdException w:name="heading 5" w:uiPriority="9" w:qFormat="1"/>
-    <w:lsdException w:name="heading 6" w:uiPriority="9" w:qFormat="1"/>
-    <w:lsdException w:name="heading 7" w:uiPriority="9" w:qFormat="1"/>
-    <w:lsdException w:name="heading 8" w:uiPriority="9" w:qFormat="1"/>
-    <w:lsdException w:name="heading 9" w:uiPriority="9" w:qFormat="1"/>
-    <w:lsdException w:name="toc 1" w:uiPriority="39"/>
-    <w:lsdException w:name="toc 2" w:uiPriority="39"/>
-    <w:lsdException w:name="toc 3" w:uiPriority="39"/>
-    <w:lsdException w:name="toc 4" w:uiPriority="39"/>
-    <w:lsdException w:name="toc 5" w:uiPriority="39"/>
-    <w:lsdException w:name="toc 6" w:uiPriority="39"/>
-    <w:lsdException w:name="toc 7" w:uiPriority="39"/>
-    <w:lsdException w:name="toc 8" w:uiPriority="39"/>
-    <w:lsdException w:name="toc 9" w:uiPriority="39"/>
-    <w:lsdException w:name="caption" w:uiPriority="35" w:qFormat="1"/>
-    <w:lsdException w:name="Title" w:semiHidden="0" w:uiPriority="10" w:unhideWhenUsed="0" w:qFormat="1"/>
-    <w:lsdException w:name="Default Paragraph Font" w:uiPriority="1"/>
-    <w:lsdException w:name="Subtitle" w:semiHidden="0" w:uiPriority="11" w:unhideWhenUsed="0" w:qFormat="1"/>
-    <w:lsdException w:name="Strong" w:semiHidden="0" w:uiPriority="22" w:unhideWhenUsed="0" w:qFormat="1"/>
-    <w:lsdException w:name="Emphasis" w:semiHidden="0" w:uiPriority="20" w:unhideWhenUsed="0" w:qFormat="1"/>
-    <w:lsdException w:name="Table Grid" w:semiHidden="0" w:uiPriority="59" w:unhideWhenUsed="0"/>
-    <w:lsdException w:name="Placeholder Text" w:unhideWhenUsed="0"/>
-    <w:lsdException w:name="No Spacing" w:semiHidden="0" w:uiPriority="1" w:unhideWhenUsed="0" w:qFormat="1"/>
-    <w:lsdException w:name="Light Shading" w:semiHidden="0" w:uiPriority="60" w:unhideWhenUsed="0"/>
-    <w:lsdException w:name="Light List" w:semiHidden="0" w:uiPriority="61" w:unhideWhenUsed="0"/>
-    <w:lsdException w:name="Light Grid" w:semiHidden="0" w:uiPriority="62" w:unhideWhenUsed="0"/>
-    <w:lsdException w:name="Medium Shading 1" w:semiHidden="0" w:uiPriority="63" w:unhideWhenUsed="0"/>
-    <w:lsdException w:name="Medium Shading 2" w:semiHidden="0" w:uiPriority="64" w:unhideWhenUsed="0"/>
-    <w:lsdException w:name="Medium List 1" w:semiHidden="0" w:uiPriority="65" w:unhideWhenUsed="0"/>
-    <w:lsdException w:name="Medium List 2" w:semiHidden="0" w:uiPriority="66" w:unhideWhenUsed="0"/>
-    <w:lsdException w:name="Medium Grid 1" w:semiHidden="0" w:uiPriority="67" w:unhideWhenUsed="0"/>
-    <w:lsdException w:name="Medium Grid 2" w:semiHidden="0" w:uiPriority="68" w:unhideWhenUsed="0"/>
-    <w:lsdException w:name="Medium Grid 3" w:semiHidden="0" w:uiPriority="69" w:unhideWhenUsed="0"/>
-    <w:lsdException w:name="Dark List" w:semiHidden="0" w:uiPriority="70" w:unhideWhenUsed="0"/>
-    <w:lsdException w:name="Colorful Shading" w:semiHidden="0" w:uiPriority="71" w:unhideWhenUsed="0"/>
-    <w:lsdException w:name="Colorful List" w:semiHidden="0" w:uiPriority="72" w:unhideWhenUsed="0"/>
-    <w:lsdException w:name="Colorful Grid" w:semiHidden="0" w:uiPriority="73" w:unhideWhenUsed="0"/>
-    <w:lsdException w:name="Light Shading Accent 1" w:semiHidden="0" w:uiPriority="60" w:unhideWhenUsed="0"/>
-    <w:lsdException w:name="Light List Accent 1" w:semiHidden="0" w:uiPriority="61" w:unhideWhenUsed="0"/>
-    <w:lsdException w:name="Light Grid Accent 1" w:semiHidden="0" w:uiPriority="62" w:unhideWhenUsed="0"/>
-    <w:lsdException w:name="Medium Shading 1 Accent 1" w:semiHidden="0" w:uiPriority="63" w:unhideWhenUsed="0"/>
-    <w:lsdException w:name="Medium Shading 2 Accent 1" w:semiHidden="0" w:uiPriority="64" w:unhideWhenUsed="0"/>
-    <w:lsdException w:name="Medium List 1 Accent 1" w:semiHidden="0" w:uiPriority="65" w:unhideWhenUsed="0"/>
-    <w:lsdException w:name="Revision" w:unhideWhenUsed="0"/>
-    <w:lsdException w:name="List Paragraph" w:semiHidden="0" w:uiPriority="34" w:unhideWhenUsed="0" w:qFormat="1"/>
-    <w:lsdException w:name="Quote" w:semiHidden="0" w:uiPriority="29" w:unhideWhenUsed="0" w:qFormat="1"/>
-    <w:lsdException w:name="Intense Quote" w:semiHidden="0" w:uiPriority="30" w:unhideWhenUsed="0" w:qFormat="1"/>
-    <w:lsdException w:name="Medium List 2 Accent 1" w:semiHidden="0" w:uiPriority="66" w:unhideWhenUsed="0"/>
-    <w:lsdException w:name="Medium Grid 1 Accent 1" w:semiHidden="0" w:uiPriority="67" w:unhideWhenUsed="0"/>
-    <w:lsdException w:name="Medium Grid 2 Accent 1" w:semiHidden="0" w:uiPriority="68" w:unhideWhenUsed="0"/>
-    <w:lsdException w:name="Medium Grid 3 Accent 1" w:semiHidden="0" w:uiPriority="69" w:unhideWhenUsed="0"/>
-    <w:lsdException w:name="Dark List Accent 1" w:semiHidden="0" w:uiPriority="70" w:unhideWhenUsed="0"/>
-    <w:lsdException w:name="Colorful Shading Accent 1" w:semiHidden="0" w:uiPriority="71" w:unhideWhenUsed="0"/>
-    <w:lsdException w:name="Colorful List Accent 1" w:semiHidden="0" w:uiPriority="72" w:unhideWhenUsed="0"/>
-    <w:lsdException w:name="Colorful Grid Accent 1" w:semiHidden="0" w:uiPriority="73" w:unhideWhenUsed="0"/>
-    <w:lsdException w:name="Light Shading Accent 2" w:semiHidden="0" w:uiPriority="60" w:unhideWhenUsed="0"/>
-    <w:lsdException w:name="Light List Accent 2" w:semiHidden="0" w:uiPriority="61" w:unhideWhenUsed="0"/>
-    <w:lsdException w:name="Light Grid Accent 2" w:semiHidden="0" w:uiPriority="62" w:unhideWhenUsed="0"/>
-    <w:lsdException w:name="Medium Shading 1 Accent 2" w:semiHidden="0" w:uiPriority="63" w:unhideWhenUsed="0"/>
-    <w:lsdException w:name="Medium Shading 2 Accent 2" w:semiHidden="0" w:uiPriority="64" w:unhideWhenUsed="0"/>
-    <w:lsdException w:name="Medium List 1 Accent 2" w:semiHidden="0" w:uiPriority="65" w:unhideWhenUsed="0"/>
-    <w:lsdException w:name="Medium List 2 Accent 2" w:semiHidden="0" w:uiPriority="66" w:unhideWhenUsed="0"/>
-    <w:lsdException w:name="Medium Grid 1 Accent 2" w:semiHidden="0" w:uiPriority="67" w:unhideWhenUsed="0"/>
-    <w:lsdException w:name="Medium Grid 2 Accent 2" w:semiHidden="0" w:uiPriority="68" w:unhideWhenUsed="0"/>
-    <w:lsdException w:name="Medium Grid 3 Accent 2" w:semiHidden="0" w:uiPriority="69" w:unhideWhenUsed="0"/>
-    <w:lsdException w:name="Dark List Accent 2" w:semiHidden="0" w:uiPriority="70" w:unhideWhenUsed="0"/>
-    <w:lsdException w:name="Colorful Shading Accent 2" w:semiHidden="0" w:uiPriority="71" w:unhideWhenUsed="0"/>
-    <w:lsdException w:name="Colorful List Accent 2" w:semiHidden="0" w:uiPriority="72" w:unhideWhenUsed="0"/>
-    <w:lsdException w:name="Colorful Grid Accent 2" w:semiHidden="0" w:uiPriority="73" w:unhideWhenUsed="0"/>
-    <w:lsdException w:name="Light Shading Accent 3" w:semiHidden="0" w:uiPriority="60" w:unhideWhenUsed="0"/>
-    <w:lsdException w:name="Light List Accent 3" w:semiHidden="0" w:uiPriority="61" w:unhideWhenUsed="0"/>
-    <w:lsdException w:name="Light Grid Accent 3" w:semiHidden="0" w:uiPriority="62" w:unhideWhenUsed="0"/>
-    <w:lsdException w:name="Medium Shading 1 Accent 3" w:semiHidden="0" w:uiPriority="63" w:unhideWhenUsed="0"/>
-    <w:lsdException w:name="Medium Shading 2 Accent 3" w:semiHidden="0" w:uiPriority="64" w:unhideWhenUsed="0"/>
-    <w:lsdException w:name="Medium List 1 Accent 3" w:semiHidden="0" w:uiPriority="65" w:unhideWhenUsed="0"/>
-    <w:lsdException w:name="Medium List 2 Accent 3" w:semiHidden="0" w:uiPriority="66" w:unhideWhenUsed="0"/>
-    <w:lsdException w:name="Medium Grid 1 Accent 3" w:semiHidden="0" w:uiPriority="67" w:unhideWhenUsed="0"/>
-    <w:lsdException w:name="Medium Grid 2 Accent 3" w:semiHidden="0" w:uiPriority="68" w:unhideWhenUsed="0"/>
-    <w:lsdException w:name="Medium Grid 3 Accent 3" w:semiHidden="0" w:uiPriority="69" w:unhideWhenUsed="0"/>
-    <w:lsdException w:name="Dark List Accent 3" w:semiHidden="0" w:uiPriority="70" w:unhideWhenUsed="0"/>
-    <w:lsdException w:name="Colorful Shading Accent 3" w:semiHidden="0" w:uiPriority="71" w:unhideWhenUsed="0"/>
-    <w:lsdException w:name="Colorful List Accent 3" w:semiHidden="0" w:uiPriority="72" w:unhideWhenUsed="0"/>
-    <w:lsdException w:name="Colorful Grid Accent 3" w:semiHidden="0" w:uiPriority="73" w:unhideWhenUsed="0"/>
-    <w:lsdException w:name="Light Shading Accent 4" w:semiHidden="0" w:uiPriority="60" w:unhideWhenUsed="0"/>
-    <w:lsdException w:name="Light List Accent 4" w:semiHidden="0" w:uiPriority="61" w:unhideWhenUsed="0"/>
-    <w:lsdException w:name="Light Grid Accent 4" w:semiHidden="0" w:uiPriority="62" w:unhideWhenUsed="0"/>
-    <w:lsdException w:name="Medium Shading 1 Accent 4" w:semiHidden="0" w:uiPriority="63" w:unhideWhenUsed="0"/>
-    <w:lsdException w:name="Medium Shading 2 Accent 4" w:semiHidden="0" w:uiPriority="64" w:unhideWhenUsed="0"/>
-    <w:lsdException w:name="Medium List 1 Accent 4" w:semiHidden="0" w:uiPriority="65" w:unhideWhenUsed="0"/>
-    <w:lsdException w:name="Medium List 2 Accent 4" w:semiHidden="0" w:uiPriority="66" w:unhideWhenUsed="0"/>
-    <w:lsdException w:name="Medium Grid 1 Accent 4" w:semiHidden="0" w:uiPriority="67" w:unhideWhenUsed="0"/>
-    <w:lsdException w:name="Medium Grid 2 Accent 4" w:semiHidden="0" w:uiPriority="68" w:unhideWhenUsed="0"/>
-    <w:lsdException w:name="Medium Grid 3 Accent 4" w:semiHidden="0" w:uiPriority="69" w:unhideWhenUsed="0"/>
-    <w:lsdException w:name="Dark List Accent 4" w:semiHidden="0" w:uiPriority="70" w:unhideWhenUsed="0"/>
-    <w:lsdException w:name="Colorful Shading Accent 4" w:semiHidden="0" w:uiPriority="71" w:unhideWhenUsed="0"/>
-    <w:lsdException w:name="Colorful List Accent 4" w:semiHidden="0" w:uiPriority="72" w:unhideWhenUsed="0"/>
-    <w:lsdException w:name="Colorful Grid Accent 4" w:semiHidden="0" w:uiPriority="73" w:unhideWhenUsed="0"/>
-    <w:lsdException w:name="Light Shading Accent 5" w:semiHidden="0" w:uiPriority="60" w:unhideWhenUsed="0"/>
-    <w:lsdException w:name="Light List Accent 5" w:semiHidden="0" w:uiPriority="61" w:unhideWhenUsed="0"/>
-    <w:lsdException w:name="Light Grid Accent 5" w:semiHidden="0" w:uiPriority="62" w:unhideWhenUsed="0"/>
-    <w:lsdException w:name="Medium Shading 1 Accent 5" w:semiHidden="0" w:uiPriority="63" w:unhideWhenUsed="0"/>
-    <w:lsdException w:name="Medium Shading 2 Accent 5" w:semiHidden="0" w:uiPriority="64" w:unhideWhenUsed="0"/>
-    <w:lsdException w:name="Medium List 1 Accent 5" w:semiHidden="0" w:uiPriority="65" w:unhideWhenUsed="0"/>
-    <w:lsdException w:name="Medium List 2 Accent 5" w:semiHidden="0" w:uiPriority="66" w:unhideWhenUsed="0"/>
-    <w:lsdException w:name="Medium Grid 1 Accent 5" w:semiHidden="0" w:uiPriority="67" w:unhideWhenUsed="0"/>
-    <w:lsdException w:name="Medium Grid 2 Accent 5" w:semiHidden="0" w:uiPriority="68" w:unhideWhenUsed="0"/>
-    <w:lsdException w:name="Medium Grid 3 Accent 5" w:semiHidden="0" w:uiPriority="69" w:unhideWhenUsed="0"/>
-    <w:lsdException w:name="Dark List Accent 5" w:semiHidden="0" w:uiPriority="70" w:unhideWhenUsed="0"/>
-    <w:lsdException w:name="Colorful Shading Accent 5" w:semiHidden="0" w:uiPriority="71" w:unhideWhenUsed="0"/>
-    <w:lsdException w:name="Colorful List Accent 5" w:semiHidden="0" w:uiPriority="72" w:unhideWhenUsed="0"/>
-    <w:lsdException w:name="Colorful Grid Accent 5" w:semiHidden="0" w:uiPriority="73" w:unhideWhenUsed="0"/>
-    <w:lsdException w:name="Light Shading Accent 6" w:semiHidden="0" w:uiPriority="60" w:unhideWhenUsed="0"/>
-    <w:lsdException w:name="Light List Accent 6" w:semiHidden="0" w:uiPriority="61" w:unhideWhenUsed="0"/>
-    <w:lsdException w:name="Light Grid Accent 6" w:semiHidden="0" w:uiPriority="62" w:unhideWhenUsed="0"/>
-    <w:lsdException w:name="Medium Shading 1 Accent 6" w:semiHidden="0" w:uiPriority="63" w:unhideWhenUsed="0"/>
-    <w:lsdException w:name="Medium Shading 2 Accent 6" w:semiHidden="0" w:uiPriority="64" w:unhideWhenUsed="0"/>
-    <w:lsdException w:name="Medium List 1 Accent 6" w:semiHidden="0" w:uiPriority="65" w:unhideWhenUsed="0"/>
-    <w:lsdException w:name="Medium List 2 Accent 6" w:semiHidden="0" w:uiPriority="66" w:unhideWhenUsed="0"/>
-    <w:lsdException w:name="Medium Grid 1 Accent 6" w:semiHidden="0" w:uiPriority="67" w:unhideWhenUsed="0"/>
-    <w:lsdException w:name="Medium Grid 2 Accent 6" w:semiHidden="0" w:uiPriority="68" w:unhideWhenUsed="0"/>
-    <w:lsdException w:name="Medium Grid 3 Accent 6" w:semiHidden="0" w:uiPriority="69" w:unhideWhenUsed="0"/>
-    <w:lsdException w:name="Dark List Accent 6" w:semiHidden="0" w:uiPriority="70" w:unhideWhenUsed="0"/>
-    <w:lsdException w:name="Colorful Shading Accent 6" w:semiHidden="0" w:uiPriority="71" w:unhideWhenUsed="0"/>
-    <w:lsdException w:name="Colorful List Accent 6" w:semiHidden="0" w:uiPriority="72" w:unhideWhenUsed="0"/>
-    <w:lsdException w:name="Colorful Grid Accent 6" w:semiHidden="0" w:uiPriority="73" w:unhideWhenUsed="0"/>
-    <w:lsdException w:name="Subtle Emphasis" w:semiHidden="0" w:uiPriority="19" w:unhideWhenUsed="0" w:qFormat="1"/>
-    <w:lsdException w:name="Intense Emphasis" w:semiHidden="0" w:uiPriority="21" w:unhideWhenUsed="0" w:qFormat="1"/>
-    <w:lsdException w:name="Subtle Reference" w:semiHidden="0" w:uiPriority="31" w:unhideWhenUsed="0" w:qFormat="1"/>
-    <w:lsdException w:name="Intense Reference" w:semiHidden="0" w:uiPriority="32" w:unhideWhenUsed="0" w:qFormat="1"/>
-    <w:lsdException w:name="Book Title" w:semiHidden="0" w:uiPriority="33" w:unhideWhenUsed="0" w:qFormat="1"/>
-    <w:lsdException w:name="Bibliography" w:uiPriority="37"/>
-    <w:lsdException w:name="TOC Heading" w:uiPriority="39" w:qFormat="1"/>
-  </w:latentStyles>
-  <w:style w:type="paragraph" w:default="1" w:styleId="Normal">
-    <w:name w:val="Normal"/>
-    <w:qFormat/>
-    <w:rsid w:val="0083789F"/>
-    <w:pPr>
-      <w:spacing w:after="0" w:line="240" w:lineRule="auto"/>
-    </w:pPr>
-    <w:rPr>
-      <w:rFonts w:ascii="Times New Roman" w:eastAsiaTheme="minorEastAsia" w:hAnsi="Times New Roman" w:cs="Times New Roman"/>
-    </w:rPr>
-  </w:style>
-  <w:style w:type="character" w:default="1" w:styleId="DefaultParagraphFont">
-    <w:name w:val="Default Paragraph Font"/>
-    <w:uiPriority w:val="1"/>
-    <w:semiHidden/>
-    <w:unhideWhenUsed/>
-  </w:style>
-  <w:style w:type="table" w:default="1" w:styleId="TableNormal">
-    <w:name w:val="Normal Table"/>
-    <w:uiPriority w:val="99"/>
-    <w:semiHidden/>
-    <w:unhideWhenUsed/>
-    <w:tblPr>
-      <w:tblInd w:w="0" w:type="dxa"/>
-      <w:tblCellMar>
-        <w:top w:w="0" w:type="dxa"/>
-        <w:left w:w="108" w:type="dxa"/>
-        <w:bottom w:w="0" w:type="dxa"/>
-        <w:right w:w="108" w:type="dxa"/>
-      </w:tblCellMar>
-    </w:tblPr>
-  </w:style>
-  <w:style w:type="numbering" w:default="1" w:styleId="NoList">
-    <w:name w:val="No List"/>
-    <w:uiPriority w:val="99"/>
-    <w:semiHidden/>
-    <w:unhideWhenUsed/>
-  </w:style>
-  <w:style w:type="paragraph" w:styleId="ListParagraph">
-    <w:name w:val="List Paragraph"/>
-    <w:basedOn w:val="Normal"/>
-    <w:uiPriority w:val="34"/>
-    <w:qFormat/>
-    <w:rsid w:val="00466D66"/>
-    <w:pPr>
-      <w:ind w:left="720"/>
-      <w:contextualSpacing/>
-    </w:pPr>
-  </w:style>
-  <w:style w:type="character" w:styleId="Hyperlink">
-    <w:name w:val="Hyperlink"/>
-    <w:basedOn w:val="DefaultParagraphFont"/>
-    <w:uiPriority w:val="99"/>
-    <w:unhideWhenUsed/>
-    <w:rsid w:val="003E2E1F"/>
-    <w:rPr>
-      <w:color w:val="0000FF"/>
-      <w:u w:val="single"/>
-    </w:rPr>
-  </w:style>
-</w:styles>
-</file>
-
-<file path=word/stylesWithEffects.xml><?xml version="1.0" encoding="utf-8"?>
-<w:styles xmlns:wpc="http://schemas.microsoft.com/office/word/2010/wordprocessingCanvas" xmlns:mc="http://schemas.openxmlformats.org/markup-compatibility/2006" xmlns:o="urn:schemas-microsoft-com:office:office" xmlns:r="http://schemas.openxmlformats.org/officeDocument/2006/relationships" xmlns:m="http://schemas.openxmlformats.org/officeDocument/2006/math" xmlns:v="urn:schemas-microsoft-com:vml" xmlns:wp14="http://schemas.microsoft.com/office/word/2010/wordprocessingDrawing" xmlns:wp="http://schemas.openxmlformats.org/drawingml/2006/wordprocessingDrawing" xmlns:w10="urn:schemas-microsoft-com:office:word" xmlns:w="http://schemas.openxmlformats.org/wordprocessingml/2006/main" xmlns:w14="http://schemas.microsoft.com/office/word/2010/wordml" xmlns:wpg="http://schemas.microsoft.com/office/word/2010/wordprocessingGroup" xmlns:wpi="http://schemas.microsoft.com/office/word/2010/wordprocessingInk" xmlns:wne="http://schemas.microsoft.com/office/word/2006/wordml" xmlns:wps="http://schemas.microsoft.com/office/word/2010/wordprocessingShape" mc:Ignorable="w14 wp14">
-  <w:docDefaults>
-    <w:rPrDefault>
-      <w:rPr>
-        <w:rFonts w:asciiTheme="minorHAnsi" w:eastAsiaTheme="minorHAnsi" w:hAnsiTheme="minorHAnsi" w:cstheme="minorBidi"/>
-        <w:sz w:val="22"/>
-        <w:szCs w:val="22"/>
-        <w:lang w:val="en-US" w:eastAsia="en-US" w:bidi="ar-SA"/>
-      </w:rPr>
-    </w:rPrDefault>
-    <w:pPrDefault>
-      <w:pPr>
-        <w:spacing w:after="200" w:line="276" w:lineRule="auto"/>
-      </w:pPr>
-    </w:pPrDefault>
-  </w:docDefaults>
-  <w:latentStyles w:defLockedState="0" w:defUIPriority="99" w:defSemiHidden="1" w:defUnhideWhenUsed="1" w:defQFormat="0" w:count="267">
-    <w:lsdException w:name="Normal" w:semiHidden="0" w:uiPriority="0" w:unhideWhenUsed="0" w:qFormat="1"/>
-    <w:lsdException w:name="heading 1" w:semiHidden="0" w:uiPriority="9" w:unhideWhenUsed="0" w:qFormat="1"/>
-    <w:lsdException w:name="heading 2" w:uiPriority="9" w:qFormat="1"/>
-    <w:lsdException w:name="heading 3" w:uiPriority="9" w:qFormat="1"/>
-    <w:lsdException w:name="heading 4" w:uiPriority="9" w:qFormat="1"/>
-    <w:lsdException w:name="heading 5" w:uiPriority="9" w:qFormat="1"/>
-    <w:lsdException w:name="heading 6" w:uiPriority="9" w:qFormat="1"/>
-    <w:lsdException w:name="heading 7" w:uiPriority="9" w:qFormat="1"/>
-    <w:lsdException w:name="heading 8" w:uiPriority="9" w:qFormat="1"/>
-    <w:lsdException w:name="heading 9" w:uiPriority="9" w:qFormat="1"/>
-    <w:lsdException w:name="toc 1" w:uiPriority="39"/>
-    <w:lsdException w:name="toc 2" w:uiPriority="39"/>
-    <w:lsdException w:name="toc 3" w:uiPriority="39"/>
-    <w:lsdException w:name="toc 4" w:uiPriority="39"/>
-    <w:lsdException w:name="toc 5" w:uiPriority="39"/>
-    <w:lsdException w:name="toc 6" w:uiPriority="39"/>
-    <w:lsdException w:name="toc 7" w:uiPriority="39"/>
-    <w:lsdException w:name="toc 8" w:uiPriority="39"/>
-    <w:lsdException w:name="toc 9" w:uiPriority="39"/>
-    <w:lsdException w:name="caption" w:uiPriority="35" w:qFormat="1"/>
-    <w:lsdException w:name="Title" w:semiHidden="0" w:uiPriority="10" w:unhideWhenUsed="0" w:qFormat="1"/>
-    <w:lsdException w:name="Default Paragraph Font" w:uiPriority="1"/>
-    <w:lsdException w:name="Subtitle" w:semiHidden="0" w:uiPriority="11" w:unhideWhenUsed="0" w:qFormat="1"/>
-    <w:lsdException w:name="Strong" w:semiHidden="0" w:uiPriority="22" w:unhideWhenUsed="0" w:qFormat="1"/>
-    <w:lsdException w:name="Emphasis" w:semiHidden="0" w:uiPriority="20" w:unhideWhenUsed="0" w:qFormat="1"/>
-    <w:lsdException w:name="Table Grid" w:semiHidden="0" w:uiPriority="59" w:unhideWhenUsed="0"/>
-    <w:lsdException w:name="Placeholder Text" w:unhideWhenUsed="0"/>
-    <w:lsdException w:name="No Spacing" w:semiHidden="0" w:uiPriority="1" w:unhideWhenUsed="0" w:qFormat="1"/>
-    <w:lsdException w:name="Light Shading" w:semiHidden="0" w:uiPriority="60" w:unhideWhenUsed="0"/>
-    <w:lsdException w:name="Light List" w:semiHidden="0" w:uiPriority="61" w:unhideWhenUsed="0"/>
-    <w:lsdException w:name="Light Grid" w:semiHidden="0" w:uiPriority="62" w:unhideWhenUsed="0"/>
-    <w:lsdException w:name="Medium Shading 1" w:semiHidden="0" w:uiPriority="63" w:unhideWhenUsed="0"/>
-    <w:lsdException w:name="Medium Shading 2" w:semiHidden="0" w:uiPriority="64" w:unhideWhenUsed="0"/>
-    <w:lsdException w:name="Medium List 1" w:semiHidden="0" w:uiPriority="65" w:unhideWhenUsed="0"/>
-    <w:lsdException w:name="Medium List 2" w:semiHidden="0" w:uiPriority="66" w:unhideWhenUsed="0"/>
-    <w:lsdException w:name="Medium Grid 1" w:semiHidden="0" w:uiPriority="67" w:unhideWhenUsed="0"/>
-    <w:lsdException w:name="Medium Grid 2" w:semiHidden="0" w:uiPriority="68" w:unhideWhenUsed="0"/>
-    <w:lsdException w:name="Medium Grid 3" w:semiHidden="0" w:uiPriority="69" w:unhideWhenUsed="0"/>
-    <w:lsdException w:name="Dark List" w:semiHidden="0" w:uiPriority="70" w:unhideWhenUsed="0"/>
-    <w:lsdException w:name="Colorful Shading" w:semiHidden="0" w:uiPriority="71" w:unhideWhenUsed="0"/>
-    <w:lsdException w:name="Colorful List" w:semiHidden="0" w:uiPriority="72" w:unhideWhenUsed="0"/>
-    <w:lsdException w:name="Colorful Grid" w:semiHidden="0" w:uiPriority="73" w:unhideWhenUsed="0"/>
-    <w:lsdException w:name="Light Shading Accent 1" w:semiHidden="0" w:uiPriority="60" w:unhideWhenUsed="0"/>
-    <w:lsdException w:name="Light List Accent 1" w:semiHidden="0" w:uiPriority="61" w:unhideWhenUsed="0"/>
-    <w:lsdException w:name="Light Grid Accent 1" w:semiHidden="0" w:uiPriority="62" w:unhideWhenUsed="0"/>
-    <w:lsdException w:name="Medium Shading 1 Accent 1" w:semiHidden="0" w:uiPriority="63" w:unhideWhenUsed="0"/>
-    <w:lsdException w:name="Medium Shading 2 Accent 1" w:semiHidden="0" w:uiPriority="64" w:unhideWhenUsed="0"/>
-    <w:lsdException w:name="Medium List 1 Accent 1" w:semiHidden="0" w:uiPriority="65" w:unhideWhenUsed="0"/>
-    <w:lsdException w:name="Revision" w:unhideWhenUsed="0"/>
-    <w:lsdException w:name="List Paragraph" w:semiHidden="0" w:uiPriority="34" w:unhideWhenUsed="0" w:qFormat="1"/>
-    <w:lsdException w:name="Quote" w:semiHidden="0" w:uiPriority="29" w:unhideWhenUsed="0" w:qFormat="1"/>
-    <w:lsdException w:name="Intense Quote" w:semiHidden="0" w:uiPriority="30" w:unhideWhenUsed="0" w:qFormat="1"/>
-    <w:lsdException w:name="Medium List 2 Accent 1" w:semiHidden="0" w:uiPriority="66" w:unhideWhenUsed="0"/>
-    <w:lsdException w:name="Medium Grid 1 Accent 1" w:semiHidden="0" w:uiPriority="67" w:unhideWhenUsed="0"/>
-    <w:lsdException w:name="Medium Grid 2 Accent 1" w:semiHidden="0" w:uiPriority="68" w:unhideWhenUsed="0"/>
-    <w:lsdException w:name="Medium Grid 3 Accent 1" w:semiHidden="0" w:uiPriority="69" w:unhideWhenUsed="0"/>
-    <w:lsdException w:name="Dark List Accent 1" w:semiHidden="0" w:uiPriority="70" w:unhideWhenUsed="0"/>
-    <w:lsdException w:name="Colorful Shading Accent 1" w:semiHidden="0" w:uiPriority="71" w:unhideWhenUsed="0"/>
-    <w:lsdException w:name="Colorful List Accent 1" w:semiHidden="0" w:uiPriority="72" w:unhideWhenUsed="0"/>
-    <w:lsdException w:name="Colorful Grid Accent 1" w:semiHidden="0" w:uiPriority="73" w:unhideWhenUsed="0"/>
-    <w:lsdException w:name="Light Shading Accent 2" w:semiHidden="0" w:uiPriority="60" w:unhideWhenUsed="0"/>
-    <w:lsdException w:name="Light List Accent 2" w:semiHidden="0" w:uiPriority="61" w:unhideWhenUsed="0"/>
-    <w:lsdException w:name="Light Grid Accent 2" w:semiHidden="0" w:uiPriority="62" w:unhideWhenUsed="0"/>
-    <w:lsdException w:name="Medium Shading 1 Accent 2" w:semiHidden="0" w:uiPriority="63" w:unhideWhenUsed="0"/>
-    <w:lsdException w:name="Medium Shading 2 Accent 2" w:semiHidden="0" w:uiPriority="64" w:unhideWhenUsed="0"/>
-    <w:lsdException w:name="Medium List 1 Accent 2" w:semiHidden="0" w:uiPriority="65" w:unhideWhenUsed="0"/>
-    <w:lsdException w:name="Medium List 2 Accent 2" w:semiHidden="0" w:uiPriority="66" w:unhideWhenUsed="0"/>
-    <w:lsdException w:name="Medium Grid 1 Accent 2" w:semiHidden="0" w:uiPriority="67" w:unhideWhenUsed="0"/>
-    <w:lsdException w:name="Medium Grid 2 Accent 2" w:semiHidden="0" w:uiPriority="68" w:unhideWhenUsed="0"/>
-    <w:lsdException w:name="Medium Grid 3 Accent 2" w:semiHidden="0" w:uiPriority="69" w:unhideWhenUsed="0"/>
-    <w:lsdException w:name="Dark List Accent 2" w:semiHidden="0" w:uiPriority="70" w:unhideWhenUsed="0"/>
-    <w:lsdException w:name="Colorful Shading Accent 2" w:semiHidden="0" w:uiPriority="71" w:unhideWhenUsed="0"/>
-    <w:lsdException w:name="Colorful List Accent 2" w:semiHidden="0" w:uiPriority="72" w:unhideWhenUsed="0"/>
-    <w:lsdException w:name="Colorful Grid Accent 2" w:semiHidden="0" w:uiPriority="73" w:unhideWhenUsed="0"/>
-    <w:lsdException w:name="Light Shading Accent 3" w:semiHidden="0" w:uiPriority="60" w:unhideWhenUsed="0"/>
-    <w:lsdException w:name="Light List Accent 3" w:semiHidden="0" w:uiPriority="61" w:unhideWhenUsed="0"/>
-    <w:lsdException w:name="Light Grid Accent 3" w:semiHidden="0" w:uiPriority="62" w:unhideWhenUsed="0"/>
-    <w:lsdException w:name="Medium Shading 1 Accent 3" w:semiHidden="0" w:uiPriority="63" w:unhideWhenUsed="0"/>
-    <w:lsdException w:name="Medium Shading 2 Accent 3" w:semiHidden="0" w:uiPriority="64" w:unhideWhenUsed="0"/>
-    <w:lsdException w:name="Medium List 1 Accent 3" w:semiHidden="0" w:uiPriority="65" w:unhideWhenUsed="0"/>
-    <w:lsdException w:name="Medium List 2 Accent 3" w:semiHidden="0" w:uiPriority="66" w:unhideWhenUsed="0"/>
-    <w:lsdException w:name="Medium Grid 1 Accent 3" w:semiHidden="0" w:uiPriority="67" w:unhideWhenUsed="0"/>
-    <w:lsdException w:name="Medium Grid 2 Accent 3" w:semiHidden="0" w:uiPriority="68" w:unhideWhenUsed="0"/>
-    <w:lsdException w:name="Medium Grid 3 Accent 3" w:semiHidden="0" w:uiPriority="69" w:unhideWhenUsed="0"/>
-    <w:lsdException w:name="Dark List Accent 3" w:semiHidden="0" w:uiPriority="70" w:unhideWhenUsed="0"/>
-    <w:lsdException w:name="Colorful Shading Accent 3" w:semiHidden="0" w:uiPriority="71" w:unhideWhenUsed="0"/>
-    <w:lsdException w:name="Colorful List Accent 3" w:semiHidden="0" w:uiPriority="72" w:unhideWhenUsed="0"/>
-    <w:lsdException w:name="Colorful Grid Accent 3" w:semiHidden="0" w:uiPriority="73" w:unhideWhenUsed="0"/>
-    <w:lsdException w:name="Light Shading Accent 4" w:semiHidden="0" w:uiPriority="60" w:unhideWhenUsed="0"/>
-    <w:lsdException w:name="Light List Accent 4" w:semiHidden="0" w:uiPriority="61" w:unhideWhenUsed="0"/>
-    <w:lsdException w:name="Light Grid Accent 4" w:semiHidden="0" w:uiPriority="62" w:unhideWhenUsed="0"/>
-    <w:lsdException w:name="Medium Shading 1 Accent 4" w:semiHidden="0" w:uiPriority="63" w:unhideWhenUsed="0"/>
-    <w:lsdException w:name="Medium Shading 2 Accent 4" w:semiHidden="0" w:uiPriority="64" w:unhideWhenUsed="0"/>
-    <w:lsdException w:name="Medium List 1 Accent 4" w:semiHidden="0" w:uiPriority="65" w:unhideWhenUsed="0"/>
-    <w:lsdException w:name="Medium List 2 Accent 4" w:semiHidden="0" w:uiPriority="66" w:unhideWhenUsed="0"/>
-    <w:lsdException w:name="Medium Grid 1 Accent 4" w:semiHidden="0" w:uiPriority="67" w:unhideWhenUsed="0"/>
-    <w:lsdException w:name="Medium Grid 2 Accent 4" w:semiHidden="0" w:uiPriority="68" w:unhideWhenUsed="0"/>
-    <w:lsdException w:name="Medium Grid 3 Accent 4" w:semiHidden="0" w:uiPriority="69" w:unhideWhenUsed="0"/>
-    <w:lsdException w:name="Dark List Accent 4" w:semiHidden="0" w:uiPriority="70" w:unhideWhenUsed="0"/>
-    <w:lsdException w:name="Colorful Shading Accent 4" w:semiHidden="0" w:uiPriority="71" w:unhideWhenUsed="0"/>
-    <w:lsdException w:name="Colorful List Accent 4" w:semiHidden="0" w:uiPriority="72" w:unhideWhenUsed="0"/>
-    <w:lsdException w:name="Colorful Grid Accent 4" w:semiHidden="0" w:uiPriority="73" w:unhideWhenUsed="0"/>
-    <w:lsdException w:name="Light Shading Accent 5" w:semiHidden="0" w:uiPriority="60" w:unhideWhenUsed="0"/>
-    <w:lsdException w:name="Light List Accent 5" w:semiHidden="0" w:uiPriority="61" w:unhideWhenUsed="0"/>
-    <w:lsdException w:name="Light Grid Accent 5" w:semiHidden="0" w:uiPriority="62" w:unhideWhenUsed="0"/>
-    <w:lsdException w:name="Medium Shading 1 Accent 5" w:semiHidden="0" w:uiPriority="63" w:unhideWhenUsed="0"/>
-    <w:lsdException w:name="Medium Shading 2 Accent 5" w:semiHidden="0" w:uiPriority="64" w:unhideWhenUsed="0"/>
-    <w:lsdException w:name="Medium List 1 Accent 5" w:semiHidden="0" w:uiPriority="65" w:unhideWhenUsed="0"/>
-    <w:lsdException w:name="Medium List 2 Accent 5" w:semiHidden="0" w:uiPriority="66" w:unhideWhenUsed="0"/>
-    <w:lsdException w:name="Medium Grid 1 Accent 5" w:semiHidden="0" w:uiPriority="67" w:unhideWhenUsed="0"/>
-    <w:lsdException w:name="Medium Grid 2 Accent 5" w:semiHidden="0" w:uiPriority="68" w:unhideWhenUsed="0"/>
-    <w:lsdException w:name="Medium Grid 3 Accent 5" w:semiHidden="0" w:uiPriority="69" w:unhideWhenUsed="0"/>
-    <w:lsdException w:name="Dark List Accent 5" w:semiHidden="0" w:uiPriority="70" w:unhideWhenUsed="0"/>
-    <w:lsdException w:name="Colorful Shading Accent 5" w:semiHidden="0" w:uiPriority="71" w:unhideWhenUsed="0"/>
-    <w:lsdException w:name="Colorful List Accent 5" w:semiHidden="0" w:uiPriority="72" w:unhideWhenUsed="0"/>
-    <w:lsdException w:name="Colorful Grid Accent 5" w:semiHidden="0" w:uiPriority="73" w:unhideWhenUsed="0"/>
-    <w:lsdException w:name="Light Shading Accent 6" w:semiHidden="0" w:uiPriority="60" w:unhideWhenUsed="0"/>
-    <w:lsdException w:name="Light List Accent 6" w:semiHidden="0" w:uiPriority="61" w:unhideWhenUsed="0"/>
-    <w:lsdException w:name="Light Grid Accent 6" w:semiHidden="0" w:uiPriority="62" w:unhideWhenUsed="0"/>
-    <w:lsdException w:name="Medium Shading 1 Accent 6" w:semiHidden="0" w:uiPriority="63" w:unhideWhenUsed="0"/>
-    <w:lsdException w:name="Medium Shading 2 Accent 6" w:semiHidden="0" w:uiPriority="64" w:unhideWhenUsed="0"/>
-    <w:lsdException w:name="Medium List 1 Accent 6" w:semiHidden="0" w:uiPriority="65" w:unhideWhenUsed="0"/>
-    <w:lsdException w:name="Medium List 2 Accent 6" w:semiHidden="0" w:uiPriority="66" w:unhideWhenUsed="0"/>
-    <w:lsdException w:name="Medium Grid 1 Accent 6" w:semiHidden="0" w:uiPriority="67" w:unhideWhenUsed="0"/>
-    <w:lsdException w:name="Medium Grid 2 Accent 6" w:semiHidden="0" w:uiPriority="68" w:unhideWhenUsed="0"/>
-    <w:lsdException w:name="Medium Grid 3 Accent 6" w:semiHidden="0" w:uiPriority="69" w:unhideWhenUsed="0"/>
-    <w:lsdException w:name="Dark List Accent 6" w:semiHidden="0" w:uiPriority="70" w:unhideWhenUsed="0"/>
-    <w:lsdException w:name="Colorful Shading Accent 6" w:semiHidden="0" w:uiPriority="71" w:unhideWhenUsed="0"/>
-    <w:lsdException w:name="Colorful List Accent 6" w:semiHidden="0" w:uiPriority="72" w:unhideWhenUsed="0"/>
-    <w:lsdException w:name="Colorful Grid Accent 6" w:semiHidden="0" w:uiPriority="73" w:unhideWhenUsed="0"/>
-    <w:lsdException w:name="Subtle Emphasis" w:semiHidden="0" w:uiPriority="19" w:unhideWhenUsed="0" w:qFormat="1"/>
-    <w:lsdException w:name="Intense Emphasis" w:semiHidden="0" w:uiPriority="21" w:unhideWhenUsed="0" w:qFormat="1"/>
-    <w:lsdException w:name="Subtle Reference" w:semiHidden="0" w:uiPriority="31" w:unhideWhenUsed="0" w:qFormat="1"/>
-    <w:lsdException w:name="Intense Reference" w:semiHidden="0" w:uiPriority="32" w:unhideWhenUsed="0" w:qFormat="1"/>
-    <w:lsdException w:name="Book Title" w:semiHidden="0" w:uiPriority="33" w:unhideWhenUsed="0" w:qFormat="1"/>
-    <w:lsdException w:name="Bibliography" w:uiPriority="37"/>
-    <w:lsdException w:name="TOC Heading" w:uiPriority="39" w:qFormat="1"/>
+  <w:latentStyles w:defLockedState="0" w:defUIPriority="99" w:defSemiHidden="0" w:defUnhideWhenUsed="0" w:defQFormat="0" w:count="371">
+    <w:lsdException w:name="Normal" w:uiPriority="0" w:qFormat="1"/>
+    <w:lsdException w:name="heading 1" w:uiPriority="9" w:qFormat="1"/>
+    <w:lsdException w:name="heading 2" w:semiHidden="1" w:uiPriority="9" w:unhideWhenUsed="1" w:qFormat="1"/>
+    <w:lsdException w:name="heading 3" w:semiHidden="1" w:uiPriority="9" w:unhideWhenUsed="1" w:qFormat="1"/>
+    <w:lsdException w:name="heading 4" w:semiHidden="1" w:uiPriority="9" w:unhideWhenUsed="1" w:qFormat="1"/>
+    <w:lsdException w:name="heading 5" w:semiHidden="1" w:uiPriority="9" w:unhideWhenUsed="1" w:qFormat="1"/>
+    <w:lsdException w:name="heading 6" w:semiHidden="1" w:uiPriority="9" w:unhideWhenUsed="1" w:qFormat="1"/>
+    <w:lsdException w:name="heading 7" w:semiHidden="1" w:uiPriority="9" w:unhideWhenUsed="1" w:qFormat="1"/>
+    <w:lsdException w:name="heading 8" w:semiHidden="1" w:uiPriority="9" w:unhideWhenUsed="1" w:qFormat="1"/>
+    <w:lsdException w:name="heading 9" w:semiHidden="1" w:uiPriority="9" w:unhideWhenUsed="1" w:qFormat="1"/>
+    <w:lsdException w:name="index 1" w:semiHidden="1" w:unhideWhenUsed="1"/>
+    <w:lsdException w:name="index 2" w:semiHidden="1" w:unhideWhenUsed="1"/>
+    <w:lsdException w:name="index 3" w:semiHidden="1" w:unhideWhenUsed="1"/>
+    <w:lsdException w:name="index 4" w:semiHidden="1" w:unhideWhenUsed="1"/>
+    <w:lsdException w:name="index 5" w:semiHidden="1" w:unhideWhenUsed="1"/>
+    <w:lsdException w:name="index 6" w:semiHidden="1" w:unhideWhenUsed="1"/>
+    <w:lsdException w:name="index 7" w:semiHidden="1" w:unhideWhenUsed="1"/>
+    <w:lsdException w:name="index 8" w:semiHidden="1" w:unhideWhenUsed="1"/>
+    <w:lsdException w:name="index 9" w:semiHidden="1" w:unhideWhenUsed="1"/>
+    <w:lsdException w:name="toc 1" w:semiHidden="1" w:uiPriority="39" w:unhideWhenUsed="1"/>
+    <w:lsdException w:name="toc 2" w:semiHidden="1" w:uiPriority="39" w:unhideWhenUsed="1"/>
+    <w:lsdException w:name="toc 3" w:semiHidden="1" w:uiPriority="39" w:unhideWhenUsed="1"/>
+    <w:lsdException w:name="toc 4" w:semiHidden="1" w:uiPriority="39" w:unhideWhenUsed="1"/>
+    <w:lsdException w:name="toc 5" w:semiHidden="1" w:uiPriority="39" w:unhideWhenUsed="1"/>
+    <w:lsdException w:name="toc 6" w:semiHidden="1" w:uiPriority="39" w:unhideWhenUsed="1"/>
+    <w:lsdException w:name="toc 7" w:semiHidden="1" w:uiPriority="39" w:unhideWhenUsed="1"/>
+    <w:lsdException w:name="toc 8" w:semiHidden="1" w:uiPriority="39" w:unhideWhenUsed="1"/>
+    <w:lsdException w:name="toc 9" w:semiHidden="1" w:uiPriority="39" w:unhideWhenUsed="1"/>
+    <w:lsdException w:name="Normal Indent" w:semiHidden="1" w:unhideWhenUsed="1"/>
+    <w:lsdException w:name="footnote text" w:semiHidden="1" w:unhideWhenUsed="1"/>
+    <w:lsdException w:name="annotation text" w:semiHidden="1" w:unhideWhenUsed="1"/>
+    <w:lsdException w:name="header" w:semiHidden="1" w:unhideWhenUsed="1"/>
+    <w:lsdException w:name="footer" w:semiHidden="1" w:unhideWhenUsed="1"/>
+    <w:lsdException w:name="index heading" w:semiHidden="1" w:unhideWhenUsed="1"/>
+    <w:lsdException w:name="caption" w:semiHidden="1" w:uiPriority="35" w:unhideWhenUsed="1" w:qFormat="1"/>
+    <w:lsdException w:name="table of figures" w:semiHidden="1" w:unhideWhenUsed="1"/>
+    <w:lsdException w:name="envelope address" w:semiHidden="1" w:unhideWhenUsed="1"/>
+    <w:lsdException w:name="envelope return" w:semiHidden="1" w:unhideWhenUsed="1"/>
+    <w:lsdException w:name="footnote reference" w:semiHidden="1" w:unhideWhenUsed="1"/>
+    <w:lsdException w:name="annotation reference" w:semiHidden="1" w:unhideWhenUsed="1"/>
+    <w:lsdException w:name="line number" w:semiHidden="1" w:unhideWhenUsed="1"/>
+    <w:lsdException w:name="page number" w:semiHidden="1" w:unhideWhenUsed="1"/>
+    <w:lsdException w:name="endnote reference" w:semiHidden="1" w:unhideWhenUsed="1"/>
+    <w:lsdException w:name="endnote text" w:semiHidden="1" w:unhideWhenUsed="1"/>
+    <w:lsdException w:name="table of authorities" w:semiHidden="1" w:unhideWhenUsed="1"/>
+    <w:lsdException w:name="macro" w:semiHidden="1" w:unhideWhenUsed="1"/>
+    <w:lsdException w:name="toa heading" w:semiHidden="1" w:unhideWhenUsed="1"/>
+    <w:lsdException w:name="List" w:semiHidden="1" w:unhideWhenUsed="1"/>
+    <w:lsdException w:name="List Bullet" w:semiHidden="1" w:unhideWhenUsed="1"/>
+    <w:lsdException w:name="List Number" w:semiHidden="1" w:unhideWhenUsed="1"/>
+    <w:lsdException w:name="List 2" w:semiHidden="1" w:unhideWhenUsed="1"/>
+    <w:lsdException w:name="List 3" w:semiHidden="1" w:unhideWhenUsed="1"/>
+    <w:lsdException w:name="List 4" w:semiHidden="1" w:unhideWhenUsed="1"/>
+    <w:lsdException w:name="List 5" w:semiHidden="1" w:unhideWhenUsed="1"/>
+    <w:lsdException w:name="List Bullet 2" w:semiHidden="1" w:unhideWhenUsed="1"/>
+    <w:lsdException w:name="List Bullet 3" w:semiHidden="1" w:unhideWhenUsed="1"/>
+    <w:lsdException w:name="List Bullet 4" w:semiHidden="1" w:unhideWhenUsed="1"/>
+    <w:lsdException w:name="List Bullet 5" w:semiHidden="1" w:unhideWhenUsed="1"/>
+    <w:lsdException w:name="List Number 2" w:semiHidden="1" w:unhideWhenUsed="1"/>
+    <w:lsdException w:name="List Number 3" w:semiHidden="1" w:unhideWhenUsed="1"/>
+    <w:lsdException w:name="List Number 4" w:semiHidden="1" w:unhideWhenUsed="1"/>
+    <w:lsdException w:name="List Number 5" w:semiHidden="1" w:unhideWhenUsed="1"/>
+    <w:lsdException w:name="Title" w:uiPriority="10" w:qFormat="1"/>
+    <w:lsdException w:name="Closing" w:semiHidden="1" w:unhideWhenUsed="1"/>
+    <w:lsdException w:name="Signature" w:semiHidden="1" w:unhideWhenUsed="1"/>
+    <w:lsdException w:name="Default Paragraph Font" w:semiHidden="1" w:uiPriority="1" w:unhideWhenUsed="1"/>
+    <w:lsdException w:name="Body Text" w:semiHidden="1" w:unhideWhenUsed="1"/>
+    <w:lsdException w:name="Body Text Indent" w:semiHidden="1" w:unhideWhenUsed="1"/>
+    <w:lsdException w:name="List Continue" w:semiHidden="1" w:unhideWhenUsed="1"/>
+    <w:lsdException w:name="List Continue 2" w:semiHidden="1" w:unhideWhenUsed="1"/>
+    <w:lsdException w:name="List Continue 3" w:semiHidden="1" w:unhideWhenUsed="1"/>
+    <w:lsdException w:name="List Continue 4" w:semiHidden="1" w:unhideWhenUsed="1"/>
+    <w:lsdException w:name="List Continue 5" w:semiHidden="1" w:unhideWhenUsed="1"/>
+    <w:lsdException w:name="Message Header" w:semiHidden="1" w:unhideWhenUsed="1"/>
+    <w:lsdException w:name="Subtitle" w:uiPriority="11" w:qFormat="1"/>
+    <w:lsdException w:name="Salutation" w:semiHidden="1" w:unhideWhenUsed="1"/>
+    <w:lsdException w:name="Date" w:semiHidden="1" w:unhideWhenUsed="1"/>
+    <w:lsdException w:name="Body Text First Indent" w:semiHidden="1" w:unhideWhenUsed="1"/>
+    <w:lsdException w:name="Body Text First Indent 2" w:semiHidden="1" w:unhideWhenUsed="1"/>
+    <w:lsdException w:name="Note Heading" w:semiHidden="1" w:unhideWhenUsed="1"/>
+    <w:lsdException w:name="Body Text 2" w:semiHidden="1" w:unhideWhenUsed="1"/>
+    <w:lsdException w:name="Body Text 3" w:semiHidden="1" w:unhideWhenUsed="1"/>
+    <w:lsdException w:name="Body Text Indent 2" w:semiHidden="1" w:unhideWhenUsed="1"/>
+    <w:lsdException w:name="Body Text Indent 3" w:semiHidden="1" w:unhideWhenUsed="1"/>
+    <w:lsdException w:name="Block Text" w:semiHidden="1" w:unhideWhenUsed="1"/>
+    <w:lsdException w:name="Hyperlink" w:semiHidden="1" w:unhideWhenUsed="1"/>
+    <w:lsdException w:name="FollowedHyperlink" w:semiHidden="1" w:unhideWhenUsed="1"/>
+    <w:lsdException w:name="Strong" w:uiPriority="22" w:qFormat="1"/>
+    <w:lsdException w:name="Emphasis" w:uiPriority="20" w:qFormat="1"/>
+    <w:lsdException w:name="Document Map" w:semiHidden="1" w:unhideWhenUsed="1"/>
+    <w:lsdException w:name="Plain Text" w:semiHidden="1" w:unhideWhenUsed="1"/>
+    <w:lsdException w:name="E-mail Signature" w:semiHidden="1" w:unhideWhenUsed="1"/>
+    <w:lsdException w:name="HTML Top of Form" w:semiHidden="1" w:unhideWhenUsed="1"/>
+    <w:lsdException w:name="HTML Bottom of Form" w:semiHidden="1" w:unhideWhenUsed="1"/>
+    <w:lsdException w:name="Normal (Web)" w:semiHidden="1" w:unhideWhenUsed="1"/>
+    <w:lsdException w:name="HTML Acronym" w:semiHidden="1" w:unhideWhenUsed="1"/>
+    <w:lsdException w:name="HTML Address" w:semiHidden="1" w:unhideWhenUsed="1"/>
+    <w:lsdException w:name="HTML Cite" w:semiHidden="1" w:unhideWhenUsed="1"/>
+    <w:lsdException w:name="HTML Code" w:semiHidden="1" w:unhideWhenUsed="1"/>
+    <w:lsdException w:name="HTML Definition" w:semiHidden="1" w:unhideWhenUsed="1"/>
+    <w:lsdException w:name="HTML Keyboard" w:semiHidden="1" w:unhideWhenUsed="1"/>
+    <w:lsdException w:name="HTML Preformatted" w:semiHidden="1" w:unhideWhenUsed="1"/>
+    <w:lsdException w:name="HTML Sample" w:semiHidden="1" w:unhideWhenUsed="1"/>
+    <w:lsdException w:name="HTML Typewriter" w:semiHidden="1" w:unhideWhenUsed="1"/>
+    <w:lsdException w:name="HTML Variable" w:semiHidden="1" w:unhideWhenUsed="1"/>
+    <w:lsdException w:name="Normal Table" w:semiHidden="1" w:unhideWhenUsed="1"/>
+    <w:lsdException w:name="annotation subject" w:semiHidden="1" w:unhideWhenUsed="1"/>
+    <w:lsdException w:name="No List" w:semiHidden="1" w:unhideWhenUsed="1"/>
+    <w:lsdException w:name="Outline List 1" w:semiHidden="1" w:unhideWhenUsed="1"/>
+    <w:lsdException w:name="Outline List 2" w:semiHidden="1" w:unhideWhenUsed="1"/>
+    <w:lsdException w:name="Outline List 3" w:semiHidden="1" w:unhideWhenUsed="1"/>
+    <w:lsdException w:name="Table Simple 1" w:semiHidden="1" w:unhideWhenUsed="1"/>
+    <w:lsdException w:name="Table Simple 2" w:semiHidden="1" w:unhideWhenUsed="1"/>
+    <w:lsdException w:name="Table Simple 3" w:semiHidden="1" w:unhideWhenUsed="1"/>
+    <w:lsdException w:name="Table Classic 1" w:semiHidden="1" w:unhideWhenUsed="1"/>
+    <w:lsdException w:name="Table Classic 2" w:semiHidden="1" w:unhideWhenUsed="1"/>
+    <w:lsdException w:name="Table Classic 3" w:semiHidden="1" w:unhideWhenUsed="1"/>
+    <w:lsdException w:name="Table Classic 4" w:semiHidden="1" w:unhideWhenUsed="1"/>
+    <w:lsdException w:name="Table Colorful 1" w:semiHidden="1" w:unhideWhenUsed="1"/>
+    <w:lsdException w:name="Table Colorful 2" w:semiHidden="1" w:unhideWhenUsed="1"/>
+    <w:lsdException w:name="Table Colorful 3" w:semiHidden="1" w:unhideWhenUsed="1"/>
+    <w:lsdException w:name="Table Columns 1" w:semiHidden="1" w:unhideWhenUsed="1"/>
+    <w:lsdException w:name="Table Columns 2" w:semiHidden="1" w:unhideWhenUsed="1"/>
+    <w:lsdException w:name="Table Columns 3" w:semiHidden="1" w:unhideWhenUsed="1"/>
+    <w:lsdException w:name="Table Columns 4" w:semiHidden="1" w:unhideWhenUsed="1"/>
+    <w:lsdException w:name="Table Columns 5" w:semiHidden="1" w:unhideWhenUsed="1"/>
+    <w:lsdException w:name="Table Grid 1" w:semiHidden="1" w:unhideWhenUsed="1"/>
+    <w:lsdException w:name="Table Grid 2" w:semiHidden="1" w:unhideWhenUsed="1"/>
+    <w:lsdException w:name="Table Grid 3" w:semiHidden="1" w:unhideWhenUsed="1"/>
+    <w:lsdException w:name="Table Grid 4" w:semiHidden="1" w:unhideWhenUsed="1"/>
+    <w:lsdException w:name="Table Grid 5" w:semiHidden="1" w:unhideWhenUsed="1"/>
+    <w:lsdException w:name="Table Grid 6" w:semiHidden="1" w:unhideWhenUsed="1"/>
+    <w:lsdException w:name="Table Grid 7" w:semiHidden="1" w:unhideWhenUsed="1"/>
+    <w:lsdException w:name="Table Grid 8" w:semiHidden="1" w:unhideWhenUsed="1"/>
+    <w:lsdException w:name="Table List 1" w:semiHidden="1" w:unhideWhenUsed="1"/>
+    <w:lsdException w:name="Table List 2" w:semiHidden="1" w:unhideWhenUsed="1"/>
+    <w:lsdException w:name="Table List 3" w:semiHidden="1" w:unhideWhenUsed="1"/>
+    <w:lsdException w:name="Table List 4" w:semiHidden="1" w:unhideWhenUsed="1"/>
+    <w:lsdException w:name="Table List 5" w:semiHidden="1" w:unhideWhenUsed="1"/>
+    <w:lsdException w:name="Table List 6" w:semiHidden="1" w:unhideWhenUsed="1"/>
+    <w:lsdException w:name="Table List 7" w:semiHidden="1" w:unhideWhenUsed="1"/>
+    <w:lsdException w:name="Table List 8" w:semiHidden="1" w:unhideWhenUsed="1"/>
+    <w:lsdException w:name="Table 3D effects 1" w:semiHidden="1" w:unhideWhenUsed="1"/>
+    <w:lsdException w:name="Table 3D effects 2" w:semiHidden="1" w:unhideWhenUsed="1"/>
+    <w:lsdException w:name="Table 3D effects 3" w:semiHidden="1" w:unhideWhenUsed="1"/>
+    <w:lsdException w:name="Table Contemporary" w:semiHidden="1" w:unhideWhenUsed="1"/>
+    <w:lsdException w:name="Table Elegant" w:semiHidden="1" w:unhideWhenUsed="1"/>
+    <w:lsdException w:name="Table Professional" w:semiHidden="1" w:unhideWhenUsed="1"/>
+    <w:lsdException w:name="Table Subtle 1" w:semiHidden="1" w:unhideWhenUsed="1"/>
+    <w:lsdException w:name="Table Subtle 2" w:semiHidden="1" w:unhideWhenUsed="1"/>
+    <w:lsdException w:name="Table Web 1" w:semiHidden="1" w:unhideWhenUsed="1"/>
+    <w:lsdException w:name="Table Web 2" w:semiHidden="1" w:unhideWhenUsed="1"/>
+    <w:lsdException w:name="Table Web 3" w:semiHidden="1" w:unhideWhenUsed="1"/>
+    <w:lsdException w:name="Balloon Text" w:semiHidden="1" w:unhideWhenUsed="1"/>
+    <w:lsdException w:name="Table Grid" w:uiPriority="59"/>
+    <w:lsdException w:name="Table Theme" w:semiHidden="1" w:unhideWhenUsed="1"/>
+    <w:lsdException w:name="Placeholder Text" w:semiHidden="1"/>
+    <w:lsdException w:name="No Spacing" w:uiPriority="1" w:qFormat="1"/>
+    <w:lsdException w:name="Light Shading" w:uiPriority="60"/>
+    <w:lsdException w:name="Light List" w:uiPriority="61"/>
+    <w:lsdException w:name="Light Grid" w:uiPriority="62"/>
+    <w:lsdException w:name="Medium Shading 1" w:uiPriority="63"/>
+    <w:lsdException w:name="Medium Shading 2" w:uiPriority="64"/>
+    <w:lsdException w:name="Medium List 1" w:uiPriority="65"/>
+    <w:lsdException w:name="Medium List 2" w:uiPriority="66"/>
+    <w:lsdException w:name="Medium Grid 1" w:uiPriority="67"/>
+    <w:lsdException w:name="Medium Grid 2" w:uiPriority="68"/>
+    <w:lsdException w:name="Medium Grid 3" w:uiPriority="69"/>
+    <w:lsdException w:name="Dark List" w:uiPriority="70"/>
+    <w:lsdException w:name="Colorful Shading" w:uiPriority="71"/>
+    <w:lsdException w:name="Colorful List" w:uiPriority="72"/>
+    <w:lsdException w:name="Colorful Grid" w:uiPriority="73"/>
+    <w:lsdException w:name="Light Shading Accent 1" w:uiPriority="60"/>
+    <w:lsdException w:name="Light List Accent 1" w:uiPriority="61"/>
+    <w:lsdException w:name="Light Grid Accent 1" w:uiPriority="62"/>
+    <w:lsdException w:name="Medium Shading 1 Accent 1" w:uiPriority="63"/>
+    <w:lsdException w:name="Medium Shading 2 Accent 1" w:uiPriority="64"/>
+    <w:lsdException w:name="Medium List 1 Accent 1" w:uiPriority="65"/>
+    <w:lsdException w:name="Revision" w:semiHidden="1"/>
+    <w:lsdException w:name="List Paragraph" w:uiPriority="34" w:qFormat="1"/>
+    <w:lsdException w:name="Quote" w:uiPriority="29" w:qFormat="1"/>
+    <w:lsdException w:name="Intense Quote" w:uiPriority="30" w:qFormat="1"/>
+    <w:lsdException w:name="Medium List 2 Accent 1" w:uiPriority="66"/>
+    <w:lsdException w:name="Medium Grid 1 Accent 1" w:uiPriority="67"/>
+    <w:lsdException w:name="Medium Grid 2 Accent 1" w:uiPriority="68"/>
+    <w:lsdException w:name="Medium Grid 3 Accent 1" w:uiPriority="69"/>
+    <w:lsdException w:name="Dark List Accent 1" w:uiPriority="70"/>
+    <w:lsdException w:name="Colorful Shading Accent 1" w:uiPriority="71"/>
+    <w:lsdException w:name="Colorful List Accent 1" w:uiPriority="72"/>
+    <w:lsdException w:name="Colorful Grid Accent 1" w:uiPriority="73"/>
+    <w:lsdException w:name="Light Shading Accent 2" w:uiPriority="60"/>
+    <w:lsdException w:name="Light List Accent 2" w:uiPriority="61"/>
+    <w:lsdException w:name="Light Grid Accent 2" w:uiPriority="62"/>
+    <w:lsdException w:name="Medium Shading 1 Accent 2" w:uiPriority="63"/>
+    <w:lsdException w:name="Medium Shading 2 Accent 2" w:uiPriority="64"/>
+    <w:lsdException w:name="Medium List 1 Accent 2" w:uiPriority="65"/>
+    <w:lsdException w:name="Medium List 2 Accent 2" w:uiPriority="66"/>
+    <w:lsdException w:name="Medium Grid 1 Accent 2" w:uiPriority="67"/>
+    <w:lsdException w:name="Medium Grid 2 Accent 2" w:uiPriority="68"/>
+    <w:lsdException w:name="Medium Grid 3 Accent 2" w:uiPriority="69"/>
+    <w:lsdException w:name="Dark List Accent 2" w:uiPriority="70"/>
+    <w:lsdException w:name="Colorful Shading Accent 2" w:uiPriority="71"/>
+    <w:lsdException w:name="Colorful List Accent 2" w:uiPriority="72"/>
+    <w:lsdException w:name="Colorful Grid Accent 2" w:uiPriority="73"/>
+    <w:lsdException w:name="Light Shading Accent 3" w:uiPriority="60"/>
+    <w:lsdException w:name="Light List Accent 3" w:uiPriority="61"/>
+    <w:lsdException w:name="Light Grid Accent 3" w:uiPriority="62"/>
+    <w:lsdException w:name="Medium Shading 1 Accent 3" w:uiPriority="63"/>
+    <w:lsdException w:name="Medium Shading 2 Accent 3" w:uiPriority="64"/>
+    <w:lsdException w:name="Medium List 1 Accent 3" w:uiPriority="65"/>
+    <w:lsdException w:name="Medium List 2 Accent 3" w:uiPriority="66"/>
+    <w:lsdException w:name="Medium Grid 1 Accent 3" w:uiPriority="67"/>
+    <w:lsdException w:name="Medium Grid 2 Accent 3" w:uiPriority="68"/>
+    <w:lsdException w:name="Medium Grid 3 Accent 3" w:uiPriority="69"/>
+    <w:lsdException w:name="Dark List Accent 3" w:uiPriority="70"/>
+    <w:lsdException w:name="Colorful Shading Accent 3" w:uiPriority="71"/>
+    <w:lsdException w:name="Colorful List Accent 3" w:uiPriority="72"/>
+    <w:lsdException w:name="Colorful Grid Accent 3" w:uiPriority="73"/>
+    <w:lsdException w:name="Light Shading Accent 4" w:uiPriority="60"/>
+    <w:lsdException w:name="Light List Accent 4" w:uiPriority="61"/>
+    <w:lsdException w:name="Light Grid Accent 4" w:uiPriority="62"/>
+    <w:lsdException w:name="Medium Shading 1 Accent 4" w:uiPriority="63"/>
+    <w:lsdException w:name="Medium Shading 2 Accent 4" w:uiPriority="64"/>
+    <w:lsdException w:name="Medium List 1 Accent 4" w:uiPriority="65"/>
+    <w:lsdException w:name="Medium List 2 Accent 4" w:uiPriority="66"/>
+    <w:lsdException w:name="Medium Grid 1 Accent 4" w:uiPriority="67"/>
+    <w:lsdException w:name="Medium Grid 2 Accent 4" w:uiPriority="68"/>
+    <w:lsdException w:name="Medium Grid 3 Accent 4" w:uiPriority="69"/>
+    <w:lsdException w:name="Dark List Accent 4" w:uiPriority="70"/>
+    <w:lsdException w:name="Colorful Shading Accent 4" w:uiPriority="71"/>
+    <w:lsdException w:name="Colorful List Accent 4" w:uiPriority="72"/>
+    <w:lsdException w:name="Colorful Grid Accent 4" w:uiPriority="73"/>
+    <w:lsdException w:name="Light Shading Accent 5" w:uiPriority="60"/>
+    <w:lsdException w:name="Light List Accent 5" w:uiPriority="61"/>
+    <w:lsdException w:name="Light Grid Accent 5" w:uiPriority="62"/>
+    <w:lsdException w:name="Medium Shading 1 Accent 5" w:uiPriority="63"/>
+    <w:lsdException w:name="Medium Shading 2 Accent 5" w:uiPriority="64"/>
+    <w:lsdException w:name="Medium List 1 Accent 5" w:uiPriority="65"/>
+    <w:lsdException w:name="Medium List 2 Accent 5" w:uiPriority="66"/>
+    <w:lsdException w:name="Medium Grid 1 Accent 5" w:uiPriority="67"/>
+    <w:lsdException w:name="Medium Grid 2 Accent 5" w:uiPriority="68"/>
+    <w:lsdException w:name="Medium Grid 3 Accent 5" w:uiPriority="69"/>
+    <w:lsdException w:name="Dark List Accent 5" w:uiPriority="70"/>
+    <w:lsdException w:name="Colorful Shading Accent 5" w:uiPriority="71"/>
+    <w:lsdException w:name="Colorful List Accent 5" w:uiPriority="72"/>
+    <w:lsdException w:name="Colorful Grid Accent 5" w:uiPriority="73"/>
+    <w:lsdException w:name="Light Shading Accent 6" w:uiPriority="60"/>
+    <w:lsdException w:name="Light List Accent 6" w:uiPriority="61"/>
+    <w:lsdException w:name="Light Grid Accent 6" w:uiPriority="62"/>
+    <w:lsdException w:name="Medium Shading 1 Accent 6" w:uiPriority="63"/>
+    <w:lsdException w:name="Medium Shading 2 Accent 6" w:uiPriority="64"/>
+    <w:lsdException w:name="Medium List 1 Accent 6" w:uiPriority="65"/>
+    <w:lsdException w:name="Medium List 2 Accent 6" w:uiPriority="66"/>
+    <w:lsdException w:name="Medium Grid 1 Accent 6" w:uiPriority="67"/>
+    <w:lsdException w:name="Medium Grid 2 Accent 6" w:uiPriority="68"/>
+    <w:lsdException w:name="Medium Grid 3 Accent 6" w:uiPriority="69"/>
+    <w:lsdException w:name="Dark List Accent 6" w:uiPriority="70"/>
+    <w:lsdException w:name="Colorful Shading Accent 6" w:uiPriority="71"/>
+    <w:lsdException w:name="Colorful List Accent 6" w:uiPriority="72"/>
+    <w:lsdException w:name="Colorful Grid Accent 6" w:uiPriority="73"/>
+    <w:lsdException w:name="Subtle Emphasis" w:uiPriority="19" w:qFormat="1"/>
+    <w:lsdException w:name="Intense Emphasis" w:uiPriority="21" w:qFormat="1"/>
+    <w:lsdException w:name="Subtle Reference" w:uiPriority="31" w:qFormat="1"/>
+    <w:lsdException w:name="Intense Reference" w:uiPriority="32" w:qFormat="1"/>
+    <w:lsdException w:name="Book Title" w:uiPriority="33" w:qFormat="1"/>
+    <w:lsdException w:name="Bibliography" w:semiHidden="1" w:uiPriority="37" w:unhideWhenUsed="1"/>
+    <w:lsdException w:name="TOC Heading" w:semiHidden="1" w:uiPriority="39" w:unhideWhenUsed="1" w:qFormat="1"/>
+    <w:lsdException w:name="Plain Table 1" w:uiPriority="41"/>
+    <w:lsdException w:name="Plain Table 2" w:uiPriority="42"/>
+    <w:lsdException w:name="Plain Table 3" w:uiPriority="43"/>
+    <w:lsdException w:name="Plain Table 4" w:uiPriority="44"/>
+    <w:lsdException w:name="Plain Table 5" w:uiPriority="45"/>
+    <w:lsdException w:name="Grid Table Light" w:uiPriority="40"/>
+    <w:lsdException w:name="Grid Table 1 Light" w:uiPriority="46"/>
+    <w:lsdException w:name="Grid Table 2" w:uiPriority="47"/>
+    <w:lsdException w:name="Grid Table 3" w:uiPriority="48"/>
+    <w:lsdException w:name="Grid Table 4" w:uiPriority="49"/>
+    <w:lsdException w:name="Grid Table 5 Dark" w:uiPriority="50"/>
+    <w:lsdException w:name="Grid Table 6 Colorful" w:uiPriority="51"/>
+    <w:lsdException w:name="Grid Table 7 Colorful" w:uiPriority="52"/>
+    <w:lsdException w:name="Grid Table 1 Light Accent 1" w:uiPriority="46"/>
+    <w:lsdException w:name="Grid Table 2 Accent 1" w:uiPriority="47"/>
+    <w:lsdException w:name="Grid Table 3 Accent 1" w:uiPriority="48"/>
+    <w:lsdException w:name="Grid Table 4 Accent 1" w:uiPriority="49"/>
+    <w:lsdException w:name="Grid Table 5 Dark Accent 1" w:uiPriority="50"/>
+    <w:lsdException w:name="Grid Table 6 Colorful Accent 1" w:uiPriority="51"/>
+    <w:lsdException w:name="Grid Table 7 Colorful Accent 1" w:uiPriority="52"/>
+    <w:lsdException w:name="Grid Table 1 Light Accent 2" w:uiPriority="46"/>
+    <w:lsdException w:name="Grid Table 2 Accent 2" w:uiPriority="47"/>
+    <w:lsdException w:name="Grid Table 3 Accent 2" w:uiPriority="48"/>
+    <w:lsdException w:name="Grid Table 4 Accent 2" w:uiPriority="49"/>
+    <w:lsdException w:name="Grid Table 5 Dark Accent 2" w:uiPriority="50"/>
+    <w:lsdException w:name="Grid Table 6 Colorful Accent 2" w:uiPriority="51"/>
+    <w:lsdException w:name="Grid Table 7 Colorful Accent 2" w:uiPriority="52"/>
+    <w:lsdException w:name="Grid Table 1 Light Accent 3" w:uiPriority="46"/>
+    <w:lsdException w:name="Grid Table 2 Accent 3" w:uiPriority="47"/>
+    <w:lsdException w:name="Grid Table 3 Accent 3" w:uiPriority="48"/>
+    <w:lsdException w:name="Grid Table 4 Accent 3" w:uiPriority="49"/>
+    <w:lsdException w:name="Grid Table 5 Dark Accent 3" w:uiPriority="50"/>
+    <w:lsdException w:name="Grid Table 6 Colorful Accent 3" w:uiPriority="51"/>
+    <w:lsdException w:name="Grid Table 7 Colorful Accent 3" w:uiPriority="52"/>
+    <w:lsdException w:name="Grid Table 1 Light Accent 4" w:uiPriority="46"/>
+    <w:lsdException w:name="Grid Table 2 Accent 4" w:uiPriority="47"/>
+    <w:lsdException w:name="Grid Table 3 Accent 4" w:uiPriority="48"/>
+    <w:lsdException w:name="Grid Table 4 Accent 4" w:uiPriority="49"/>
+    <w:lsdException w:name="Grid Table 5 Dark Accent 4" w:uiPriority="50"/>
+    <w:lsdException w:name="Grid Table 6 Colorful Accent 4" w:uiPriority="51"/>
+    <w:lsdException w:name="Grid Table 7 Colorful Accent 4" w:uiPriority="52"/>
+    <w:lsdException w:name="Grid Table 1 Light Accent 5" w:uiPriority="46"/>
+    <w:lsdException w:name="Grid Table 2 Accent 5" w:uiPriority="47"/>
+    <w:lsdException w:name="Grid Table 3 Accent 5" w:uiPriority="48"/>
+    <w:lsdException w:name="Grid Table 4 Accent 5" w:uiPriority="49"/>
+    <w:lsdException w:name="Grid Table 5 Dark Accent 5" w:uiPriority="50"/>
+    <w:lsdException w:name="Grid Table 6 Colorful Accent 5" w:uiPriority="51"/>
+    <w:lsdException w:name="Grid Table 7 Colorful Accent 5" w:uiPriority="52"/>
+    <w:lsdException w:name="Grid Table 1 Light Accent 6" w:uiPriority="46"/>
+    <w:lsdException w:name="Grid Table 2 Accent 6" w:uiPriority="47"/>
+    <w:lsdException w:name="Grid Table 3 Accent 6" w:uiPriority="48"/>
+    <w:lsdException w:name="Grid Table 4 Accent 6" w:uiPriority="49"/>
+    <w:lsdException w:name="Grid Table 5 Dark Accent 6" w:uiPriority="50"/>
+    <w:lsdException w:name="Grid Table 6 Colorful Accent 6" w:uiPriority="51"/>
+    <w:lsdException w:name="Grid Table 7 Colorful Accent 6" w:uiPriority="52"/>
+    <w:lsdException w:name="List Table 1 Light" w:uiPriority="46"/>
+    <w:lsdException w:name="List Table 2" w:uiPriority="47"/>
+    <w:lsdException w:name="List Table 3" w:uiPriority="48"/>
+    <w:lsdException w:name="List Table 4" w:uiPriority="49"/>
+    <w:lsdException w:name="List Table 5 Dark" w:uiPriority="50"/>
+    <w:lsdException w:name="List Table 6 Colorful" w:uiPriority="51"/>
+    <w:lsdException w:name="List Table 7 Colorful" w:uiPriority="52"/>
+    <w:lsdException w:name="List Table 1 Light Accent 1" w:uiPriority="46"/>
+    <w:lsdException w:name="List Table 2 Accent 1" w:uiPriority="47"/>
+    <w:lsdException w:name="List Table 3 Accent 1" w:uiPriority="48"/>
+    <w:lsdException w:name="List Table 4 Accent 1" w:uiPriority="49"/>
+    <w:lsdException w:name="List Table 5 Dark Accent 1" w:uiPriority="50"/>
+    <w:lsdException w:name="List Table 6 Colorful Accent 1" w:uiPriority="51"/>
+    <w:lsdException w:name="List Table 7 Colorful Accent 1" w:uiPriority="52"/>
+    <w:lsdException w:name="List Table 1 Light Accent 2" w:uiPriority="46"/>
+    <w:lsdException w:name="List Table 2 Accent 2" w:uiPriority="47"/>
+    <w:lsdException w:name="List Table 3 Accent 2" w:uiPriority="48"/>
+    <w:lsdException w:name="List Table 4 Accent 2" w:uiPriority="49"/>
+    <w:lsdException w:name="List Table 5 Dark Accent 2" w:uiPriority="50"/>
+    <w:lsdException w:name="List Table 6 Colorful Accent 2" w:uiPriority="51"/>
+    <w:lsdException w:name="List Table 7 Colorful Accent 2" w:uiPriority="52"/>
+    <w:lsdException w:name="List Table 1 Light Accent 3" w:uiPriority="46"/>
+    <w:lsdException w:name="List Table 2 Accent 3" w:uiPriority="47"/>
+    <w:lsdException w:name="List Table 3 Accent 3" w:uiPriority="48"/>
+    <w:lsdException w:name="List Table 4 Accent 3" w:uiPriority="49"/>
+    <w:lsdException w:name="List Table 5 Dark Accent 3" w:uiPriority="50"/>
+    <w:lsdException w:name="List Table 6 Colorful Accent 3" w:uiPriority="51"/>
+    <w:lsdException w:name="List Table 7 Colorful Accent 3" w:uiPriority="52"/>
+    <w:lsdException w:name="List Table 1 Light Accent 4" w:uiPriority="46"/>
+    <w:lsdException w:name="List Table 2 Accent 4" w:uiPriority="47"/>
+    <w:lsdException w:name="List Table 3 Accent 4" w:uiPriority="48"/>
+    <w:lsdException w:name="List Table 4 Accent 4" w:uiPriority="49"/>
+    <w:lsdException w:name="List Table 5 Dark Accent 4" w:uiPriority="50"/>
+    <w:lsdException w:name="List Table 6 Colorful Accent 4" w:uiPriority="51"/>
+    <w:lsdException w:name="List Table 7 Colorful Accent 4" w:uiPriority="52"/>
+    <w:lsdException w:name="List Table 1 Light Accent 5" w:uiPriority="46"/>
+    <w:lsdException w:name="List Table 2 Accent 5" w:uiPriority="47"/>
+    <w:lsdException w:name="List Table 3 Accent 5" w:uiPriority="48"/>
+    <w:lsdException w:name="List Table 4 Accent 5" w:uiPriority="49"/>
+    <w:lsdException w:name="List Table 5 Dark Accent 5" w:uiPriority="50"/>
+    <w:lsdException w:name="List Table 6 Colorful Accent 5" w:uiPriority="51"/>
+    <w:lsdException w:name="List Table 7 Colorful Accent 5" w:uiPriority="52"/>
+    <w:lsdException w:name="List Table 1 Light Accent 6" w:uiPriority="46"/>
+    <w:lsdException w:name="List Table 2 Accent 6" w:uiPriority="47"/>
+    <w:lsdException w:name="List Table 3 Accent 6" w:uiPriority="48"/>
+    <w:lsdException w:name="List Table 4 Accent 6" w:uiPriority="49"/>
+    <w:lsdException w:name="List Table 5 Dark Accent 6" w:uiPriority="50"/>
+    <w:lsdException w:name="List Table 6 Colorful Accent 6" w:uiPriority="51"/>
+    <w:lsdException w:name="List Table 7 Colorful Accent 6" w:uiPriority="52"/>
   </w:latentStyles>
   <w:style w:type="paragraph" w:default="1" w:styleId="Normal">
     <w:name w:val="Normal"/>

--- a/assets/[Full Stack Developer] Pham Dinh Triet.docx
+++ b/assets/[Full Stack Developer] Pham Dinh Triet.docx
@@ -1342,32 +1342,6 @@
                 <w:sz w:val="24"/>
                 <w:szCs w:val="24"/>
               </w:rPr>
-              <w:t>,</w:t>
-            </w:r>
-            <w:r>
-              <w:rPr>
-                <w:rFonts w:ascii="Calibri" w:eastAsia="Calibri" w:hAnsi="Calibri" w:cs="Calibri"/>
-                <w:sz w:val="24"/>
-                <w:szCs w:val="24"/>
-              </w:rPr>
-              <w:t xml:space="preserve"> </w:t>
-            </w:r>
-            <w:proofErr w:type="spellStart"/>
-            <w:r>
-              <w:rPr>
-                <w:rFonts w:ascii="Calibri" w:eastAsia="Calibri" w:hAnsi="Calibri" w:cs="Calibri"/>
-                <w:sz w:val="24"/>
-                <w:szCs w:val="24"/>
-              </w:rPr>
-              <w:t>NodeJS</w:t>
-            </w:r>
-            <w:proofErr w:type="spellEnd"/>
-            <w:r>
-              <w:rPr>
-                <w:rFonts w:ascii="Calibri" w:eastAsia="Calibri" w:hAnsi="Calibri" w:cs="Calibri"/>
-                <w:sz w:val="24"/>
-                <w:szCs w:val="24"/>
-              </w:rPr>
               <w:t xml:space="preserve">, </w:t>
             </w:r>
             <w:proofErr w:type="spellStart"/>
@@ -1522,8 +1496,6 @@
               </w:rPr>
               <w:t>JS</w:t>
             </w:r>
-            <w:bookmarkStart w:id="1" w:name="_GoBack"/>
-            <w:bookmarkEnd w:id="1"/>
             <w:proofErr w:type="spellEnd"/>
           </w:p>
         </w:tc>
@@ -1947,7 +1919,7 @@
                 <w:sz w:val="24"/>
                 <w:szCs w:val="24"/>
               </w:rPr>
-              <w:t>jQuery, Twitter Bootstrap</w:t>
+              <w:t>jQuery, Bootstrap</w:t>
             </w:r>
           </w:p>
         </w:tc>
@@ -2634,8 +2606,8 @@
           <w:szCs w:val="20"/>
         </w:rPr>
       </w:pPr>
-      <w:bookmarkStart w:id="2" w:name="page2"/>
-      <w:bookmarkEnd w:id="2"/>
+      <w:bookmarkStart w:id="1" w:name="page2"/>
+      <w:bookmarkEnd w:id="1"/>
       <w:r>
         <w:rPr>
           <w:rFonts w:ascii="Calibri" w:eastAsia="Calibri" w:hAnsi="Calibri" w:cs="Calibri"/>
@@ -3094,218 +3066,6 @@
     </w:p>
     <w:p>
       <w:pPr>
-        <w:tabs>
-          <w:tab w:val="left" w:pos="8010"/>
-        </w:tabs>
-        <w:rPr>
-          <w:rFonts w:ascii="Calibri" w:eastAsia="Calibri" w:hAnsi="Calibri" w:cs="Calibri"/>
-          <w:b/>
-          <w:bCs/>
-          <w:sz w:val="24"/>
-          <w:szCs w:val="24"/>
-        </w:rPr>
-      </w:pPr>
-    </w:p>
-    <w:p>
-      <w:pPr>
-        <w:tabs>
-          <w:tab w:val="left" w:pos="8010"/>
-        </w:tabs>
-        <w:rPr>
-          <w:rFonts w:ascii="Calibri" w:eastAsia="Calibri" w:hAnsi="Calibri" w:cs="Calibri"/>
-          <w:b/>
-          <w:bCs/>
-          <w:sz w:val="24"/>
-          <w:szCs w:val="24"/>
-        </w:rPr>
-      </w:pPr>
-    </w:p>
-    <w:p>
-      <w:pPr>
-        <w:tabs>
-          <w:tab w:val="left" w:pos="8010"/>
-        </w:tabs>
-        <w:rPr>
-          <w:sz w:val="20"/>
-          <w:szCs w:val="20"/>
-        </w:rPr>
-      </w:pPr>
-      <w:proofErr w:type="spellStart"/>
-      <w:r>
-        <w:rPr>
-          <w:rFonts w:ascii="Calibri" w:eastAsia="Calibri" w:hAnsi="Calibri" w:cs="Calibri"/>
-          <w:b/>
-          <w:bCs/>
-          <w:sz w:val="24"/>
-          <w:szCs w:val="24"/>
-        </w:rPr>
-        <w:t>SystemGear</w:t>
-      </w:r>
-      <w:proofErr w:type="spellEnd"/>
-      <w:r>
-        <w:rPr>
-          <w:rFonts w:ascii="Calibri" w:eastAsia="Calibri" w:hAnsi="Calibri" w:cs="Calibri"/>
-          <w:b/>
-          <w:bCs/>
-          <w:sz w:val="24"/>
-          <w:szCs w:val="24"/>
-        </w:rPr>
-        <w:t xml:space="preserve"> Viet Nam</w:t>
-      </w:r>
-      <w:r>
-        <w:rPr>
-          <w:sz w:val="20"/>
-          <w:szCs w:val="20"/>
-        </w:rPr>
-        <w:tab/>
-      </w:r>
-      <w:r>
-        <w:rPr>
-          <w:rFonts w:ascii="Calibri" w:eastAsia="Calibri" w:hAnsi="Calibri" w:cs="Calibri"/>
-          <w:sz w:val="24"/>
-          <w:szCs w:val="24"/>
-        </w:rPr>
-        <w:t>11/2017</w:t>
-      </w:r>
-      <w:r>
-        <w:rPr>
-          <w:rFonts w:ascii="Calibri" w:eastAsia="Calibri" w:hAnsi="Calibri" w:cs="Calibri"/>
-          <w:sz w:val="24"/>
-          <w:szCs w:val="24"/>
-        </w:rPr>
-        <w:t xml:space="preserve"> </w:t>
-      </w:r>
-      <w:r>
-        <w:rPr>
-          <w:rFonts w:ascii="Calibri" w:eastAsia="Calibri" w:hAnsi="Calibri" w:cs="Calibri"/>
-          <w:sz w:val="24"/>
-          <w:szCs w:val="24"/>
-        </w:rPr>
-        <w:t>–</w:t>
-      </w:r>
-      <w:r>
-        <w:rPr>
-          <w:rFonts w:ascii="Calibri" w:eastAsia="Calibri" w:hAnsi="Calibri" w:cs="Calibri"/>
-          <w:sz w:val="24"/>
-          <w:szCs w:val="24"/>
-        </w:rPr>
-        <w:t xml:space="preserve"> </w:t>
-      </w:r>
-      <w:r>
-        <w:rPr>
-          <w:rFonts w:ascii="Calibri" w:eastAsia="Calibri" w:hAnsi="Calibri" w:cs="Calibri"/>
-          <w:sz w:val="24"/>
-          <w:szCs w:val="24"/>
-        </w:rPr>
-        <w:t>11/2019</w:t>
-      </w:r>
-    </w:p>
-    <w:p>
-      <w:pPr>
-        <w:spacing w:line="20" w:lineRule="exact"/>
-        <w:rPr>
-          <w:sz w:val="20"/>
-          <w:szCs w:val="20"/>
-        </w:rPr>
-      </w:pPr>
-    </w:p>
-    <w:p>
-      <w:pPr>
-        <w:rPr>
-          <w:sz w:val="20"/>
-          <w:szCs w:val="20"/>
-        </w:rPr>
-      </w:pPr>
-      <w:r>
-        <w:rPr>
-          <w:rFonts w:ascii="Calibri" w:eastAsia="Calibri" w:hAnsi="Calibri" w:cs="Calibri"/>
-          <w:b/>
-          <w:bCs/>
-          <w:sz w:val="24"/>
-          <w:szCs w:val="24"/>
-        </w:rPr>
-        <w:t xml:space="preserve">Position: </w:t>
-      </w:r>
-      <w:r>
-        <w:rPr>
-          <w:rFonts w:ascii="Calibri" w:eastAsia="Calibri" w:hAnsi="Calibri" w:cs="Calibri"/>
-          <w:b/>
-          <w:bCs/>
-          <w:sz w:val="24"/>
-          <w:szCs w:val="24"/>
-        </w:rPr>
-        <w:t>Full Stack Developer</w:t>
-      </w:r>
-    </w:p>
-    <w:p>
-      <w:pPr>
-        <w:spacing w:line="5" w:lineRule="exact"/>
-        <w:rPr>
-          <w:sz w:val="20"/>
-          <w:szCs w:val="20"/>
-        </w:rPr>
-      </w:pPr>
-    </w:p>
-    <w:p>
-      <w:pPr>
-        <w:pStyle w:val="ListParagraph"/>
-        <w:numPr>
-          <w:ilvl w:val="0"/>
-          <w:numId w:val="12"/>
-        </w:numPr>
-        <w:rPr>
-          <w:sz w:val="20"/>
-          <w:szCs w:val="20"/>
-        </w:rPr>
-      </w:pPr>
-      <w:r>
-        <w:rPr>
-          <w:rFonts w:ascii="Calibri" w:eastAsia="Calibri" w:hAnsi="Calibri" w:cs="Calibri"/>
-          <w:b/>
-          <w:bCs/>
-          <w:sz w:val="24"/>
-          <w:szCs w:val="24"/>
-        </w:rPr>
-        <w:t xml:space="preserve">Project: </w:t>
-      </w:r>
-      <w:proofErr w:type="spellStart"/>
-      <w:r>
-        <w:rPr>
-          <w:rFonts w:ascii="Calibri" w:eastAsia="Calibri" w:hAnsi="Calibri" w:cs="Calibri"/>
-          <w:sz w:val="24"/>
-          <w:szCs w:val="24"/>
-        </w:rPr>
-        <w:t>BestGear</w:t>
-      </w:r>
-      <w:proofErr w:type="spellEnd"/>
-      <w:r>
-        <w:rPr>
-          <w:rFonts w:ascii="Calibri" w:eastAsia="Calibri" w:hAnsi="Calibri" w:cs="Calibri"/>
-          <w:sz w:val="24"/>
-          <w:szCs w:val="24"/>
-        </w:rPr>
-        <w:t xml:space="preserve"> Transportation Management</w:t>
-      </w:r>
-      <w:r>
-        <w:rPr>
-          <w:rFonts w:ascii="Calibri" w:eastAsia="Calibri" w:hAnsi="Calibri" w:cs="Calibri"/>
-          <w:sz w:val="24"/>
-          <w:szCs w:val="24"/>
-        </w:rPr>
-        <w:t>.</w:t>
-      </w:r>
-    </w:p>
-    <w:p>
-      <w:pPr>
-        <w:spacing w:line="8" w:lineRule="exact"/>
-        <w:rPr>
-          <w:sz w:val="20"/>
-          <w:szCs w:val="20"/>
-        </w:rPr>
-      </w:pPr>
-    </w:p>
-    <w:p>
-      <w:pPr>
         <w:numPr>
           <w:ilvl w:val="0"/>
           <w:numId w:val="4"/>
@@ -3329,6 +3089,547 @@
           <w:sz w:val="24"/>
           <w:szCs w:val="24"/>
         </w:rPr>
+        <w:t>Accomplishments</w:t>
+      </w:r>
+      <w:r>
+        <w:rPr>
+          <w:rFonts w:ascii="Calibri" w:eastAsia="Calibri" w:hAnsi="Calibri" w:cs="Calibri"/>
+          <w:b/>
+          <w:bCs/>
+          <w:sz w:val="24"/>
+          <w:szCs w:val="24"/>
+        </w:rPr>
+        <w:t>:</w:t>
+      </w:r>
+    </w:p>
+    <w:p>
+      <w:pPr>
+        <w:spacing w:line="1" w:lineRule="exact"/>
+        <w:rPr>
+          <w:sz w:val="20"/>
+          <w:szCs w:val="20"/>
+        </w:rPr>
+      </w:pPr>
+    </w:p>
+    <w:p>
+      <w:pPr>
+        <w:spacing w:line="239" w:lineRule="auto"/>
+        <w:ind w:left="1140"/>
+        <w:rPr>
+          <w:rFonts w:ascii="Calibri" w:eastAsia="Calibri" w:hAnsi="Calibri" w:cs="Calibri"/>
+          <w:sz w:val="24"/>
+          <w:szCs w:val="24"/>
+        </w:rPr>
+      </w:pPr>
+      <w:r>
+        <w:rPr>
+          <w:rFonts w:ascii="Calibri" w:eastAsia="Calibri" w:hAnsi="Calibri" w:cs="Calibri"/>
+          <w:sz w:val="24"/>
+          <w:szCs w:val="24"/>
+        </w:rPr>
+        <w:t xml:space="preserve">Learned </w:t>
+      </w:r>
+      <w:proofErr w:type="spellStart"/>
+      <w:r>
+        <w:rPr>
+          <w:rFonts w:ascii="Calibri" w:eastAsia="Calibri" w:hAnsi="Calibri" w:cs="Calibri"/>
+          <w:sz w:val="24"/>
+          <w:szCs w:val="24"/>
+        </w:rPr>
+        <w:t>VueJS</w:t>
+      </w:r>
+      <w:proofErr w:type="spellEnd"/>
+      <w:r>
+        <w:rPr>
+          <w:rFonts w:ascii="Calibri" w:eastAsia="Calibri" w:hAnsi="Calibri" w:cs="Calibri"/>
+          <w:sz w:val="24"/>
+          <w:szCs w:val="24"/>
+        </w:rPr>
+        <w:t xml:space="preserve">, </w:t>
+      </w:r>
+      <w:proofErr w:type="spellStart"/>
+      <w:r>
+        <w:rPr>
+          <w:rFonts w:ascii="Calibri" w:eastAsia="Calibri" w:hAnsi="Calibri" w:cs="Calibri"/>
+          <w:sz w:val="24"/>
+          <w:szCs w:val="24"/>
+        </w:rPr>
+        <w:t>KnockoutJS</w:t>
+      </w:r>
+      <w:proofErr w:type="spellEnd"/>
+      <w:r>
+        <w:rPr>
+          <w:rFonts w:ascii="Calibri" w:eastAsia="Calibri" w:hAnsi="Calibri" w:cs="Calibri"/>
+          <w:sz w:val="24"/>
+          <w:szCs w:val="24"/>
+        </w:rPr>
+        <w:t xml:space="preserve">, Design Pattern, new Microsoft </w:t>
+      </w:r>
+      <w:proofErr w:type="gramStart"/>
+      <w:r>
+        <w:rPr>
+          <w:rFonts w:ascii="Calibri" w:eastAsia="Calibri" w:hAnsi="Calibri" w:cs="Calibri"/>
+          <w:sz w:val="24"/>
+          <w:szCs w:val="24"/>
+        </w:rPr>
+        <w:t>technologies(</w:t>
+      </w:r>
+      <w:proofErr w:type="gramEnd"/>
+      <w:r>
+        <w:rPr>
+          <w:rFonts w:ascii="Calibri" w:eastAsia="Calibri" w:hAnsi="Calibri" w:cs="Calibri"/>
+          <w:sz w:val="24"/>
+          <w:szCs w:val="24"/>
+        </w:rPr>
+        <w:t xml:space="preserve">Azure DevOps). Improved </w:t>
+      </w:r>
+      <w:r>
+        <w:rPr>
+          <w:rFonts w:ascii="Calibri" w:eastAsia="Calibri" w:hAnsi="Calibri" w:cs="Calibri"/>
+          <w:sz w:val="24"/>
+          <w:szCs w:val="24"/>
+        </w:rPr>
+        <w:t xml:space="preserve">English, </w:t>
+      </w:r>
+      <w:r>
+        <w:rPr>
+          <w:rFonts w:ascii="Calibri" w:eastAsia="Calibri" w:hAnsi="Calibri" w:cs="Calibri"/>
+          <w:sz w:val="24"/>
+          <w:szCs w:val="24"/>
+        </w:rPr>
+        <w:t>teamwork and communication skills.</w:t>
+      </w:r>
+    </w:p>
+    <w:p>
+      <w:pPr>
+        <w:numPr>
+          <w:ilvl w:val="0"/>
+          <w:numId w:val="4"/>
+        </w:numPr>
+        <w:tabs>
+          <w:tab w:val="left" w:pos="720"/>
+        </w:tabs>
+        <w:spacing w:line="238" w:lineRule="auto"/>
+        <w:ind w:left="720" w:hanging="352"/>
+        <w:rPr>
+          <w:rFonts w:ascii="Symbol" w:eastAsia="Symbol" w:hAnsi="Symbol" w:cs="Symbol"/>
+          <w:sz w:val="24"/>
+          <w:szCs w:val="24"/>
+        </w:rPr>
+      </w:pPr>
+      <w:r>
+        <w:rPr>
+          <w:rFonts w:ascii="Calibri" w:eastAsia="Calibri" w:hAnsi="Calibri" w:cs="Calibri"/>
+          <w:b/>
+          <w:bCs/>
+          <w:sz w:val="24"/>
+          <w:szCs w:val="24"/>
+        </w:rPr>
+        <w:t>Technologies</w:t>
+      </w:r>
+      <w:r>
+        <w:rPr>
+          <w:rFonts w:ascii="Calibri" w:eastAsia="Calibri" w:hAnsi="Calibri" w:cs="Calibri"/>
+          <w:b/>
+          <w:bCs/>
+          <w:sz w:val="24"/>
+          <w:szCs w:val="24"/>
+        </w:rPr>
+        <w:t>:</w:t>
+      </w:r>
+    </w:p>
+    <w:p>
+      <w:pPr>
+        <w:spacing w:line="1" w:lineRule="exact"/>
+        <w:rPr>
+          <w:sz w:val="20"/>
+          <w:szCs w:val="20"/>
+        </w:rPr>
+      </w:pPr>
+    </w:p>
+    <w:p>
+      <w:pPr>
+        <w:spacing w:line="239" w:lineRule="auto"/>
+        <w:ind w:left="1140" w:right="860"/>
+        <w:rPr>
+          <w:rFonts w:ascii="Calibri" w:eastAsia="Calibri" w:hAnsi="Calibri" w:cs="Calibri"/>
+          <w:sz w:val="24"/>
+          <w:szCs w:val="24"/>
+        </w:rPr>
+      </w:pPr>
+      <w:r>
+        <w:rPr>
+          <w:rFonts w:ascii="Calibri" w:eastAsia="Calibri" w:hAnsi="Calibri" w:cs="Calibri"/>
+          <w:b/>
+          <w:sz w:val="24"/>
+          <w:szCs w:val="24"/>
+        </w:rPr>
+        <w:t>Front-end:</w:t>
+      </w:r>
+      <w:r>
+        <w:rPr>
+          <w:rFonts w:ascii="Calibri" w:eastAsia="Calibri" w:hAnsi="Calibri" w:cs="Calibri"/>
+          <w:sz w:val="24"/>
+          <w:szCs w:val="24"/>
+        </w:rPr>
+        <w:t xml:space="preserve"> </w:t>
+      </w:r>
+      <w:proofErr w:type="spellStart"/>
+      <w:r>
+        <w:rPr>
+          <w:rFonts w:ascii="Calibri" w:eastAsia="Calibri" w:hAnsi="Calibri" w:cs="Calibri"/>
+          <w:sz w:val="24"/>
+          <w:szCs w:val="24"/>
+        </w:rPr>
+        <w:t>VueJS</w:t>
+      </w:r>
+      <w:proofErr w:type="spellEnd"/>
+      <w:r>
+        <w:rPr>
+          <w:rFonts w:ascii="Calibri" w:eastAsia="Calibri" w:hAnsi="Calibri" w:cs="Calibri"/>
+          <w:sz w:val="24"/>
+          <w:szCs w:val="24"/>
+        </w:rPr>
+        <w:t xml:space="preserve">, </w:t>
+      </w:r>
+      <w:proofErr w:type="spellStart"/>
+      <w:r>
+        <w:rPr>
+          <w:rFonts w:ascii="Calibri" w:eastAsia="Calibri" w:hAnsi="Calibri" w:cs="Calibri"/>
+          <w:sz w:val="24"/>
+          <w:szCs w:val="24"/>
+        </w:rPr>
+        <w:t>KnockoutJS</w:t>
+      </w:r>
+      <w:proofErr w:type="spellEnd"/>
+      <w:r>
+        <w:rPr>
+          <w:rFonts w:ascii="Calibri" w:eastAsia="Calibri" w:hAnsi="Calibri" w:cs="Calibri"/>
+          <w:sz w:val="24"/>
+          <w:szCs w:val="24"/>
+        </w:rPr>
+        <w:t xml:space="preserve">, </w:t>
+      </w:r>
+      <w:proofErr w:type="spellStart"/>
+      <w:r>
+        <w:rPr>
+          <w:rFonts w:ascii="Calibri" w:eastAsia="Calibri" w:hAnsi="Calibri" w:cs="Calibri"/>
+          <w:sz w:val="24"/>
+          <w:szCs w:val="24"/>
+        </w:rPr>
+        <w:t>TypeScript</w:t>
+      </w:r>
+      <w:proofErr w:type="spellEnd"/>
+      <w:r>
+        <w:rPr>
+          <w:rFonts w:ascii="Calibri" w:eastAsia="Calibri" w:hAnsi="Calibri" w:cs="Calibri"/>
+          <w:sz w:val="24"/>
+          <w:szCs w:val="24"/>
+        </w:rPr>
+        <w:t>, Bootstrap</w:t>
+      </w:r>
+      <w:r>
+        <w:rPr>
+          <w:rFonts w:ascii="Calibri" w:eastAsia="Calibri" w:hAnsi="Calibri" w:cs="Calibri"/>
+          <w:sz w:val="24"/>
+          <w:szCs w:val="24"/>
+        </w:rPr>
+        <w:t>.</w:t>
+      </w:r>
+    </w:p>
+    <w:p>
+      <w:pPr>
+        <w:spacing w:line="239" w:lineRule="auto"/>
+        <w:ind w:left="1140" w:right="860"/>
+        <w:rPr>
+          <w:rFonts w:ascii="Calibri" w:eastAsia="Calibri" w:hAnsi="Calibri" w:cs="Calibri"/>
+          <w:sz w:val="24"/>
+          <w:szCs w:val="24"/>
+        </w:rPr>
+      </w:pPr>
+      <w:r>
+        <w:rPr>
+          <w:rFonts w:ascii="Calibri" w:eastAsia="Calibri" w:hAnsi="Calibri" w:cs="Calibri"/>
+          <w:b/>
+          <w:sz w:val="24"/>
+          <w:szCs w:val="24"/>
+        </w:rPr>
+        <w:t>Back-end:</w:t>
+      </w:r>
+      <w:r>
+        <w:rPr>
+          <w:rFonts w:ascii="Calibri" w:eastAsia="Calibri" w:hAnsi="Calibri" w:cs="Calibri"/>
+          <w:sz w:val="24"/>
+          <w:szCs w:val="24"/>
+        </w:rPr>
+        <w:t xml:space="preserve"> C#.NET MVC, SQL</w:t>
+      </w:r>
+    </w:p>
+    <w:p>
+      <w:pPr>
+        <w:spacing w:line="239" w:lineRule="auto"/>
+        <w:ind w:left="1140" w:right="860"/>
+        <w:rPr>
+          <w:rFonts w:ascii="Calibri" w:eastAsia="Calibri" w:hAnsi="Calibri" w:cs="Calibri"/>
+          <w:sz w:val="24"/>
+          <w:szCs w:val="24"/>
+        </w:rPr>
+      </w:pPr>
+      <w:r>
+        <w:rPr>
+          <w:rFonts w:ascii="Calibri" w:eastAsia="Calibri" w:hAnsi="Calibri" w:cs="Calibri"/>
+          <w:b/>
+          <w:sz w:val="24"/>
+          <w:szCs w:val="24"/>
+        </w:rPr>
+        <w:t>Tools:</w:t>
+      </w:r>
+      <w:r>
+        <w:rPr>
+          <w:rFonts w:ascii="Calibri" w:eastAsia="Calibri" w:hAnsi="Calibri" w:cs="Calibri"/>
+          <w:sz w:val="24"/>
+          <w:szCs w:val="24"/>
+        </w:rPr>
+        <w:t xml:space="preserve"> Azure DevOps, App Insights</w:t>
+      </w:r>
+    </w:p>
+    <w:p>
+      <w:pPr>
+        <w:tabs>
+          <w:tab w:val="left" w:pos="8010"/>
+        </w:tabs>
+        <w:rPr>
+          <w:rFonts w:ascii="Calibri" w:eastAsia="Calibri" w:hAnsi="Calibri" w:cs="Calibri"/>
+          <w:b/>
+          <w:bCs/>
+          <w:sz w:val="24"/>
+          <w:szCs w:val="24"/>
+        </w:rPr>
+      </w:pPr>
+    </w:p>
+    <w:p>
+      <w:pPr>
+        <w:tabs>
+          <w:tab w:val="left" w:pos="8010"/>
+        </w:tabs>
+        <w:rPr>
+          <w:rFonts w:ascii="Calibri" w:eastAsia="Calibri" w:hAnsi="Calibri" w:cs="Calibri"/>
+          <w:b/>
+          <w:bCs/>
+          <w:sz w:val="24"/>
+          <w:szCs w:val="24"/>
+        </w:rPr>
+      </w:pPr>
+    </w:p>
+    <w:p>
+      <w:pPr>
+        <w:tabs>
+          <w:tab w:val="left" w:pos="8010"/>
+        </w:tabs>
+        <w:rPr>
+          <w:sz w:val="20"/>
+          <w:szCs w:val="20"/>
+        </w:rPr>
+      </w:pPr>
+      <w:proofErr w:type="spellStart"/>
+      <w:r>
+        <w:rPr>
+          <w:rFonts w:ascii="Calibri" w:eastAsia="Calibri" w:hAnsi="Calibri" w:cs="Calibri"/>
+          <w:b/>
+          <w:bCs/>
+          <w:sz w:val="24"/>
+          <w:szCs w:val="24"/>
+        </w:rPr>
+        <w:t>SystemGear</w:t>
+      </w:r>
+      <w:proofErr w:type="spellEnd"/>
+      <w:r>
+        <w:rPr>
+          <w:rFonts w:ascii="Calibri" w:eastAsia="Calibri" w:hAnsi="Calibri" w:cs="Calibri"/>
+          <w:b/>
+          <w:bCs/>
+          <w:sz w:val="24"/>
+          <w:szCs w:val="24"/>
+        </w:rPr>
+        <w:t xml:space="preserve"> Viet Nam</w:t>
+      </w:r>
+      <w:r>
+        <w:rPr>
+          <w:sz w:val="20"/>
+          <w:szCs w:val="20"/>
+        </w:rPr>
+        <w:tab/>
+      </w:r>
+      <w:r>
+        <w:rPr>
+          <w:rFonts w:ascii="Calibri" w:eastAsia="Calibri" w:hAnsi="Calibri" w:cs="Calibri"/>
+          <w:sz w:val="24"/>
+          <w:szCs w:val="24"/>
+        </w:rPr>
+        <w:t>11/2017</w:t>
+      </w:r>
+      <w:r>
+        <w:rPr>
+          <w:rFonts w:ascii="Calibri" w:eastAsia="Calibri" w:hAnsi="Calibri" w:cs="Calibri"/>
+          <w:sz w:val="24"/>
+          <w:szCs w:val="24"/>
+        </w:rPr>
+        <w:t xml:space="preserve"> </w:t>
+      </w:r>
+      <w:r>
+        <w:rPr>
+          <w:rFonts w:ascii="Calibri" w:eastAsia="Calibri" w:hAnsi="Calibri" w:cs="Calibri"/>
+          <w:sz w:val="24"/>
+          <w:szCs w:val="24"/>
+        </w:rPr>
+        <w:t>–</w:t>
+      </w:r>
+      <w:r>
+        <w:rPr>
+          <w:rFonts w:ascii="Calibri" w:eastAsia="Calibri" w:hAnsi="Calibri" w:cs="Calibri"/>
+          <w:sz w:val="24"/>
+          <w:szCs w:val="24"/>
+        </w:rPr>
+        <w:t xml:space="preserve"> </w:t>
+      </w:r>
+      <w:r>
+        <w:rPr>
+          <w:rFonts w:ascii="Calibri" w:eastAsia="Calibri" w:hAnsi="Calibri" w:cs="Calibri"/>
+          <w:sz w:val="24"/>
+          <w:szCs w:val="24"/>
+        </w:rPr>
+        <w:t>11/2019</w:t>
+      </w:r>
+    </w:p>
+    <w:p>
+      <w:pPr>
+        <w:spacing w:line="20" w:lineRule="exact"/>
+        <w:rPr>
+          <w:sz w:val="20"/>
+          <w:szCs w:val="20"/>
+        </w:rPr>
+      </w:pPr>
+    </w:p>
+    <w:p>
+      <w:pPr>
+        <w:rPr>
+          <w:sz w:val="20"/>
+          <w:szCs w:val="20"/>
+        </w:rPr>
+      </w:pPr>
+      <w:r>
+        <w:rPr>
+          <w:rFonts w:ascii="Calibri" w:eastAsia="Calibri" w:hAnsi="Calibri" w:cs="Calibri"/>
+          <w:b/>
+          <w:bCs/>
+          <w:sz w:val="24"/>
+          <w:szCs w:val="24"/>
+        </w:rPr>
+        <w:t xml:space="preserve">Position: </w:t>
+      </w:r>
+      <w:r>
+        <w:rPr>
+          <w:rFonts w:ascii="Calibri" w:eastAsia="Calibri" w:hAnsi="Calibri" w:cs="Calibri"/>
+          <w:b/>
+          <w:bCs/>
+          <w:sz w:val="24"/>
+          <w:szCs w:val="24"/>
+        </w:rPr>
+        <w:t>Full Stack Developer</w:t>
+      </w:r>
+    </w:p>
+    <w:p>
+      <w:pPr>
+        <w:spacing w:line="5" w:lineRule="exact"/>
+        <w:rPr>
+          <w:sz w:val="20"/>
+          <w:szCs w:val="20"/>
+        </w:rPr>
+      </w:pPr>
+    </w:p>
+    <w:p>
+      <w:pPr>
+        <w:pStyle w:val="ListParagraph"/>
+        <w:numPr>
+          <w:ilvl w:val="0"/>
+          <w:numId w:val="12"/>
+        </w:numPr>
+        <w:rPr>
+          <w:sz w:val="20"/>
+          <w:szCs w:val="20"/>
+        </w:rPr>
+      </w:pPr>
+      <w:r>
+        <w:rPr>
+          <w:rFonts w:ascii="Calibri" w:eastAsia="Calibri" w:hAnsi="Calibri" w:cs="Calibri"/>
+          <w:b/>
+          <w:bCs/>
+          <w:sz w:val="24"/>
+          <w:szCs w:val="24"/>
+        </w:rPr>
+        <w:t xml:space="preserve">Project: </w:t>
+      </w:r>
+      <w:proofErr w:type="spellStart"/>
+      <w:r>
+        <w:rPr>
+          <w:rFonts w:ascii="Calibri" w:eastAsia="Calibri" w:hAnsi="Calibri" w:cs="Calibri"/>
+          <w:sz w:val="24"/>
+          <w:szCs w:val="24"/>
+        </w:rPr>
+        <w:t>BestGear</w:t>
+      </w:r>
+      <w:proofErr w:type="spellEnd"/>
+      <w:r>
+        <w:rPr>
+          <w:rFonts w:ascii="Calibri" w:eastAsia="Calibri" w:hAnsi="Calibri" w:cs="Calibri"/>
+          <w:sz w:val="24"/>
+          <w:szCs w:val="24"/>
+        </w:rPr>
+        <w:t xml:space="preserve"> Transportation Management</w:t>
+      </w:r>
+      <w:r>
+        <w:rPr>
+          <w:rFonts w:ascii="Calibri" w:eastAsia="Calibri" w:hAnsi="Calibri" w:cs="Calibri"/>
+          <w:sz w:val="24"/>
+          <w:szCs w:val="24"/>
+        </w:rPr>
+        <w:t>.</w:t>
+      </w:r>
+    </w:p>
+    <w:p>
+      <w:pPr>
+        <w:spacing w:line="8" w:lineRule="exact"/>
+        <w:rPr>
+          <w:sz w:val="20"/>
+          <w:szCs w:val="20"/>
+        </w:rPr>
+      </w:pPr>
+    </w:p>
+    <w:p>
+      <w:pPr>
+        <w:numPr>
+          <w:ilvl w:val="0"/>
+          <w:numId w:val="4"/>
+        </w:numPr>
+        <w:tabs>
+          <w:tab w:val="left" w:pos="720"/>
+        </w:tabs>
+        <w:spacing w:line="238" w:lineRule="auto"/>
+        <w:ind w:left="720" w:hanging="352"/>
+        <w:rPr>
+          <w:rFonts w:ascii="Symbol" w:eastAsia="Symbol" w:hAnsi="Symbol" w:cs="Symbol"/>
+          <w:sz w:val="24"/>
+          <w:szCs w:val="24"/>
+        </w:rPr>
+      </w:pPr>
+      <w:r>
+        <w:rPr>
+          <w:rFonts w:ascii="Calibri" w:eastAsia="Calibri" w:hAnsi="Calibri" w:cs="Calibri"/>
+          <w:b/>
+          <w:bCs/>
+          <w:sz w:val="24"/>
+          <w:szCs w:val="24"/>
+        </w:rPr>
         <w:t>Project Description</w:t>
       </w:r>
       <w:r>
@@ -3569,6 +3870,119 @@
     </w:p>
     <w:p>
       <w:pPr>
+        <w:numPr>
+          <w:ilvl w:val="0"/>
+          <w:numId w:val="4"/>
+        </w:numPr>
+        <w:tabs>
+          <w:tab w:val="left" w:pos="720"/>
+        </w:tabs>
+        <w:spacing w:line="238" w:lineRule="auto"/>
+        <w:ind w:left="720" w:hanging="352"/>
+        <w:rPr>
+          <w:rFonts w:ascii="Symbol" w:eastAsia="Symbol" w:hAnsi="Symbol" w:cs="Symbol"/>
+          <w:sz w:val="24"/>
+          <w:szCs w:val="24"/>
+        </w:rPr>
+      </w:pPr>
+      <w:r>
+        <w:rPr>
+          <w:rFonts w:ascii="Calibri" w:eastAsia="Calibri" w:hAnsi="Calibri" w:cs="Calibri"/>
+          <w:b/>
+          <w:bCs/>
+          <w:sz w:val="24"/>
+          <w:szCs w:val="24"/>
+        </w:rPr>
+        <w:t>Accomplishments</w:t>
+      </w:r>
+      <w:r>
+        <w:rPr>
+          <w:rFonts w:ascii="Calibri" w:eastAsia="Calibri" w:hAnsi="Calibri" w:cs="Calibri"/>
+          <w:b/>
+          <w:bCs/>
+          <w:sz w:val="24"/>
+          <w:szCs w:val="24"/>
+        </w:rPr>
+        <w:t>:</w:t>
+      </w:r>
+    </w:p>
+    <w:p>
+      <w:pPr>
+        <w:spacing w:line="1" w:lineRule="exact"/>
+        <w:rPr>
+          <w:sz w:val="20"/>
+          <w:szCs w:val="20"/>
+        </w:rPr>
+      </w:pPr>
+    </w:p>
+    <w:p>
+      <w:pPr>
+        <w:spacing w:line="239" w:lineRule="auto"/>
+        <w:ind w:left="1140"/>
+        <w:rPr>
+          <w:rFonts w:ascii="Calibri" w:eastAsia="Calibri" w:hAnsi="Calibri" w:cs="Calibri"/>
+          <w:sz w:val="24"/>
+          <w:szCs w:val="24"/>
+        </w:rPr>
+      </w:pPr>
+      <w:r>
+        <w:rPr>
+          <w:rFonts w:ascii="Calibri" w:eastAsia="Calibri" w:hAnsi="Calibri" w:cs="Calibri"/>
+          <w:sz w:val="24"/>
+          <w:szCs w:val="24"/>
+        </w:rPr>
+        <w:t>Learned Design Pattern, new Microsoft technologies and frameworks. Improved teamwork and communication skills.</w:t>
+      </w:r>
+    </w:p>
+    <w:p>
+      <w:pPr>
+        <w:numPr>
+          <w:ilvl w:val="0"/>
+          <w:numId w:val="4"/>
+        </w:numPr>
+        <w:tabs>
+          <w:tab w:val="left" w:pos="720"/>
+        </w:tabs>
+        <w:spacing w:line="238" w:lineRule="auto"/>
+        <w:ind w:left="720" w:hanging="352"/>
+        <w:rPr>
+          <w:rFonts w:ascii="Symbol" w:eastAsia="Symbol" w:hAnsi="Symbol" w:cs="Symbol"/>
+          <w:sz w:val="24"/>
+          <w:szCs w:val="24"/>
+        </w:rPr>
+      </w:pPr>
+      <w:r>
+        <w:rPr>
+          <w:rFonts w:ascii="Calibri" w:eastAsia="Calibri" w:hAnsi="Calibri" w:cs="Calibri"/>
+          <w:b/>
+          <w:bCs/>
+          <w:sz w:val="24"/>
+          <w:szCs w:val="24"/>
+        </w:rPr>
+        <w:t>Technologies</w:t>
+      </w:r>
+      <w:r>
+        <w:rPr>
+          <w:rFonts w:ascii="Calibri" w:eastAsia="Calibri" w:hAnsi="Calibri" w:cs="Calibri"/>
+          <w:b/>
+          <w:bCs/>
+          <w:sz w:val="24"/>
+          <w:szCs w:val="24"/>
+        </w:rPr>
+        <w:t>:</w:t>
+      </w:r>
+    </w:p>
+    <w:p>
+      <w:pPr>
+        <w:spacing w:line="1" w:lineRule="exact"/>
+        <w:rPr>
+          <w:sz w:val="20"/>
+          <w:szCs w:val="20"/>
+        </w:rPr>
+      </w:pPr>
+    </w:p>
+    <w:p>
+      <w:pPr>
         <w:spacing w:line="239" w:lineRule="auto"/>
         <w:ind w:left="1140" w:right="860"/>
         <w:rPr>
@@ -3577,6 +3991,247 @@
           <w:szCs w:val="24"/>
         </w:rPr>
       </w:pPr>
+      <w:r>
+        <w:rPr>
+          <w:rFonts w:ascii="Calibri" w:eastAsia="Calibri" w:hAnsi="Calibri" w:cs="Calibri"/>
+          <w:b/>
+          <w:sz w:val="24"/>
+          <w:szCs w:val="24"/>
+        </w:rPr>
+        <w:t>Front-end:</w:t>
+      </w:r>
+      <w:r>
+        <w:rPr>
+          <w:rFonts w:ascii="Calibri" w:eastAsia="Calibri" w:hAnsi="Calibri" w:cs="Calibri"/>
+          <w:sz w:val="24"/>
+          <w:szCs w:val="24"/>
+        </w:rPr>
+        <w:t xml:space="preserve"> Angular, </w:t>
+      </w:r>
+      <w:proofErr w:type="spellStart"/>
+      <w:r>
+        <w:rPr>
+          <w:rFonts w:ascii="Calibri" w:eastAsia="Calibri" w:hAnsi="Calibri" w:cs="Calibri"/>
+          <w:sz w:val="24"/>
+          <w:szCs w:val="24"/>
+        </w:rPr>
+        <w:t>GulpJS</w:t>
+      </w:r>
+      <w:proofErr w:type="spellEnd"/>
+      <w:r>
+        <w:rPr>
+          <w:rFonts w:ascii="Calibri" w:eastAsia="Calibri" w:hAnsi="Calibri" w:cs="Calibri"/>
+          <w:sz w:val="24"/>
+          <w:szCs w:val="24"/>
+        </w:rPr>
+        <w:t>, Bootstrap</w:t>
+      </w:r>
+      <w:r>
+        <w:rPr>
+          <w:rFonts w:ascii="Calibri" w:eastAsia="Calibri" w:hAnsi="Calibri" w:cs="Calibri"/>
+          <w:sz w:val="24"/>
+          <w:szCs w:val="24"/>
+        </w:rPr>
+        <w:t>.</w:t>
+      </w:r>
+    </w:p>
+    <w:p>
+      <w:pPr>
+        <w:spacing w:line="239" w:lineRule="auto"/>
+        <w:ind w:left="1140" w:right="860"/>
+        <w:rPr>
+          <w:rFonts w:ascii="Calibri" w:eastAsia="Calibri" w:hAnsi="Calibri" w:cs="Calibri"/>
+          <w:sz w:val="24"/>
+          <w:szCs w:val="24"/>
+        </w:rPr>
+      </w:pPr>
+      <w:r>
+        <w:rPr>
+          <w:rFonts w:ascii="Calibri" w:eastAsia="Calibri" w:hAnsi="Calibri" w:cs="Calibri"/>
+          <w:b/>
+          <w:sz w:val="24"/>
+          <w:szCs w:val="24"/>
+        </w:rPr>
+        <w:t>Back-end:</w:t>
+      </w:r>
+      <w:r>
+        <w:rPr>
+          <w:rFonts w:ascii="Calibri" w:eastAsia="Calibri" w:hAnsi="Calibri" w:cs="Calibri"/>
+          <w:sz w:val="24"/>
+          <w:szCs w:val="24"/>
+        </w:rPr>
+        <w:t xml:space="preserve"> C#.NET, Web API, </w:t>
+      </w:r>
+      <w:proofErr w:type="spellStart"/>
+      <w:r>
+        <w:rPr>
+          <w:rFonts w:ascii="Calibri" w:eastAsia="Calibri" w:hAnsi="Calibri" w:cs="Calibri"/>
+          <w:sz w:val="24"/>
+          <w:szCs w:val="24"/>
+        </w:rPr>
+        <w:t>Linq</w:t>
+      </w:r>
+      <w:proofErr w:type="spellEnd"/>
+      <w:r>
+        <w:rPr>
+          <w:rFonts w:ascii="Calibri" w:eastAsia="Calibri" w:hAnsi="Calibri" w:cs="Calibri"/>
+          <w:sz w:val="24"/>
+          <w:szCs w:val="24"/>
+        </w:rPr>
+        <w:t xml:space="preserve">, Entity Framework </w:t>
+      </w:r>
+      <w:proofErr w:type="spellStart"/>
+      <w:r>
+        <w:rPr>
+          <w:rFonts w:ascii="Calibri" w:eastAsia="Calibri" w:hAnsi="Calibri" w:cs="Calibri"/>
+          <w:sz w:val="24"/>
+          <w:szCs w:val="24"/>
+        </w:rPr>
+        <w:t>CodeFirst</w:t>
+      </w:r>
+      <w:proofErr w:type="spellEnd"/>
+      <w:r>
+        <w:rPr>
+          <w:rFonts w:ascii="Calibri" w:eastAsia="Calibri" w:hAnsi="Calibri" w:cs="Calibri"/>
+          <w:sz w:val="24"/>
+          <w:szCs w:val="24"/>
+        </w:rPr>
+        <w:t>, SQL, Crystal Report.</w:t>
+      </w:r>
+    </w:p>
+    <w:p>
+      <w:pPr>
+        <w:spacing w:line="239" w:lineRule="auto"/>
+        <w:ind w:left="1140" w:right="860"/>
+        <w:rPr>
+          <w:rFonts w:ascii="Calibri" w:eastAsia="Calibri" w:hAnsi="Calibri" w:cs="Calibri"/>
+          <w:sz w:val="24"/>
+          <w:szCs w:val="24"/>
+        </w:rPr>
+      </w:pPr>
+    </w:p>
+    <w:p>
+      <w:pPr>
+        <w:spacing w:line="239" w:lineRule="auto"/>
+        <w:ind w:left="1140" w:right="860"/>
+        <w:rPr>
+          <w:rFonts w:ascii="Calibri" w:eastAsia="Calibri" w:hAnsi="Calibri" w:cs="Calibri"/>
+          <w:sz w:val="24"/>
+          <w:szCs w:val="24"/>
+        </w:rPr>
+      </w:pPr>
+    </w:p>
+    <w:p>
+      <w:pPr>
+        <w:spacing w:line="239" w:lineRule="auto"/>
+        <w:ind w:left="1140" w:right="860"/>
+        <w:rPr>
+          <w:rFonts w:ascii="Calibri" w:eastAsia="Calibri" w:hAnsi="Calibri" w:cs="Calibri"/>
+          <w:sz w:val="24"/>
+          <w:szCs w:val="24"/>
+        </w:rPr>
+      </w:pPr>
+    </w:p>
+    <w:p>
+      <w:pPr>
+        <w:spacing w:line="239" w:lineRule="auto"/>
+        <w:ind w:left="1140" w:right="860"/>
+        <w:rPr>
+          <w:rFonts w:ascii="Calibri" w:eastAsia="Calibri" w:hAnsi="Calibri" w:cs="Calibri"/>
+          <w:sz w:val="24"/>
+          <w:szCs w:val="24"/>
+        </w:rPr>
+      </w:pPr>
+    </w:p>
+    <w:p>
+      <w:pPr>
+        <w:spacing w:line="239" w:lineRule="auto"/>
+        <w:ind w:left="1140" w:right="860"/>
+        <w:rPr>
+          <w:rFonts w:ascii="Calibri" w:eastAsia="Calibri" w:hAnsi="Calibri" w:cs="Calibri"/>
+          <w:sz w:val="24"/>
+          <w:szCs w:val="24"/>
+        </w:rPr>
+      </w:pPr>
+    </w:p>
+    <w:p>
+      <w:pPr>
+        <w:spacing w:line="239" w:lineRule="auto"/>
+        <w:ind w:left="1140" w:right="860"/>
+        <w:rPr>
+          <w:rFonts w:ascii="Calibri" w:eastAsia="Calibri" w:hAnsi="Calibri" w:cs="Calibri"/>
+          <w:sz w:val="24"/>
+          <w:szCs w:val="24"/>
+        </w:rPr>
+      </w:pPr>
+    </w:p>
+    <w:p>
+      <w:pPr>
+        <w:spacing w:line="239" w:lineRule="auto"/>
+        <w:ind w:left="1140" w:right="860"/>
+        <w:rPr>
+          <w:rFonts w:ascii="Calibri" w:eastAsia="Calibri" w:hAnsi="Calibri" w:cs="Calibri"/>
+          <w:sz w:val="24"/>
+          <w:szCs w:val="24"/>
+        </w:rPr>
+      </w:pPr>
+    </w:p>
+    <w:p>
+      <w:pPr>
+        <w:spacing w:line="239" w:lineRule="auto"/>
+        <w:ind w:left="1140" w:right="860"/>
+        <w:rPr>
+          <w:rFonts w:ascii="Calibri" w:eastAsia="Calibri" w:hAnsi="Calibri" w:cs="Calibri"/>
+          <w:sz w:val="24"/>
+          <w:szCs w:val="24"/>
+        </w:rPr>
+      </w:pPr>
+    </w:p>
+    <w:p>
+      <w:pPr>
+        <w:spacing w:line="239" w:lineRule="auto"/>
+        <w:ind w:left="1140" w:right="860"/>
+        <w:rPr>
+          <w:rFonts w:ascii="Calibri" w:eastAsia="Calibri" w:hAnsi="Calibri" w:cs="Calibri"/>
+          <w:sz w:val="24"/>
+          <w:szCs w:val="24"/>
+        </w:rPr>
+      </w:pPr>
+    </w:p>
+    <w:p>
+      <w:pPr>
+        <w:spacing w:line="239" w:lineRule="auto"/>
+        <w:ind w:left="1140" w:right="860"/>
+        <w:rPr>
+          <w:rFonts w:ascii="Calibri" w:eastAsia="Calibri" w:hAnsi="Calibri" w:cs="Calibri"/>
+          <w:sz w:val="24"/>
+          <w:szCs w:val="24"/>
+        </w:rPr>
+      </w:pPr>
+    </w:p>
+    <w:p>
+      <w:pPr>
+        <w:spacing w:line="239" w:lineRule="auto"/>
+        <w:ind w:left="1140" w:right="860"/>
+        <w:rPr>
+          <w:rFonts w:ascii="Calibri" w:eastAsia="Calibri" w:hAnsi="Calibri" w:cs="Calibri"/>
+          <w:sz w:val="24"/>
+          <w:szCs w:val="24"/>
+        </w:rPr>
+      </w:pPr>
+    </w:p>
+    <w:p>
+      <w:pPr>
+        <w:spacing w:line="239" w:lineRule="auto"/>
+        <w:ind w:left="1140" w:right="860"/>
+        <w:rPr>
+          <w:rFonts w:ascii="Calibri" w:eastAsia="Calibri" w:hAnsi="Calibri" w:cs="Calibri"/>
+          <w:sz w:val="24"/>
+          <w:szCs w:val="24"/>
+        </w:rPr>
+      </w:pPr>
+      <w:bookmarkStart w:id="2" w:name="_GoBack"/>
+      <w:bookmarkEnd w:id="2"/>
     </w:p>
     <w:p>
       <w:pPr>
@@ -3599,6 +4254,7 @@
           <w:sz w:val="24"/>
           <w:szCs w:val="24"/>
         </w:rPr>
+        <w:lastRenderedPageBreak/>
         <w:t>Ferya</w:t>
       </w:r>
       <w:proofErr w:type="spellEnd"/>
@@ -3926,6 +4582,212 @@
         </w:rPr>
         <w:t>.</w:t>
       </w:r>
+    </w:p>
+    <w:p>
+      <w:pPr>
+        <w:numPr>
+          <w:ilvl w:val="0"/>
+          <w:numId w:val="4"/>
+        </w:numPr>
+        <w:tabs>
+          <w:tab w:val="left" w:pos="720"/>
+        </w:tabs>
+        <w:spacing w:line="238" w:lineRule="auto"/>
+        <w:ind w:left="720" w:hanging="352"/>
+        <w:rPr>
+          <w:rFonts w:ascii="Symbol" w:eastAsia="Symbol" w:hAnsi="Symbol" w:cs="Symbol"/>
+          <w:sz w:val="24"/>
+          <w:szCs w:val="24"/>
+        </w:rPr>
+      </w:pPr>
+      <w:r>
+        <w:rPr>
+          <w:rFonts w:ascii="Calibri" w:eastAsia="Calibri" w:hAnsi="Calibri" w:cs="Calibri"/>
+          <w:b/>
+          <w:bCs/>
+          <w:sz w:val="24"/>
+          <w:szCs w:val="24"/>
+        </w:rPr>
+        <w:t>Accomplishments</w:t>
+      </w:r>
+      <w:r>
+        <w:rPr>
+          <w:rFonts w:ascii="Calibri" w:eastAsia="Calibri" w:hAnsi="Calibri" w:cs="Calibri"/>
+          <w:b/>
+          <w:bCs/>
+          <w:sz w:val="24"/>
+          <w:szCs w:val="24"/>
+        </w:rPr>
+        <w:t>:</w:t>
+      </w:r>
+    </w:p>
+    <w:p>
+      <w:pPr>
+        <w:spacing w:line="1" w:lineRule="exact"/>
+        <w:rPr>
+          <w:sz w:val="20"/>
+          <w:szCs w:val="20"/>
+        </w:rPr>
+      </w:pPr>
+    </w:p>
+    <w:p>
+      <w:pPr>
+        <w:spacing w:line="239" w:lineRule="auto"/>
+        <w:ind w:left="1140"/>
+        <w:rPr>
+          <w:rFonts w:ascii="Calibri" w:eastAsia="Calibri" w:hAnsi="Calibri" w:cs="Calibri"/>
+          <w:sz w:val="24"/>
+          <w:szCs w:val="24"/>
+        </w:rPr>
+      </w:pPr>
+      <w:r>
+        <w:rPr>
+          <w:rFonts w:ascii="Calibri" w:eastAsia="Calibri" w:hAnsi="Calibri" w:cs="Calibri"/>
+          <w:sz w:val="24"/>
+          <w:szCs w:val="24"/>
+        </w:rPr>
+        <w:t>Learned web technologies and frameworks. Improved teamwork and communication skills.</w:t>
+      </w:r>
+    </w:p>
+    <w:p>
+      <w:pPr>
+        <w:numPr>
+          <w:ilvl w:val="0"/>
+          <w:numId w:val="4"/>
+        </w:numPr>
+        <w:tabs>
+          <w:tab w:val="left" w:pos="720"/>
+        </w:tabs>
+        <w:spacing w:line="238" w:lineRule="auto"/>
+        <w:ind w:left="720" w:hanging="352"/>
+        <w:rPr>
+          <w:rFonts w:ascii="Symbol" w:eastAsia="Symbol" w:hAnsi="Symbol" w:cs="Symbol"/>
+          <w:sz w:val="24"/>
+          <w:szCs w:val="24"/>
+        </w:rPr>
+      </w:pPr>
+      <w:r>
+        <w:rPr>
+          <w:rFonts w:ascii="Calibri" w:eastAsia="Calibri" w:hAnsi="Calibri" w:cs="Calibri"/>
+          <w:b/>
+          <w:bCs/>
+          <w:sz w:val="24"/>
+          <w:szCs w:val="24"/>
+        </w:rPr>
+        <w:t>Technologies</w:t>
+      </w:r>
+      <w:r>
+        <w:rPr>
+          <w:rFonts w:ascii="Calibri" w:eastAsia="Calibri" w:hAnsi="Calibri" w:cs="Calibri"/>
+          <w:b/>
+          <w:bCs/>
+          <w:sz w:val="24"/>
+          <w:szCs w:val="24"/>
+        </w:rPr>
+        <w:t>:</w:t>
+      </w:r>
+    </w:p>
+    <w:p>
+      <w:pPr>
+        <w:spacing w:line="1" w:lineRule="exact"/>
+        <w:rPr>
+          <w:sz w:val="20"/>
+          <w:szCs w:val="20"/>
+        </w:rPr>
+      </w:pPr>
+    </w:p>
+    <w:p>
+      <w:pPr>
+        <w:spacing w:line="239" w:lineRule="auto"/>
+        <w:ind w:left="1140"/>
+        <w:rPr>
+          <w:rFonts w:ascii="Calibri" w:eastAsia="Calibri" w:hAnsi="Calibri" w:cs="Calibri"/>
+          <w:sz w:val="24"/>
+          <w:szCs w:val="24"/>
+        </w:rPr>
+      </w:pPr>
+      <w:r>
+        <w:rPr>
+          <w:rFonts w:ascii="Calibri" w:eastAsia="Calibri" w:hAnsi="Calibri" w:cs="Calibri"/>
+          <w:sz w:val="24"/>
+          <w:szCs w:val="24"/>
+        </w:rPr>
+        <w:t xml:space="preserve">PHP, ASP.NET </w:t>
+      </w:r>
+      <w:proofErr w:type="spellStart"/>
+      <w:r>
+        <w:rPr>
+          <w:rFonts w:ascii="Calibri" w:eastAsia="Calibri" w:hAnsi="Calibri" w:cs="Calibri"/>
+          <w:sz w:val="24"/>
+          <w:szCs w:val="24"/>
+        </w:rPr>
+        <w:t>WebForm</w:t>
+      </w:r>
+      <w:proofErr w:type="spellEnd"/>
+      <w:r>
+        <w:rPr>
+          <w:rFonts w:ascii="Calibri" w:eastAsia="Calibri" w:hAnsi="Calibri" w:cs="Calibri"/>
+          <w:sz w:val="24"/>
+          <w:szCs w:val="24"/>
+        </w:rPr>
+        <w:t xml:space="preserve">, </w:t>
+      </w:r>
+      <w:proofErr w:type="spellStart"/>
+      <w:r>
+        <w:rPr>
+          <w:rFonts w:ascii="Calibri" w:eastAsia="Calibri" w:hAnsi="Calibri" w:cs="Calibri"/>
+          <w:sz w:val="24"/>
+          <w:szCs w:val="24"/>
+        </w:rPr>
+        <w:t>Linq</w:t>
+      </w:r>
+      <w:proofErr w:type="spellEnd"/>
+      <w:r>
+        <w:rPr>
+          <w:rFonts w:ascii="Calibri" w:eastAsia="Calibri" w:hAnsi="Calibri" w:cs="Calibri"/>
+          <w:sz w:val="24"/>
+          <w:szCs w:val="24"/>
+        </w:rPr>
+        <w:t xml:space="preserve">, Entity Framework, Bootstrap, </w:t>
+      </w:r>
+      <w:proofErr w:type="spellStart"/>
+      <w:r>
+        <w:rPr>
+          <w:rFonts w:ascii="Calibri" w:eastAsia="Calibri" w:hAnsi="Calibri" w:cs="Calibri"/>
+          <w:sz w:val="24"/>
+          <w:szCs w:val="24"/>
+        </w:rPr>
+        <w:t>Jquery</w:t>
+      </w:r>
+      <w:proofErr w:type="spellEnd"/>
+      <w:r>
+        <w:rPr>
+          <w:rFonts w:ascii="Calibri" w:eastAsia="Calibri" w:hAnsi="Calibri" w:cs="Calibri"/>
+          <w:sz w:val="24"/>
+          <w:szCs w:val="24"/>
+        </w:rPr>
+        <w:t>.</w:t>
+      </w:r>
+    </w:p>
+    <w:p>
+      <w:pPr>
+        <w:spacing w:line="2" w:lineRule="exact"/>
+        <w:rPr>
+          <w:sz w:val="20"/>
+          <w:szCs w:val="20"/>
+        </w:rPr>
+      </w:pPr>
+    </w:p>
+    <w:p>
+      <w:pPr>
+        <w:spacing w:line="239" w:lineRule="auto"/>
+        <w:ind w:left="1140" w:right="860"/>
+        <w:rPr>
+          <w:rFonts w:ascii="Calibri" w:eastAsia="Calibri" w:hAnsi="Calibri" w:cs="Calibri"/>
+          <w:sz w:val="24"/>
+          <w:szCs w:val="24"/>
+        </w:rPr>
+      </w:pPr>
     </w:p>
     <w:p>
       <w:pPr>

--- a/assets/[Full Stack Developer] Pham Dinh Triet.docx
+++ b/assets/[Full Stack Developer] Pham Dinh Triet.docx
@@ -374,11 +374,29 @@
           <w:sz w:val="24"/>
           <w:szCs w:val="24"/>
         </w:rPr>
-        <w:t>'m a full stack developer with about 4</w:t>
-      </w:r>
-      <w:r>
-        <w:rPr>
-          <w:rFonts w:ascii="Calibri" w:eastAsia="Calibri" w:hAnsi="Calibri" w:cs="Calibri"/>
+        <w:t>'m a f</w:t>
+      </w:r>
+      <w:r>
+        <w:rPr>
+          <w:rFonts w:ascii="Calibri" w:eastAsia="Calibri" w:hAnsi="Calibri" w:cs="Calibri"/>
+          <w:sz w:val="24"/>
+          <w:szCs w:val="24"/>
+        </w:rPr>
+        <w:t xml:space="preserve">ull stack developer with about </w:t>
+      </w:r>
+      <w:r>
+        <w:rPr>
+          <w:rFonts w:ascii="Calibri" w:eastAsia="Calibri" w:hAnsi="Calibri" w:cs="Calibri"/>
+          <w:b/>
+          <w:sz w:val="24"/>
+          <w:szCs w:val="24"/>
+        </w:rPr>
+        <w:t>5</w:t>
+      </w:r>
+      <w:r>
+        <w:rPr>
+          <w:rFonts w:ascii="Calibri" w:eastAsia="Calibri" w:hAnsi="Calibri" w:cs="Calibri"/>
+          <w:b/>
           <w:sz w:val="24"/>
           <w:szCs w:val="24"/>
         </w:rPr>
@@ -387,10 +405,30 @@
       <w:r>
         <w:rPr>
           <w:rFonts w:ascii="Calibri" w:eastAsia="Calibri" w:hAnsi="Calibri" w:cs="Calibri"/>
-          <w:sz w:val="24"/>
-          <w:szCs w:val="24"/>
-        </w:rPr>
-        <w:t>xperience in</w:t>
+          <w:b/>
+          <w:sz w:val="24"/>
+          <w:szCs w:val="24"/>
+        </w:rPr>
+        <w:t>xperien</w:t>
+      </w:r>
+      <w:bookmarkStart w:id="1" w:name="_GoBack"/>
+      <w:bookmarkEnd w:id="1"/>
+      <w:r>
+        <w:rPr>
+          <w:rFonts w:ascii="Calibri" w:eastAsia="Calibri" w:hAnsi="Calibri" w:cs="Calibri"/>
+          <w:b/>
+          <w:sz w:val="24"/>
+          <w:szCs w:val="24"/>
+        </w:rPr>
+        <w:t>ce</w:t>
+      </w:r>
+      <w:r>
+        <w:rPr>
+          <w:rFonts w:ascii="Calibri" w:eastAsia="Calibri" w:hAnsi="Calibri" w:cs="Calibri"/>
+          <w:sz w:val="24"/>
+          <w:szCs w:val="24"/>
+        </w:rPr>
+        <w:t xml:space="preserve"> in</w:t>
       </w:r>
       <w:r>
         <w:rPr>
@@ -2606,8 +2644,8 @@
           <w:szCs w:val="20"/>
         </w:rPr>
       </w:pPr>
-      <w:bookmarkStart w:id="1" w:name="page2"/>
-      <w:bookmarkEnd w:id="1"/>
+      <w:bookmarkStart w:id="2" w:name="page2"/>
+      <w:bookmarkEnd w:id="2"/>
       <w:r>
         <w:rPr>
           <w:rFonts w:ascii="Calibri" w:eastAsia="Calibri" w:hAnsi="Calibri" w:cs="Calibri"/>
@@ -4230,8 +4268,6 @@
           <w:szCs w:val="24"/>
         </w:rPr>
       </w:pPr>
-      <w:bookmarkStart w:id="2" w:name="_GoBack"/>
-      <w:bookmarkEnd w:id="2"/>
     </w:p>
     <w:p>
       <w:pPr>

--- a/assets/[Full Stack Developer] Pham Dinh Triet.docx
+++ b/assets/[Full Stack Developer] Pham Dinh Triet.docx
@@ -1,6 +1,6 @@
 
 <file path=word/document.xml><?xml version="1.0" encoding="utf-8"?>
-<w:document xmlns:wpc="http://schemas.microsoft.com/office/word/2010/wordprocessingCanvas" xmlns:cx="http://schemas.microsoft.com/office/drawing/2014/chartex" xmlns:mc="http://schemas.openxmlformats.org/markup-compatibility/2006" xmlns:o="urn:schemas-microsoft-com:office:office" xmlns:r="http://schemas.openxmlformats.org/officeDocument/2006/relationships" xmlns:m="http://schemas.openxmlformats.org/officeDocument/2006/math" xmlns:v="urn:schemas-microsoft-com:vml" xmlns:wp14="http://schemas.microsoft.com/office/word/2010/wordprocessingDrawing" xmlns:wp="http://schemas.openxmlformats.org/drawingml/2006/wordprocessingDrawing" xmlns:w10="urn:schemas-microsoft-com:office:word" xmlns:w="http://schemas.openxmlformats.org/wordprocessingml/2006/main" xmlns:w14="http://schemas.microsoft.com/office/word/2010/wordml" xmlns:w15="http://schemas.microsoft.com/office/word/2012/wordml" xmlns:w16se="http://schemas.microsoft.com/office/word/2015/wordml/symex" xmlns:wpg="http://schemas.microsoft.com/office/word/2010/wordprocessingGroup" xmlns:wpi="http://schemas.microsoft.com/office/word/2010/wordprocessingInk" xmlns:wne="http://schemas.microsoft.com/office/word/2006/wordml" xmlns:wps="http://schemas.microsoft.com/office/word/2010/wordprocessingShape" mc:Ignorable="w14 w15 w16se wp14">
+<w:document xmlns:wpc="http://schemas.microsoft.com/office/word/2010/wordprocessingCanvas" xmlns:mc="http://schemas.openxmlformats.org/markup-compatibility/2006" xmlns:o="urn:schemas-microsoft-com:office:office" xmlns:r="http://schemas.openxmlformats.org/officeDocument/2006/relationships" xmlns:m="http://schemas.openxmlformats.org/officeDocument/2006/math" xmlns:v="urn:schemas-microsoft-com:vml" xmlns:wp14="http://schemas.microsoft.com/office/word/2010/wordprocessingDrawing" xmlns:wp="http://schemas.openxmlformats.org/drawingml/2006/wordprocessingDrawing" xmlns:w="http://schemas.openxmlformats.org/wordprocessingml/2006/main" xmlns:w14="http://schemas.microsoft.com/office/word/2010/wordml" xmlns:w10="urn:schemas-microsoft-com:office:word" xmlns:w15="http://schemas.microsoft.com/office/word/2012/wordml" xmlns:wpg="http://schemas.microsoft.com/office/word/2010/wordprocessingGroup" xmlns:wpi="http://schemas.microsoft.com/office/word/2010/wordprocessingInk" xmlns:wne="http://schemas.microsoft.com/office/word/2006/wordml" xmlns:wps="http://schemas.microsoft.com/office/word/2010/wordprocessingShape" xmlns:wpsCustomData="http://www.wps.cn/officeDocument/2013/wpsCustomData" mc:Ignorable="w14 w15 wp14">
   <w:body>
     <w:p>
       <w:pPr>
@@ -14,48 +14,14 @@
       <w:bookmarkEnd w:id="0"/>
       <w:r>
         <w:rPr>
-          <w:rFonts w:ascii="Calibri" w:eastAsia="Calibri" w:hAnsi="Calibri" w:cs="Calibri"/>
+          <w:rFonts w:ascii="Calibri" w:hAnsi="Calibri" w:eastAsia="Calibri" w:cs="Calibri"/>
           <w:b/>
           <w:bCs/>
           <w:sz w:val="24"/>
           <w:szCs w:val="24"/>
         </w:rPr>
-        <w:t xml:space="preserve">Pham </w:t>
-      </w:r>
-      <w:proofErr w:type="spellStart"/>
-      <w:r>
-        <w:rPr>
-          <w:rFonts w:ascii="Calibri" w:eastAsia="Calibri" w:hAnsi="Calibri" w:cs="Calibri"/>
-          <w:b/>
-          <w:bCs/>
-          <w:sz w:val="24"/>
-          <w:szCs w:val="24"/>
-        </w:rPr>
-        <w:t>Dinh</w:t>
-      </w:r>
-      <w:proofErr w:type="spellEnd"/>
-      <w:r>
-        <w:rPr>
-          <w:rFonts w:ascii="Calibri" w:eastAsia="Calibri" w:hAnsi="Calibri" w:cs="Calibri"/>
-          <w:b/>
-          <w:bCs/>
-          <w:sz w:val="24"/>
-          <w:szCs w:val="24"/>
-        </w:rPr>
-        <w:t xml:space="preserve"> </w:t>
-      </w:r>
-      <w:proofErr w:type="spellStart"/>
-      <w:r>
-        <w:rPr>
-          <w:rFonts w:ascii="Calibri" w:eastAsia="Calibri" w:hAnsi="Calibri" w:cs="Calibri"/>
-          <w:b/>
-          <w:bCs/>
-          <w:sz w:val="24"/>
-          <w:szCs w:val="24"/>
-        </w:rPr>
-        <w:t>Triet</w:t>
-      </w:r>
-      <w:proofErr w:type="spellEnd"/>
+        <w:t>Pham Dinh Triet</w:t>
+      </w:r>
     </w:p>
     <w:p>
       <w:pPr>
@@ -76,7 +42,7 @@
       </w:pPr>
       <w:r>
         <w:rPr>
-          <w:rFonts w:ascii="Calibri" w:eastAsia="Calibri" w:hAnsi="Calibri" w:cs="Calibri"/>
+          <w:rFonts w:ascii="Calibri" w:hAnsi="Calibri" w:eastAsia="Calibri" w:cs="Calibri"/>
           <w:sz w:val="24"/>
           <w:szCs w:val="24"/>
         </w:rPr>
@@ -93,26 +59,18 @@
       </w:pPr>
       <w:r>
         <w:rPr>
-          <w:rFonts w:ascii="Calibri" w:eastAsia="Calibri" w:hAnsi="Calibri" w:cs="Calibri"/>
-          <w:sz w:val="24"/>
-          <w:szCs w:val="24"/>
-        </w:rPr>
-        <w:t xml:space="preserve">Phone: </w:t>
-      </w:r>
-      <w:r>
-        <w:rPr>
-          <w:rFonts w:ascii="Calibri" w:eastAsia="Calibri" w:hAnsi="Calibri" w:cs="Calibri"/>
-          <w:sz w:val="24"/>
-          <w:szCs w:val="24"/>
-        </w:rPr>
-        <w:t>0799698143</w:t>
+          <w:rFonts w:ascii="Calibri" w:hAnsi="Calibri" w:eastAsia="Calibri" w:cs="Calibri"/>
+          <w:sz w:val="24"/>
+          <w:szCs w:val="24"/>
+        </w:rPr>
+        <w:t>Phone: 0799698143</w:t>
       </w:r>
     </w:p>
     <w:p>
       <w:pPr>
         <w:jc w:val="center"/>
         <w:rPr>
-          <w:rFonts w:ascii="Calibri" w:eastAsia="Calibri" w:hAnsi="Calibri" w:cs="Calibri"/>
+          <w:rFonts w:ascii="Calibri" w:hAnsi="Calibri" w:eastAsia="Calibri" w:cs="Calibri"/>
           <w:color w:val="0000FF"/>
           <w:sz w:val="24"/>
           <w:szCs w:val="24"/>
@@ -121,23 +79,15 @@
       </w:pPr>
       <w:r>
         <w:rPr>
-          <w:rFonts w:ascii="Calibri" w:eastAsia="Calibri" w:hAnsi="Calibri" w:cs="Calibri"/>
-          <w:sz w:val="24"/>
-          <w:szCs w:val="24"/>
-        </w:rPr>
-        <w:t>Website</w:t>
-      </w:r>
-      <w:r>
-        <w:rPr>
-          <w:rFonts w:ascii="Calibri" w:eastAsia="Calibri" w:hAnsi="Calibri" w:cs="Calibri"/>
-          <w:sz w:val="24"/>
-          <w:szCs w:val="24"/>
-        </w:rPr>
-        <w:t xml:space="preserve">: </w:t>
-      </w:r>
-      <w:r>
-        <w:rPr>
-          <w:rFonts w:ascii="Calibri" w:eastAsia="Calibri" w:hAnsi="Calibri" w:cs="Calibri"/>
+          <w:rFonts w:ascii="Calibri" w:hAnsi="Calibri" w:eastAsia="Calibri" w:cs="Calibri"/>
+          <w:sz w:val="24"/>
+          <w:szCs w:val="24"/>
+        </w:rPr>
+        <w:t xml:space="preserve">Website: </w:t>
+      </w:r>
+      <w:r>
+        <w:rPr>
+          <w:rFonts w:ascii="Calibri" w:hAnsi="Calibri" w:eastAsia="Calibri" w:cs="Calibri"/>
           <w:color w:val="0000FF"/>
           <w:sz w:val="24"/>
           <w:szCs w:val="24"/>
@@ -156,7 +106,7 @@
       </w:pPr>
       <w:r>
         <w:rPr>
-          <w:rFonts w:ascii="Calibri" w:eastAsia="Calibri" w:hAnsi="Calibri" w:cs="Calibri"/>
+          <w:rFonts w:ascii="Calibri" w:hAnsi="Calibri" w:eastAsia="Calibri" w:cs="Calibri"/>
           <w:sz w:val="24"/>
           <w:szCs w:val="24"/>
         </w:rPr>
@@ -164,20 +114,41 @@
       </w:r>
       <w:r>
         <w:rPr>
-          <w:rFonts w:ascii="Calibri" w:eastAsia="Calibri" w:hAnsi="Calibri" w:cs="Calibri"/>
+          <w:rFonts w:ascii="Calibri" w:hAnsi="Calibri" w:eastAsia="Calibri" w:cs="Calibri"/>
           <w:color w:val="0000FF"/>
           <w:sz w:val="24"/>
           <w:szCs w:val="24"/>
           <w:u w:val="single"/>
         </w:rPr>
-        <w:t>trietpham96@gmail.com</w:t>
+        <w:t>trietpham</w:t>
+      </w:r>
+      <w:r>
+        <w:rPr>
+          <w:rFonts w:hint="default" w:ascii="Calibri" w:hAnsi="Calibri" w:eastAsia="Calibri" w:cs="Calibri"/>
+          <w:color w:val="0000FF"/>
+          <w:sz w:val="24"/>
+          <w:szCs w:val="24"/>
+          <w:u w:val="single"/>
+          <w:lang/>
+        </w:rPr>
+        <w:t>dev</w:t>
+      </w:r>
+      <w:r>
+        <w:rPr>
+          <w:rFonts w:ascii="Calibri" w:hAnsi="Calibri" w:eastAsia="Calibri" w:cs="Calibri"/>
+          <w:color w:val="0000FF"/>
+          <w:sz w:val="24"/>
+          <w:szCs w:val="24"/>
+          <w:u w:val="single"/>
+        </w:rPr>
+        <w:t>@gmail.com</w:t>
       </w:r>
     </w:p>
     <w:p>
       <w:pPr>
         <w:jc w:val="center"/>
         <w:rPr>
-          <w:rFonts w:ascii="Calibri" w:eastAsia="Calibri" w:hAnsi="Calibri" w:cs="Calibri"/>
+          <w:rFonts w:ascii="Calibri" w:hAnsi="Calibri" w:eastAsia="Calibri" w:cs="Calibri"/>
           <w:color w:val="0000FF"/>
           <w:sz w:val="24"/>
           <w:szCs w:val="24"/>
@@ -186,7 +157,7 @@
       </w:pPr>
       <w:r>
         <w:rPr>
-          <w:rFonts w:ascii="Calibri" w:eastAsia="Calibri" w:hAnsi="Calibri" w:cs="Calibri"/>
+          <w:rFonts w:ascii="Calibri" w:hAnsi="Calibri" w:eastAsia="Calibri" w:cs="Calibri"/>
           <w:sz w:val="24"/>
           <w:szCs w:val="24"/>
         </w:rPr>
@@ -194,7 +165,7 @@
       </w:r>
       <w:r>
         <w:rPr>
-          <w:rFonts w:ascii="Calibri" w:eastAsia="Calibri" w:hAnsi="Calibri" w:cs="Calibri"/>
+          <w:rFonts w:ascii="Calibri" w:hAnsi="Calibri" w:eastAsia="Calibri" w:cs="Calibri"/>
           <w:color w:val="0000FF"/>
           <w:sz w:val="24"/>
           <w:szCs w:val="24"/>
@@ -213,23 +184,39 @@
       </w:pPr>
       <w:r>
         <w:rPr>
-          <w:rFonts w:ascii="Calibri" w:eastAsia="Calibri" w:hAnsi="Calibri" w:cs="Calibri"/>
+          <w:rFonts w:ascii="Calibri" w:hAnsi="Calibri" w:eastAsia="Calibri" w:cs="Calibri"/>
           <w:sz w:val="24"/>
           <w:szCs w:val="24"/>
         </w:rPr>
         <w:t xml:space="preserve">My Blog: </w:t>
       </w:r>
-      <w:hyperlink r:id="rId5" w:history="1">
-        <w:r>
-          <w:rPr>
-            <w:rStyle w:val="Hyperlink"/>
-            <w:rFonts w:ascii="Calibri" w:eastAsia="Calibri" w:hAnsi="Calibri" w:cs="Calibri"/>
-            <w:sz w:val="24"/>
-            <w:szCs w:val="24"/>
-          </w:rPr>
-          <w:t>https://www.tritblog.site/</w:t>
-        </w:r>
-      </w:hyperlink>
+      <w:r>
+        <w:fldChar w:fldCharType="begin"/>
+      </w:r>
+      <w:r>
+        <w:instrText xml:space="preserve"> HYPERLINK "https://www.tritblog.site/" </w:instrText>
+      </w:r>
+      <w:r>
+        <w:fldChar w:fldCharType="separate"/>
+      </w:r>
+      <w:r>
+        <w:rPr>
+          <w:rStyle w:val="4"/>
+          <w:rFonts w:ascii="Calibri" w:hAnsi="Calibri" w:eastAsia="Calibri" w:cs="Calibri"/>
+          <w:sz w:val="24"/>
+          <w:szCs w:val="24"/>
+        </w:rPr>
+        <w:t>https://www.tritblog.site/</w:t>
+      </w:r>
+      <w:r>
+        <w:rPr>
+          <w:rStyle w:val="4"/>
+          <w:rFonts w:ascii="Calibri" w:hAnsi="Calibri" w:eastAsia="Calibri" w:cs="Calibri"/>
+          <w:sz w:val="24"/>
+          <w:szCs w:val="24"/>
+        </w:rPr>
+        <w:fldChar w:fldCharType="end"/>
+      </w:r>
     </w:p>
     <w:p>
       <w:pPr>
@@ -267,7 +254,7 @@
       </w:pPr>
       <w:r>
         <w:rPr>
-          <w:rFonts w:ascii="Calibri" w:eastAsia="Calibri" w:hAnsi="Calibri" w:cs="Calibri"/>
+          <w:rFonts w:ascii="Calibri" w:hAnsi="Calibri" w:eastAsia="Calibri" w:cs="Calibri"/>
           <w:b/>
           <w:bCs/>
           <w:sz w:val="28"/>
@@ -286,12 +273,11 @@
       </w:pPr>
       <w:r>
         <w:rPr>
-          <w:noProof/>
           <w:sz w:val="24"/>
           <w:szCs w:val="24"/>
         </w:rPr>
         <w:drawing>
-          <wp:anchor distT="0" distB="0" distL="114300" distR="114300" simplePos="0" relativeHeight="251659264" behindDoc="1" locked="0" layoutInCell="0" allowOverlap="1" wp14:anchorId="6A69E15E" wp14:editId="7AF7C4F6">
+          <wp:anchor distT="0" distB="0" distL="114300" distR="114300" simplePos="0" relativeHeight="251659264" behindDoc="1" locked="0" layoutInCell="0" allowOverlap="1">
             <wp:simplePos x="0" y="0"/>
             <wp:positionH relativeFrom="column">
               <wp:posOffset>-12700</wp:posOffset>
@@ -310,21 +296,19 @@
               <a:graphicData uri="http://schemas.openxmlformats.org/drawingml/2006/picture">
                 <pic:pic xmlns:pic="http://schemas.openxmlformats.org/drawingml/2006/picture">
                   <pic:nvPicPr>
-                    <pic:cNvPr id="0" name="Picture 1"/>
+                    <pic:cNvPr id="1" name="Picture 1"/>
                     <pic:cNvPicPr>
                       <a:picLocks noChangeAspect="1" noChangeArrowheads="1"/>
                     </pic:cNvPicPr>
                   </pic:nvPicPr>
                   <pic:blipFill>
-                    <a:blip r:embed="rId6">
-                      <a:extLst/>
-                    </a:blip>
+                    <a:blip r:embed="rId6"/>
                     <a:srcRect/>
                     <a:stretch>
                       <a:fillRect/>
                     </a:stretch>
                   </pic:blipFill>
-                  <pic:spPr bwMode="auto">
+                  <pic:spPr>
                     <a:xfrm>
                       <a:off x="0" y="0"/>
                       <a:ext cx="6318250" cy="237490"/>
@@ -362,199 +346,55 @@
       </w:pPr>
       <w:r>
         <w:rPr>
-          <w:rFonts w:ascii="Calibri" w:eastAsia="Calibri" w:hAnsi="Calibri" w:cs="Calibri"/>
-          <w:sz w:val="24"/>
-          <w:szCs w:val="24"/>
-        </w:rPr>
-        <w:t>I</w:t>
-      </w:r>
-      <w:r>
-        <w:rPr>
-          <w:rFonts w:ascii="Calibri" w:eastAsia="Calibri" w:hAnsi="Calibri" w:cs="Calibri"/>
-          <w:sz w:val="24"/>
-          <w:szCs w:val="24"/>
-        </w:rPr>
-        <w:t>'m a f</w:t>
-      </w:r>
-      <w:r>
-        <w:rPr>
-          <w:rFonts w:ascii="Calibri" w:eastAsia="Calibri" w:hAnsi="Calibri" w:cs="Calibri"/>
-          <w:sz w:val="24"/>
-          <w:szCs w:val="24"/>
-        </w:rPr>
-        <w:t xml:space="preserve">ull stack developer with about </w:t>
-      </w:r>
-      <w:r>
-        <w:rPr>
-          <w:rFonts w:ascii="Calibri" w:eastAsia="Calibri" w:hAnsi="Calibri" w:cs="Calibri"/>
+          <w:rFonts w:ascii="Calibri" w:hAnsi="Calibri" w:eastAsia="Calibri" w:cs="Calibri"/>
+          <w:sz w:val="24"/>
+          <w:szCs w:val="24"/>
+        </w:rPr>
+        <w:t>I'm a full stack developer</w:t>
+      </w:r>
+      <w:r>
+        <w:rPr>
+          <w:rFonts w:hint="default" w:ascii="Calibri" w:hAnsi="Calibri" w:eastAsia="Calibri" w:cs="Calibri"/>
+          <w:sz w:val="24"/>
+          <w:szCs w:val="24"/>
+          <w:lang/>
+        </w:rPr>
+        <w:t xml:space="preserve"> and Co-Founder of Vmedi.com.vn</w:t>
+      </w:r>
+      <w:r>
+        <w:rPr>
+          <w:rFonts w:ascii="Calibri" w:hAnsi="Calibri" w:eastAsia="Calibri" w:cs="Calibri"/>
+          <w:sz w:val="24"/>
+          <w:szCs w:val="24"/>
+        </w:rPr>
+        <w:t xml:space="preserve"> with </w:t>
+      </w:r>
+      <w:r>
+        <w:rPr>
+          <w:rFonts w:hint="default" w:ascii="Calibri" w:hAnsi="Calibri" w:eastAsia="Calibri" w:cs="Calibri"/>
           <w:b/>
           <w:sz w:val="24"/>
           <w:szCs w:val="24"/>
-        </w:rPr>
-        <w:t>5</w:t>
-      </w:r>
-      <w:r>
-        <w:rPr>
-          <w:rFonts w:ascii="Calibri" w:eastAsia="Calibri" w:hAnsi="Calibri" w:cs="Calibri"/>
+          <w:lang/>
+        </w:rPr>
+        <w:t>6</w:t>
+      </w:r>
+      <w:r>
+        <w:rPr>
+          <w:rFonts w:ascii="Calibri" w:hAnsi="Calibri" w:eastAsia="Calibri" w:cs="Calibri"/>
           <w:b/>
           <w:sz w:val="24"/>
           <w:szCs w:val="24"/>
         </w:rPr>
-        <w:t xml:space="preserve"> years of e</w:t>
-      </w:r>
-      <w:r>
-        <w:rPr>
-          <w:rFonts w:ascii="Calibri" w:eastAsia="Calibri" w:hAnsi="Calibri" w:cs="Calibri"/>
-          <w:b/>
-          <w:sz w:val="24"/>
-          <w:szCs w:val="24"/>
-        </w:rPr>
-        <w:t>xperien</w:t>
-      </w:r>
-      <w:bookmarkStart w:id="1" w:name="_GoBack"/>
-      <w:bookmarkEnd w:id="1"/>
-      <w:r>
-        <w:rPr>
-          <w:rFonts w:ascii="Calibri" w:eastAsia="Calibri" w:hAnsi="Calibri" w:cs="Calibri"/>
-          <w:b/>
-          <w:sz w:val="24"/>
-          <w:szCs w:val="24"/>
-        </w:rPr>
-        <w:t>ce</w:t>
-      </w:r>
-      <w:r>
-        <w:rPr>
-          <w:rFonts w:ascii="Calibri" w:eastAsia="Calibri" w:hAnsi="Calibri" w:cs="Calibri"/>
-          <w:sz w:val="24"/>
-          <w:szCs w:val="24"/>
-        </w:rPr>
-        <w:t xml:space="preserve"> in</w:t>
-      </w:r>
-      <w:r>
-        <w:rPr>
-          <w:rFonts w:ascii="Calibri" w:eastAsia="Calibri" w:hAnsi="Calibri" w:cs="Calibri"/>
-          <w:sz w:val="24"/>
-          <w:szCs w:val="24"/>
-        </w:rPr>
-        <w:t xml:space="preserve"> </w:t>
-      </w:r>
-      <w:r>
-        <w:rPr>
-          <w:rFonts w:ascii="Calibri" w:eastAsia="Calibri" w:hAnsi="Calibri" w:cs="Calibri"/>
-          <w:sz w:val="24"/>
-          <w:szCs w:val="24"/>
-        </w:rPr>
-        <w:t>C#.NET</w:t>
-      </w:r>
-      <w:r>
-        <w:rPr>
-          <w:rFonts w:ascii="Calibri" w:eastAsia="Calibri" w:hAnsi="Calibri" w:cs="Calibri"/>
-          <w:sz w:val="24"/>
-          <w:szCs w:val="24"/>
-        </w:rPr>
-        <w:t xml:space="preserve">, Angular, </w:t>
-      </w:r>
-      <w:proofErr w:type="spellStart"/>
-      <w:r>
-        <w:rPr>
-          <w:rFonts w:ascii="Calibri" w:eastAsia="Calibri" w:hAnsi="Calibri" w:cs="Calibri"/>
-          <w:sz w:val="24"/>
-          <w:szCs w:val="24"/>
-        </w:rPr>
-        <w:t>VueJS</w:t>
-      </w:r>
-      <w:proofErr w:type="spellEnd"/>
-      <w:r>
-        <w:rPr>
-          <w:rFonts w:ascii="Calibri" w:eastAsia="Calibri" w:hAnsi="Calibri" w:cs="Calibri"/>
-          <w:sz w:val="24"/>
-          <w:szCs w:val="24"/>
-        </w:rPr>
-        <w:t xml:space="preserve">, with </w:t>
-      </w:r>
-      <w:r>
-        <w:rPr>
-          <w:rFonts w:ascii="Calibri" w:eastAsia="Calibri" w:hAnsi="Calibri" w:cs="Calibri"/>
-          <w:sz w:val="24"/>
-          <w:szCs w:val="24"/>
-        </w:rPr>
-        <w:t>knowledge of</w:t>
-      </w:r>
-      <w:r>
-        <w:rPr>
-          <w:rFonts w:ascii="Calibri" w:eastAsia="Calibri" w:hAnsi="Calibri" w:cs="Calibri"/>
-          <w:sz w:val="24"/>
-          <w:szCs w:val="24"/>
-        </w:rPr>
-        <w:t xml:space="preserve"> Fron</w:t>
-      </w:r>
-      <w:r>
-        <w:rPr>
-          <w:rFonts w:ascii="Calibri" w:eastAsia="Calibri" w:hAnsi="Calibri" w:cs="Calibri"/>
-          <w:sz w:val="24"/>
-          <w:szCs w:val="24"/>
-        </w:rPr>
-        <w:t>t-End (</w:t>
-      </w:r>
-      <w:proofErr w:type="spellStart"/>
-      <w:r>
-        <w:rPr>
-          <w:rFonts w:ascii="Calibri" w:eastAsia="Calibri" w:hAnsi="Calibri" w:cs="Calibri"/>
-          <w:sz w:val="24"/>
-          <w:szCs w:val="24"/>
-        </w:rPr>
-        <w:t>TypeScript</w:t>
-      </w:r>
-      <w:proofErr w:type="spellEnd"/>
-      <w:r>
-        <w:rPr>
-          <w:rFonts w:ascii="Calibri" w:eastAsia="Calibri" w:hAnsi="Calibri" w:cs="Calibri"/>
-          <w:sz w:val="24"/>
-          <w:szCs w:val="24"/>
-        </w:rPr>
-        <w:t xml:space="preserve">, </w:t>
-      </w:r>
-      <w:proofErr w:type="spellStart"/>
-      <w:r>
-        <w:rPr>
-          <w:rFonts w:ascii="Calibri" w:eastAsia="Calibri" w:hAnsi="Calibri" w:cs="Calibri"/>
-          <w:sz w:val="24"/>
-          <w:szCs w:val="24"/>
-        </w:rPr>
-        <w:t>VueJS</w:t>
-      </w:r>
-      <w:proofErr w:type="spellEnd"/>
-      <w:r>
-        <w:rPr>
-          <w:rFonts w:ascii="Calibri" w:eastAsia="Calibri" w:hAnsi="Calibri" w:cs="Calibri"/>
-          <w:sz w:val="24"/>
-          <w:szCs w:val="24"/>
-        </w:rPr>
-        <w:t>, Angular</w:t>
-      </w:r>
-      <w:r>
-        <w:rPr>
-          <w:rFonts w:ascii="Calibri" w:eastAsia="Calibri" w:hAnsi="Calibri" w:cs="Calibri"/>
-          <w:sz w:val="24"/>
-          <w:szCs w:val="24"/>
-        </w:rPr>
-        <w:t>),</w:t>
-      </w:r>
-      <w:r>
-        <w:rPr>
-          <w:rFonts w:ascii="Calibri" w:eastAsia="Calibri" w:hAnsi="Calibri" w:cs="Calibri"/>
-          <w:sz w:val="24"/>
-          <w:szCs w:val="24"/>
-        </w:rPr>
-        <w:t xml:space="preserve"> RESTful API</w:t>
-      </w:r>
-      <w:r>
-        <w:rPr>
-          <w:rFonts w:ascii="Calibri" w:eastAsia="Calibri" w:hAnsi="Calibri" w:cs="Calibri"/>
-          <w:sz w:val="24"/>
-          <w:szCs w:val="24"/>
-        </w:rPr>
-        <w:t xml:space="preserve">, </w:t>
+        <w:t xml:space="preserve"> years of experience</w:t>
+      </w:r>
+      <w:r>
+        <w:rPr>
+          <w:rFonts w:ascii="Calibri" w:hAnsi="Calibri" w:eastAsia="Calibri" w:cs="Calibri"/>
+          <w:sz w:val="24"/>
+          <w:szCs w:val="24"/>
+        </w:rPr>
+        <w:t xml:space="preserve"> in C#.NET, Angular, VueJS, with knowledge of Front-End (TypeScript, VueJS, Angular), RESTful API, </w:t>
       </w:r>
       <w:r>
         <w:rPr>
@@ -562,7 +402,15 @@
           <w:color w:val="222222"/>
           <w:shd w:val="clear" w:color="auto" w:fill="FFFFFF"/>
         </w:rPr>
-        <w:t xml:space="preserve">Entity </w:t>
+        <w:t xml:space="preserve">Entity Code First, Linq to Entity, </w:t>
+      </w:r>
+      <w:r>
+        <w:rPr>
+          <w:rFonts w:ascii="Calibri" w:hAnsi="Calibri" w:eastAsia="Calibri" w:cs="Calibri"/>
+          <w:sz w:val="24"/>
+          <w:szCs w:val="24"/>
+        </w:rPr>
+        <w:t xml:space="preserve">Repository Patterns </w:t>
       </w:r>
       <w:r>
         <w:rPr>
@@ -570,81 +418,15 @@
           <w:color w:val="222222"/>
           <w:shd w:val="clear" w:color="auto" w:fill="FFFFFF"/>
         </w:rPr>
-        <w:t xml:space="preserve">Code First, </w:t>
-      </w:r>
-      <w:proofErr w:type="spellStart"/>
-      <w:r>
-        <w:rPr>
-          <w:rFonts w:ascii="Arial" w:hAnsi="Arial" w:cs="Arial"/>
-          <w:color w:val="222222"/>
-          <w:shd w:val="clear" w:color="auto" w:fill="FFFFFF"/>
-        </w:rPr>
-        <w:t>Linq</w:t>
-      </w:r>
-      <w:proofErr w:type="spellEnd"/>
-      <w:r>
-        <w:rPr>
-          <w:rFonts w:ascii="Arial" w:hAnsi="Arial" w:cs="Arial"/>
-          <w:color w:val="222222"/>
-          <w:shd w:val="clear" w:color="auto" w:fill="FFFFFF"/>
-        </w:rPr>
-        <w:t xml:space="preserve"> to Entity</w:t>
-      </w:r>
-      <w:r>
-        <w:rPr>
-          <w:rFonts w:ascii="Arial" w:hAnsi="Arial" w:cs="Arial"/>
-          <w:color w:val="222222"/>
-          <w:shd w:val="clear" w:color="auto" w:fill="FFFFFF"/>
-        </w:rPr>
-        <w:t xml:space="preserve">, </w:t>
-      </w:r>
-      <w:r>
-        <w:rPr>
-          <w:rFonts w:ascii="Calibri" w:eastAsia="Calibri" w:hAnsi="Calibri" w:cs="Calibri"/>
-          <w:sz w:val="24"/>
-          <w:szCs w:val="24"/>
-        </w:rPr>
-        <w:t>Repository</w:t>
-      </w:r>
-      <w:r>
-        <w:rPr>
-          <w:rFonts w:ascii="Calibri" w:eastAsia="Calibri" w:hAnsi="Calibri" w:cs="Calibri"/>
-          <w:sz w:val="24"/>
-          <w:szCs w:val="24"/>
-        </w:rPr>
-        <w:t xml:space="preserve"> Patterns </w:t>
-      </w:r>
-      <w:r>
-        <w:rPr>
-          <w:rFonts w:ascii="Arial" w:hAnsi="Arial" w:cs="Arial"/>
-          <w:color w:val="222222"/>
-          <w:shd w:val="clear" w:color="auto" w:fill="FFFFFF"/>
-        </w:rPr>
         <w:t xml:space="preserve">and </w:t>
       </w:r>
       <w:r>
         <w:rPr>
-          <w:rFonts w:ascii="Calibri" w:eastAsia="Calibri" w:hAnsi="Calibri" w:cs="Calibri"/>
-          <w:sz w:val="24"/>
-          <w:szCs w:val="24"/>
-        </w:rPr>
-        <w:t>Database Design</w:t>
-      </w:r>
-      <w:r>
-        <w:rPr>
-          <w:rFonts w:ascii="Calibri" w:eastAsia="Calibri" w:hAnsi="Calibri" w:cs="Calibri"/>
-          <w:sz w:val="24"/>
-          <w:szCs w:val="24"/>
-        </w:rPr>
-        <w:t>, Azure DevOps</w:t>
-      </w:r>
-      <w:r>
-        <w:rPr>
-          <w:rFonts w:ascii="Calibri" w:eastAsia="Calibri" w:hAnsi="Calibri" w:cs="Calibri"/>
-          <w:sz w:val="24"/>
-          <w:szCs w:val="24"/>
-        </w:rPr>
-        <w:t>.</w:t>
+          <w:rFonts w:ascii="Calibri" w:hAnsi="Calibri" w:eastAsia="Calibri" w:cs="Calibri"/>
+          <w:sz w:val="24"/>
+          <w:szCs w:val="24"/>
+        </w:rPr>
+        <w:t>Database Design, Azure DevOps.</w:t>
       </w:r>
     </w:p>
     <w:p>
@@ -668,27 +450,11 @@
       </w:pPr>
       <w:r>
         <w:rPr>
-          <w:rFonts w:ascii="Calibri" w:eastAsia="Calibri" w:hAnsi="Calibri" w:cs="Calibri"/>
-          <w:sz w:val="24"/>
-          <w:szCs w:val="24"/>
-        </w:rPr>
-        <w:t>Coding, l</w:t>
-      </w:r>
-      <w:r>
-        <w:rPr>
-          <w:rFonts w:ascii="Calibri" w:eastAsia="Calibri" w:hAnsi="Calibri" w:cs="Calibri"/>
-          <w:sz w:val="24"/>
-          <w:szCs w:val="24"/>
-        </w:rPr>
-        <w:t>earning new languages and technologies is what I am passionate about. I am considered a team-player because I like to help other and tend</w:t>
-      </w:r>
-      <w:r>
-        <w:rPr>
-          <w:rFonts w:ascii="Calibri" w:eastAsia="Calibri" w:hAnsi="Calibri" w:cs="Calibri"/>
-          <w:sz w:val="24"/>
-          <w:szCs w:val="24"/>
-        </w:rPr>
-        <w:t xml:space="preserve"> to work well within the group.</w:t>
+          <w:rFonts w:ascii="Calibri" w:hAnsi="Calibri" w:eastAsia="Calibri" w:cs="Calibri"/>
+          <w:sz w:val="24"/>
+          <w:szCs w:val="24"/>
+        </w:rPr>
+        <w:t>Coding, learning new languages and technologies is what I am passionate about. I am considered a team-player because I like to help other and tend to work well within the group.</w:t>
       </w:r>
     </w:p>
     <w:p>
@@ -709,7 +475,7 @@
       </w:pPr>
       <w:r>
         <w:rPr>
-          <w:rFonts w:ascii="Calibri" w:eastAsia="Calibri" w:hAnsi="Calibri" w:cs="Calibri"/>
+          <w:rFonts w:ascii="Calibri" w:hAnsi="Calibri" w:eastAsia="Calibri" w:cs="Calibri"/>
           <w:b/>
           <w:bCs/>
           <w:sz w:val="28"/>
@@ -728,12 +494,11 @@
       </w:pPr>
       <w:r>
         <w:rPr>
-          <w:noProof/>
           <w:sz w:val="24"/>
           <w:szCs w:val="24"/>
         </w:rPr>
         <w:drawing>
-          <wp:anchor distT="0" distB="0" distL="114300" distR="114300" simplePos="0" relativeHeight="251660288" behindDoc="1" locked="0" layoutInCell="0" allowOverlap="1" wp14:anchorId="0E4C0E33" wp14:editId="16C98589">
+          <wp:anchor distT="0" distB="0" distL="114300" distR="114300" simplePos="0" relativeHeight="251660288" behindDoc="1" locked="0" layoutInCell="0" allowOverlap="1">
             <wp:simplePos x="0" y="0"/>
             <wp:positionH relativeFrom="column">
               <wp:posOffset>-12700</wp:posOffset>
@@ -752,21 +517,19 @@
               <a:graphicData uri="http://schemas.openxmlformats.org/drawingml/2006/picture">
                 <pic:pic xmlns:pic="http://schemas.openxmlformats.org/drawingml/2006/picture">
                   <pic:nvPicPr>
-                    <pic:cNvPr id="0" name="Picture 2"/>
+                    <pic:cNvPr id="2" name="Picture 2"/>
                     <pic:cNvPicPr>
                       <a:picLocks noChangeAspect="1" noChangeArrowheads="1"/>
                     </pic:cNvPicPr>
                   </pic:nvPicPr>
                   <pic:blipFill>
-                    <a:blip r:embed="rId7">
-                      <a:extLst/>
-                    </a:blip>
+                    <a:blip r:embed="rId7"/>
                     <a:srcRect/>
                     <a:stretch>
                       <a:fillRect/>
                     </a:stretch>
                   </pic:blipFill>
-                  <pic:spPr bwMode="auto">
+                  <pic:spPr>
                     <a:xfrm>
                       <a:off x="0" y="0"/>
                       <a:ext cx="6318250" cy="234950"/>
@@ -794,14 +557,16 @@
     </w:p>
     <w:tbl>
       <w:tblPr>
+        <w:tblStyle w:val="3"/>
         <w:tblW w:w="0" w:type="auto"/>
         <w:tblInd w:w="800" w:type="dxa"/>
         <w:tblLayout w:type="fixed"/>
         <w:tblCellMar>
+          <w:top w:w="0" w:type="dxa"/>
           <w:left w:w="0" w:type="dxa"/>
+          <w:bottom w:w="0" w:type="dxa"/>
           <w:right w:w="0" w:type="dxa"/>
         </w:tblCellMar>
-        <w:tblLook w:val="04A0" w:firstRow="1" w:lastRow="0" w:firstColumn="1" w:lastColumn="0" w:noHBand="0" w:noVBand="1"/>
       </w:tblPr>
       <w:tblGrid>
         <w:gridCol w:w="240"/>
@@ -812,8 +577,16 @@
         <w:gridCol w:w="2850"/>
       </w:tblGrid>
       <w:tr>
+        <w:tblPrEx>
+          <w:tblCellMar>
+            <w:top w:w="0" w:type="dxa"/>
+            <w:left w:w="0" w:type="dxa"/>
+            <w:bottom w:w="0" w:type="dxa"/>
+            <w:right w:w="0" w:type="dxa"/>
+          </w:tblCellMar>
+        </w:tblPrEx>
         <w:trPr>
-          <w:trHeight w:val="302"/>
+          <w:trHeight w:val="302" w:hRule="atLeast"/>
         </w:trPr>
         <w:tc>
           <w:tcPr>
@@ -822,10 +595,10 @@
           </w:tcPr>
           <w:p>
             <w:pPr>
-              <w:pStyle w:val="ListParagraph"/>
+              <w:pStyle w:val="5"/>
               <w:numPr>
                 <w:ilvl w:val="0"/>
-                <w:numId w:val="11"/>
+                <w:numId w:val="1"/>
               </w:numPr>
               <w:rPr>
                 <w:sz w:val="20"/>
@@ -850,7 +623,7 @@
             </w:pPr>
             <w:r>
               <w:rPr>
-                <w:rFonts w:ascii="Calibri" w:eastAsia="Calibri" w:hAnsi="Calibri" w:cs="Calibri"/>
+                <w:rFonts w:ascii="Calibri" w:hAnsi="Calibri" w:eastAsia="Calibri" w:cs="Calibri"/>
                 <w:b/>
                 <w:bCs/>
                 <w:sz w:val="24"/>
@@ -860,7 +633,7 @@
             </w:r>
             <w:r>
               <w:rPr>
-                <w:rFonts w:ascii="Calibri" w:eastAsia="Calibri" w:hAnsi="Calibri" w:cs="Calibri"/>
+                <w:rFonts w:ascii="Calibri" w:hAnsi="Calibri" w:eastAsia="Calibri" w:cs="Calibri"/>
                 <w:sz w:val="24"/>
                 <w:szCs w:val="24"/>
               </w:rPr>
@@ -899,7 +672,7 @@
             </w:pPr>
             <w:r>
               <w:rPr>
-                <w:rFonts w:ascii="Calibri" w:eastAsia="Calibri" w:hAnsi="Calibri" w:cs="Calibri"/>
+                <w:rFonts w:ascii="Calibri" w:hAnsi="Calibri" w:eastAsia="Calibri" w:cs="Calibri"/>
                 <w:b/>
                 <w:bCs/>
                 <w:sz w:val="24"/>
@@ -911,8 +684,16 @@
         </w:tc>
       </w:tr>
       <w:tr>
+        <w:tblPrEx>
+          <w:tblCellMar>
+            <w:top w:w="0" w:type="dxa"/>
+            <w:left w:w="0" w:type="dxa"/>
+            <w:bottom w:w="0" w:type="dxa"/>
+            <w:right w:w="0" w:type="dxa"/>
+          </w:tblCellMar>
+        </w:tblPrEx>
         <w:trPr>
-          <w:trHeight w:val="293"/>
+          <w:trHeight w:val="293" w:hRule="atLeast"/>
         </w:trPr>
         <w:tc>
           <w:tcPr>
@@ -943,7 +724,7 @@
             </w:pPr>
             <w:r>
               <w:rPr>
-                <w:rFonts w:ascii="Calibri" w:eastAsia="Calibri" w:hAnsi="Calibri" w:cs="Calibri"/>
+                <w:rFonts w:ascii="Calibri" w:hAnsi="Calibri" w:eastAsia="Calibri" w:cs="Calibri"/>
                 <w:sz w:val="24"/>
                 <w:szCs w:val="24"/>
               </w:rPr>
@@ -965,38 +746,12 @@
             </w:pPr>
             <w:r>
               <w:rPr>
-                <w:rFonts w:ascii="Calibri" w:eastAsia="Calibri" w:hAnsi="Calibri" w:cs="Calibri"/>
-                <w:sz w:val="24"/>
-                <w:szCs w:val="24"/>
-              </w:rPr>
-              <w:t xml:space="preserve">C#.NET, </w:t>
+                <w:rFonts w:ascii="Calibri" w:hAnsi="Calibri" w:eastAsia="Calibri" w:cs="Calibri"/>
+                <w:sz w:val="24"/>
+                <w:szCs w:val="24"/>
+              </w:rPr>
+              <w:t>C#.NET, JavaScript, TypeScript</w:t>
             </w:r>
-            <w:r>
-              <w:rPr>
-                <w:rFonts w:ascii="Calibri" w:eastAsia="Calibri" w:hAnsi="Calibri" w:cs="Calibri"/>
-                <w:sz w:val="24"/>
-                <w:szCs w:val="24"/>
-              </w:rPr>
-              <w:t>JavaScript</w:t>
-            </w:r>
-            <w:r>
-              <w:rPr>
-                <w:rFonts w:ascii="Calibri" w:eastAsia="Calibri" w:hAnsi="Calibri" w:cs="Calibri"/>
-                <w:sz w:val="24"/>
-                <w:szCs w:val="24"/>
-              </w:rPr>
-              <w:t xml:space="preserve">, </w:t>
-            </w:r>
-            <w:proofErr w:type="spellStart"/>
-            <w:r>
-              <w:rPr>
-                <w:rFonts w:ascii="Calibri" w:eastAsia="Calibri" w:hAnsi="Calibri" w:cs="Calibri"/>
-                <w:sz w:val="24"/>
-                <w:szCs w:val="24"/>
-              </w:rPr>
-              <w:t>TypeScript</w:t>
-            </w:r>
-            <w:proofErr w:type="spellEnd"/>
           </w:p>
         </w:tc>
         <w:tc>
@@ -1029,7 +784,7 @@
             </w:pPr>
             <w:r>
               <w:rPr>
-                <w:rFonts w:ascii="Calibri" w:eastAsia="Calibri" w:hAnsi="Calibri" w:cs="Calibri"/>
+                <w:rFonts w:ascii="Calibri" w:hAnsi="Calibri" w:eastAsia="Calibri" w:cs="Calibri"/>
                 <w:sz w:val="24"/>
                 <w:szCs w:val="24"/>
               </w:rPr>
@@ -1050,38 +805,28 @@
                 <w:szCs w:val="20"/>
               </w:rPr>
             </w:pPr>
-            <w:proofErr w:type="spellStart"/>
             <w:r>
               <w:rPr>
-                <w:rFonts w:ascii="Calibri" w:eastAsia="Calibri" w:hAnsi="Calibri" w:cs="Calibri"/>
-                <w:sz w:val="24"/>
-                <w:szCs w:val="24"/>
-              </w:rPr>
-              <w:t>Git</w:t>
-            </w:r>
-            <w:proofErr w:type="spellEnd"/>
-            <w:r>
-              <w:rPr>
-                <w:rFonts w:ascii="Calibri" w:eastAsia="Calibri" w:hAnsi="Calibri" w:cs="Calibri"/>
-                <w:sz w:val="24"/>
-                <w:szCs w:val="24"/>
-              </w:rPr>
-              <w:t>, SVN</w:t>
-            </w:r>
-            <w:r>
-              <w:rPr>
-                <w:rFonts w:ascii="Calibri" w:eastAsia="Calibri" w:hAnsi="Calibri" w:cs="Calibri"/>
-                <w:sz w:val="24"/>
-                <w:szCs w:val="24"/>
-              </w:rPr>
-              <w:t>, Azure DevOps</w:t>
+                <w:rFonts w:ascii="Calibri" w:hAnsi="Calibri" w:eastAsia="Calibri" w:cs="Calibri"/>
+                <w:sz w:val="24"/>
+                <w:szCs w:val="24"/>
+              </w:rPr>
+              <w:t>Git, SVN, Azure DevOps</w:t>
             </w:r>
           </w:p>
         </w:tc>
       </w:tr>
       <w:tr>
+        <w:tblPrEx>
+          <w:tblCellMar>
+            <w:top w:w="0" w:type="dxa"/>
+            <w:left w:w="0" w:type="dxa"/>
+            <w:bottom w:w="0" w:type="dxa"/>
+            <w:right w:w="0" w:type="dxa"/>
+          </w:tblCellMar>
+        </w:tblPrEx>
         <w:trPr>
-          <w:trHeight w:val="298"/>
+          <w:trHeight w:val="298" w:hRule="atLeast"/>
         </w:trPr>
         <w:tc>
           <w:tcPr>
@@ -1112,7 +857,7 @@
             </w:pPr>
             <w:r>
               <w:rPr>
-                <w:rFonts w:ascii="Calibri" w:eastAsia="Calibri" w:hAnsi="Calibri" w:cs="Calibri"/>
+                <w:rFonts w:ascii="Calibri" w:hAnsi="Calibri" w:eastAsia="Calibri" w:cs="Calibri"/>
                 <w:sz w:val="24"/>
                 <w:szCs w:val="24"/>
               </w:rPr>
@@ -1134,7 +879,7 @@
             </w:pPr>
             <w:r>
               <w:rPr>
-                <w:rFonts w:ascii="Calibri" w:eastAsia="Calibri" w:hAnsi="Calibri" w:cs="Calibri"/>
+                <w:rFonts w:ascii="Calibri" w:hAnsi="Calibri" w:eastAsia="Calibri" w:cs="Calibri"/>
                 <w:sz w:val="24"/>
                 <w:szCs w:val="24"/>
               </w:rPr>
@@ -1173,7 +918,7 @@
             </w:pPr>
             <w:r>
               <w:rPr>
-                <w:rFonts w:ascii="Calibri" w:eastAsia="Calibri" w:hAnsi="Calibri" w:cs="Calibri"/>
+                <w:rFonts w:ascii="Calibri" w:hAnsi="Calibri" w:eastAsia="Calibri" w:cs="Calibri"/>
                 <w:b/>
                 <w:bCs/>
                 <w:sz w:val="24"/>
@@ -1183,7 +928,7 @@
             </w:r>
             <w:r>
               <w:rPr>
-                <w:rFonts w:ascii="Calibri" w:eastAsia="Calibri" w:hAnsi="Calibri" w:cs="Calibri"/>
+                <w:rFonts w:ascii="Calibri" w:hAnsi="Calibri" w:eastAsia="Calibri" w:cs="Calibri"/>
                 <w:sz w:val="24"/>
                 <w:szCs w:val="24"/>
               </w:rPr>
@@ -1193,8 +938,16 @@
         </w:tc>
       </w:tr>
       <w:tr>
+        <w:tblPrEx>
+          <w:tblCellMar>
+            <w:top w:w="0" w:type="dxa"/>
+            <w:left w:w="0" w:type="dxa"/>
+            <w:bottom w:w="0" w:type="dxa"/>
+            <w:right w:w="0" w:type="dxa"/>
+          </w:tblCellMar>
+        </w:tblPrEx>
         <w:trPr>
-          <w:trHeight w:val="302"/>
+          <w:trHeight w:val="302" w:hRule="atLeast"/>
         </w:trPr>
         <w:tc>
           <w:tcPr>
@@ -1203,10 +956,10 @@
           </w:tcPr>
           <w:p>
             <w:pPr>
-              <w:pStyle w:val="ListParagraph"/>
+              <w:pStyle w:val="5"/>
               <w:numPr>
                 <w:ilvl w:val="0"/>
-                <w:numId w:val="11"/>
+                <w:numId w:val="1"/>
               </w:numPr>
               <w:rPr>
                 <w:sz w:val="20"/>
@@ -1237,7 +990,7 @@
             </w:pPr>
             <w:r>
               <w:rPr>
-                <w:rFonts w:ascii="Calibri" w:eastAsia="Calibri" w:hAnsi="Calibri" w:cs="Calibri"/>
+                <w:rFonts w:ascii="Calibri" w:hAnsi="Calibri" w:eastAsia="Calibri" w:cs="Calibri"/>
                 <w:b/>
                 <w:bCs/>
                 <w:sz w:val="24"/>
@@ -1247,7 +1000,7 @@
             </w:r>
             <w:r>
               <w:rPr>
-                <w:rFonts w:ascii="Calibri" w:eastAsia="Calibri" w:hAnsi="Calibri" w:cs="Calibri"/>
+                <w:rFonts w:ascii="Calibri" w:hAnsi="Calibri" w:eastAsia="Calibri" w:cs="Calibri"/>
                 <w:sz w:val="24"/>
                 <w:szCs w:val="24"/>
               </w:rPr>
@@ -1285,7 +1038,7 @@
             </w:pPr>
             <w:r>
               <w:rPr>
-                <w:rFonts w:ascii="Calibri" w:eastAsia="Calibri" w:hAnsi="Calibri" w:cs="Calibri"/>
+                <w:rFonts w:ascii="Calibri" w:hAnsi="Calibri" w:eastAsia="Calibri" w:cs="Calibri"/>
                 <w:sz w:val="24"/>
                 <w:szCs w:val="24"/>
               </w:rPr>
@@ -1295,8 +1048,16 @@
         </w:tc>
       </w:tr>
       <w:tr>
+        <w:tblPrEx>
+          <w:tblCellMar>
+            <w:top w:w="0" w:type="dxa"/>
+            <w:left w:w="0" w:type="dxa"/>
+            <w:bottom w:w="0" w:type="dxa"/>
+            <w:right w:w="0" w:type="dxa"/>
+          </w:tblCellMar>
+        </w:tblPrEx>
         <w:trPr>
-          <w:trHeight w:val="293"/>
+          <w:trHeight w:val="293" w:hRule="atLeast"/>
         </w:trPr>
         <w:tc>
           <w:tcPr>
@@ -1327,7 +1088,7 @@
             </w:pPr>
             <w:r>
               <w:rPr>
-                <w:rFonts w:ascii="Calibri" w:eastAsia="Calibri" w:hAnsi="Calibri" w:cs="Calibri"/>
+                <w:rFonts w:ascii="Calibri" w:hAnsi="Calibri" w:eastAsia="Calibri" w:cs="Calibri"/>
                 <w:sz w:val="24"/>
                 <w:szCs w:val="24"/>
               </w:rPr>
@@ -1343,55 +1104,19 @@
           <w:p>
             <w:pPr>
               <w:rPr>
-                <w:rFonts w:ascii="Calibri" w:eastAsia="Calibri" w:hAnsi="Calibri" w:cs="Calibri"/>
+                <w:rFonts w:ascii="Calibri" w:hAnsi="Calibri" w:eastAsia="Calibri" w:cs="Calibri"/>
                 <w:sz w:val="24"/>
                 <w:szCs w:val="24"/>
               </w:rPr>
             </w:pPr>
-            <w:proofErr w:type="spellStart"/>
             <w:r>
               <w:rPr>
-                <w:rFonts w:ascii="Calibri" w:eastAsia="Calibri" w:hAnsi="Calibri" w:cs="Calibri"/>
-                <w:sz w:val="24"/>
-                <w:szCs w:val="24"/>
-              </w:rPr>
-              <w:t>Vue</w:t>
+                <w:rFonts w:ascii="Calibri" w:hAnsi="Calibri" w:eastAsia="Calibri" w:cs="Calibri"/>
+                <w:sz w:val="24"/>
+                <w:szCs w:val="24"/>
+              </w:rPr>
+              <w:t>Vue, Angular, KnockoutJS</w:t>
             </w:r>
-            <w:proofErr w:type="spellEnd"/>
-            <w:r>
-              <w:rPr>
-                <w:rFonts w:ascii="Calibri" w:eastAsia="Calibri" w:hAnsi="Calibri" w:cs="Calibri"/>
-                <w:sz w:val="24"/>
-                <w:szCs w:val="24"/>
-              </w:rPr>
-              <w:t>,</w:t>
-            </w:r>
-            <w:r>
-              <w:rPr>
-                <w:rFonts w:ascii="Calibri" w:eastAsia="Calibri" w:hAnsi="Calibri" w:cs="Calibri"/>
-                <w:sz w:val="24"/>
-                <w:szCs w:val="24"/>
-              </w:rPr>
-              <w:t xml:space="preserve"> Angular</w:t>
-            </w:r>
-            <w:r>
-              <w:rPr>
-                <w:rFonts w:ascii="Calibri" w:eastAsia="Calibri" w:hAnsi="Calibri" w:cs="Calibri"/>
-                <w:sz w:val="24"/>
-                <w:szCs w:val="24"/>
-              </w:rPr>
-              <w:t xml:space="preserve">, </w:t>
-            </w:r>
-            <w:proofErr w:type="spellStart"/>
-            <w:r>
-              <w:rPr>
-                <w:rFonts w:ascii="Calibri" w:eastAsia="Calibri" w:hAnsi="Calibri" w:cs="Calibri"/>
-                <w:sz w:val="24"/>
-                <w:szCs w:val="24"/>
-              </w:rPr>
-              <w:t>KnockoutJS</w:t>
-            </w:r>
-            <w:proofErr w:type="spellEnd"/>
           </w:p>
         </w:tc>
         <w:tc>
@@ -1424,7 +1149,7 @@
             </w:pPr>
             <w:r>
               <w:rPr>
-                <w:rFonts w:ascii="Calibri" w:eastAsia="Calibri" w:hAnsi="Calibri" w:cs="Calibri"/>
+                <w:rFonts w:ascii="Calibri" w:hAnsi="Calibri" w:eastAsia="Calibri" w:cs="Calibri"/>
                 <w:sz w:val="24"/>
                 <w:szCs w:val="24"/>
               </w:rPr>
@@ -1447,26 +1172,26 @@
             </w:pPr>
             <w:r>
               <w:rPr>
-                <w:rFonts w:ascii="Calibri" w:eastAsia="Calibri" w:hAnsi="Calibri" w:cs="Calibri"/>
-                <w:sz w:val="24"/>
-                <w:szCs w:val="24"/>
-              </w:rPr>
-              <w:t>Communicate: ordinary</w:t>
-            </w:r>
-            <w:r>
-              <w:rPr>
-                <w:rFonts w:ascii="Calibri" w:eastAsia="Calibri" w:hAnsi="Calibri" w:cs="Calibri"/>
-                <w:sz w:val="24"/>
-                <w:szCs w:val="24"/>
-              </w:rPr>
-              <w:t xml:space="preserve"> </w:t>
+                <w:rFonts w:ascii="Calibri" w:hAnsi="Calibri" w:eastAsia="Calibri" w:cs="Calibri"/>
+                <w:sz w:val="24"/>
+                <w:szCs w:val="24"/>
+              </w:rPr>
+              <w:t xml:space="preserve">Communicate: ordinary </w:t>
             </w:r>
           </w:p>
         </w:tc>
       </w:tr>
       <w:tr>
+        <w:tblPrEx>
+          <w:tblCellMar>
+            <w:top w:w="0" w:type="dxa"/>
+            <w:left w:w="0" w:type="dxa"/>
+            <w:bottom w:w="0" w:type="dxa"/>
+            <w:right w:w="0" w:type="dxa"/>
+          </w:tblCellMar>
+        </w:tblPrEx>
         <w:trPr>
-          <w:trHeight w:val="298"/>
+          <w:trHeight w:val="298" w:hRule="atLeast"/>
         </w:trPr>
         <w:tc>
           <w:tcPr>
@@ -1497,7 +1222,7 @@
             </w:pPr>
             <w:r>
               <w:rPr>
-                <w:rFonts w:ascii="Calibri" w:eastAsia="Calibri" w:hAnsi="Calibri" w:cs="Calibri"/>
+                <w:rFonts w:ascii="Calibri" w:hAnsi="Calibri" w:eastAsia="Calibri" w:cs="Calibri"/>
                 <w:sz w:val="24"/>
                 <w:szCs w:val="24"/>
               </w:rPr>
@@ -1517,24 +1242,14 @@
                 <w:szCs w:val="20"/>
               </w:rPr>
             </w:pPr>
-            <w:proofErr w:type="spellStart"/>
             <w:r>
               <w:rPr>
-                <w:rFonts w:ascii="Calibri" w:eastAsia="Calibri" w:hAnsi="Calibri" w:cs="Calibri"/>
-                <w:sz w:val="24"/>
-                <w:szCs w:val="24"/>
-              </w:rPr>
-              <w:t>Gulp</w:t>
+                <w:rFonts w:ascii="Calibri" w:hAnsi="Calibri" w:eastAsia="Calibri" w:cs="Calibri"/>
+                <w:sz w:val="24"/>
+                <w:szCs w:val="24"/>
+              </w:rPr>
+              <w:t>GulpJS</w:t>
             </w:r>
-            <w:r>
-              <w:rPr>
-                <w:rFonts w:ascii="Calibri" w:eastAsia="Calibri" w:hAnsi="Calibri" w:cs="Calibri"/>
-                <w:sz w:val="24"/>
-                <w:szCs w:val="24"/>
-              </w:rPr>
-              <w:t>JS</w:t>
-            </w:r>
-            <w:proofErr w:type="spellEnd"/>
           </w:p>
         </w:tc>
         <w:tc>
@@ -1567,7 +1282,7 @@
             </w:pPr>
             <w:r>
               <w:rPr>
-                <w:rFonts w:ascii="Calibri" w:eastAsia="Calibri" w:hAnsi="Calibri" w:cs="Calibri"/>
+                <w:rFonts w:ascii="Calibri" w:hAnsi="Calibri" w:eastAsia="Calibri" w:cs="Calibri"/>
                 <w:sz w:val="24"/>
                 <w:szCs w:val="24"/>
               </w:rPr>
@@ -1590,7 +1305,7 @@
             </w:pPr>
             <w:r>
               <w:rPr>
-                <w:rFonts w:ascii="Calibri" w:eastAsia="Calibri" w:hAnsi="Calibri" w:cs="Calibri"/>
+                <w:rFonts w:ascii="Calibri" w:hAnsi="Calibri" w:eastAsia="Calibri" w:cs="Calibri"/>
                 <w:sz w:val="24"/>
                 <w:szCs w:val="24"/>
               </w:rPr>
@@ -1610,8 +1325,16 @@
         </w:tc>
       </w:tr>
       <w:tr>
+        <w:tblPrEx>
+          <w:tblCellMar>
+            <w:top w:w="0" w:type="dxa"/>
+            <w:left w:w="0" w:type="dxa"/>
+            <w:bottom w:w="0" w:type="dxa"/>
+            <w:right w:w="0" w:type="dxa"/>
+          </w:tblCellMar>
+        </w:tblPrEx>
         <w:trPr>
-          <w:trHeight w:val="302"/>
+          <w:trHeight w:val="302" w:hRule="atLeast"/>
         </w:trPr>
         <w:tc>
           <w:tcPr>
@@ -1643,47 +1366,11 @@
             </w:pPr>
             <w:r>
               <w:rPr>
-                <w:rFonts w:ascii="Calibri" w:eastAsia="Calibri" w:hAnsi="Calibri" w:cs="Calibri"/>
-                <w:sz w:val="24"/>
-                <w:szCs w:val="24"/>
-              </w:rPr>
-              <w:t xml:space="preserve">-   </w:t>
-            </w:r>
-            <w:proofErr w:type="spellStart"/>
-            <w:r>
-              <w:rPr>
-                <w:rFonts w:ascii="Calibri" w:eastAsia="Calibri" w:hAnsi="Calibri" w:cs="Calibri"/>
-                <w:sz w:val="24"/>
-                <w:szCs w:val="24"/>
-              </w:rPr>
-              <w:t>WebAPI</w:t>
-            </w:r>
-            <w:proofErr w:type="spellEnd"/>
-            <w:r>
-              <w:rPr>
-                <w:rFonts w:ascii="Calibri" w:eastAsia="Calibri" w:hAnsi="Calibri" w:cs="Calibri"/>
-                <w:sz w:val="24"/>
-                <w:szCs w:val="24"/>
-              </w:rPr>
-              <w:t xml:space="preserve">, </w:t>
-            </w:r>
-            <w:proofErr w:type="spellStart"/>
-            <w:r>
-              <w:rPr>
-                <w:rFonts w:ascii="Calibri" w:eastAsia="Calibri" w:hAnsi="Calibri" w:cs="Calibri"/>
-                <w:sz w:val="24"/>
-                <w:szCs w:val="24"/>
-              </w:rPr>
-              <w:t>RestfulAPI</w:t>
-            </w:r>
-            <w:proofErr w:type="spellEnd"/>
-            <w:r>
-              <w:rPr>
-                <w:rFonts w:ascii="Calibri" w:eastAsia="Calibri" w:hAnsi="Calibri" w:cs="Calibri"/>
-                <w:sz w:val="24"/>
-                <w:szCs w:val="24"/>
-              </w:rPr>
-              <w:t>, JSON</w:t>
+                <w:rFonts w:ascii="Calibri" w:hAnsi="Calibri" w:eastAsia="Calibri" w:cs="Calibri"/>
+                <w:sz w:val="24"/>
+                <w:szCs w:val="24"/>
+              </w:rPr>
+              <w:t>-   WebAPI, RestfulAPI, JSON</w:t>
             </w:r>
           </w:p>
         </w:tc>
@@ -1718,7 +1405,7 @@
             </w:pPr>
             <w:r>
               <w:rPr>
-                <w:rFonts w:ascii="Calibri" w:eastAsia="Calibri" w:hAnsi="Calibri" w:cs="Calibri"/>
+                <w:rFonts w:ascii="Calibri" w:hAnsi="Calibri" w:eastAsia="Calibri" w:cs="Calibri"/>
                 <w:b/>
                 <w:bCs/>
                 <w:sz w:val="24"/>
@@ -1728,7 +1415,7 @@
             </w:r>
             <w:r>
               <w:rPr>
-                <w:rFonts w:ascii="Calibri" w:eastAsia="Calibri" w:hAnsi="Calibri" w:cs="Calibri"/>
+                <w:rFonts w:ascii="Calibri" w:hAnsi="Calibri" w:eastAsia="Calibri" w:cs="Calibri"/>
                 <w:sz w:val="24"/>
                 <w:szCs w:val="24"/>
               </w:rPr>
@@ -1738,8 +1425,16 @@
         </w:tc>
       </w:tr>
       <w:tr>
+        <w:tblPrEx>
+          <w:tblCellMar>
+            <w:top w:w="0" w:type="dxa"/>
+            <w:left w:w="0" w:type="dxa"/>
+            <w:bottom w:w="0" w:type="dxa"/>
+            <w:right w:w="0" w:type="dxa"/>
+          </w:tblCellMar>
+        </w:tblPrEx>
         <w:trPr>
-          <w:trHeight w:val="293"/>
+          <w:trHeight w:val="293" w:hRule="atLeast"/>
         </w:trPr>
         <w:tc>
           <w:tcPr>
@@ -1770,7 +1465,7 @@
             </w:pPr>
             <w:r>
               <w:rPr>
-                <w:rFonts w:ascii="Calibri" w:eastAsia="Calibri" w:hAnsi="Calibri" w:cs="Calibri"/>
+                <w:rFonts w:ascii="Calibri" w:hAnsi="Calibri" w:eastAsia="Calibri" w:cs="Calibri"/>
                 <w:sz w:val="24"/>
                 <w:szCs w:val="24"/>
               </w:rPr>
@@ -1792,47 +1487,11 @@
             </w:pPr>
             <w:r>
               <w:rPr>
-                <w:rFonts w:ascii="Calibri" w:eastAsia="Calibri" w:hAnsi="Calibri" w:cs="Calibri"/>
-                <w:sz w:val="24"/>
-                <w:szCs w:val="24"/>
-              </w:rPr>
-              <w:t xml:space="preserve">Entity </w:t>
-            </w:r>
-            <w:proofErr w:type="spellStart"/>
-            <w:r>
-              <w:rPr>
-                <w:rFonts w:ascii="Calibri" w:eastAsia="Calibri" w:hAnsi="Calibri" w:cs="Calibri"/>
-                <w:sz w:val="24"/>
-                <w:szCs w:val="24"/>
-              </w:rPr>
-              <w:t>CodeFirst</w:t>
-            </w:r>
-            <w:proofErr w:type="spellEnd"/>
-            <w:r>
-              <w:rPr>
-                <w:rFonts w:ascii="Calibri" w:eastAsia="Calibri" w:hAnsi="Calibri" w:cs="Calibri"/>
-                <w:sz w:val="24"/>
-                <w:szCs w:val="24"/>
-              </w:rPr>
-              <w:t xml:space="preserve">, </w:t>
-            </w:r>
-            <w:proofErr w:type="spellStart"/>
-            <w:r>
-              <w:rPr>
-                <w:rFonts w:ascii="Calibri" w:eastAsia="Calibri" w:hAnsi="Calibri" w:cs="Calibri"/>
-                <w:sz w:val="24"/>
-                <w:szCs w:val="24"/>
-              </w:rPr>
-              <w:t>Linq</w:t>
-            </w:r>
-            <w:proofErr w:type="spellEnd"/>
-            <w:r>
-              <w:rPr>
-                <w:rFonts w:ascii="Calibri" w:eastAsia="Calibri" w:hAnsi="Calibri" w:cs="Calibri"/>
-                <w:sz w:val="24"/>
-                <w:szCs w:val="24"/>
-              </w:rPr>
-              <w:t xml:space="preserve"> to Entity</w:t>
+                <w:rFonts w:ascii="Calibri" w:hAnsi="Calibri" w:eastAsia="Calibri" w:cs="Calibri"/>
+                <w:sz w:val="24"/>
+                <w:szCs w:val="24"/>
+              </w:rPr>
+              <w:t>Entity CodeFirst, Linq to Entity</w:t>
             </w:r>
           </w:p>
         </w:tc>
@@ -1866,7 +1525,7 @@
             </w:pPr>
             <w:r>
               <w:rPr>
-                <w:rFonts w:ascii="Calibri" w:eastAsia="Calibri" w:hAnsi="Calibri" w:cs="Calibri"/>
+                <w:rFonts w:ascii="Calibri" w:hAnsi="Calibri" w:eastAsia="Calibri" w:cs="Calibri"/>
                 <w:sz w:val="24"/>
                 <w:szCs w:val="24"/>
               </w:rPr>
@@ -1889,7 +1548,7 @@
             </w:pPr>
             <w:r>
               <w:rPr>
-                <w:rFonts w:ascii="Calibri" w:eastAsia="Calibri" w:hAnsi="Calibri" w:cs="Calibri"/>
+                <w:rFonts w:ascii="Calibri" w:hAnsi="Calibri" w:eastAsia="Calibri" w:cs="Calibri"/>
                 <w:sz w:val="24"/>
                 <w:szCs w:val="24"/>
               </w:rPr>
@@ -1899,8 +1558,16 @@
         </w:tc>
       </w:tr>
       <w:tr>
+        <w:tblPrEx>
+          <w:tblCellMar>
+            <w:top w:w="0" w:type="dxa"/>
+            <w:left w:w="0" w:type="dxa"/>
+            <w:bottom w:w="0" w:type="dxa"/>
+            <w:right w:w="0" w:type="dxa"/>
+          </w:tblCellMar>
+        </w:tblPrEx>
         <w:trPr>
-          <w:trHeight w:val="293"/>
+          <w:trHeight w:val="293" w:hRule="atLeast"/>
         </w:trPr>
         <w:tc>
           <w:tcPr>
@@ -1931,7 +1598,7 @@
             </w:pPr>
             <w:r>
               <w:rPr>
-                <w:rFonts w:ascii="Calibri" w:eastAsia="Calibri" w:hAnsi="Calibri" w:cs="Calibri"/>
+                <w:rFonts w:ascii="Calibri" w:hAnsi="Calibri" w:eastAsia="Calibri" w:cs="Calibri"/>
                 <w:sz w:val="24"/>
                 <w:szCs w:val="24"/>
               </w:rPr>
@@ -1953,7 +1620,7 @@
             </w:pPr>
             <w:r>
               <w:rPr>
-                <w:rFonts w:ascii="Calibri" w:eastAsia="Calibri" w:hAnsi="Calibri" w:cs="Calibri"/>
+                <w:rFonts w:ascii="Calibri" w:hAnsi="Calibri" w:eastAsia="Calibri" w:cs="Calibri"/>
                 <w:sz w:val="24"/>
                 <w:szCs w:val="24"/>
               </w:rPr>
@@ -1991,7 +1658,7 @@
             </w:pPr>
             <w:r>
               <w:rPr>
-                <w:rFonts w:ascii="Calibri" w:eastAsia="Calibri" w:hAnsi="Calibri" w:cs="Calibri"/>
+                <w:rFonts w:ascii="Calibri" w:hAnsi="Calibri" w:eastAsia="Calibri" w:cs="Calibri"/>
                 <w:sz w:val="24"/>
                 <w:szCs w:val="24"/>
               </w:rPr>
@@ -2014,7 +1681,7 @@
             </w:pPr>
             <w:r>
               <w:rPr>
-                <w:rFonts w:ascii="Calibri" w:eastAsia="Calibri" w:hAnsi="Calibri" w:cs="Calibri"/>
+                <w:rFonts w:ascii="Calibri" w:hAnsi="Calibri" w:eastAsia="Calibri" w:cs="Calibri"/>
                 <w:sz w:val="24"/>
                 <w:szCs w:val="24"/>
               </w:rPr>
@@ -2024,8 +1691,16 @@
         </w:tc>
       </w:tr>
       <w:tr>
+        <w:tblPrEx>
+          <w:tblCellMar>
+            <w:top w:w="0" w:type="dxa"/>
+            <w:left w:w="0" w:type="dxa"/>
+            <w:bottom w:w="0" w:type="dxa"/>
+            <w:right w:w="0" w:type="dxa"/>
+          </w:tblCellMar>
+        </w:tblPrEx>
         <w:trPr>
-          <w:trHeight w:val="352"/>
+          <w:trHeight w:val="352" w:hRule="atLeast"/>
         </w:trPr>
         <w:tc>
           <w:tcPr>
@@ -2034,10 +1709,10 @@
           </w:tcPr>
           <w:p>
             <w:pPr>
-              <w:pStyle w:val="ListParagraph"/>
+              <w:pStyle w:val="5"/>
               <w:numPr>
                 <w:ilvl w:val="0"/>
-                <w:numId w:val="8"/>
+                <w:numId w:val="2"/>
               </w:numPr>
               <w:rPr>
                 <w:sz w:val="20"/>
@@ -2046,7 +1721,7 @@
             </w:pPr>
             <w:r>
               <w:rPr>
-                <w:rFonts w:ascii="Symbol" w:eastAsia="Symbol" w:hAnsi="Symbol" w:cs="Symbol"/>
+                <w:rFonts w:ascii="Symbol" w:hAnsi="Symbol" w:eastAsia="Symbol" w:cs="Symbol"/>
                 <w:sz w:val="24"/>
                 <w:szCs w:val="24"/>
               </w:rPr>
@@ -2070,7 +1745,7 @@
             </w:pPr>
             <w:r>
               <w:rPr>
-                <w:rFonts w:ascii="Calibri" w:eastAsia="Calibri" w:hAnsi="Calibri" w:cs="Calibri"/>
+                <w:rFonts w:ascii="Calibri" w:hAnsi="Calibri" w:eastAsia="Calibri" w:cs="Calibri"/>
                 <w:b/>
                 <w:bCs/>
                 <w:sz w:val="24"/>
@@ -2080,7 +1755,7 @@
             </w:r>
             <w:r>
               <w:rPr>
-                <w:rFonts w:ascii="Calibri" w:eastAsia="Calibri" w:hAnsi="Calibri" w:cs="Calibri"/>
+                <w:rFonts w:ascii="Calibri" w:hAnsi="Calibri" w:eastAsia="Calibri" w:cs="Calibri"/>
                 <w:sz w:val="24"/>
                 <w:szCs w:val="24"/>
               </w:rPr>
@@ -2118,7 +1793,7 @@
             </w:pPr>
             <w:r>
               <w:rPr>
-                <w:rFonts w:ascii="Calibri" w:eastAsia="Calibri" w:hAnsi="Calibri" w:cs="Calibri"/>
+                <w:rFonts w:ascii="Calibri" w:hAnsi="Calibri" w:eastAsia="Calibri" w:cs="Calibri"/>
                 <w:sz w:val="24"/>
                 <w:szCs w:val="24"/>
               </w:rPr>
@@ -2141,19 +1816,11 @@
             </w:pPr>
             <w:r>
               <w:rPr>
-                <w:rFonts w:ascii="Calibri" w:eastAsia="Calibri" w:hAnsi="Calibri" w:cs="Calibri"/>
-                <w:sz w:val="24"/>
-                <w:szCs w:val="24"/>
-              </w:rPr>
-              <w:t>Business c</w:t>
-            </w:r>
-            <w:r>
-              <w:rPr>
-                <w:rFonts w:ascii="Calibri" w:eastAsia="Calibri" w:hAnsi="Calibri" w:cs="Calibri"/>
-                <w:sz w:val="24"/>
-                <w:szCs w:val="24"/>
-              </w:rPr>
-              <w:t>ommunication</w:t>
+                <w:rFonts w:ascii="Calibri" w:hAnsi="Calibri" w:eastAsia="Calibri" w:cs="Calibri"/>
+                <w:sz w:val="24"/>
+                <w:szCs w:val="24"/>
+              </w:rPr>
+              <w:t>Business communication</w:t>
             </w:r>
           </w:p>
         </w:tc>
@@ -2165,14 +1832,14 @@
           <w:tab w:val="left" w:pos="1860"/>
         </w:tabs>
         <w:rPr>
-          <w:rFonts w:ascii="Calibri" w:eastAsia="Calibri" w:hAnsi="Calibri" w:cs="Calibri"/>
-          <w:sz w:val="24"/>
-          <w:szCs w:val="24"/>
-        </w:rPr>
-      </w:pPr>
-      <w:r>
-        <w:rPr>
-          <w:rFonts w:ascii="Calibri" w:eastAsia="Calibri" w:hAnsi="Calibri" w:cs="Calibri"/>
+          <w:rFonts w:ascii="Calibri" w:hAnsi="Calibri" w:eastAsia="Calibri" w:cs="Calibri"/>
+          <w:sz w:val="24"/>
+          <w:szCs w:val="24"/>
+        </w:rPr>
+      </w:pPr>
+      <w:r>
+        <w:rPr>
+          <w:rFonts w:ascii="Calibri" w:hAnsi="Calibri" w:eastAsia="Calibri" w:cs="Calibri"/>
           <w:sz w:val="24"/>
           <w:szCs w:val="24"/>
         </w:rPr>
@@ -2180,7 +1847,7 @@
       </w:r>
       <w:r>
         <w:rPr>
-          <w:rFonts w:ascii="Calibri" w:eastAsia="Calibri" w:hAnsi="Calibri" w:cs="Calibri"/>
+          <w:rFonts w:ascii="Calibri" w:hAnsi="Calibri" w:eastAsia="Calibri" w:cs="Calibri"/>
           <w:sz w:val="24"/>
           <w:szCs w:val="24"/>
         </w:rPr>
@@ -2188,7 +1855,7 @@
       </w:r>
       <w:r>
         <w:rPr>
-          <w:rFonts w:ascii="Calibri" w:eastAsia="Calibri" w:hAnsi="Calibri" w:cs="Calibri"/>
+          <w:rFonts w:ascii="Calibri" w:hAnsi="Calibri" w:eastAsia="Calibri" w:cs="Calibri"/>
           <w:b/>
           <w:bCs/>
           <w:sz w:val="24"/>
@@ -2199,14 +1866,16 @@
     </w:p>
     <w:tbl>
       <w:tblPr>
+        <w:tblStyle w:val="3"/>
         <w:tblW w:w="0" w:type="auto"/>
         <w:tblInd w:w="800" w:type="dxa"/>
         <w:tblLayout w:type="fixed"/>
         <w:tblCellMar>
+          <w:top w:w="0" w:type="dxa"/>
           <w:left w:w="0" w:type="dxa"/>
+          <w:bottom w:w="0" w:type="dxa"/>
           <w:right w:w="0" w:type="dxa"/>
         </w:tblCellMar>
-        <w:tblLook w:val="04A0" w:firstRow="1" w:lastRow="0" w:firstColumn="1" w:lastColumn="0" w:noHBand="0" w:noVBand="1"/>
       </w:tblPr>
       <w:tblGrid>
         <w:gridCol w:w="240"/>
@@ -2215,8 +1884,16 @@
         <w:gridCol w:w="700"/>
       </w:tblGrid>
       <w:tr>
+        <w:tblPrEx>
+          <w:tblCellMar>
+            <w:top w:w="0" w:type="dxa"/>
+            <w:left w:w="0" w:type="dxa"/>
+            <w:bottom w:w="0" w:type="dxa"/>
+            <w:right w:w="0" w:type="dxa"/>
+          </w:tblCellMar>
+        </w:tblPrEx>
         <w:trPr>
-          <w:trHeight w:val="352"/>
+          <w:trHeight w:val="352" w:hRule="atLeast"/>
         </w:trPr>
         <w:tc>
           <w:tcPr>
@@ -2225,10 +1902,10 @@
           </w:tcPr>
           <w:p>
             <w:pPr>
-              <w:pStyle w:val="ListParagraph"/>
+              <w:pStyle w:val="5"/>
               <w:numPr>
                 <w:ilvl w:val="0"/>
-                <w:numId w:val="8"/>
+                <w:numId w:val="2"/>
               </w:numPr>
               <w:rPr>
                 <w:sz w:val="20"/>
@@ -2237,7 +1914,7 @@
             </w:pPr>
             <w:r>
               <w:rPr>
-                <w:rFonts w:ascii="Symbol" w:eastAsia="Symbol" w:hAnsi="Symbol" w:cs="Symbol"/>
+                <w:rFonts w:ascii="Symbol" w:hAnsi="Symbol" w:eastAsia="Symbol" w:cs="Symbol"/>
                 <w:sz w:val="24"/>
                 <w:szCs w:val="24"/>
               </w:rPr>
@@ -2259,7 +1936,7 @@
             </w:pPr>
             <w:r>
               <w:rPr>
-                <w:rFonts w:ascii="Calibri" w:eastAsia="Calibri" w:hAnsi="Calibri" w:cs="Calibri"/>
+                <w:rFonts w:ascii="Calibri" w:hAnsi="Calibri" w:eastAsia="Calibri" w:cs="Calibri"/>
                 <w:b/>
                 <w:bCs/>
                 <w:sz w:val="24"/>
@@ -2269,7 +1946,7 @@
             </w:r>
             <w:r>
               <w:rPr>
-                <w:rFonts w:ascii="Calibri" w:eastAsia="Calibri" w:hAnsi="Calibri" w:cs="Calibri"/>
+                <w:rFonts w:ascii="Calibri" w:hAnsi="Calibri" w:eastAsia="Calibri" w:cs="Calibri"/>
                 <w:sz w:val="24"/>
                 <w:szCs w:val="24"/>
               </w:rPr>
@@ -2313,21 +1990,21 @@
       <w:pPr>
         <w:numPr>
           <w:ilvl w:val="2"/>
-          <w:numId w:val="1"/>
+          <w:numId w:val="3"/>
         </w:numPr>
         <w:tabs>
           <w:tab w:val="left" w:pos="1860"/>
         </w:tabs>
         <w:ind w:left="1880" w:hanging="360"/>
         <w:rPr>
-          <w:rFonts w:ascii="Calibri" w:eastAsia="Calibri" w:hAnsi="Calibri" w:cs="Calibri"/>
-          <w:sz w:val="24"/>
-          <w:szCs w:val="24"/>
-        </w:rPr>
-      </w:pPr>
-      <w:r>
-        <w:rPr>
-          <w:rFonts w:ascii="Calibri" w:eastAsia="Calibri" w:hAnsi="Calibri" w:cs="Calibri"/>
+          <w:rFonts w:ascii="Calibri" w:hAnsi="Calibri" w:eastAsia="Calibri" w:cs="Calibri"/>
+          <w:sz w:val="24"/>
+          <w:szCs w:val="24"/>
+        </w:rPr>
+      </w:pPr>
+      <w:r>
+        <w:rPr>
+          <w:rFonts w:ascii="Calibri" w:hAnsi="Calibri" w:eastAsia="Calibri" w:cs="Calibri"/>
           <w:sz w:val="24"/>
           <w:szCs w:val="24"/>
         </w:rPr>
@@ -2338,21 +2015,21 @@
       <w:pPr>
         <w:numPr>
           <w:ilvl w:val="2"/>
-          <w:numId w:val="1"/>
+          <w:numId w:val="3"/>
         </w:numPr>
         <w:tabs>
           <w:tab w:val="left" w:pos="1860"/>
         </w:tabs>
         <w:ind w:left="1880" w:hanging="360"/>
         <w:rPr>
-          <w:rFonts w:ascii="Calibri" w:eastAsia="Calibri" w:hAnsi="Calibri" w:cs="Calibri"/>
-          <w:sz w:val="24"/>
-          <w:szCs w:val="24"/>
-        </w:rPr>
-      </w:pPr>
-      <w:r>
-        <w:rPr>
-          <w:rFonts w:ascii="Calibri" w:eastAsia="Calibri" w:hAnsi="Calibri" w:cs="Calibri"/>
+          <w:rFonts w:ascii="Calibri" w:hAnsi="Calibri" w:eastAsia="Calibri" w:cs="Calibri"/>
+          <w:sz w:val="24"/>
+          <w:szCs w:val="24"/>
+        </w:rPr>
+      </w:pPr>
+      <w:r>
+        <w:rPr>
+          <w:rFonts w:ascii="Calibri" w:hAnsi="Calibri" w:eastAsia="Calibri" w:cs="Calibri"/>
           <w:sz w:val="24"/>
           <w:szCs w:val="24"/>
         </w:rPr>
@@ -2365,7 +2042,7 @@
           <w:tab w:val="left" w:pos="1860"/>
         </w:tabs>
         <w:rPr>
-          <w:rFonts w:ascii="Calibri" w:eastAsia="Calibri" w:hAnsi="Calibri" w:cs="Calibri"/>
+          <w:rFonts w:ascii="Calibri" w:hAnsi="Calibri" w:eastAsia="Calibri" w:cs="Calibri"/>
           <w:sz w:val="24"/>
           <w:szCs w:val="24"/>
         </w:rPr>
@@ -2377,7 +2054,7 @@
           <w:tab w:val="left" w:pos="1860"/>
         </w:tabs>
         <w:rPr>
-          <w:rFonts w:ascii="Calibri" w:eastAsia="Calibri" w:hAnsi="Calibri" w:cs="Calibri"/>
+          <w:rFonts w:ascii="Calibri" w:hAnsi="Calibri" w:eastAsia="Calibri" w:cs="Calibri"/>
           <w:sz w:val="24"/>
           <w:szCs w:val="24"/>
         </w:rPr>
@@ -2401,7 +2078,7 @@
       </w:pPr>
       <w:r>
         <w:rPr>
-          <w:rFonts w:ascii="Calibri" w:eastAsia="Calibri" w:hAnsi="Calibri" w:cs="Calibri"/>
+          <w:rFonts w:ascii="Calibri" w:hAnsi="Calibri" w:eastAsia="Calibri" w:cs="Calibri"/>
           <w:b/>
           <w:bCs/>
           <w:sz w:val="28"/>
@@ -2420,12 +2097,11 @@
       </w:pPr>
       <w:r>
         <w:rPr>
-          <w:noProof/>
           <w:sz w:val="24"/>
           <w:szCs w:val="24"/>
         </w:rPr>
         <w:drawing>
-          <wp:anchor distT="0" distB="0" distL="114300" distR="114300" simplePos="0" relativeHeight="251661312" behindDoc="1" locked="0" layoutInCell="0" allowOverlap="1" wp14:anchorId="36893B71" wp14:editId="49BA4078">
+          <wp:anchor distT="0" distB="0" distL="114300" distR="114300" simplePos="0" relativeHeight="251661312" behindDoc="1" locked="0" layoutInCell="0" allowOverlap="1">
             <wp:simplePos x="0" y="0"/>
             <wp:positionH relativeFrom="column">
               <wp:posOffset>-12700</wp:posOffset>
@@ -2444,21 +2120,19 @@
               <a:graphicData uri="http://schemas.openxmlformats.org/drawingml/2006/picture">
                 <pic:pic xmlns:pic="http://schemas.openxmlformats.org/drawingml/2006/picture">
                   <pic:nvPicPr>
-                    <pic:cNvPr id="0" name="Picture 3"/>
+                    <pic:cNvPr id="3" name="Picture 3"/>
                     <pic:cNvPicPr>
                       <a:picLocks noChangeAspect="1" noChangeArrowheads="1"/>
                     </pic:cNvPicPr>
                   </pic:nvPicPr>
                   <pic:blipFill>
-                    <a:blip r:embed="rId8">
-                      <a:extLst/>
-                    </a:blip>
+                    <a:blip r:embed="rId8"/>
                     <a:srcRect/>
                     <a:stretch>
                       <a:fillRect/>
                     </a:stretch>
                   </pic:blipFill>
-                  <pic:spPr bwMode="auto">
+                  <pic:spPr>
                     <a:xfrm>
                       <a:off x="0" y="0"/>
                       <a:ext cx="6318250" cy="234950"/>
@@ -2496,43 +2170,13 @@
       </w:pPr>
       <w:r>
         <w:rPr>
-          <w:rFonts w:ascii="Calibri" w:eastAsia="Calibri" w:hAnsi="Calibri" w:cs="Calibri"/>
+          <w:rFonts w:ascii="Calibri" w:hAnsi="Calibri" w:eastAsia="Calibri" w:cs="Calibri"/>
           <w:b/>
           <w:bCs/>
           <w:sz w:val="24"/>
           <w:szCs w:val="24"/>
         </w:rPr>
-        <w:t>Cao Thang</w:t>
-      </w:r>
-      <w:r>
-        <w:rPr>
-          <w:rFonts w:ascii="Calibri" w:eastAsia="Calibri" w:hAnsi="Calibri" w:cs="Calibri"/>
-          <w:b/>
-          <w:bCs/>
-          <w:sz w:val="24"/>
-          <w:szCs w:val="24"/>
-        </w:rPr>
-        <w:t xml:space="preserve"> Technical C</w:t>
-      </w:r>
-      <w:r>
-        <w:rPr>
-          <w:rFonts w:ascii="Calibri" w:eastAsia="Calibri" w:hAnsi="Calibri" w:cs="Calibri"/>
-          <w:b/>
-          <w:bCs/>
-          <w:sz w:val="24"/>
-          <w:szCs w:val="24"/>
-        </w:rPr>
-        <w:t>ollege</w:t>
-      </w:r>
-      <w:r>
-        <w:rPr>
-          <w:rFonts w:ascii="Calibri" w:eastAsia="Calibri" w:hAnsi="Calibri" w:cs="Calibri"/>
-          <w:b/>
-          <w:bCs/>
-          <w:sz w:val="24"/>
-          <w:szCs w:val="24"/>
-        </w:rPr>
-        <w:t>s</w:t>
+        <w:t>Cao Thang Technical Colleges</w:t>
       </w:r>
       <w:r>
         <w:rPr>
@@ -2541,23 +2185,13 @@
         </w:rPr>
         <w:tab/>
       </w:r>
-      <w:proofErr w:type="gramStart"/>
-      <w:r>
-        <w:rPr>
-          <w:rFonts w:ascii="Calibri" w:eastAsia="Calibri" w:hAnsi="Calibri" w:cs="Calibri"/>
+      <w:r>
+        <w:rPr>
+          <w:rFonts w:ascii="Calibri" w:hAnsi="Calibri" w:eastAsia="Calibri" w:cs="Calibri"/>
           <w:sz w:val="23"/>
           <w:szCs w:val="23"/>
         </w:rPr>
-        <w:t>From</w:t>
-      </w:r>
-      <w:proofErr w:type="gramEnd"/>
-      <w:r>
-        <w:rPr>
-          <w:rFonts w:ascii="Calibri" w:eastAsia="Calibri" w:hAnsi="Calibri" w:cs="Calibri"/>
-          <w:sz w:val="23"/>
-          <w:szCs w:val="23"/>
-        </w:rPr>
-        <w:t xml:space="preserve"> 2014 to 2017</w:t>
+        <w:t>From 2014 to 2017</w:t>
       </w:r>
     </w:p>
     <w:p>
@@ -2573,14 +2207,14 @@
       <w:pPr>
         <w:numPr>
           <w:ilvl w:val="0"/>
-          <w:numId w:val="2"/>
+          <w:numId w:val="4"/>
         </w:numPr>
         <w:tabs>
           <w:tab w:val="left" w:pos="720"/>
         </w:tabs>
         <w:ind w:left="720" w:hanging="355"/>
         <w:rPr>
-          <w:rFonts w:ascii="Symbol" w:eastAsia="Symbol" w:hAnsi="Symbol" w:cs="Symbol"/>
+          <w:rFonts w:ascii="Symbol" w:hAnsi="Symbol" w:eastAsia="Symbol" w:cs="Symbol"/>
           <w:sz w:val="24"/>
           <w:szCs w:val="24"/>
         </w:rPr>
@@ -2597,14 +2231,14 @@
       <w:pPr>
         <w:numPr>
           <w:ilvl w:val="0"/>
-          <w:numId w:val="2"/>
+          <w:numId w:val="4"/>
         </w:numPr>
         <w:tabs>
           <w:tab w:val="left" w:pos="720"/>
         </w:tabs>
         <w:ind w:left="720" w:hanging="355"/>
         <w:rPr>
-          <w:rFonts w:ascii="Symbol" w:eastAsia="Symbol" w:hAnsi="Symbol" w:cs="Symbol"/>
+          <w:rFonts w:ascii="Symbol" w:hAnsi="Symbol" w:eastAsia="Symbol" w:cs="Symbol"/>
           <w:sz w:val="24"/>
           <w:szCs w:val="24"/>
         </w:rPr>
@@ -2631,7 +2265,7 @@
         <w:sectPr>
           <w:pgSz w:w="11900" w:h="16840"/>
           <w:pgMar w:top="1018" w:right="1000" w:bottom="1440" w:left="1000" w:header="0" w:footer="0" w:gutter="0"/>
-          <w:cols w:space="720" w:equalWidth="0">
+          <w:cols w:equalWidth="0" w:num="1">
             <w:col w:w="9900"/>
           </w:cols>
         </w:sectPr>
@@ -2644,17 +2278,16 @@
           <w:szCs w:val="20"/>
         </w:rPr>
       </w:pPr>
-      <w:bookmarkStart w:id="2" w:name="page2"/>
-      <w:bookmarkEnd w:id="2"/>
-      <w:r>
-        <w:rPr>
-          <w:rFonts w:ascii="Calibri" w:eastAsia="Calibri" w:hAnsi="Calibri" w:cs="Calibri"/>
+      <w:bookmarkStart w:id="1" w:name="page2"/>
+      <w:bookmarkEnd w:id="1"/>
+      <w:r>
+        <w:rPr>
+          <w:rFonts w:ascii="Calibri" w:hAnsi="Calibri" w:eastAsia="Calibri" w:cs="Calibri"/>
           <w:b/>
           <w:bCs/>
           <w:sz w:val="28"/>
           <w:szCs w:val="28"/>
         </w:rPr>
-        <w:lastRenderedPageBreak/>
         <w:t>PROFESSIONAL EXPERIENCE</w:t>
       </w:r>
     </w:p>
@@ -2668,12 +2301,11 @@
       </w:pPr>
       <w:r>
         <w:rPr>
-          <w:noProof/>
           <w:sz w:val="20"/>
           <w:szCs w:val="20"/>
         </w:rPr>
         <w:drawing>
-          <wp:anchor distT="0" distB="0" distL="114300" distR="114300" simplePos="0" relativeHeight="251662336" behindDoc="1" locked="0" layoutInCell="0" allowOverlap="1" wp14:anchorId="094818BC" wp14:editId="2DE98F4F">
+          <wp:anchor distT="0" distB="0" distL="114300" distR="114300" simplePos="0" relativeHeight="251662336" behindDoc="1" locked="0" layoutInCell="0" allowOverlap="1">
             <wp:simplePos x="0" y="0"/>
             <wp:positionH relativeFrom="column">
               <wp:posOffset>-12700</wp:posOffset>
@@ -2692,21 +2324,19 @@
               <a:graphicData uri="http://schemas.openxmlformats.org/drawingml/2006/picture">
                 <pic:pic xmlns:pic="http://schemas.openxmlformats.org/drawingml/2006/picture">
                   <pic:nvPicPr>
-                    <pic:cNvPr id="0" name="Picture 4"/>
+                    <pic:cNvPr id="4" name="Picture 4"/>
                     <pic:cNvPicPr>
                       <a:picLocks noChangeAspect="1" noChangeArrowheads="1"/>
                     </pic:cNvPicPr>
                   </pic:nvPicPr>
                   <pic:blipFill>
-                    <a:blip r:embed="rId9">
-                      <a:extLst/>
-                    </a:blip>
+                    <a:blip r:embed="rId9"/>
                     <a:srcRect/>
                     <a:stretch>
                       <a:fillRect/>
                     </a:stretch>
                   </pic:blipFill>
-                  <pic:spPr bwMode="auto">
+                  <pic:spPr>
                     <a:xfrm>
                       <a:off x="0" y="0"/>
                       <a:ext cx="6318250" cy="234950"/>
@@ -2742,37 +2372,39 @@
           <w:szCs w:val="20"/>
         </w:rPr>
       </w:pPr>
-      <w:proofErr w:type="spellStart"/>
-      <w:r>
-        <w:rPr>
-          <w:rFonts w:ascii="Calibri" w:eastAsia="Calibri" w:hAnsi="Calibri" w:cs="Calibri"/>
+      <w:r>
+        <w:rPr>
+          <w:rFonts w:ascii="Calibri" w:hAnsi="Calibri" w:eastAsia="Calibri" w:cs="Calibri"/>
           <w:b/>
           <w:bCs/>
           <w:sz w:val="24"/>
           <w:szCs w:val="24"/>
         </w:rPr>
-        <w:t>Bollore</w:t>
-      </w:r>
-      <w:proofErr w:type="spellEnd"/>
-      <w:r>
-        <w:rPr>
-          <w:rFonts w:ascii="Calibri" w:eastAsia="Calibri" w:hAnsi="Calibri" w:cs="Calibri"/>
+        <w:t>Bollore Logistics Viet Nam</w:t>
+      </w:r>
+      <w:r>
+        <w:rPr>
+          <w:rFonts w:hint="default" w:ascii="Calibri" w:hAnsi="Calibri" w:eastAsia="Calibri" w:cs="Calibri"/>
           <w:b/>
           <w:bCs/>
           <w:sz w:val="24"/>
           <w:szCs w:val="24"/>
-        </w:rPr>
-        <w:t xml:space="preserve"> Logistics Viet N</w:t>
-      </w:r>
-      <w:r>
-        <w:rPr>
-          <w:rFonts w:ascii="Calibri" w:eastAsia="Calibri" w:hAnsi="Calibri" w:cs="Calibri"/>
+          <w:lang/>
+        </w:rPr>
+        <w:t xml:space="preserve"> (CESA Viet Nam</w:t>
+      </w:r>
+      <w:bookmarkStart w:id="2" w:name="_GoBack"/>
+      <w:bookmarkEnd w:id="2"/>
+      <w:r>
+        <w:rPr>
+          <w:rFonts w:hint="default" w:ascii="Calibri" w:hAnsi="Calibri" w:eastAsia="Calibri" w:cs="Calibri"/>
           <w:b/>
           <w:bCs/>
           <w:sz w:val="24"/>
           <w:szCs w:val="24"/>
-        </w:rPr>
-        <w:t>am</w:t>
+          <w:lang/>
+        </w:rPr>
+        <w:t>)</w:t>
       </w:r>
       <w:r>
         <w:rPr>
@@ -2783,7 +2415,7 @@
       </w:r>
       <w:r>
         <w:rPr>
-          <w:rFonts w:ascii="Calibri" w:eastAsia="Calibri" w:hAnsi="Calibri" w:cs="Calibri"/>
+          <w:rFonts w:ascii="Calibri" w:hAnsi="Calibri" w:eastAsia="Calibri" w:cs="Calibri"/>
           <w:sz w:val="24"/>
           <w:szCs w:val="24"/>
         </w:rPr>
@@ -2808,28 +2440,58 @@
       </w:pPr>
       <w:r>
         <w:rPr>
-          <w:rFonts w:ascii="Calibri" w:eastAsia="Calibri" w:hAnsi="Calibri" w:cs="Calibri"/>
+          <w:rFonts w:ascii="Calibri" w:hAnsi="Calibri" w:eastAsia="Calibri" w:cs="Calibri"/>
           <w:b/>
           <w:bCs/>
           <w:sz w:val="24"/>
           <w:szCs w:val="24"/>
         </w:rPr>
-        <w:t xml:space="preserve">Position: </w:t>
-      </w:r>
-      <w:r>
-        <w:rPr>
-          <w:rFonts w:ascii="Calibri" w:eastAsia="Calibri" w:hAnsi="Calibri" w:cs="Calibri"/>
+        <w:t>Position: Full Stack Developer</w:t>
+      </w:r>
+    </w:p>
+    <w:p>
+      <w:pPr>
+        <w:spacing w:line="5" w:lineRule="exact"/>
+        <w:rPr>
+          <w:sz w:val="20"/>
+          <w:szCs w:val="20"/>
+        </w:rPr>
+      </w:pPr>
+    </w:p>
+    <w:p>
+      <w:pPr>
+        <w:pStyle w:val="5"/>
+        <w:numPr>
+          <w:ilvl w:val="0"/>
+          <w:numId w:val="5"/>
+        </w:numPr>
+        <w:rPr>
+          <w:sz w:val="20"/>
+          <w:szCs w:val="20"/>
+        </w:rPr>
+      </w:pPr>
+      <w:r>
+        <w:rPr>
+          <w:rFonts w:ascii="Calibri" w:hAnsi="Calibri" w:eastAsia="Calibri" w:cs="Calibri"/>
           <w:b/>
           <w:bCs/>
           <w:sz w:val="24"/>
           <w:szCs w:val="24"/>
         </w:rPr>
-        <w:t>Full Stack Developer</w:t>
-      </w:r>
-    </w:p>
-    <w:p>
-      <w:pPr>
-        <w:spacing w:line="5" w:lineRule="exact"/>
+        <w:t xml:space="preserve">Project: </w:t>
+      </w:r>
+      <w:r>
+        <w:rPr>
+          <w:rFonts w:ascii="Calibri" w:hAnsi="Calibri" w:eastAsia="Calibri" w:cs="Calibri"/>
+          <w:sz w:val="24"/>
+          <w:szCs w:val="24"/>
+        </w:rPr>
+        <w:t>DMP Quote.</w:t>
+      </w:r>
+    </w:p>
+    <w:p>
+      <w:pPr>
+        <w:spacing w:line="8" w:lineRule="exact"/>
         <w:rPr>
           <w:sz w:val="20"/>
           <w:szCs w:val="20"/>
@@ -2838,72 +2500,24 @@
     </w:p>
     <w:p>
       <w:pPr>
-        <w:pStyle w:val="ListParagraph"/>
+        <w:pStyle w:val="5"/>
         <w:numPr>
           <w:ilvl w:val="0"/>
-          <w:numId w:val="12"/>
-        </w:numPr>
-        <w:rPr>
-          <w:sz w:val="20"/>
-          <w:szCs w:val="20"/>
-        </w:rPr>
-      </w:pPr>
-      <w:r>
-        <w:rPr>
-          <w:rFonts w:ascii="Calibri" w:eastAsia="Calibri" w:hAnsi="Calibri" w:cs="Calibri"/>
-          <w:b/>
-          <w:bCs/>
-          <w:sz w:val="24"/>
-          <w:szCs w:val="24"/>
-        </w:rPr>
-        <w:t xml:space="preserve">Project: </w:t>
-      </w:r>
-      <w:r>
-        <w:rPr>
-          <w:rFonts w:ascii="Calibri" w:eastAsia="Calibri" w:hAnsi="Calibri" w:cs="Calibri"/>
-          <w:sz w:val="24"/>
-          <w:szCs w:val="24"/>
-        </w:rPr>
-        <w:t>DMP Quote</w:t>
-      </w:r>
-      <w:r>
-        <w:rPr>
-          <w:rFonts w:ascii="Calibri" w:eastAsia="Calibri" w:hAnsi="Calibri" w:cs="Calibri"/>
-          <w:sz w:val="24"/>
-          <w:szCs w:val="24"/>
-        </w:rPr>
-        <w:t>.</w:t>
-      </w:r>
-    </w:p>
-    <w:p>
-      <w:pPr>
-        <w:spacing w:line="8" w:lineRule="exact"/>
-        <w:rPr>
-          <w:sz w:val="20"/>
-          <w:szCs w:val="20"/>
-        </w:rPr>
-      </w:pPr>
-    </w:p>
-    <w:p>
-      <w:pPr>
-        <w:pStyle w:val="ListParagraph"/>
-        <w:numPr>
-          <w:ilvl w:val="0"/>
-          <w:numId w:val="13"/>
+          <w:numId w:val="6"/>
         </w:numPr>
         <w:tabs>
           <w:tab w:val="left" w:pos="720"/>
         </w:tabs>
         <w:spacing w:line="238" w:lineRule="auto"/>
         <w:rPr>
-          <w:rFonts w:ascii="Symbol" w:eastAsia="Symbol" w:hAnsi="Symbol" w:cs="Symbol"/>
-          <w:sz w:val="24"/>
-          <w:szCs w:val="24"/>
-        </w:rPr>
-      </w:pPr>
-      <w:r>
-        <w:rPr>
-          <w:rFonts w:ascii="Calibri" w:eastAsia="Calibri" w:hAnsi="Calibri" w:cs="Calibri"/>
+          <w:rFonts w:ascii="Symbol" w:hAnsi="Symbol" w:eastAsia="Symbol" w:cs="Symbol"/>
+          <w:sz w:val="24"/>
+          <w:szCs w:val="24"/>
+        </w:rPr>
+      </w:pPr>
+      <w:r>
+        <w:rPr>
+          <w:rFonts w:ascii="Calibri" w:hAnsi="Calibri" w:eastAsia="Calibri" w:cs="Calibri"/>
           <w:b/>
           <w:bCs/>
           <w:sz w:val="24"/>
@@ -2913,63 +2527,29 @@
       </w:r>
       <w:r>
         <w:rPr>
-          <w:rFonts w:ascii="Calibri" w:eastAsia="Calibri" w:hAnsi="Calibri" w:cs="Calibri"/>
-          <w:sz w:val="24"/>
-          <w:szCs w:val="24"/>
-        </w:rPr>
-        <w:t xml:space="preserve">: </w:t>
-      </w:r>
-      <w:r>
-        <w:rPr>
-          <w:rFonts w:ascii="Calibri" w:eastAsia="Calibri" w:hAnsi="Calibri" w:cs="Calibri"/>
-          <w:sz w:val="24"/>
-          <w:szCs w:val="24"/>
-        </w:rPr>
-        <w:t xml:space="preserve">Management system of </w:t>
-      </w:r>
-      <w:proofErr w:type="gramStart"/>
-      <w:r>
-        <w:rPr>
-          <w:rFonts w:ascii="Calibri" w:eastAsia="Calibri" w:hAnsi="Calibri" w:cs="Calibri"/>
-          <w:sz w:val="24"/>
-          <w:szCs w:val="24"/>
-        </w:rPr>
-        <w:t>request</w:t>
+          <w:rFonts w:ascii="Calibri" w:hAnsi="Calibri" w:eastAsia="Calibri" w:cs="Calibri"/>
+          <w:sz w:val="24"/>
+          <w:szCs w:val="24"/>
+        </w:rPr>
+        <w:t>: Management system of request</w:t>
       </w:r>
       <w:r>
         <w:t xml:space="preserve"> </w:t>
       </w:r>
       <w:r>
         <w:rPr>
-          <w:rFonts w:ascii="Calibri" w:eastAsia="Calibri" w:hAnsi="Calibri" w:cs="Calibri"/>
-          <w:sz w:val="24"/>
-          <w:szCs w:val="24"/>
-        </w:rPr>
-        <w:t>,</w:t>
-      </w:r>
-      <w:proofErr w:type="gramEnd"/>
-      <w:r>
-        <w:rPr>
-          <w:rFonts w:ascii="Calibri" w:eastAsia="Calibri" w:hAnsi="Calibri" w:cs="Calibri"/>
-          <w:sz w:val="24"/>
-          <w:szCs w:val="24"/>
-        </w:rPr>
-        <w:t xml:space="preserve"> quotation for Multimodal Transport services</w:t>
-      </w:r>
-      <w:r>
-        <w:rPr>
-          <w:rFonts w:ascii="Calibri" w:eastAsia="Calibri" w:hAnsi="Calibri" w:cs="Calibri"/>
-          <w:sz w:val="24"/>
-          <w:szCs w:val="24"/>
-        </w:rPr>
-        <w:t>.</w:t>
+          <w:rFonts w:ascii="Calibri" w:hAnsi="Calibri" w:eastAsia="Calibri" w:cs="Calibri"/>
+          <w:sz w:val="24"/>
+          <w:szCs w:val="24"/>
+        </w:rPr>
+        <w:t>, quotation for Multimodal Transport services.</w:t>
       </w:r>
     </w:p>
     <w:p>
       <w:pPr>
         <w:numPr>
           <w:ilvl w:val="0"/>
-          <w:numId w:val="4"/>
+          <w:numId w:val="7"/>
         </w:numPr>
         <w:tabs>
           <w:tab w:val="left" w:pos="720"/>
@@ -2977,14 +2557,14 @@
         <w:spacing w:line="237" w:lineRule="auto"/>
         <w:ind w:left="720" w:hanging="352"/>
         <w:rPr>
-          <w:rFonts w:ascii="Symbol" w:eastAsia="Symbol" w:hAnsi="Symbol" w:cs="Symbol"/>
-          <w:sz w:val="24"/>
-          <w:szCs w:val="24"/>
-        </w:rPr>
-      </w:pPr>
-      <w:r>
-        <w:rPr>
-          <w:rFonts w:ascii="Calibri" w:eastAsia="Calibri" w:hAnsi="Calibri" w:cs="Calibri"/>
+          <w:rFonts w:ascii="Symbol" w:hAnsi="Symbol" w:eastAsia="Symbol" w:cs="Symbol"/>
+          <w:sz w:val="24"/>
+          <w:szCs w:val="24"/>
+        </w:rPr>
+      </w:pPr>
+      <w:r>
+        <w:rPr>
+          <w:rFonts w:ascii="Calibri" w:hAnsi="Calibri" w:eastAsia="Calibri" w:cs="Calibri"/>
           <w:b/>
           <w:bCs/>
           <w:sz w:val="24"/>
@@ -2994,7 +2574,7 @@
       </w:r>
       <w:r>
         <w:rPr>
-          <w:rFonts w:ascii="Calibri" w:eastAsia="Calibri" w:hAnsi="Calibri" w:cs="Calibri"/>
+          <w:rFonts w:ascii="Calibri" w:hAnsi="Calibri" w:eastAsia="Calibri" w:cs="Calibri"/>
           <w:sz w:val="24"/>
           <w:szCs w:val="24"/>
         </w:rPr>
@@ -3005,7 +2585,7 @@
       <w:pPr>
         <w:numPr>
           <w:ilvl w:val="0"/>
-          <w:numId w:val="4"/>
+          <w:numId w:val="7"/>
         </w:numPr>
         <w:tabs>
           <w:tab w:val="left" w:pos="720"/>
@@ -3013,14 +2593,14 @@
         <w:spacing w:line="238" w:lineRule="auto"/>
         <w:ind w:left="720" w:hanging="352"/>
         <w:rPr>
-          <w:rFonts w:ascii="Symbol" w:eastAsia="Symbol" w:hAnsi="Symbol" w:cs="Symbol"/>
-          <w:sz w:val="24"/>
-          <w:szCs w:val="24"/>
-        </w:rPr>
-      </w:pPr>
-      <w:r>
-        <w:rPr>
-          <w:rFonts w:ascii="Calibri" w:eastAsia="Calibri" w:hAnsi="Calibri" w:cs="Calibri"/>
+          <w:rFonts w:ascii="Symbol" w:hAnsi="Symbol" w:eastAsia="Symbol" w:cs="Symbol"/>
+          <w:sz w:val="24"/>
+          <w:szCs w:val="24"/>
+        </w:rPr>
+      </w:pPr>
+      <w:r>
+        <w:rPr>
+          <w:rFonts w:ascii="Calibri" w:hAnsi="Calibri" w:eastAsia="Calibri" w:cs="Calibri"/>
           <w:b/>
           <w:bCs/>
           <w:sz w:val="24"/>
@@ -3043,44 +2623,18 @@
         <w:spacing w:line="239" w:lineRule="auto"/>
         <w:ind w:left="1140" w:right="860"/>
         <w:rPr>
-          <w:rFonts w:ascii="Calibri" w:eastAsia="Calibri" w:hAnsi="Calibri" w:cs="Calibri"/>
-          <w:sz w:val="24"/>
-          <w:szCs w:val="24"/>
-        </w:rPr>
-      </w:pPr>
-      <w:r>
-        <w:rPr>
-          <w:rFonts w:ascii="Calibri" w:eastAsia="Calibri" w:hAnsi="Calibri" w:cs="Calibri"/>
-          <w:sz w:val="24"/>
-          <w:szCs w:val="24"/>
-        </w:rPr>
-        <w:t xml:space="preserve">Responsible for developing software systems for </w:t>
-      </w:r>
-      <w:proofErr w:type="spellStart"/>
-      <w:r>
-        <w:rPr>
-          <w:rFonts w:ascii="Calibri" w:eastAsia="Calibri" w:hAnsi="Calibri" w:cs="Calibri"/>
-          <w:sz w:val="24"/>
-          <w:szCs w:val="24"/>
-        </w:rPr>
-        <w:t>Bollore</w:t>
-      </w:r>
-      <w:proofErr w:type="spellEnd"/>
-      <w:r>
-        <w:rPr>
-          <w:rFonts w:ascii="Calibri" w:eastAsia="Calibri" w:hAnsi="Calibri" w:cs="Calibri"/>
-          <w:sz w:val="24"/>
-          <w:szCs w:val="24"/>
-        </w:rPr>
-        <w:t xml:space="preserve"> Logistics Group. Communicate with Paris team and Viet Nam team to confirm requirement of User Story/Task/Bug in Azure DevOps </w:t>
-      </w:r>
-      <w:r>
-        <w:rPr>
-          <w:rFonts w:ascii="Calibri" w:eastAsia="Calibri" w:hAnsi="Calibri" w:cs="Calibri"/>
-          <w:sz w:val="24"/>
-          <w:szCs w:val="24"/>
-        </w:rPr>
-        <w:t>and daily report to Paris Team.</w:t>
+          <w:rFonts w:ascii="Calibri" w:hAnsi="Calibri" w:eastAsia="Calibri" w:cs="Calibri"/>
+          <w:sz w:val="24"/>
+          <w:szCs w:val="24"/>
+        </w:rPr>
+      </w:pPr>
+      <w:r>
+        <w:rPr>
+          <w:rFonts w:ascii="Calibri" w:hAnsi="Calibri" w:eastAsia="Calibri" w:cs="Calibri"/>
+          <w:sz w:val="24"/>
+          <w:szCs w:val="24"/>
+        </w:rPr>
+        <w:t>Responsible for developing software systems for Bollore Logistics Group. Communicate with Paris team and Viet Nam team to confirm requirement of User Story/Task/Bug in Azure DevOps and daily report to Paris Team.</w:t>
       </w:r>
     </w:p>
     <w:p>
@@ -3088,14 +2642,14 @@
         <w:spacing w:line="239" w:lineRule="auto"/>
         <w:ind w:left="1140" w:right="860"/>
         <w:rPr>
-          <w:rFonts w:ascii="Calibri" w:eastAsia="Calibri" w:hAnsi="Calibri" w:cs="Calibri"/>
-          <w:sz w:val="24"/>
-          <w:szCs w:val="24"/>
-        </w:rPr>
-      </w:pPr>
-      <w:r>
-        <w:rPr>
-          <w:rFonts w:ascii="Calibri" w:eastAsia="Calibri" w:hAnsi="Calibri" w:cs="Calibri"/>
+          <w:rFonts w:ascii="Calibri" w:hAnsi="Calibri" w:eastAsia="Calibri" w:cs="Calibri"/>
+          <w:sz w:val="24"/>
+          <w:szCs w:val="24"/>
+        </w:rPr>
+      </w:pPr>
+      <w:r>
+        <w:rPr>
+          <w:rFonts w:ascii="Calibri" w:hAnsi="Calibri" w:eastAsia="Calibri" w:cs="Calibri"/>
           <w:sz w:val="24"/>
           <w:szCs w:val="24"/>
         </w:rPr>
@@ -3106,7 +2660,7 @@
       <w:pPr>
         <w:numPr>
           <w:ilvl w:val="0"/>
-          <w:numId w:val="4"/>
+          <w:numId w:val="7"/>
         </w:numPr>
         <w:tabs>
           <w:tab w:val="left" w:pos="720"/>
@@ -3114,30 +2668,20 @@
         <w:spacing w:line="238" w:lineRule="auto"/>
         <w:ind w:left="720" w:hanging="352"/>
         <w:rPr>
-          <w:rFonts w:ascii="Symbol" w:eastAsia="Symbol" w:hAnsi="Symbol" w:cs="Symbol"/>
-          <w:sz w:val="24"/>
-          <w:szCs w:val="24"/>
-        </w:rPr>
-      </w:pPr>
-      <w:r>
-        <w:rPr>
-          <w:rFonts w:ascii="Calibri" w:eastAsia="Calibri" w:hAnsi="Calibri" w:cs="Calibri"/>
+          <w:rFonts w:ascii="Symbol" w:hAnsi="Symbol" w:eastAsia="Symbol" w:cs="Symbol"/>
+          <w:sz w:val="24"/>
+          <w:szCs w:val="24"/>
+        </w:rPr>
+      </w:pPr>
+      <w:r>
+        <w:rPr>
+          <w:rFonts w:ascii="Calibri" w:hAnsi="Calibri" w:eastAsia="Calibri" w:cs="Calibri"/>
           <w:b/>
           <w:bCs/>
           <w:sz w:val="24"/>
           <w:szCs w:val="24"/>
         </w:rPr>
-        <w:t>Accomplishments</w:t>
-      </w:r>
-      <w:r>
-        <w:rPr>
-          <w:rFonts w:ascii="Calibri" w:eastAsia="Calibri" w:hAnsi="Calibri" w:cs="Calibri"/>
-          <w:b/>
-          <w:bCs/>
-          <w:sz w:val="24"/>
-          <w:szCs w:val="24"/>
-        </w:rPr>
-        <w:t>:</w:t>
+        <w:t>Accomplishments:</w:t>
       </w:r>
     </w:p>
     <w:p>
@@ -3154,95 +2698,25 @@
         <w:spacing w:line="239" w:lineRule="auto"/>
         <w:ind w:left="1140"/>
         <w:rPr>
-          <w:rFonts w:ascii="Calibri" w:eastAsia="Calibri" w:hAnsi="Calibri" w:cs="Calibri"/>
-          <w:sz w:val="24"/>
-          <w:szCs w:val="24"/>
-        </w:rPr>
-      </w:pPr>
-      <w:r>
-        <w:rPr>
-          <w:rFonts w:ascii="Calibri" w:eastAsia="Calibri" w:hAnsi="Calibri" w:cs="Calibri"/>
-          <w:sz w:val="24"/>
-          <w:szCs w:val="24"/>
-        </w:rPr>
-        <w:t xml:space="preserve">Learned </w:t>
-      </w:r>
-      <w:proofErr w:type="spellStart"/>
-      <w:r>
-        <w:rPr>
-          <w:rFonts w:ascii="Calibri" w:eastAsia="Calibri" w:hAnsi="Calibri" w:cs="Calibri"/>
-          <w:sz w:val="24"/>
-          <w:szCs w:val="24"/>
-        </w:rPr>
-        <w:t>VueJS</w:t>
-      </w:r>
-      <w:proofErr w:type="spellEnd"/>
-      <w:r>
-        <w:rPr>
-          <w:rFonts w:ascii="Calibri" w:eastAsia="Calibri" w:hAnsi="Calibri" w:cs="Calibri"/>
-          <w:sz w:val="24"/>
-          <w:szCs w:val="24"/>
-        </w:rPr>
-        <w:t xml:space="preserve">, </w:t>
-      </w:r>
-      <w:proofErr w:type="spellStart"/>
-      <w:r>
-        <w:rPr>
-          <w:rFonts w:ascii="Calibri" w:eastAsia="Calibri" w:hAnsi="Calibri" w:cs="Calibri"/>
-          <w:sz w:val="24"/>
-          <w:szCs w:val="24"/>
-        </w:rPr>
-        <w:t>KnockoutJS</w:t>
-      </w:r>
-      <w:proofErr w:type="spellEnd"/>
-      <w:r>
-        <w:rPr>
-          <w:rFonts w:ascii="Calibri" w:eastAsia="Calibri" w:hAnsi="Calibri" w:cs="Calibri"/>
-          <w:sz w:val="24"/>
-          <w:szCs w:val="24"/>
-        </w:rPr>
-        <w:t xml:space="preserve">, Design Pattern, new Microsoft </w:t>
-      </w:r>
-      <w:proofErr w:type="gramStart"/>
-      <w:r>
-        <w:rPr>
-          <w:rFonts w:ascii="Calibri" w:eastAsia="Calibri" w:hAnsi="Calibri" w:cs="Calibri"/>
-          <w:sz w:val="24"/>
-          <w:szCs w:val="24"/>
-        </w:rPr>
-        <w:t>technologies(</w:t>
-      </w:r>
-      <w:proofErr w:type="gramEnd"/>
-      <w:r>
-        <w:rPr>
-          <w:rFonts w:ascii="Calibri" w:eastAsia="Calibri" w:hAnsi="Calibri" w:cs="Calibri"/>
-          <w:sz w:val="24"/>
-          <w:szCs w:val="24"/>
-        </w:rPr>
-        <w:t xml:space="preserve">Azure DevOps). Improved </w:t>
-      </w:r>
-      <w:r>
-        <w:rPr>
-          <w:rFonts w:ascii="Calibri" w:eastAsia="Calibri" w:hAnsi="Calibri" w:cs="Calibri"/>
-          <w:sz w:val="24"/>
-          <w:szCs w:val="24"/>
-        </w:rPr>
-        <w:t xml:space="preserve">English, </w:t>
-      </w:r>
-      <w:r>
-        <w:rPr>
-          <w:rFonts w:ascii="Calibri" w:eastAsia="Calibri" w:hAnsi="Calibri" w:cs="Calibri"/>
-          <w:sz w:val="24"/>
-          <w:szCs w:val="24"/>
-        </w:rPr>
-        <w:t>teamwork and communication skills.</w:t>
+          <w:rFonts w:ascii="Calibri" w:hAnsi="Calibri" w:eastAsia="Calibri" w:cs="Calibri"/>
+          <w:sz w:val="24"/>
+          <w:szCs w:val="24"/>
+        </w:rPr>
+      </w:pPr>
+      <w:r>
+        <w:rPr>
+          <w:rFonts w:ascii="Calibri" w:hAnsi="Calibri" w:eastAsia="Calibri" w:cs="Calibri"/>
+          <w:sz w:val="24"/>
+          <w:szCs w:val="24"/>
+        </w:rPr>
+        <w:t>Learned VueJS, KnockoutJS, Design Pattern, new Microsoft technologies(Azure DevOps). Improved English, teamwork and communication skills.</w:t>
       </w:r>
     </w:p>
     <w:p>
       <w:pPr>
         <w:numPr>
           <w:ilvl w:val="0"/>
-          <w:numId w:val="4"/>
+          <w:numId w:val="7"/>
         </w:numPr>
         <w:tabs>
           <w:tab w:val="left" w:pos="720"/>
@@ -3250,30 +2724,20 @@
         <w:spacing w:line="238" w:lineRule="auto"/>
         <w:ind w:left="720" w:hanging="352"/>
         <w:rPr>
-          <w:rFonts w:ascii="Symbol" w:eastAsia="Symbol" w:hAnsi="Symbol" w:cs="Symbol"/>
-          <w:sz w:val="24"/>
-          <w:szCs w:val="24"/>
-        </w:rPr>
-      </w:pPr>
-      <w:r>
-        <w:rPr>
-          <w:rFonts w:ascii="Calibri" w:eastAsia="Calibri" w:hAnsi="Calibri" w:cs="Calibri"/>
+          <w:rFonts w:ascii="Symbol" w:hAnsi="Symbol" w:eastAsia="Symbol" w:cs="Symbol"/>
+          <w:sz w:val="24"/>
+          <w:szCs w:val="24"/>
+        </w:rPr>
+      </w:pPr>
+      <w:r>
+        <w:rPr>
+          <w:rFonts w:ascii="Calibri" w:hAnsi="Calibri" w:eastAsia="Calibri" w:cs="Calibri"/>
           <w:b/>
           <w:bCs/>
           <w:sz w:val="24"/>
           <w:szCs w:val="24"/>
         </w:rPr>
-        <w:t>Technologies</w:t>
-      </w:r>
-      <w:r>
-        <w:rPr>
-          <w:rFonts w:ascii="Calibri" w:eastAsia="Calibri" w:hAnsi="Calibri" w:cs="Calibri"/>
-          <w:b/>
-          <w:bCs/>
-          <w:sz w:val="24"/>
-          <w:szCs w:val="24"/>
-        </w:rPr>
-        <w:t>:</w:t>
+        <w:t>Technologies:</w:t>
       </w:r>
     </w:p>
     <w:p>
@@ -3290,14 +2754,14 @@
         <w:spacing w:line="239" w:lineRule="auto"/>
         <w:ind w:left="1140" w:right="860"/>
         <w:rPr>
-          <w:rFonts w:ascii="Calibri" w:eastAsia="Calibri" w:hAnsi="Calibri" w:cs="Calibri"/>
-          <w:sz w:val="24"/>
-          <w:szCs w:val="24"/>
-        </w:rPr>
-      </w:pPr>
-      <w:r>
-        <w:rPr>
-          <w:rFonts w:ascii="Calibri" w:eastAsia="Calibri" w:hAnsi="Calibri" w:cs="Calibri"/>
+          <w:rFonts w:ascii="Calibri" w:hAnsi="Calibri" w:eastAsia="Calibri" w:cs="Calibri"/>
+          <w:sz w:val="24"/>
+          <w:szCs w:val="24"/>
+        </w:rPr>
+      </w:pPr>
+      <w:r>
+        <w:rPr>
+          <w:rFonts w:ascii="Calibri" w:hAnsi="Calibri" w:eastAsia="Calibri" w:cs="Calibri"/>
           <w:b/>
           <w:sz w:val="24"/>
           <w:szCs w:val="24"/>
@@ -3306,73 +2770,11 @@
       </w:r>
       <w:r>
         <w:rPr>
-          <w:rFonts w:ascii="Calibri" w:eastAsia="Calibri" w:hAnsi="Calibri" w:cs="Calibri"/>
-          <w:sz w:val="24"/>
-          <w:szCs w:val="24"/>
-        </w:rPr>
-        <w:t xml:space="preserve"> </w:t>
-      </w:r>
-      <w:proofErr w:type="spellStart"/>
-      <w:r>
-        <w:rPr>
-          <w:rFonts w:ascii="Calibri" w:eastAsia="Calibri" w:hAnsi="Calibri" w:cs="Calibri"/>
-          <w:sz w:val="24"/>
-          <w:szCs w:val="24"/>
-        </w:rPr>
-        <w:t>VueJS</w:t>
-      </w:r>
-      <w:proofErr w:type="spellEnd"/>
-      <w:r>
-        <w:rPr>
-          <w:rFonts w:ascii="Calibri" w:eastAsia="Calibri" w:hAnsi="Calibri" w:cs="Calibri"/>
-          <w:sz w:val="24"/>
-          <w:szCs w:val="24"/>
-        </w:rPr>
-        <w:t xml:space="preserve">, </w:t>
-      </w:r>
-      <w:proofErr w:type="spellStart"/>
-      <w:r>
-        <w:rPr>
-          <w:rFonts w:ascii="Calibri" w:eastAsia="Calibri" w:hAnsi="Calibri" w:cs="Calibri"/>
-          <w:sz w:val="24"/>
-          <w:szCs w:val="24"/>
-        </w:rPr>
-        <w:t>KnockoutJS</w:t>
-      </w:r>
-      <w:proofErr w:type="spellEnd"/>
-      <w:r>
-        <w:rPr>
-          <w:rFonts w:ascii="Calibri" w:eastAsia="Calibri" w:hAnsi="Calibri" w:cs="Calibri"/>
-          <w:sz w:val="24"/>
-          <w:szCs w:val="24"/>
-        </w:rPr>
-        <w:t xml:space="preserve">, </w:t>
-      </w:r>
-      <w:proofErr w:type="spellStart"/>
-      <w:r>
-        <w:rPr>
-          <w:rFonts w:ascii="Calibri" w:eastAsia="Calibri" w:hAnsi="Calibri" w:cs="Calibri"/>
-          <w:sz w:val="24"/>
-          <w:szCs w:val="24"/>
-        </w:rPr>
-        <w:t>TypeScript</w:t>
-      </w:r>
-      <w:proofErr w:type="spellEnd"/>
-      <w:r>
-        <w:rPr>
-          <w:rFonts w:ascii="Calibri" w:eastAsia="Calibri" w:hAnsi="Calibri" w:cs="Calibri"/>
-          <w:sz w:val="24"/>
-          <w:szCs w:val="24"/>
-        </w:rPr>
-        <w:t>, Bootstrap</w:t>
-      </w:r>
-      <w:r>
-        <w:rPr>
-          <w:rFonts w:ascii="Calibri" w:eastAsia="Calibri" w:hAnsi="Calibri" w:cs="Calibri"/>
-          <w:sz w:val="24"/>
-          <w:szCs w:val="24"/>
-        </w:rPr>
-        <w:t>.</w:t>
+          <w:rFonts w:ascii="Calibri" w:hAnsi="Calibri" w:eastAsia="Calibri" w:cs="Calibri"/>
+          <w:sz w:val="24"/>
+          <w:szCs w:val="24"/>
+        </w:rPr>
+        <w:t xml:space="preserve"> VueJS, KnockoutJS, TypeScript, Bootstrap.</w:t>
       </w:r>
     </w:p>
     <w:p>
@@ -3380,14 +2782,14 @@
         <w:spacing w:line="239" w:lineRule="auto"/>
         <w:ind w:left="1140" w:right="860"/>
         <w:rPr>
-          <w:rFonts w:ascii="Calibri" w:eastAsia="Calibri" w:hAnsi="Calibri" w:cs="Calibri"/>
-          <w:sz w:val="24"/>
-          <w:szCs w:val="24"/>
-        </w:rPr>
-      </w:pPr>
-      <w:r>
-        <w:rPr>
-          <w:rFonts w:ascii="Calibri" w:eastAsia="Calibri" w:hAnsi="Calibri" w:cs="Calibri"/>
+          <w:rFonts w:ascii="Calibri" w:hAnsi="Calibri" w:eastAsia="Calibri" w:cs="Calibri"/>
+          <w:sz w:val="24"/>
+          <w:szCs w:val="24"/>
+        </w:rPr>
+      </w:pPr>
+      <w:r>
+        <w:rPr>
+          <w:rFonts w:ascii="Calibri" w:hAnsi="Calibri" w:eastAsia="Calibri" w:cs="Calibri"/>
           <w:b/>
           <w:sz w:val="24"/>
           <w:szCs w:val="24"/>
@@ -3396,7 +2798,7 @@
       </w:r>
       <w:r>
         <w:rPr>
-          <w:rFonts w:ascii="Calibri" w:eastAsia="Calibri" w:hAnsi="Calibri" w:cs="Calibri"/>
+          <w:rFonts w:ascii="Calibri" w:hAnsi="Calibri" w:eastAsia="Calibri" w:cs="Calibri"/>
           <w:sz w:val="24"/>
           <w:szCs w:val="24"/>
         </w:rPr>
@@ -3408,14 +2810,14 @@
         <w:spacing w:line="239" w:lineRule="auto"/>
         <w:ind w:left="1140" w:right="860"/>
         <w:rPr>
-          <w:rFonts w:ascii="Calibri" w:eastAsia="Calibri" w:hAnsi="Calibri" w:cs="Calibri"/>
-          <w:sz w:val="24"/>
-          <w:szCs w:val="24"/>
-        </w:rPr>
-      </w:pPr>
-      <w:r>
-        <w:rPr>
-          <w:rFonts w:ascii="Calibri" w:eastAsia="Calibri" w:hAnsi="Calibri" w:cs="Calibri"/>
+          <w:rFonts w:ascii="Calibri" w:hAnsi="Calibri" w:eastAsia="Calibri" w:cs="Calibri"/>
+          <w:sz w:val="24"/>
+          <w:szCs w:val="24"/>
+        </w:rPr>
+      </w:pPr>
+      <w:r>
+        <w:rPr>
+          <w:rFonts w:ascii="Calibri" w:hAnsi="Calibri" w:eastAsia="Calibri" w:cs="Calibri"/>
           <w:b/>
           <w:sz w:val="24"/>
           <w:szCs w:val="24"/>
@@ -3424,7 +2826,7 @@
       </w:r>
       <w:r>
         <w:rPr>
-          <w:rFonts w:ascii="Calibri" w:eastAsia="Calibri" w:hAnsi="Calibri" w:cs="Calibri"/>
+          <w:rFonts w:ascii="Calibri" w:hAnsi="Calibri" w:eastAsia="Calibri" w:cs="Calibri"/>
           <w:sz w:val="24"/>
           <w:szCs w:val="24"/>
         </w:rPr>
@@ -3437,7 +2839,7 @@
           <w:tab w:val="left" w:pos="8010"/>
         </w:tabs>
         <w:rPr>
-          <w:rFonts w:ascii="Calibri" w:eastAsia="Calibri" w:hAnsi="Calibri" w:cs="Calibri"/>
+          <w:rFonts w:ascii="Calibri" w:hAnsi="Calibri" w:eastAsia="Calibri" w:cs="Calibri"/>
           <w:b/>
           <w:bCs/>
           <w:sz w:val="24"/>
@@ -3451,7 +2853,7 @@
           <w:tab w:val="left" w:pos="8010"/>
         </w:tabs>
         <w:rPr>
-          <w:rFonts w:ascii="Calibri" w:eastAsia="Calibri" w:hAnsi="Calibri" w:cs="Calibri"/>
+          <w:rFonts w:ascii="Calibri" w:hAnsi="Calibri" w:eastAsia="Calibri" w:cs="Calibri"/>
           <w:b/>
           <w:bCs/>
           <w:sz w:val="24"/>
@@ -3469,185 +2871,113 @@
           <w:szCs w:val="20"/>
         </w:rPr>
       </w:pPr>
-      <w:proofErr w:type="spellStart"/>
-      <w:r>
-        <w:rPr>
-          <w:rFonts w:ascii="Calibri" w:eastAsia="Calibri" w:hAnsi="Calibri" w:cs="Calibri"/>
+      <w:r>
+        <w:rPr>
+          <w:rFonts w:ascii="Calibri" w:hAnsi="Calibri" w:eastAsia="Calibri" w:cs="Calibri"/>
           <w:b/>
           <w:bCs/>
           <w:sz w:val="24"/>
           <w:szCs w:val="24"/>
         </w:rPr>
-        <w:t>SystemGear</w:t>
-      </w:r>
-      <w:proofErr w:type="spellEnd"/>
-      <w:r>
-        <w:rPr>
-          <w:rFonts w:ascii="Calibri" w:eastAsia="Calibri" w:hAnsi="Calibri" w:cs="Calibri"/>
+        <w:t>SystemGear Viet Nam</w:t>
+      </w:r>
+      <w:r>
+        <w:rPr>
+          <w:sz w:val="20"/>
+          <w:szCs w:val="20"/>
+        </w:rPr>
+        <w:tab/>
+      </w:r>
+      <w:r>
+        <w:rPr>
+          <w:rFonts w:ascii="Calibri" w:hAnsi="Calibri" w:eastAsia="Calibri" w:cs="Calibri"/>
+          <w:sz w:val="24"/>
+          <w:szCs w:val="24"/>
+        </w:rPr>
+        <w:t>11/2017 – 11/2019</w:t>
+      </w:r>
+    </w:p>
+    <w:p>
+      <w:pPr>
+        <w:spacing w:line="20" w:lineRule="exact"/>
+        <w:rPr>
+          <w:sz w:val="20"/>
+          <w:szCs w:val="20"/>
+        </w:rPr>
+      </w:pPr>
+    </w:p>
+    <w:p>
+      <w:pPr>
+        <w:rPr>
+          <w:sz w:val="20"/>
+          <w:szCs w:val="20"/>
+        </w:rPr>
+      </w:pPr>
+      <w:r>
+        <w:rPr>
+          <w:rFonts w:ascii="Calibri" w:hAnsi="Calibri" w:eastAsia="Calibri" w:cs="Calibri"/>
           <w:b/>
           <w:bCs/>
           <w:sz w:val="24"/>
           <w:szCs w:val="24"/>
         </w:rPr>
-        <w:t xml:space="preserve"> Viet Nam</w:t>
-      </w:r>
-      <w:r>
+        <w:t>Position: Full Stack Developer</w:t>
+      </w:r>
+    </w:p>
+    <w:p>
+      <w:pPr>
+        <w:spacing w:line="5" w:lineRule="exact"/>
         <w:rPr>
           <w:sz w:val="20"/>
           <w:szCs w:val="20"/>
         </w:rPr>
-        <w:tab/>
-      </w:r>
-      <w:r>
-        <w:rPr>
-          <w:rFonts w:ascii="Calibri" w:eastAsia="Calibri" w:hAnsi="Calibri" w:cs="Calibri"/>
-          <w:sz w:val="24"/>
-          <w:szCs w:val="24"/>
-        </w:rPr>
-        <w:t>11/2017</w:t>
-      </w:r>
-      <w:r>
-        <w:rPr>
-          <w:rFonts w:ascii="Calibri" w:eastAsia="Calibri" w:hAnsi="Calibri" w:cs="Calibri"/>
-          <w:sz w:val="24"/>
-          <w:szCs w:val="24"/>
-        </w:rPr>
-        <w:t xml:space="preserve"> </w:t>
-      </w:r>
-      <w:r>
-        <w:rPr>
-          <w:rFonts w:ascii="Calibri" w:eastAsia="Calibri" w:hAnsi="Calibri" w:cs="Calibri"/>
-          <w:sz w:val="24"/>
-          <w:szCs w:val="24"/>
-        </w:rPr>
-        <w:t>–</w:t>
-      </w:r>
-      <w:r>
-        <w:rPr>
-          <w:rFonts w:ascii="Calibri" w:eastAsia="Calibri" w:hAnsi="Calibri" w:cs="Calibri"/>
-          <w:sz w:val="24"/>
-          <w:szCs w:val="24"/>
-        </w:rPr>
-        <w:t xml:space="preserve"> </w:t>
-      </w:r>
-      <w:r>
-        <w:rPr>
-          <w:rFonts w:ascii="Calibri" w:eastAsia="Calibri" w:hAnsi="Calibri" w:cs="Calibri"/>
-          <w:sz w:val="24"/>
-          <w:szCs w:val="24"/>
-        </w:rPr>
-        <w:t>11/2019</w:t>
-      </w:r>
-    </w:p>
-    <w:p>
-      <w:pPr>
-        <w:spacing w:line="20" w:lineRule="exact"/>
+      </w:pPr>
+    </w:p>
+    <w:p>
+      <w:pPr>
+        <w:pStyle w:val="5"/>
+        <w:numPr>
+          <w:ilvl w:val="0"/>
+          <w:numId w:val="5"/>
+        </w:numPr>
         <w:rPr>
           <w:sz w:val="20"/>
           <w:szCs w:val="20"/>
         </w:rPr>
       </w:pPr>
-    </w:p>
-    <w:p>
-      <w:pPr>
+      <w:r>
+        <w:rPr>
+          <w:rFonts w:ascii="Calibri" w:hAnsi="Calibri" w:eastAsia="Calibri" w:cs="Calibri"/>
+          <w:b/>
+          <w:bCs/>
+          <w:sz w:val="24"/>
+          <w:szCs w:val="24"/>
+        </w:rPr>
+        <w:t xml:space="preserve">Project: </w:t>
+      </w:r>
+      <w:r>
+        <w:rPr>
+          <w:rFonts w:ascii="Calibri" w:hAnsi="Calibri" w:eastAsia="Calibri" w:cs="Calibri"/>
+          <w:sz w:val="24"/>
+          <w:szCs w:val="24"/>
+        </w:rPr>
+        <w:t>BestGear Transportation Management.</w:t>
+      </w:r>
+    </w:p>
+    <w:p>
+      <w:pPr>
+        <w:spacing w:line="8" w:lineRule="exact"/>
         <w:rPr>
           <w:sz w:val="20"/>
           <w:szCs w:val="20"/>
         </w:rPr>
       </w:pPr>
-      <w:r>
-        <w:rPr>
-          <w:rFonts w:ascii="Calibri" w:eastAsia="Calibri" w:hAnsi="Calibri" w:cs="Calibri"/>
-          <w:b/>
-          <w:bCs/>
-          <w:sz w:val="24"/>
-          <w:szCs w:val="24"/>
-        </w:rPr>
-        <w:t xml:space="preserve">Position: </w:t>
-      </w:r>
-      <w:r>
-        <w:rPr>
-          <w:rFonts w:ascii="Calibri" w:eastAsia="Calibri" w:hAnsi="Calibri" w:cs="Calibri"/>
-          <w:b/>
-          <w:bCs/>
-          <w:sz w:val="24"/>
-          <w:szCs w:val="24"/>
-        </w:rPr>
-        <w:t>Full Stack Developer</w:t>
-      </w:r>
-    </w:p>
-    <w:p>
-      <w:pPr>
-        <w:spacing w:line="5" w:lineRule="exact"/>
-        <w:rPr>
-          <w:sz w:val="20"/>
-          <w:szCs w:val="20"/>
-        </w:rPr>
-      </w:pPr>
-    </w:p>
-    <w:p>
-      <w:pPr>
-        <w:pStyle w:val="ListParagraph"/>
+    </w:p>
+    <w:p>
+      <w:pPr>
         <w:numPr>
           <w:ilvl w:val="0"/>
-          <w:numId w:val="12"/>
-        </w:numPr>
-        <w:rPr>
-          <w:sz w:val="20"/>
-          <w:szCs w:val="20"/>
-        </w:rPr>
-      </w:pPr>
-      <w:r>
-        <w:rPr>
-          <w:rFonts w:ascii="Calibri" w:eastAsia="Calibri" w:hAnsi="Calibri" w:cs="Calibri"/>
-          <w:b/>
-          <w:bCs/>
-          <w:sz w:val="24"/>
-          <w:szCs w:val="24"/>
-        </w:rPr>
-        <w:t xml:space="preserve">Project: </w:t>
-      </w:r>
-      <w:proofErr w:type="spellStart"/>
-      <w:r>
-        <w:rPr>
-          <w:rFonts w:ascii="Calibri" w:eastAsia="Calibri" w:hAnsi="Calibri" w:cs="Calibri"/>
-          <w:sz w:val="24"/>
-          <w:szCs w:val="24"/>
-        </w:rPr>
-        <w:t>BestGear</w:t>
-      </w:r>
-      <w:proofErr w:type="spellEnd"/>
-      <w:r>
-        <w:rPr>
-          <w:rFonts w:ascii="Calibri" w:eastAsia="Calibri" w:hAnsi="Calibri" w:cs="Calibri"/>
-          <w:sz w:val="24"/>
-          <w:szCs w:val="24"/>
-        </w:rPr>
-        <w:t xml:space="preserve"> Transportation Management</w:t>
-      </w:r>
-      <w:r>
-        <w:rPr>
-          <w:rFonts w:ascii="Calibri" w:eastAsia="Calibri" w:hAnsi="Calibri" w:cs="Calibri"/>
-          <w:sz w:val="24"/>
-          <w:szCs w:val="24"/>
-        </w:rPr>
-        <w:t>.</w:t>
-      </w:r>
-    </w:p>
-    <w:p>
-      <w:pPr>
-        <w:spacing w:line="8" w:lineRule="exact"/>
-        <w:rPr>
-          <w:sz w:val="20"/>
-          <w:szCs w:val="20"/>
-        </w:rPr>
-      </w:pPr>
-    </w:p>
-    <w:p>
-      <w:pPr>
-        <w:numPr>
-          <w:ilvl w:val="0"/>
-          <w:numId w:val="4"/>
+          <w:numId w:val="7"/>
         </w:numPr>
         <w:tabs>
           <w:tab w:val="left" w:pos="720"/>
@@ -3655,14 +2985,14 @@
         <w:spacing w:line="238" w:lineRule="auto"/>
         <w:ind w:left="720" w:hanging="352"/>
         <w:rPr>
-          <w:rFonts w:ascii="Symbol" w:eastAsia="Symbol" w:hAnsi="Symbol" w:cs="Symbol"/>
-          <w:sz w:val="24"/>
-          <w:szCs w:val="24"/>
-        </w:rPr>
-      </w:pPr>
-      <w:r>
-        <w:rPr>
-          <w:rFonts w:ascii="Calibri" w:eastAsia="Calibri" w:hAnsi="Calibri" w:cs="Calibri"/>
+          <w:rFonts w:ascii="Symbol" w:hAnsi="Symbol" w:eastAsia="Symbol" w:cs="Symbol"/>
+          <w:sz w:val="24"/>
+          <w:szCs w:val="24"/>
+        </w:rPr>
+      </w:pPr>
+      <w:r>
+        <w:rPr>
+          <w:rFonts w:ascii="Calibri" w:hAnsi="Calibri" w:eastAsia="Calibri" w:cs="Calibri"/>
           <w:b/>
           <w:bCs/>
           <w:sz w:val="24"/>
@@ -3672,27 +3002,11 @@
       </w:r>
       <w:r>
         <w:rPr>
-          <w:rFonts w:ascii="Calibri" w:eastAsia="Calibri" w:hAnsi="Calibri" w:cs="Calibri"/>
-          <w:sz w:val="24"/>
-          <w:szCs w:val="24"/>
-        </w:rPr>
-        <w:t xml:space="preserve">: </w:t>
-      </w:r>
-      <w:r>
-        <w:rPr>
-          <w:rFonts w:ascii="Calibri" w:eastAsia="Calibri" w:hAnsi="Calibri" w:cs="Calibri"/>
-          <w:sz w:val="24"/>
-          <w:szCs w:val="24"/>
-        </w:rPr>
-        <w:t>Logistics software for container management</w:t>
-      </w:r>
-      <w:r>
-        <w:rPr>
-          <w:rFonts w:ascii="Calibri" w:eastAsia="Calibri" w:hAnsi="Calibri" w:cs="Calibri"/>
-          <w:sz w:val="24"/>
-          <w:szCs w:val="24"/>
-        </w:rPr>
-        <w:t xml:space="preserve"> </w:t>
+          <w:rFonts w:ascii="Calibri" w:hAnsi="Calibri" w:eastAsia="Calibri" w:cs="Calibri"/>
+          <w:sz w:val="24"/>
+          <w:szCs w:val="24"/>
+        </w:rPr>
+        <w:t xml:space="preserve">: Logistics software for container management </w:t>
       </w:r>
     </w:p>
     <w:p>
@@ -3703,25 +3017,38 @@
         <w:spacing w:line="238" w:lineRule="auto"/>
         <w:ind w:left="720"/>
         <w:rPr>
-          <w:rFonts w:ascii="Symbol" w:eastAsia="Symbol" w:hAnsi="Symbol" w:cs="Symbol"/>
-          <w:sz w:val="24"/>
-          <w:szCs w:val="24"/>
-        </w:rPr>
-      </w:pPr>
-      <w:hyperlink r:id="rId10" w:history="1">
-        <w:r>
-          <w:rPr>
-            <w:rStyle w:val="Hyperlink"/>
-          </w:rPr>
-          <w:t>http://www.bestgear-series.com/</w:t>
-        </w:r>
-      </w:hyperlink>
+          <w:rFonts w:ascii="Symbol" w:hAnsi="Symbol" w:eastAsia="Symbol" w:cs="Symbol"/>
+          <w:sz w:val="24"/>
+          <w:szCs w:val="24"/>
+        </w:rPr>
+      </w:pPr>
+      <w:r>
+        <w:fldChar w:fldCharType="begin"/>
+      </w:r>
+      <w:r>
+        <w:instrText xml:space="preserve"> HYPERLINK "http://www.bestgear-series.com/" </w:instrText>
+      </w:r>
+      <w:r>
+        <w:fldChar w:fldCharType="separate"/>
+      </w:r>
+      <w:r>
+        <w:rPr>
+          <w:rStyle w:val="4"/>
+        </w:rPr>
+        <w:t>http://www.bestgear-series.com/</w:t>
+      </w:r>
+      <w:r>
+        <w:rPr>
+          <w:rStyle w:val="4"/>
+        </w:rPr>
+        <w:fldChar w:fldCharType="end"/>
+      </w:r>
     </w:p>
     <w:p>
       <w:pPr>
         <w:spacing w:line="1" w:lineRule="exact"/>
         <w:rPr>
-          <w:rFonts w:ascii="Symbol" w:eastAsia="Symbol" w:hAnsi="Symbol" w:cs="Symbol"/>
+          <w:rFonts w:ascii="Symbol" w:hAnsi="Symbol" w:eastAsia="Symbol" w:cs="Symbol"/>
           <w:sz w:val="24"/>
           <w:szCs w:val="24"/>
         </w:rPr>
@@ -3731,7 +3058,7 @@
       <w:pPr>
         <w:numPr>
           <w:ilvl w:val="0"/>
-          <w:numId w:val="4"/>
+          <w:numId w:val="7"/>
         </w:numPr>
         <w:tabs>
           <w:tab w:val="left" w:pos="720"/>
@@ -3739,14 +3066,14 @@
         <w:spacing w:line="237" w:lineRule="auto"/>
         <w:ind w:left="720" w:hanging="352"/>
         <w:rPr>
-          <w:rFonts w:ascii="Symbol" w:eastAsia="Symbol" w:hAnsi="Symbol" w:cs="Symbol"/>
-          <w:sz w:val="24"/>
-          <w:szCs w:val="24"/>
-        </w:rPr>
-      </w:pPr>
-      <w:r>
-        <w:rPr>
-          <w:rFonts w:ascii="Calibri" w:eastAsia="Calibri" w:hAnsi="Calibri" w:cs="Calibri"/>
+          <w:rFonts w:ascii="Symbol" w:hAnsi="Symbol" w:eastAsia="Symbol" w:cs="Symbol"/>
+          <w:sz w:val="24"/>
+          <w:szCs w:val="24"/>
+        </w:rPr>
+      </w:pPr>
+      <w:r>
+        <w:rPr>
+          <w:rFonts w:ascii="Calibri" w:hAnsi="Calibri" w:eastAsia="Calibri" w:cs="Calibri"/>
           <w:b/>
           <w:bCs/>
           <w:sz w:val="24"/>
@@ -3756,7 +3083,7 @@
       </w:r>
       <w:r>
         <w:rPr>
-          <w:rFonts w:ascii="Calibri" w:eastAsia="Calibri" w:hAnsi="Calibri" w:cs="Calibri"/>
+          <w:rFonts w:ascii="Calibri" w:hAnsi="Calibri" w:eastAsia="Calibri" w:cs="Calibri"/>
           <w:sz w:val="24"/>
           <w:szCs w:val="24"/>
         </w:rPr>
@@ -3767,7 +3094,7 @@
       <w:pPr>
         <w:numPr>
           <w:ilvl w:val="0"/>
-          <w:numId w:val="4"/>
+          <w:numId w:val="7"/>
         </w:numPr>
         <w:tabs>
           <w:tab w:val="left" w:pos="720"/>
@@ -3775,14 +3102,14 @@
         <w:spacing w:line="238" w:lineRule="auto"/>
         <w:ind w:left="720" w:hanging="352"/>
         <w:rPr>
-          <w:rFonts w:ascii="Symbol" w:eastAsia="Symbol" w:hAnsi="Symbol" w:cs="Symbol"/>
-          <w:sz w:val="24"/>
-          <w:szCs w:val="24"/>
-        </w:rPr>
-      </w:pPr>
-      <w:r>
-        <w:rPr>
-          <w:rFonts w:ascii="Calibri" w:eastAsia="Calibri" w:hAnsi="Calibri" w:cs="Calibri"/>
+          <w:rFonts w:ascii="Symbol" w:hAnsi="Symbol" w:eastAsia="Symbol" w:cs="Symbol"/>
+          <w:sz w:val="24"/>
+          <w:szCs w:val="24"/>
+        </w:rPr>
+      </w:pPr>
+      <w:r>
+        <w:rPr>
+          <w:rFonts w:ascii="Calibri" w:hAnsi="Calibri" w:eastAsia="Calibri" w:cs="Calibri"/>
           <w:b/>
           <w:bCs/>
           <w:sz w:val="24"/>
@@ -3805,42 +3132,18 @@
         <w:spacing w:line="239" w:lineRule="auto"/>
         <w:ind w:left="1140"/>
         <w:rPr>
-          <w:rFonts w:ascii="Calibri" w:eastAsia="Calibri" w:hAnsi="Calibri" w:cs="Calibri"/>
-          <w:sz w:val="24"/>
-          <w:szCs w:val="24"/>
-        </w:rPr>
-      </w:pPr>
-      <w:r>
-        <w:rPr>
-          <w:rFonts w:ascii="Calibri" w:eastAsia="Calibri" w:hAnsi="Calibri" w:cs="Calibri"/>
-          <w:sz w:val="24"/>
-          <w:szCs w:val="24"/>
-        </w:rPr>
-        <w:t>Communicate with customers and t</w:t>
-      </w:r>
-      <w:r>
-        <w:rPr>
-          <w:rFonts w:ascii="Calibri" w:eastAsia="Calibri" w:hAnsi="Calibri" w:cs="Calibri"/>
-          <w:sz w:val="24"/>
-          <w:szCs w:val="24"/>
-        </w:rPr>
-        <w:t xml:space="preserve">eammates to clarify requirement. </w:t>
-      </w:r>
-      <w:r>
-        <w:rPr>
-          <w:rFonts w:ascii="Calibri" w:eastAsia="Calibri" w:hAnsi="Calibri" w:cs="Calibri"/>
-          <w:sz w:val="24"/>
-          <w:szCs w:val="24"/>
-        </w:rPr>
-        <w:t>Design UX/UI and implement the solution (both back-end and front-end) based on the requirements</w:t>
-      </w:r>
-      <w:r>
-        <w:rPr>
-          <w:rFonts w:ascii="Calibri" w:eastAsia="Calibri" w:hAnsi="Calibri" w:cs="Calibri"/>
-          <w:sz w:val="24"/>
-          <w:szCs w:val="24"/>
-        </w:rPr>
-        <w:t>.</w:t>
+          <w:rFonts w:ascii="Calibri" w:hAnsi="Calibri" w:eastAsia="Calibri" w:cs="Calibri"/>
+          <w:sz w:val="24"/>
+          <w:szCs w:val="24"/>
+        </w:rPr>
+      </w:pPr>
+      <w:r>
+        <w:rPr>
+          <w:rFonts w:ascii="Calibri" w:hAnsi="Calibri" w:eastAsia="Calibri" w:cs="Calibri"/>
+          <w:sz w:val="24"/>
+          <w:szCs w:val="24"/>
+        </w:rPr>
+        <w:t>Communicate with customers and teammates to clarify requirement. Design UX/UI and implement the solution (both back-end and front-end) based on the requirements.</w:t>
       </w:r>
     </w:p>
     <w:p>
@@ -3857,34 +3160,18 @@
         <w:spacing w:line="239" w:lineRule="auto"/>
         <w:ind w:left="1140" w:right="860"/>
         <w:rPr>
-          <w:rFonts w:ascii="Calibri" w:eastAsia="Calibri" w:hAnsi="Calibri" w:cs="Calibri"/>
-          <w:sz w:val="24"/>
-          <w:szCs w:val="24"/>
-        </w:rPr>
-      </w:pPr>
-      <w:r>
-        <w:rPr>
-          <w:rFonts w:ascii="Calibri" w:eastAsia="Calibri" w:hAnsi="Calibri" w:cs="Calibri"/>
-          <w:sz w:val="24"/>
-          <w:szCs w:val="24"/>
-        </w:rPr>
-        <w:t>D</w:t>
-      </w:r>
-      <w:r>
-        <w:rPr>
-          <w:rFonts w:ascii="Calibri" w:eastAsia="Calibri" w:hAnsi="Calibri" w:cs="Calibri"/>
-          <w:sz w:val="24"/>
-          <w:szCs w:val="24"/>
-        </w:rPr>
-        <w:t>eploy to server and monitor system stability</w:t>
-      </w:r>
-      <w:r>
-        <w:rPr>
-          <w:rFonts w:ascii="Calibri" w:eastAsia="Calibri" w:hAnsi="Calibri" w:cs="Calibri"/>
-          <w:sz w:val="24"/>
-          <w:szCs w:val="24"/>
-        </w:rPr>
-        <w:t>.</w:t>
+          <w:rFonts w:ascii="Calibri" w:hAnsi="Calibri" w:eastAsia="Calibri" w:cs="Calibri"/>
+          <w:sz w:val="24"/>
+          <w:szCs w:val="24"/>
+        </w:rPr>
+      </w:pPr>
+      <w:r>
+        <w:rPr>
+          <w:rFonts w:ascii="Calibri" w:hAnsi="Calibri" w:eastAsia="Calibri" w:cs="Calibri"/>
+          <w:sz w:val="24"/>
+          <w:szCs w:val="24"/>
+        </w:rPr>
+        <w:t>Deploy to server and monitor system stability.</w:t>
       </w:r>
     </w:p>
     <w:p>
@@ -3892,14 +3179,14 @@
         <w:spacing w:line="239" w:lineRule="auto"/>
         <w:ind w:left="1140" w:right="860"/>
         <w:rPr>
-          <w:rFonts w:ascii="Calibri" w:eastAsia="Calibri" w:hAnsi="Calibri" w:cs="Calibri"/>
-          <w:sz w:val="24"/>
-          <w:szCs w:val="24"/>
-        </w:rPr>
-      </w:pPr>
-      <w:r>
-        <w:rPr>
-          <w:rFonts w:ascii="Calibri" w:eastAsia="Calibri" w:hAnsi="Calibri" w:cs="Calibri"/>
+          <w:rFonts w:ascii="Calibri" w:hAnsi="Calibri" w:eastAsia="Calibri" w:cs="Calibri"/>
+          <w:sz w:val="24"/>
+          <w:szCs w:val="24"/>
+        </w:rPr>
+      </w:pPr>
+      <w:r>
+        <w:rPr>
+          <w:rFonts w:ascii="Calibri" w:hAnsi="Calibri" w:eastAsia="Calibri" w:cs="Calibri"/>
           <w:sz w:val="24"/>
           <w:szCs w:val="24"/>
         </w:rPr>
@@ -3910,7 +3197,7 @@
       <w:pPr>
         <w:numPr>
           <w:ilvl w:val="0"/>
-          <w:numId w:val="4"/>
+          <w:numId w:val="7"/>
         </w:numPr>
         <w:tabs>
           <w:tab w:val="left" w:pos="720"/>
@@ -3918,30 +3205,20 @@
         <w:spacing w:line="238" w:lineRule="auto"/>
         <w:ind w:left="720" w:hanging="352"/>
         <w:rPr>
-          <w:rFonts w:ascii="Symbol" w:eastAsia="Symbol" w:hAnsi="Symbol" w:cs="Symbol"/>
-          <w:sz w:val="24"/>
-          <w:szCs w:val="24"/>
-        </w:rPr>
-      </w:pPr>
-      <w:r>
-        <w:rPr>
-          <w:rFonts w:ascii="Calibri" w:eastAsia="Calibri" w:hAnsi="Calibri" w:cs="Calibri"/>
+          <w:rFonts w:ascii="Symbol" w:hAnsi="Symbol" w:eastAsia="Symbol" w:cs="Symbol"/>
+          <w:sz w:val="24"/>
+          <w:szCs w:val="24"/>
+        </w:rPr>
+      </w:pPr>
+      <w:r>
+        <w:rPr>
+          <w:rFonts w:ascii="Calibri" w:hAnsi="Calibri" w:eastAsia="Calibri" w:cs="Calibri"/>
           <w:b/>
           <w:bCs/>
           <w:sz w:val="24"/>
           <w:szCs w:val="24"/>
         </w:rPr>
-        <w:t>Accomplishments</w:t>
-      </w:r>
-      <w:r>
-        <w:rPr>
-          <w:rFonts w:ascii="Calibri" w:eastAsia="Calibri" w:hAnsi="Calibri" w:cs="Calibri"/>
-          <w:b/>
-          <w:bCs/>
-          <w:sz w:val="24"/>
-          <w:szCs w:val="24"/>
-        </w:rPr>
-        <w:t>:</w:t>
+        <w:t>Accomplishments:</w:t>
       </w:r>
     </w:p>
     <w:p>
@@ -3958,14 +3235,14 @@
         <w:spacing w:line="239" w:lineRule="auto"/>
         <w:ind w:left="1140"/>
         <w:rPr>
-          <w:rFonts w:ascii="Calibri" w:eastAsia="Calibri" w:hAnsi="Calibri" w:cs="Calibri"/>
-          <w:sz w:val="24"/>
-          <w:szCs w:val="24"/>
-        </w:rPr>
-      </w:pPr>
-      <w:r>
-        <w:rPr>
-          <w:rFonts w:ascii="Calibri" w:eastAsia="Calibri" w:hAnsi="Calibri" w:cs="Calibri"/>
+          <w:rFonts w:ascii="Calibri" w:hAnsi="Calibri" w:eastAsia="Calibri" w:cs="Calibri"/>
+          <w:sz w:val="24"/>
+          <w:szCs w:val="24"/>
+        </w:rPr>
+      </w:pPr>
+      <w:r>
+        <w:rPr>
+          <w:rFonts w:ascii="Calibri" w:hAnsi="Calibri" w:eastAsia="Calibri" w:cs="Calibri"/>
           <w:sz w:val="24"/>
           <w:szCs w:val="24"/>
         </w:rPr>
@@ -3976,7 +3253,7 @@
       <w:pPr>
         <w:numPr>
           <w:ilvl w:val="0"/>
-          <w:numId w:val="4"/>
+          <w:numId w:val="7"/>
         </w:numPr>
         <w:tabs>
           <w:tab w:val="left" w:pos="720"/>
@@ -3984,30 +3261,20 @@
         <w:spacing w:line="238" w:lineRule="auto"/>
         <w:ind w:left="720" w:hanging="352"/>
         <w:rPr>
-          <w:rFonts w:ascii="Symbol" w:eastAsia="Symbol" w:hAnsi="Symbol" w:cs="Symbol"/>
-          <w:sz w:val="24"/>
-          <w:szCs w:val="24"/>
-        </w:rPr>
-      </w:pPr>
-      <w:r>
-        <w:rPr>
-          <w:rFonts w:ascii="Calibri" w:eastAsia="Calibri" w:hAnsi="Calibri" w:cs="Calibri"/>
+          <w:rFonts w:ascii="Symbol" w:hAnsi="Symbol" w:eastAsia="Symbol" w:cs="Symbol"/>
+          <w:sz w:val="24"/>
+          <w:szCs w:val="24"/>
+        </w:rPr>
+      </w:pPr>
+      <w:r>
+        <w:rPr>
+          <w:rFonts w:ascii="Calibri" w:hAnsi="Calibri" w:eastAsia="Calibri" w:cs="Calibri"/>
           <w:b/>
           <w:bCs/>
           <w:sz w:val="24"/>
           <w:szCs w:val="24"/>
         </w:rPr>
-        <w:t>Technologies</w:t>
-      </w:r>
-      <w:r>
-        <w:rPr>
-          <w:rFonts w:ascii="Calibri" w:eastAsia="Calibri" w:hAnsi="Calibri" w:cs="Calibri"/>
-          <w:b/>
-          <w:bCs/>
-          <w:sz w:val="24"/>
-          <w:szCs w:val="24"/>
-        </w:rPr>
-        <w:t>:</w:t>
+        <w:t>Technologies:</w:t>
       </w:r>
     </w:p>
     <w:p>
@@ -4024,14 +3291,14 @@
         <w:spacing w:line="239" w:lineRule="auto"/>
         <w:ind w:left="1140" w:right="860"/>
         <w:rPr>
-          <w:rFonts w:ascii="Calibri" w:eastAsia="Calibri" w:hAnsi="Calibri" w:cs="Calibri"/>
-          <w:sz w:val="24"/>
-          <w:szCs w:val="24"/>
-        </w:rPr>
-      </w:pPr>
-      <w:r>
-        <w:rPr>
-          <w:rFonts w:ascii="Calibri" w:eastAsia="Calibri" w:hAnsi="Calibri" w:cs="Calibri"/>
+          <w:rFonts w:ascii="Calibri" w:hAnsi="Calibri" w:eastAsia="Calibri" w:cs="Calibri"/>
+          <w:sz w:val="24"/>
+          <w:szCs w:val="24"/>
+        </w:rPr>
+      </w:pPr>
+      <w:r>
+        <w:rPr>
+          <w:rFonts w:ascii="Calibri" w:hAnsi="Calibri" w:eastAsia="Calibri" w:cs="Calibri"/>
           <w:b/>
           <w:sz w:val="24"/>
           <w:szCs w:val="24"/>
@@ -4040,37 +3307,11 @@
       </w:r>
       <w:r>
         <w:rPr>
-          <w:rFonts w:ascii="Calibri" w:eastAsia="Calibri" w:hAnsi="Calibri" w:cs="Calibri"/>
-          <w:sz w:val="24"/>
-          <w:szCs w:val="24"/>
-        </w:rPr>
-        <w:t xml:space="preserve"> Angular, </w:t>
-      </w:r>
-      <w:proofErr w:type="spellStart"/>
-      <w:r>
-        <w:rPr>
-          <w:rFonts w:ascii="Calibri" w:eastAsia="Calibri" w:hAnsi="Calibri" w:cs="Calibri"/>
-          <w:sz w:val="24"/>
-          <w:szCs w:val="24"/>
-        </w:rPr>
-        <w:t>GulpJS</w:t>
-      </w:r>
-      <w:proofErr w:type="spellEnd"/>
-      <w:r>
-        <w:rPr>
-          <w:rFonts w:ascii="Calibri" w:eastAsia="Calibri" w:hAnsi="Calibri" w:cs="Calibri"/>
-          <w:sz w:val="24"/>
-          <w:szCs w:val="24"/>
-        </w:rPr>
-        <w:t>, Bootstrap</w:t>
-      </w:r>
-      <w:r>
-        <w:rPr>
-          <w:rFonts w:ascii="Calibri" w:eastAsia="Calibri" w:hAnsi="Calibri" w:cs="Calibri"/>
-          <w:sz w:val="24"/>
-          <w:szCs w:val="24"/>
-        </w:rPr>
-        <w:t>.</w:t>
+          <w:rFonts w:ascii="Calibri" w:hAnsi="Calibri" w:eastAsia="Calibri" w:cs="Calibri"/>
+          <w:sz w:val="24"/>
+          <w:szCs w:val="24"/>
+        </w:rPr>
+        <w:t xml:space="preserve"> Angular, GulpJS, Bootstrap.</w:t>
       </w:r>
     </w:p>
     <w:p>
@@ -4078,14 +3319,14 @@
         <w:spacing w:line="239" w:lineRule="auto"/>
         <w:ind w:left="1140" w:right="860"/>
         <w:rPr>
-          <w:rFonts w:ascii="Calibri" w:eastAsia="Calibri" w:hAnsi="Calibri" w:cs="Calibri"/>
-          <w:sz w:val="24"/>
-          <w:szCs w:val="24"/>
-        </w:rPr>
-      </w:pPr>
-      <w:r>
-        <w:rPr>
-          <w:rFonts w:ascii="Calibri" w:eastAsia="Calibri" w:hAnsi="Calibri" w:cs="Calibri"/>
+          <w:rFonts w:ascii="Calibri" w:hAnsi="Calibri" w:eastAsia="Calibri" w:cs="Calibri"/>
+          <w:sz w:val="24"/>
+          <w:szCs w:val="24"/>
+        </w:rPr>
+      </w:pPr>
+      <w:r>
+        <w:rPr>
+          <w:rFonts w:ascii="Calibri" w:hAnsi="Calibri" w:eastAsia="Calibri" w:cs="Calibri"/>
           <w:b/>
           <w:sz w:val="24"/>
           <w:szCs w:val="24"/>
@@ -4094,47 +3335,11 @@
       </w:r>
       <w:r>
         <w:rPr>
-          <w:rFonts w:ascii="Calibri" w:eastAsia="Calibri" w:hAnsi="Calibri" w:cs="Calibri"/>
-          <w:sz w:val="24"/>
-          <w:szCs w:val="24"/>
-        </w:rPr>
-        <w:t xml:space="preserve"> C#.NET, Web API, </w:t>
-      </w:r>
-      <w:proofErr w:type="spellStart"/>
-      <w:r>
-        <w:rPr>
-          <w:rFonts w:ascii="Calibri" w:eastAsia="Calibri" w:hAnsi="Calibri" w:cs="Calibri"/>
-          <w:sz w:val="24"/>
-          <w:szCs w:val="24"/>
-        </w:rPr>
-        <w:t>Linq</w:t>
-      </w:r>
-      <w:proofErr w:type="spellEnd"/>
-      <w:r>
-        <w:rPr>
-          <w:rFonts w:ascii="Calibri" w:eastAsia="Calibri" w:hAnsi="Calibri" w:cs="Calibri"/>
-          <w:sz w:val="24"/>
-          <w:szCs w:val="24"/>
-        </w:rPr>
-        <w:t xml:space="preserve">, Entity Framework </w:t>
-      </w:r>
-      <w:proofErr w:type="spellStart"/>
-      <w:r>
-        <w:rPr>
-          <w:rFonts w:ascii="Calibri" w:eastAsia="Calibri" w:hAnsi="Calibri" w:cs="Calibri"/>
-          <w:sz w:val="24"/>
-          <w:szCs w:val="24"/>
-        </w:rPr>
-        <w:t>CodeFirst</w:t>
-      </w:r>
-      <w:proofErr w:type="spellEnd"/>
-      <w:r>
-        <w:rPr>
-          <w:rFonts w:ascii="Calibri" w:eastAsia="Calibri" w:hAnsi="Calibri" w:cs="Calibri"/>
-          <w:sz w:val="24"/>
-          <w:szCs w:val="24"/>
-        </w:rPr>
-        <w:t>, SQL, Crystal Report.</w:t>
+          <w:rFonts w:ascii="Calibri" w:hAnsi="Calibri" w:eastAsia="Calibri" w:cs="Calibri"/>
+          <w:sz w:val="24"/>
+          <w:szCs w:val="24"/>
+        </w:rPr>
+        <w:t xml:space="preserve"> C#.NET, Web API, Linq, Entity Framework CodeFirst, SQL, Crystal Report.</w:t>
       </w:r>
     </w:p>
     <w:p>
@@ -4142,7 +3347,7 @@
         <w:spacing w:line="239" w:lineRule="auto"/>
         <w:ind w:left="1140" w:right="860"/>
         <w:rPr>
-          <w:rFonts w:ascii="Calibri" w:eastAsia="Calibri" w:hAnsi="Calibri" w:cs="Calibri"/>
+          <w:rFonts w:ascii="Calibri" w:hAnsi="Calibri" w:eastAsia="Calibri" w:cs="Calibri"/>
           <w:sz w:val="24"/>
           <w:szCs w:val="24"/>
         </w:rPr>
@@ -4153,7 +3358,7 @@
         <w:spacing w:line="239" w:lineRule="auto"/>
         <w:ind w:left="1140" w:right="860"/>
         <w:rPr>
-          <w:rFonts w:ascii="Calibri" w:eastAsia="Calibri" w:hAnsi="Calibri" w:cs="Calibri"/>
+          <w:rFonts w:ascii="Calibri" w:hAnsi="Calibri" w:eastAsia="Calibri" w:cs="Calibri"/>
           <w:sz w:val="24"/>
           <w:szCs w:val="24"/>
         </w:rPr>
@@ -4164,7 +3369,7 @@
         <w:spacing w:line="239" w:lineRule="auto"/>
         <w:ind w:left="1140" w:right="860"/>
         <w:rPr>
-          <w:rFonts w:ascii="Calibri" w:eastAsia="Calibri" w:hAnsi="Calibri" w:cs="Calibri"/>
+          <w:rFonts w:ascii="Calibri" w:hAnsi="Calibri" w:eastAsia="Calibri" w:cs="Calibri"/>
           <w:sz w:val="24"/>
           <w:szCs w:val="24"/>
         </w:rPr>
@@ -4175,7 +3380,7 @@
         <w:spacing w:line="239" w:lineRule="auto"/>
         <w:ind w:left="1140" w:right="860"/>
         <w:rPr>
-          <w:rFonts w:ascii="Calibri" w:eastAsia="Calibri" w:hAnsi="Calibri" w:cs="Calibri"/>
+          <w:rFonts w:ascii="Calibri" w:hAnsi="Calibri" w:eastAsia="Calibri" w:cs="Calibri"/>
           <w:sz w:val="24"/>
           <w:szCs w:val="24"/>
         </w:rPr>
@@ -4186,7 +3391,7 @@
         <w:spacing w:line="239" w:lineRule="auto"/>
         <w:ind w:left="1140" w:right="860"/>
         <w:rPr>
-          <w:rFonts w:ascii="Calibri" w:eastAsia="Calibri" w:hAnsi="Calibri" w:cs="Calibri"/>
+          <w:rFonts w:ascii="Calibri" w:hAnsi="Calibri" w:eastAsia="Calibri" w:cs="Calibri"/>
           <w:sz w:val="24"/>
           <w:szCs w:val="24"/>
         </w:rPr>
@@ -4197,7 +3402,7 @@
         <w:spacing w:line="239" w:lineRule="auto"/>
         <w:ind w:left="1140" w:right="860"/>
         <w:rPr>
-          <w:rFonts w:ascii="Calibri" w:eastAsia="Calibri" w:hAnsi="Calibri" w:cs="Calibri"/>
+          <w:rFonts w:ascii="Calibri" w:hAnsi="Calibri" w:eastAsia="Calibri" w:cs="Calibri"/>
           <w:sz w:val="24"/>
           <w:szCs w:val="24"/>
         </w:rPr>
@@ -4208,7 +3413,7 @@
         <w:spacing w:line="239" w:lineRule="auto"/>
         <w:ind w:left="1140" w:right="860"/>
         <w:rPr>
-          <w:rFonts w:ascii="Calibri" w:eastAsia="Calibri" w:hAnsi="Calibri" w:cs="Calibri"/>
+          <w:rFonts w:ascii="Calibri" w:hAnsi="Calibri" w:eastAsia="Calibri" w:cs="Calibri"/>
           <w:sz w:val="24"/>
           <w:szCs w:val="24"/>
         </w:rPr>
@@ -4219,7 +3424,7 @@
         <w:spacing w:line="239" w:lineRule="auto"/>
         <w:ind w:left="1140" w:right="860"/>
         <w:rPr>
-          <w:rFonts w:ascii="Calibri" w:eastAsia="Calibri" w:hAnsi="Calibri" w:cs="Calibri"/>
+          <w:rFonts w:ascii="Calibri" w:hAnsi="Calibri" w:eastAsia="Calibri" w:cs="Calibri"/>
           <w:sz w:val="24"/>
           <w:szCs w:val="24"/>
         </w:rPr>
@@ -4230,7 +3435,7 @@
         <w:spacing w:line="239" w:lineRule="auto"/>
         <w:ind w:left="1140" w:right="860"/>
         <w:rPr>
-          <w:rFonts w:ascii="Calibri" w:eastAsia="Calibri" w:hAnsi="Calibri" w:cs="Calibri"/>
+          <w:rFonts w:ascii="Calibri" w:hAnsi="Calibri" w:eastAsia="Calibri" w:cs="Calibri"/>
           <w:sz w:val="24"/>
           <w:szCs w:val="24"/>
         </w:rPr>
@@ -4241,7 +3446,7 @@
         <w:spacing w:line="239" w:lineRule="auto"/>
         <w:ind w:left="1140" w:right="860"/>
         <w:rPr>
-          <w:rFonts w:ascii="Calibri" w:eastAsia="Calibri" w:hAnsi="Calibri" w:cs="Calibri"/>
+          <w:rFonts w:ascii="Calibri" w:hAnsi="Calibri" w:eastAsia="Calibri" w:cs="Calibri"/>
           <w:sz w:val="24"/>
           <w:szCs w:val="24"/>
         </w:rPr>
@@ -4252,7 +3457,7 @@
         <w:spacing w:line="239" w:lineRule="auto"/>
         <w:ind w:left="1140" w:right="860"/>
         <w:rPr>
-          <w:rFonts w:ascii="Calibri" w:eastAsia="Calibri" w:hAnsi="Calibri" w:cs="Calibri"/>
+          <w:rFonts w:ascii="Calibri" w:hAnsi="Calibri" w:eastAsia="Calibri" w:cs="Calibri"/>
           <w:sz w:val="24"/>
           <w:szCs w:val="24"/>
         </w:rPr>
@@ -4263,7 +3468,7 @@
         <w:spacing w:line="239" w:lineRule="auto"/>
         <w:ind w:left="1140" w:right="860"/>
         <w:rPr>
-          <w:rFonts w:ascii="Calibri" w:eastAsia="Calibri" w:hAnsi="Calibri" w:cs="Calibri"/>
+          <w:rFonts w:ascii="Calibri" w:hAnsi="Calibri" w:eastAsia="Calibri" w:cs="Calibri"/>
           <w:sz w:val="24"/>
           <w:szCs w:val="24"/>
         </w:rPr>
@@ -4281,175 +3486,191 @@
           <w:szCs w:val="20"/>
         </w:rPr>
       </w:pPr>
-      <w:proofErr w:type="spellStart"/>
-      <w:r>
-        <w:rPr>
-          <w:rFonts w:ascii="Calibri" w:eastAsia="Calibri" w:hAnsi="Calibri" w:cs="Calibri"/>
+      <w:r>
+        <w:rPr>
+          <w:rFonts w:ascii="Calibri" w:hAnsi="Calibri" w:eastAsia="Calibri" w:cs="Calibri"/>
           <w:b/>
           <w:bCs/>
           <w:sz w:val="24"/>
           <w:szCs w:val="24"/>
         </w:rPr>
-        <w:lastRenderedPageBreak/>
-        <w:t>Ferya</w:t>
-      </w:r>
-      <w:proofErr w:type="spellEnd"/>
-      <w:r>
-        <w:rPr>
-          <w:rFonts w:ascii="Calibri" w:eastAsia="Calibri" w:hAnsi="Calibri" w:cs="Calibri"/>
+        <w:t>Ferya Software</w:t>
+      </w:r>
+      <w:r>
+        <w:rPr>
+          <w:sz w:val="20"/>
+          <w:szCs w:val="20"/>
+        </w:rPr>
+        <w:tab/>
+      </w:r>
+      <w:r>
+        <w:rPr>
+          <w:rFonts w:ascii="Calibri" w:hAnsi="Calibri" w:eastAsia="Calibri" w:cs="Calibri"/>
+          <w:sz w:val="24"/>
+          <w:szCs w:val="24"/>
+        </w:rPr>
+        <w:t>1/2017 – 11/2017</w:t>
+      </w:r>
+    </w:p>
+    <w:p>
+      <w:pPr>
+        <w:spacing w:line="20" w:lineRule="exact"/>
+        <w:rPr>
+          <w:sz w:val="20"/>
+          <w:szCs w:val="20"/>
+        </w:rPr>
+      </w:pPr>
+    </w:p>
+    <w:p>
+      <w:pPr>
+        <w:rPr>
+          <w:sz w:val="20"/>
+          <w:szCs w:val="20"/>
+        </w:rPr>
+      </w:pPr>
+      <w:r>
+        <w:rPr>
+          <w:rFonts w:ascii="Calibri" w:hAnsi="Calibri" w:eastAsia="Calibri" w:cs="Calibri"/>
           <w:b/>
           <w:bCs/>
           <w:sz w:val="24"/>
           <w:szCs w:val="24"/>
         </w:rPr>
-        <w:t xml:space="preserve"> Software</w:t>
-      </w:r>
-      <w:r>
+        <w:t>Position: Software Engineer</w:t>
+      </w:r>
+    </w:p>
+    <w:p>
+      <w:pPr>
+        <w:spacing w:line="5" w:lineRule="exact"/>
         <w:rPr>
           <w:sz w:val="20"/>
           <w:szCs w:val="20"/>
         </w:rPr>
-        <w:tab/>
-      </w:r>
-      <w:r>
-        <w:rPr>
-          <w:rFonts w:ascii="Calibri" w:eastAsia="Calibri" w:hAnsi="Calibri" w:cs="Calibri"/>
-          <w:sz w:val="24"/>
-          <w:szCs w:val="24"/>
-        </w:rPr>
-        <w:t>1/2017 – 11/2017</w:t>
-      </w:r>
-    </w:p>
-    <w:p>
-      <w:pPr>
-        <w:spacing w:line="20" w:lineRule="exact"/>
+      </w:pPr>
+    </w:p>
+    <w:p>
+      <w:pPr>
+        <w:pStyle w:val="5"/>
+        <w:numPr>
+          <w:ilvl w:val="0"/>
+          <w:numId w:val="5"/>
+        </w:numPr>
         <w:rPr>
           <w:sz w:val="20"/>
           <w:szCs w:val="20"/>
         </w:rPr>
       </w:pPr>
-    </w:p>
-    <w:p>
-      <w:pPr>
+      <w:r>
+        <w:rPr>
+          <w:rFonts w:ascii="Calibri" w:hAnsi="Calibri" w:eastAsia="Calibri" w:cs="Calibri"/>
+          <w:b/>
+          <w:bCs/>
+          <w:sz w:val="24"/>
+          <w:szCs w:val="24"/>
+        </w:rPr>
+        <w:t xml:space="preserve">Project: </w:t>
+      </w:r>
+    </w:p>
+    <w:p>
+      <w:pPr>
+        <w:pStyle w:val="5"/>
+        <w:ind w:left="728"/>
+      </w:pPr>
+      <w:r>
+        <w:fldChar w:fldCharType="begin"/>
+      </w:r>
+      <w:r>
+        <w:instrText xml:space="preserve"> HYPERLINK "https://sulily.vn/" </w:instrText>
+      </w:r>
+      <w:r>
+        <w:fldChar w:fldCharType="separate"/>
+      </w:r>
+      <w:r>
+        <w:rPr>
+          <w:rStyle w:val="4"/>
+        </w:rPr>
+        <w:t>https://sulily.vn/</w:t>
+      </w:r>
+      <w:r>
+        <w:rPr>
+          <w:rStyle w:val="4"/>
+        </w:rPr>
+        <w:fldChar w:fldCharType="end"/>
+      </w:r>
+    </w:p>
+    <w:p>
+      <w:pPr>
+        <w:pStyle w:val="5"/>
+        <w:ind w:left="728"/>
+      </w:pPr>
+      <w:r>
+        <w:fldChar w:fldCharType="begin"/>
+      </w:r>
+      <w:r>
+        <w:instrText xml:space="preserve"> HYPERLINK "https://silamp.vn/" </w:instrText>
+      </w:r>
+      <w:r>
+        <w:fldChar w:fldCharType="separate"/>
+      </w:r>
+      <w:r>
+        <w:rPr>
+          <w:rStyle w:val="4"/>
+        </w:rPr>
+        <w:t>https://silamp.vn/</w:t>
+      </w:r>
+      <w:r>
+        <w:rPr>
+          <w:rStyle w:val="4"/>
+        </w:rPr>
+        <w:fldChar w:fldCharType="end"/>
+      </w:r>
+    </w:p>
+    <w:p>
+      <w:pPr>
+        <w:pStyle w:val="5"/>
+        <w:ind w:left="728"/>
         <w:rPr>
           <w:sz w:val="20"/>
           <w:szCs w:val="20"/>
         </w:rPr>
       </w:pPr>
       <w:r>
-        <w:rPr>
-          <w:rFonts w:ascii="Calibri" w:eastAsia="Calibri" w:hAnsi="Calibri" w:cs="Calibri"/>
-          <w:b/>
-          <w:bCs/>
-          <w:sz w:val="24"/>
-          <w:szCs w:val="24"/>
-        </w:rPr>
-        <w:t xml:space="preserve">Position: </w:t>
-      </w:r>
-      <w:r>
-        <w:rPr>
-          <w:rFonts w:ascii="Calibri" w:eastAsia="Calibri" w:hAnsi="Calibri" w:cs="Calibri"/>
-          <w:b/>
-          <w:bCs/>
-          <w:sz w:val="24"/>
-          <w:szCs w:val="24"/>
-        </w:rPr>
-        <w:t>Software Engineer</w:t>
-      </w:r>
-    </w:p>
-    <w:p>
-      <w:pPr>
-        <w:spacing w:line="5" w:lineRule="exact"/>
-        <w:rPr>
-          <w:sz w:val="20"/>
-          <w:szCs w:val="20"/>
-        </w:rPr>
-      </w:pPr>
-    </w:p>
-    <w:p>
-      <w:pPr>
-        <w:pStyle w:val="ListParagraph"/>
+        <w:fldChar w:fldCharType="begin"/>
+      </w:r>
+      <w:r>
+        <w:instrText xml:space="preserve"> HYPERLINK "https://phumyhung.vn/midtown/" </w:instrText>
+      </w:r>
+      <w:r>
+        <w:fldChar w:fldCharType="separate"/>
+      </w:r>
+      <w:r>
+        <w:rPr>
+          <w:rStyle w:val="4"/>
+        </w:rPr>
+        <w:t>https://phumyhung.vn/midtown/</w:t>
+      </w:r>
+      <w:r>
+        <w:rPr>
+          <w:rStyle w:val="4"/>
+        </w:rPr>
+        <w:fldChar w:fldCharType="end"/>
+      </w:r>
+    </w:p>
+    <w:p>
+      <w:pPr>
+        <w:spacing w:line="1" w:lineRule="exact"/>
+        <w:rPr>
+          <w:rFonts w:ascii="Symbol" w:hAnsi="Symbol" w:eastAsia="Symbol" w:cs="Symbol"/>
+          <w:sz w:val="24"/>
+          <w:szCs w:val="24"/>
+        </w:rPr>
+      </w:pPr>
+    </w:p>
+    <w:p>
+      <w:pPr>
         <w:numPr>
           <w:ilvl w:val="0"/>
-          <w:numId w:val="12"/>
-        </w:numPr>
-        <w:rPr>
-          <w:sz w:val="20"/>
-          <w:szCs w:val="20"/>
-        </w:rPr>
-      </w:pPr>
-      <w:r>
-        <w:rPr>
-          <w:rFonts w:ascii="Calibri" w:eastAsia="Calibri" w:hAnsi="Calibri" w:cs="Calibri"/>
-          <w:b/>
-          <w:bCs/>
-          <w:sz w:val="24"/>
-          <w:szCs w:val="24"/>
-        </w:rPr>
-        <w:t xml:space="preserve">Project: </w:t>
-      </w:r>
-    </w:p>
-    <w:p>
-      <w:pPr>
-        <w:pStyle w:val="ListParagraph"/>
-        <w:ind w:left="728"/>
-      </w:pPr>
-      <w:hyperlink r:id="rId11" w:history="1">
-        <w:r>
-          <w:rPr>
-            <w:rStyle w:val="Hyperlink"/>
-          </w:rPr>
-          <w:t>https://sulily.vn/</w:t>
-        </w:r>
-      </w:hyperlink>
-    </w:p>
-    <w:p>
-      <w:pPr>
-        <w:pStyle w:val="ListParagraph"/>
-        <w:ind w:left="728"/>
-      </w:pPr>
-      <w:hyperlink r:id="rId12" w:history="1">
-        <w:r>
-          <w:rPr>
-            <w:rStyle w:val="Hyperlink"/>
-          </w:rPr>
-          <w:t>https://silamp.vn/</w:t>
-        </w:r>
-      </w:hyperlink>
-    </w:p>
-    <w:p>
-      <w:pPr>
-        <w:pStyle w:val="ListParagraph"/>
-        <w:ind w:left="728"/>
-        <w:rPr>
-          <w:sz w:val="20"/>
-          <w:szCs w:val="20"/>
-        </w:rPr>
-      </w:pPr>
-      <w:hyperlink r:id="rId13" w:history="1">
-        <w:r>
-          <w:rPr>
-            <w:rStyle w:val="Hyperlink"/>
-          </w:rPr>
-          <w:t>https://phumyhung.vn/midtown/</w:t>
-        </w:r>
-      </w:hyperlink>
-    </w:p>
-    <w:p>
-      <w:pPr>
-        <w:spacing w:line="1" w:lineRule="exact"/>
-        <w:rPr>
-          <w:rFonts w:ascii="Symbol" w:eastAsia="Symbol" w:hAnsi="Symbol" w:cs="Symbol"/>
-          <w:sz w:val="24"/>
-          <w:szCs w:val="24"/>
-        </w:rPr>
-      </w:pPr>
-    </w:p>
-    <w:p>
-      <w:pPr>
-        <w:numPr>
-          <w:ilvl w:val="0"/>
-          <w:numId w:val="4"/>
+          <w:numId w:val="7"/>
         </w:numPr>
         <w:tabs>
           <w:tab w:val="left" w:pos="720"/>
@@ -4457,14 +3678,14 @@
         <w:spacing w:line="237" w:lineRule="auto"/>
         <w:ind w:left="720" w:hanging="352"/>
         <w:rPr>
-          <w:rFonts w:ascii="Symbol" w:eastAsia="Symbol" w:hAnsi="Symbol" w:cs="Symbol"/>
-          <w:sz w:val="24"/>
-          <w:szCs w:val="24"/>
-        </w:rPr>
-      </w:pPr>
-      <w:r>
-        <w:rPr>
-          <w:rFonts w:ascii="Calibri" w:eastAsia="Calibri" w:hAnsi="Calibri" w:cs="Calibri"/>
+          <w:rFonts w:ascii="Symbol" w:hAnsi="Symbol" w:eastAsia="Symbol" w:cs="Symbol"/>
+          <w:sz w:val="24"/>
+          <w:szCs w:val="24"/>
+        </w:rPr>
+      </w:pPr>
+      <w:r>
+        <w:rPr>
+          <w:rFonts w:ascii="Calibri" w:hAnsi="Calibri" w:eastAsia="Calibri" w:cs="Calibri"/>
           <w:b/>
           <w:bCs/>
           <w:sz w:val="24"/>
@@ -4474,7 +3695,7 @@
       </w:r>
       <w:r>
         <w:rPr>
-          <w:rFonts w:ascii="Calibri" w:eastAsia="Calibri" w:hAnsi="Calibri" w:cs="Calibri"/>
+          <w:rFonts w:ascii="Calibri" w:hAnsi="Calibri" w:eastAsia="Calibri" w:cs="Calibri"/>
           <w:sz w:val="24"/>
           <w:szCs w:val="24"/>
         </w:rPr>
@@ -4485,7 +3706,7 @@
       <w:pPr>
         <w:numPr>
           <w:ilvl w:val="0"/>
-          <w:numId w:val="4"/>
+          <w:numId w:val="7"/>
         </w:numPr>
         <w:tabs>
           <w:tab w:val="left" w:pos="720"/>
@@ -4493,14 +3714,14 @@
         <w:spacing w:line="238" w:lineRule="auto"/>
         <w:ind w:left="720" w:hanging="352"/>
         <w:rPr>
-          <w:rFonts w:ascii="Symbol" w:eastAsia="Symbol" w:hAnsi="Symbol" w:cs="Symbol"/>
-          <w:sz w:val="24"/>
-          <w:szCs w:val="24"/>
-        </w:rPr>
-      </w:pPr>
-      <w:r>
-        <w:rPr>
-          <w:rFonts w:ascii="Calibri" w:eastAsia="Calibri" w:hAnsi="Calibri" w:cs="Calibri"/>
+          <w:rFonts w:ascii="Symbol" w:hAnsi="Symbol" w:eastAsia="Symbol" w:cs="Symbol"/>
+          <w:sz w:val="24"/>
+          <w:szCs w:val="24"/>
+        </w:rPr>
+      </w:pPr>
+      <w:r>
+        <w:rPr>
+          <w:rFonts w:ascii="Calibri" w:hAnsi="Calibri" w:eastAsia="Calibri" w:cs="Calibri"/>
           <w:b/>
           <w:bCs/>
           <w:sz w:val="24"/>
@@ -4523,14 +3744,14 @@
         <w:spacing w:line="239" w:lineRule="auto"/>
         <w:ind w:left="1140"/>
         <w:rPr>
-          <w:rFonts w:ascii="Calibri" w:eastAsia="Calibri" w:hAnsi="Calibri" w:cs="Calibri"/>
-          <w:sz w:val="24"/>
-          <w:szCs w:val="24"/>
-        </w:rPr>
-      </w:pPr>
-      <w:r>
-        <w:rPr>
-          <w:rFonts w:ascii="Calibri" w:eastAsia="Calibri" w:hAnsi="Calibri" w:cs="Calibri"/>
+          <w:rFonts w:ascii="Calibri" w:hAnsi="Calibri" w:eastAsia="Calibri" w:cs="Calibri"/>
+          <w:sz w:val="24"/>
+          <w:szCs w:val="24"/>
+        </w:rPr>
+      </w:pPr>
+      <w:r>
+        <w:rPr>
+          <w:rFonts w:ascii="Calibri" w:hAnsi="Calibri" w:eastAsia="Calibri" w:cs="Calibri"/>
           <w:sz w:val="24"/>
           <w:szCs w:val="24"/>
         </w:rPr>
@@ -4551,14 +3772,14 @@
         <w:spacing w:line="239" w:lineRule="auto"/>
         <w:ind w:left="1140" w:right="860"/>
         <w:rPr>
-          <w:rFonts w:ascii="Calibri" w:eastAsia="Calibri" w:hAnsi="Calibri" w:cs="Calibri"/>
-          <w:sz w:val="24"/>
-          <w:szCs w:val="24"/>
-        </w:rPr>
-      </w:pPr>
-      <w:r>
-        <w:rPr>
-          <w:rFonts w:ascii="Calibri" w:eastAsia="Calibri" w:hAnsi="Calibri" w:cs="Calibri"/>
+          <w:rFonts w:ascii="Calibri" w:hAnsi="Calibri" w:eastAsia="Calibri" w:cs="Calibri"/>
+          <w:sz w:val="24"/>
+          <w:szCs w:val="24"/>
+        </w:rPr>
+      </w:pPr>
+      <w:r>
+        <w:rPr>
+          <w:rFonts w:ascii="Calibri" w:hAnsi="Calibri" w:eastAsia="Calibri" w:cs="Calibri"/>
           <w:sz w:val="24"/>
           <w:szCs w:val="24"/>
         </w:rPr>
@@ -4570,26 +3791,18 @@
         <w:spacing w:line="239" w:lineRule="auto"/>
         <w:ind w:left="1140" w:right="860"/>
         <w:rPr>
-          <w:rFonts w:ascii="Calibri" w:eastAsia="Calibri" w:hAnsi="Calibri" w:cs="Calibri"/>
-          <w:sz w:val="24"/>
-          <w:szCs w:val="24"/>
-        </w:rPr>
-      </w:pPr>
-      <w:r>
-        <w:rPr>
-          <w:rFonts w:ascii="Calibri" w:eastAsia="Calibri" w:hAnsi="Calibri" w:cs="Calibri"/>
-          <w:sz w:val="24"/>
-          <w:szCs w:val="24"/>
-        </w:rPr>
-        <w:t>Write key technical documents and mentor new members of the team</w:t>
-      </w:r>
-      <w:r>
-        <w:rPr>
-          <w:rFonts w:ascii="Calibri" w:eastAsia="Calibri" w:hAnsi="Calibri" w:cs="Calibri"/>
-          <w:sz w:val="24"/>
-          <w:szCs w:val="24"/>
-        </w:rPr>
-        <w:t>.</w:t>
+          <w:rFonts w:ascii="Calibri" w:hAnsi="Calibri" w:eastAsia="Calibri" w:cs="Calibri"/>
+          <w:sz w:val="24"/>
+          <w:szCs w:val="24"/>
+        </w:rPr>
+      </w:pPr>
+      <w:r>
+        <w:rPr>
+          <w:rFonts w:ascii="Calibri" w:hAnsi="Calibri" w:eastAsia="Calibri" w:cs="Calibri"/>
+          <w:sz w:val="24"/>
+          <w:szCs w:val="24"/>
+        </w:rPr>
+        <w:t>Write key technical documents and mentor new members of the team.</w:t>
       </w:r>
     </w:p>
     <w:p>
@@ -4597,33 +3810,25 @@
         <w:spacing w:line="239" w:lineRule="auto"/>
         <w:ind w:left="1140" w:right="860"/>
         <w:rPr>
-          <w:rFonts w:ascii="Calibri" w:eastAsia="Calibri" w:hAnsi="Calibri" w:cs="Calibri"/>
-          <w:sz w:val="24"/>
-          <w:szCs w:val="24"/>
-        </w:rPr>
-      </w:pPr>
-      <w:r>
-        <w:rPr>
-          <w:rFonts w:ascii="Calibri" w:eastAsia="Calibri" w:hAnsi="Calibri" w:cs="Calibri"/>
-          <w:sz w:val="24"/>
-          <w:szCs w:val="24"/>
-        </w:rPr>
-        <w:t>Collaborate with team leader to define and improve the team’s workflow</w:t>
-      </w:r>
-      <w:r>
-        <w:rPr>
-          <w:rFonts w:ascii="Calibri" w:eastAsia="Calibri" w:hAnsi="Calibri" w:cs="Calibri"/>
-          <w:sz w:val="24"/>
-          <w:szCs w:val="24"/>
-        </w:rPr>
-        <w:t>.</w:t>
+          <w:rFonts w:ascii="Calibri" w:hAnsi="Calibri" w:eastAsia="Calibri" w:cs="Calibri"/>
+          <w:sz w:val="24"/>
+          <w:szCs w:val="24"/>
+        </w:rPr>
+      </w:pPr>
+      <w:r>
+        <w:rPr>
+          <w:rFonts w:ascii="Calibri" w:hAnsi="Calibri" w:eastAsia="Calibri" w:cs="Calibri"/>
+          <w:sz w:val="24"/>
+          <w:szCs w:val="24"/>
+        </w:rPr>
+        <w:t>Collaborate with team leader to define and improve the team’s workflow.</w:t>
       </w:r>
     </w:p>
     <w:p>
       <w:pPr>
         <w:numPr>
           <w:ilvl w:val="0"/>
-          <w:numId w:val="4"/>
+          <w:numId w:val="7"/>
         </w:numPr>
         <w:tabs>
           <w:tab w:val="left" w:pos="720"/>
@@ -4631,30 +3836,20 @@
         <w:spacing w:line="238" w:lineRule="auto"/>
         <w:ind w:left="720" w:hanging="352"/>
         <w:rPr>
-          <w:rFonts w:ascii="Symbol" w:eastAsia="Symbol" w:hAnsi="Symbol" w:cs="Symbol"/>
-          <w:sz w:val="24"/>
-          <w:szCs w:val="24"/>
-        </w:rPr>
-      </w:pPr>
-      <w:r>
-        <w:rPr>
-          <w:rFonts w:ascii="Calibri" w:eastAsia="Calibri" w:hAnsi="Calibri" w:cs="Calibri"/>
+          <w:rFonts w:ascii="Symbol" w:hAnsi="Symbol" w:eastAsia="Symbol" w:cs="Symbol"/>
+          <w:sz w:val="24"/>
+          <w:szCs w:val="24"/>
+        </w:rPr>
+      </w:pPr>
+      <w:r>
+        <w:rPr>
+          <w:rFonts w:ascii="Calibri" w:hAnsi="Calibri" w:eastAsia="Calibri" w:cs="Calibri"/>
           <w:b/>
           <w:bCs/>
           <w:sz w:val="24"/>
           <w:szCs w:val="24"/>
         </w:rPr>
-        <w:t>Accomplishments</w:t>
-      </w:r>
-      <w:r>
-        <w:rPr>
-          <w:rFonts w:ascii="Calibri" w:eastAsia="Calibri" w:hAnsi="Calibri" w:cs="Calibri"/>
-          <w:b/>
-          <w:bCs/>
-          <w:sz w:val="24"/>
-          <w:szCs w:val="24"/>
-        </w:rPr>
-        <w:t>:</w:t>
+        <w:t>Accomplishments:</w:t>
       </w:r>
     </w:p>
     <w:p>
@@ -4671,14 +3866,14 @@
         <w:spacing w:line="239" w:lineRule="auto"/>
         <w:ind w:left="1140"/>
         <w:rPr>
-          <w:rFonts w:ascii="Calibri" w:eastAsia="Calibri" w:hAnsi="Calibri" w:cs="Calibri"/>
-          <w:sz w:val="24"/>
-          <w:szCs w:val="24"/>
-        </w:rPr>
-      </w:pPr>
-      <w:r>
-        <w:rPr>
-          <w:rFonts w:ascii="Calibri" w:eastAsia="Calibri" w:hAnsi="Calibri" w:cs="Calibri"/>
+          <w:rFonts w:ascii="Calibri" w:hAnsi="Calibri" w:eastAsia="Calibri" w:cs="Calibri"/>
+          <w:sz w:val="24"/>
+          <w:szCs w:val="24"/>
+        </w:rPr>
+      </w:pPr>
+      <w:r>
+        <w:rPr>
+          <w:rFonts w:ascii="Calibri" w:hAnsi="Calibri" w:eastAsia="Calibri" w:cs="Calibri"/>
           <w:sz w:val="24"/>
           <w:szCs w:val="24"/>
         </w:rPr>
@@ -4689,7 +3884,7 @@
       <w:pPr>
         <w:numPr>
           <w:ilvl w:val="0"/>
-          <w:numId w:val="4"/>
+          <w:numId w:val="7"/>
         </w:numPr>
         <w:tabs>
           <w:tab w:val="left" w:pos="720"/>
@@ -4697,196 +3892,131 @@
         <w:spacing w:line="238" w:lineRule="auto"/>
         <w:ind w:left="720" w:hanging="352"/>
         <w:rPr>
-          <w:rFonts w:ascii="Symbol" w:eastAsia="Symbol" w:hAnsi="Symbol" w:cs="Symbol"/>
-          <w:sz w:val="24"/>
-          <w:szCs w:val="24"/>
-        </w:rPr>
-      </w:pPr>
-      <w:r>
-        <w:rPr>
-          <w:rFonts w:ascii="Calibri" w:eastAsia="Calibri" w:hAnsi="Calibri" w:cs="Calibri"/>
+          <w:rFonts w:ascii="Symbol" w:hAnsi="Symbol" w:eastAsia="Symbol" w:cs="Symbol"/>
+          <w:sz w:val="24"/>
+          <w:szCs w:val="24"/>
+        </w:rPr>
+      </w:pPr>
+      <w:r>
+        <w:rPr>
+          <w:rFonts w:ascii="Calibri" w:hAnsi="Calibri" w:eastAsia="Calibri" w:cs="Calibri"/>
           <w:b/>
           <w:bCs/>
           <w:sz w:val="24"/>
           <w:szCs w:val="24"/>
         </w:rPr>
-        <w:t>Technologies</w:t>
-      </w:r>
-      <w:r>
-        <w:rPr>
-          <w:rFonts w:ascii="Calibri" w:eastAsia="Calibri" w:hAnsi="Calibri" w:cs="Calibri"/>
+        <w:t>Technologies:</w:t>
+      </w:r>
+    </w:p>
+    <w:p>
+      <w:pPr>
+        <w:spacing w:line="1" w:lineRule="exact"/>
+        <w:rPr>
+          <w:sz w:val="20"/>
+          <w:szCs w:val="20"/>
+        </w:rPr>
+      </w:pPr>
+    </w:p>
+    <w:p>
+      <w:pPr>
+        <w:spacing w:line="239" w:lineRule="auto"/>
+        <w:ind w:left="1140"/>
+        <w:rPr>
+          <w:rFonts w:ascii="Calibri" w:hAnsi="Calibri" w:eastAsia="Calibri" w:cs="Calibri"/>
+          <w:sz w:val="24"/>
+          <w:szCs w:val="24"/>
+        </w:rPr>
+      </w:pPr>
+      <w:r>
+        <w:rPr>
+          <w:rFonts w:ascii="Calibri" w:hAnsi="Calibri" w:eastAsia="Calibri" w:cs="Calibri"/>
+          <w:sz w:val="24"/>
+          <w:szCs w:val="24"/>
+        </w:rPr>
+        <w:t>PHP, ASP.NET WebForm, Linq, Entity Framework, Bootstrap, Jquery.</w:t>
+      </w:r>
+    </w:p>
+    <w:p>
+      <w:pPr>
+        <w:spacing w:line="2" w:lineRule="exact"/>
+        <w:rPr>
+          <w:sz w:val="20"/>
+          <w:szCs w:val="20"/>
+        </w:rPr>
+      </w:pPr>
+    </w:p>
+    <w:p>
+      <w:pPr>
+        <w:spacing w:line="239" w:lineRule="auto"/>
+        <w:ind w:left="1140" w:right="860"/>
+        <w:rPr>
+          <w:rFonts w:ascii="Calibri" w:hAnsi="Calibri" w:eastAsia="Calibri" w:cs="Calibri"/>
+          <w:sz w:val="24"/>
+          <w:szCs w:val="24"/>
+        </w:rPr>
+      </w:pPr>
+    </w:p>
+    <w:p>
+      <w:pPr>
+        <w:spacing w:line="239" w:lineRule="auto"/>
+        <w:ind w:left="420" w:right="860" w:firstLine="720"/>
+        <w:rPr>
+          <w:sz w:val="20"/>
+          <w:szCs w:val="20"/>
+        </w:rPr>
+      </w:pPr>
+    </w:p>
+    <w:p>
+      <w:pPr>
+        <w:spacing w:line="320" w:lineRule="exact"/>
+        <w:rPr>
+          <w:sz w:val="20"/>
+          <w:szCs w:val="20"/>
+        </w:rPr>
+      </w:pPr>
+    </w:p>
+    <w:p>
+      <w:pPr>
+        <w:spacing w:line="320" w:lineRule="exact"/>
+        <w:rPr>
+          <w:sz w:val="20"/>
+          <w:szCs w:val="20"/>
+        </w:rPr>
+      </w:pPr>
+    </w:p>
+    <w:p>
+      <w:pPr>
+        <w:rPr>
+          <w:sz w:val="20"/>
+          <w:szCs w:val="20"/>
+        </w:rPr>
+      </w:pPr>
+      <w:r>
+        <w:rPr>
+          <w:rFonts w:ascii="Calibri" w:hAnsi="Calibri" w:eastAsia="Calibri" w:cs="Calibri"/>
           <w:b/>
           <w:bCs/>
           <w:sz w:val="24"/>
           <w:szCs w:val="24"/>
         </w:rPr>
-        <w:t>:</w:t>
-      </w:r>
-    </w:p>
-    <w:p>
-      <w:pPr>
-        <w:spacing w:line="1" w:lineRule="exact"/>
+        <w:t>PASTIMES AND ACTIVITIES</w:t>
+      </w:r>
+    </w:p>
+    <w:p>
+      <w:pPr>
+        <w:spacing w:line="20" w:lineRule="exact"/>
         <w:rPr>
           <w:sz w:val="20"/>
           <w:szCs w:val="20"/>
         </w:rPr>
       </w:pPr>
-    </w:p>
-    <w:p>
-      <w:pPr>
-        <w:spacing w:line="239" w:lineRule="auto"/>
-        <w:ind w:left="1140"/>
-        <w:rPr>
-          <w:rFonts w:ascii="Calibri" w:eastAsia="Calibri" w:hAnsi="Calibri" w:cs="Calibri"/>
-          <w:sz w:val="24"/>
-          <w:szCs w:val="24"/>
-        </w:rPr>
-      </w:pPr>
-      <w:r>
-        <w:rPr>
-          <w:rFonts w:ascii="Calibri" w:eastAsia="Calibri" w:hAnsi="Calibri" w:cs="Calibri"/>
-          <w:sz w:val="24"/>
-          <w:szCs w:val="24"/>
-        </w:rPr>
-        <w:t xml:space="preserve">PHP, ASP.NET </w:t>
-      </w:r>
-      <w:proofErr w:type="spellStart"/>
-      <w:r>
-        <w:rPr>
-          <w:rFonts w:ascii="Calibri" w:eastAsia="Calibri" w:hAnsi="Calibri" w:cs="Calibri"/>
-          <w:sz w:val="24"/>
-          <w:szCs w:val="24"/>
-        </w:rPr>
-        <w:t>WebForm</w:t>
-      </w:r>
-      <w:proofErr w:type="spellEnd"/>
-      <w:r>
-        <w:rPr>
-          <w:rFonts w:ascii="Calibri" w:eastAsia="Calibri" w:hAnsi="Calibri" w:cs="Calibri"/>
-          <w:sz w:val="24"/>
-          <w:szCs w:val="24"/>
-        </w:rPr>
-        <w:t xml:space="preserve">, </w:t>
-      </w:r>
-      <w:proofErr w:type="spellStart"/>
-      <w:r>
-        <w:rPr>
-          <w:rFonts w:ascii="Calibri" w:eastAsia="Calibri" w:hAnsi="Calibri" w:cs="Calibri"/>
-          <w:sz w:val="24"/>
-          <w:szCs w:val="24"/>
-        </w:rPr>
-        <w:t>Linq</w:t>
-      </w:r>
-      <w:proofErr w:type="spellEnd"/>
-      <w:r>
-        <w:rPr>
-          <w:rFonts w:ascii="Calibri" w:eastAsia="Calibri" w:hAnsi="Calibri" w:cs="Calibri"/>
-          <w:sz w:val="24"/>
-          <w:szCs w:val="24"/>
-        </w:rPr>
-        <w:t xml:space="preserve">, Entity Framework, Bootstrap, </w:t>
-      </w:r>
-      <w:proofErr w:type="spellStart"/>
-      <w:r>
-        <w:rPr>
-          <w:rFonts w:ascii="Calibri" w:eastAsia="Calibri" w:hAnsi="Calibri" w:cs="Calibri"/>
-          <w:sz w:val="24"/>
-          <w:szCs w:val="24"/>
-        </w:rPr>
-        <w:t>Jquery</w:t>
-      </w:r>
-      <w:proofErr w:type="spellEnd"/>
-      <w:r>
-        <w:rPr>
-          <w:rFonts w:ascii="Calibri" w:eastAsia="Calibri" w:hAnsi="Calibri" w:cs="Calibri"/>
-          <w:sz w:val="24"/>
-          <w:szCs w:val="24"/>
-        </w:rPr>
-        <w:t>.</w:t>
-      </w:r>
-    </w:p>
-    <w:p>
-      <w:pPr>
-        <w:spacing w:line="2" w:lineRule="exact"/>
+      <w:r>
         <w:rPr>
           <w:sz w:val="20"/>
           <w:szCs w:val="20"/>
         </w:rPr>
-      </w:pPr>
-    </w:p>
-    <w:p>
-      <w:pPr>
-        <w:spacing w:line="239" w:lineRule="auto"/>
-        <w:ind w:left="1140" w:right="860"/>
-        <w:rPr>
-          <w:rFonts w:ascii="Calibri" w:eastAsia="Calibri" w:hAnsi="Calibri" w:cs="Calibri"/>
-          <w:sz w:val="24"/>
-          <w:szCs w:val="24"/>
-        </w:rPr>
-      </w:pPr>
-    </w:p>
-    <w:p>
-      <w:pPr>
-        <w:spacing w:line="239" w:lineRule="auto"/>
-        <w:ind w:left="420" w:right="860" w:firstLine="720"/>
-        <w:rPr>
-          <w:sz w:val="20"/>
-          <w:szCs w:val="20"/>
-        </w:rPr>
-      </w:pPr>
-    </w:p>
-    <w:p>
-      <w:pPr>
-        <w:spacing w:line="320" w:lineRule="exact"/>
-        <w:rPr>
-          <w:sz w:val="20"/>
-          <w:szCs w:val="20"/>
-        </w:rPr>
-      </w:pPr>
-    </w:p>
-    <w:p>
-      <w:pPr>
-        <w:spacing w:line="320" w:lineRule="exact"/>
-        <w:rPr>
-          <w:sz w:val="20"/>
-          <w:szCs w:val="20"/>
-        </w:rPr>
-      </w:pPr>
-    </w:p>
-    <w:p>
-      <w:pPr>
-        <w:rPr>
-          <w:sz w:val="20"/>
-          <w:szCs w:val="20"/>
-        </w:rPr>
-      </w:pPr>
-      <w:r>
-        <w:rPr>
-          <w:rFonts w:ascii="Calibri" w:eastAsia="Calibri" w:hAnsi="Calibri" w:cs="Calibri"/>
-          <w:b/>
-          <w:bCs/>
-          <w:sz w:val="24"/>
-          <w:szCs w:val="24"/>
-        </w:rPr>
-        <w:t>PASTIMES AND ACTIVITIES</w:t>
-      </w:r>
-    </w:p>
-    <w:p>
-      <w:pPr>
-        <w:spacing w:line="20" w:lineRule="exact"/>
-        <w:rPr>
-          <w:sz w:val="20"/>
-          <w:szCs w:val="20"/>
-        </w:rPr>
-      </w:pPr>
-      <w:r>
-        <w:rPr>
-          <w:noProof/>
-          <w:sz w:val="20"/>
-          <w:szCs w:val="20"/>
-        </w:rPr>
         <w:drawing>
-          <wp:anchor distT="0" distB="0" distL="114300" distR="114300" simplePos="0" relativeHeight="251664384" behindDoc="1" locked="0" layoutInCell="0" allowOverlap="1" wp14:anchorId="601FA1F9" wp14:editId="3895B010">
+          <wp:anchor distT="0" distB="0" distL="114300" distR="114300" simplePos="0" relativeHeight="251663360" behindDoc="1" locked="0" layoutInCell="0" allowOverlap="1">
             <wp:simplePos x="0" y="0"/>
             <wp:positionH relativeFrom="column">
               <wp:posOffset>-12700</wp:posOffset>
@@ -4905,21 +4035,19 @@
               <a:graphicData uri="http://schemas.openxmlformats.org/drawingml/2006/picture">
                 <pic:pic xmlns:pic="http://schemas.openxmlformats.org/drawingml/2006/picture">
                   <pic:nvPicPr>
-                    <pic:cNvPr id="0" name="Picture 6"/>
+                    <pic:cNvPr id="6" name="Picture 6"/>
                     <pic:cNvPicPr>
                       <a:picLocks noChangeAspect="1" noChangeArrowheads="1"/>
                     </pic:cNvPicPr>
                   </pic:nvPicPr>
                   <pic:blipFill>
-                    <a:blip r:embed="rId14">
-                      <a:extLst/>
-                    </a:blip>
+                    <a:blip r:embed="rId10"/>
                     <a:srcRect/>
                     <a:stretch>
                       <a:fillRect/>
                     </a:stretch>
                   </pic:blipFill>
-                  <pic:spPr bwMode="auto">
+                  <pic:spPr>
                     <a:xfrm>
                       <a:off x="0" y="0"/>
                       <a:ext cx="6318250" cy="204470"/>
@@ -4949,7 +4077,7 @@
       <w:pPr>
         <w:numPr>
           <w:ilvl w:val="0"/>
-          <w:numId w:val="7"/>
+          <w:numId w:val="8"/>
         </w:numPr>
         <w:tabs>
           <w:tab w:val="left" w:pos="720"/>
@@ -4957,43 +4085,25 @@
         <w:spacing w:line="246" w:lineRule="auto"/>
         <w:ind w:left="720" w:hanging="355"/>
         <w:rPr>
-          <w:rFonts w:ascii="Symbol" w:eastAsia="Symbol" w:hAnsi="Symbol" w:cs="Symbol"/>
-          <w:sz w:val="24"/>
-          <w:szCs w:val="24"/>
-        </w:rPr>
-      </w:pPr>
-      <w:r>
-        <w:rPr>
-          <w:rFonts w:ascii="Calibri" w:eastAsia="Calibri" w:hAnsi="Calibri" w:cs="Calibri"/>
-          <w:sz w:val="24"/>
-          <w:szCs w:val="24"/>
-        </w:rPr>
-        <w:t xml:space="preserve">I am keen on reading books, IT blogs, Medium, and </w:t>
-      </w:r>
-      <w:proofErr w:type="spellStart"/>
-      <w:r>
-        <w:rPr>
-          <w:rFonts w:ascii="Calibri" w:eastAsia="Calibri" w:hAnsi="Calibri" w:cs="Calibri"/>
-          <w:sz w:val="24"/>
-          <w:szCs w:val="24"/>
-        </w:rPr>
-        <w:t>Quora</w:t>
-      </w:r>
-      <w:proofErr w:type="spellEnd"/>
-      <w:r>
-        <w:rPr>
-          <w:rFonts w:ascii="Calibri" w:eastAsia="Calibri" w:hAnsi="Calibri" w:cs="Calibri"/>
-          <w:sz w:val="24"/>
-          <w:szCs w:val="24"/>
-        </w:rPr>
-        <w:t xml:space="preserve"> in my free time.</w:t>
+          <w:rFonts w:ascii="Symbol" w:hAnsi="Symbol" w:eastAsia="Symbol" w:cs="Symbol"/>
+          <w:sz w:val="24"/>
+          <w:szCs w:val="24"/>
+        </w:rPr>
+      </w:pPr>
+      <w:r>
+        <w:rPr>
+          <w:rFonts w:ascii="Calibri" w:hAnsi="Calibri" w:eastAsia="Calibri" w:cs="Calibri"/>
+          <w:sz w:val="24"/>
+          <w:szCs w:val="24"/>
+        </w:rPr>
+        <w:t>I am keen on reading books, IT blogs, Medium, and Quora in my free time.</w:t>
       </w:r>
     </w:p>
     <w:p>
       <w:pPr>
         <w:numPr>
           <w:ilvl w:val="0"/>
-          <w:numId w:val="7"/>
+          <w:numId w:val="8"/>
         </w:numPr>
         <w:tabs>
           <w:tab w:val="left" w:pos="720"/>
@@ -5002,14 +4112,14 @@
         <w:ind w:left="720" w:hanging="355"/>
         <w:jc w:val="both"/>
         <w:rPr>
-          <w:rFonts w:ascii="Symbol" w:eastAsia="Symbol" w:hAnsi="Symbol" w:cs="Symbol"/>
-          <w:sz w:val="24"/>
-          <w:szCs w:val="24"/>
-        </w:rPr>
-      </w:pPr>
-      <w:r>
-        <w:rPr>
-          <w:rFonts w:ascii="Calibri" w:eastAsia="Calibri" w:hAnsi="Calibri" w:cs="Calibri"/>
+          <w:rFonts w:ascii="Symbol" w:hAnsi="Symbol" w:eastAsia="Symbol" w:cs="Symbol"/>
+          <w:sz w:val="24"/>
+          <w:szCs w:val="24"/>
+        </w:rPr>
+      </w:pPr>
+      <w:r>
+        <w:rPr>
+          <w:rFonts w:ascii="Calibri" w:hAnsi="Calibri" w:eastAsia="Calibri" w:cs="Calibri"/>
           <w:sz w:val="24"/>
           <w:szCs w:val="24"/>
         </w:rPr>
@@ -5020,7 +4130,7 @@
     <w:sectPr>
       <w:pgSz w:w="11900" w:h="16840"/>
       <w:pgMar w:top="694" w:right="1000" w:bottom="247" w:left="1000" w:header="0" w:footer="0" w:gutter="0"/>
-      <w:cols w:space="720" w:equalWidth="0">
+      <w:cols w:equalWidth="0" w:num="1">
         <w:col w:w="9900"/>
       </w:cols>
     </w:sectPr>
@@ -5028,509 +4138,652 @@
 </w:document>
 </file>
 
+<file path=word/endnotes.xml><?xml version="1.0" encoding="utf-8"?>
+<w:endnotes xmlns:wpc="http://schemas.microsoft.com/office/word/2010/wordprocessingCanvas" xmlns:mc="http://schemas.openxmlformats.org/markup-compatibility/2006" xmlns:o="urn:schemas-microsoft-com:office:office" xmlns:r="http://schemas.openxmlformats.org/officeDocument/2006/relationships" xmlns:m="http://schemas.openxmlformats.org/officeDocument/2006/math" xmlns:v="urn:schemas-microsoft-com:vml" xmlns:wp14="http://schemas.microsoft.com/office/word/2010/wordprocessingDrawing" xmlns:wp="http://schemas.openxmlformats.org/drawingml/2006/wordprocessingDrawing" xmlns:w="http://schemas.openxmlformats.org/wordprocessingml/2006/main" xmlns:w14="http://schemas.microsoft.com/office/word/2010/wordml" xmlns:w15="http://schemas.microsoft.com/office/word/2012/wordml" xmlns:w10="urn:schemas-microsoft-com:office:word" xmlns:wpg="http://schemas.microsoft.com/office/word/2010/wordprocessingGroup" xmlns:wpi="http://schemas.microsoft.com/office/word/2010/wordprocessingInk" xmlns:wne="http://schemas.microsoft.com/office/word/2006/wordml" xmlns:wps="http://schemas.microsoft.com/office/word/2010/wordprocessingShape" xmlns:wpsCustomData="http://www.wps.cn/officeDocument/2013/wpsCustomData" mc:Ignorable="w14 w15 wp14">
+  <w:endnote w:type="separator" w:id="0">
+    <w:p>
+      <w:pPr>
+        <w:spacing w:line="240" w:lineRule="auto"/>
+      </w:pPr>
+      <w:r>
+        <w:separator/>
+      </w:r>
+    </w:p>
+  </w:endnote>
+  <w:endnote w:type="continuationSeparator" w:id="1">
+    <w:p>
+      <w:pPr>
+        <w:spacing w:line="240" w:lineRule="auto"/>
+      </w:pPr>
+      <w:r>
+        <w:continuationSeparator/>
+      </w:r>
+    </w:p>
+  </w:endnote>
+</w:endnotes>
+</file>
+
+<file path=word/footnotes.xml><?xml version="1.0" encoding="utf-8"?>
+<w:footnotes xmlns:wpc="http://schemas.microsoft.com/office/word/2010/wordprocessingCanvas" xmlns:mc="http://schemas.openxmlformats.org/markup-compatibility/2006" xmlns:o="urn:schemas-microsoft-com:office:office" xmlns:r="http://schemas.openxmlformats.org/officeDocument/2006/relationships" xmlns:m="http://schemas.openxmlformats.org/officeDocument/2006/math" xmlns:v="urn:schemas-microsoft-com:vml" xmlns:wp14="http://schemas.microsoft.com/office/word/2010/wordprocessingDrawing" xmlns:wp="http://schemas.openxmlformats.org/drawingml/2006/wordprocessingDrawing" xmlns:w="http://schemas.openxmlformats.org/wordprocessingml/2006/main" xmlns:w14="http://schemas.microsoft.com/office/word/2010/wordml" xmlns:w15="http://schemas.microsoft.com/office/word/2012/wordml" xmlns:w10="urn:schemas-microsoft-com:office:word" xmlns:wpg="http://schemas.microsoft.com/office/word/2010/wordprocessingGroup" xmlns:wpi="http://schemas.microsoft.com/office/word/2010/wordprocessingInk" xmlns:wne="http://schemas.microsoft.com/office/word/2006/wordml" xmlns:wps="http://schemas.microsoft.com/office/word/2010/wordprocessingShape" xmlns:wpsCustomData="http://www.wps.cn/officeDocument/2013/wpsCustomData" mc:Ignorable="w14 w15 wp14">
+  <w:footnote w:type="separator" w:id="0">
+    <w:p>
+      <w:pPr>
+        <w:spacing w:before="0" w:after="0" w:line="240" w:lineRule="auto"/>
+      </w:pPr>
+      <w:r>
+        <w:separator/>
+      </w:r>
+    </w:p>
+  </w:footnote>
+  <w:footnote w:type="continuationSeparator" w:id="1">
+    <w:p>
+      <w:pPr>
+        <w:spacing w:before="0" w:after="0" w:line="240" w:lineRule="auto"/>
+      </w:pPr>
+      <w:r>
+        <w:continuationSeparator/>
+      </w:r>
+    </w:p>
+  </w:footnote>
+</w:footnotes>
+</file>
+
 <file path=word/numbering.xml><?xml version="1.0" encoding="utf-8"?>
-<w:numbering xmlns:wpc="http://schemas.microsoft.com/office/word/2010/wordprocessingCanvas" xmlns:cx="http://schemas.microsoft.com/office/drawing/2014/chartex" xmlns:mc="http://schemas.openxmlformats.org/markup-compatibility/2006" xmlns:o="urn:schemas-microsoft-com:office:office" xmlns:r="http://schemas.openxmlformats.org/officeDocument/2006/relationships" xmlns:m="http://schemas.openxmlformats.org/officeDocument/2006/math" xmlns:v="urn:schemas-microsoft-com:vml" xmlns:wp14="http://schemas.microsoft.com/office/word/2010/wordprocessingDrawing" xmlns:wp="http://schemas.openxmlformats.org/drawingml/2006/wordprocessingDrawing" xmlns:w10="urn:schemas-microsoft-com:office:word" xmlns:w="http://schemas.openxmlformats.org/wordprocessingml/2006/main" xmlns:w14="http://schemas.microsoft.com/office/word/2010/wordml" xmlns:w15="http://schemas.microsoft.com/office/word/2012/wordml" xmlns:w16se="http://schemas.microsoft.com/office/word/2015/wordml/symex" xmlns:wpg="http://schemas.microsoft.com/office/word/2010/wordprocessingGroup" xmlns:wpi="http://schemas.microsoft.com/office/word/2010/wordprocessingInk" xmlns:wne="http://schemas.microsoft.com/office/word/2006/wordml" xmlns:wps="http://schemas.microsoft.com/office/word/2010/wordprocessingShape" mc:Ignorable="w14 w15 w16se wp14">
-  <w:abstractNum w:abstractNumId="0" w15:restartNumberingAfterBreak="0">
+<w:numbering xmlns:wpc="http://schemas.microsoft.com/office/word/2010/wordprocessingCanvas" xmlns:mc="http://schemas.openxmlformats.org/markup-compatibility/2006" xmlns:o="urn:schemas-microsoft-com:office:office" xmlns:r="http://schemas.openxmlformats.org/officeDocument/2006/relationships" xmlns:m="http://schemas.openxmlformats.org/officeDocument/2006/math" xmlns:v="urn:schemas-microsoft-com:vml" xmlns:wp14="http://schemas.microsoft.com/office/word/2010/wordprocessingDrawing" xmlns:wp="http://schemas.openxmlformats.org/drawingml/2006/wordprocessingDrawing" xmlns:w10="urn:schemas-microsoft-com:office:word" xmlns:w="http://schemas.openxmlformats.org/wordprocessingml/2006/main" xmlns:w14="http://schemas.microsoft.com/office/word/2010/wordml" xmlns:wpg="http://schemas.microsoft.com/office/word/2010/wordprocessingGroup" xmlns:wpi="http://schemas.microsoft.com/office/word/2010/wordprocessingInk" xmlns:wne="http://schemas.microsoft.com/office/word/2006/wordml" xmlns:wps="http://schemas.microsoft.com/office/word/2010/wordprocessingShape" xmlns:wpsCustomData="http://www.wps.cn/officeDocument/2013/wpsCustomData" mc:Ignorable="w14 wp14">
+  <w:abstractNum w:abstractNumId="0">
     <w:nsid w:val="238E1F29"/>
-    <w:multiLevelType w:val="hybridMultilevel"/>
-    <w:tmpl w:val="491E67BA"/>
-    <w:lvl w:ilvl="0" w:tplc="04090001">
+    <w:multiLevelType w:val="multilevel"/>
+    <w:tmpl w:val="238E1F29"/>
+    <w:lvl w:ilvl="0" w:tentative="0">
       <w:start w:val="1"/>
       <w:numFmt w:val="bullet"/>
       <w:lvlText w:val=""/>
       <w:lvlJc w:val="left"/>
       <w:rPr>
-        <w:rFonts w:ascii="Symbol" w:hAnsi="Symbol" w:hint="default"/>
+        <w:rFonts w:hint="default" w:ascii="Symbol" w:hAnsi="Symbol"/>
       </w:rPr>
     </w:lvl>
-    <w:lvl w:ilvl="1" w:tplc="FF389DF8">
+    <w:lvl w:ilvl="1" w:tentative="0">
+      <w:start w:val="0"/>
       <w:numFmt w:val="decimal"/>
       <w:lvlText w:val=""/>
       <w:lvlJc w:val="left"/>
     </w:lvl>
-    <w:lvl w:ilvl="2" w:tplc="CA9698DA">
+    <w:lvl w:ilvl="2" w:tentative="0">
+      <w:start w:val="0"/>
       <w:numFmt w:val="decimal"/>
       <w:lvlText w:val=""/>
       <w:lvlJc w:val="left"/>
     </w:lvl>
-    <w:lvl w:ilvl="3" w:tplc="595A59AE">
+    <w:lvl w:ilvl="3" w:tentative="0">
+      <w:start w:val="0"/>
       <w:numFmt w:val="decimal"/>
       <w:lvlText w:val=""/>
       <w:lvlJc w:val="left"/>
     </w:lvl>
-    <w:lvl w:ilvl="4" w:tplc="CB342556">
+    <w:lvl w:ilvl="4" w:tentative="0">
+      <w:start w:val="0"/>
       <w:numFmt w:val="decimal"/>
       <w:lvlText w:val=""/>
       <w:lvlJc w:val="left"/>
     </w:lvl>
-    <w:lvl w:ilvl="5" w:tplc="C4F21262">
+    <w:lvl w:ilvl="5" w:tentative="0">
+      <w:start w:val="0"/>
       <w:numFmt w:val="decimal"/>
       <w:lvlText w:val=""/>
       <w:lvlJc w:val="left"/>
     </w:lvl>
-    <w:lvl w:ilvl="6" w:tplc="8F7890F8">
+    <w:lvl w:ilvl="6" w:tentative="0">
+      <w:start w:val="0"/>
       <w:numFmt w:val="decimal"/>
       <w:lvlText w:val=""/>
       <w:lvlJc w:val="left"/>
     </w:lvl>
-    <w:lvl w:ilvl="7" w:tplc="EC0AFD8A">
+    <w:lvl w:ilvl="7" w:tentative="0">
+      <w:start w:val="0"/>
       <w:numFmt w:val="decimal"/>
       <w:lvlText w:val=""/>
       <w:lvlJc w:val="left"/>
     </w:lvl>
-    <w:lvl w:ilvl="8" w:tplc="477E3388">
+    <w:lvl w:ilvl="8" w:tentative="0">
+      <w:start w:val="0"/>
       <w:numFmt w:val="decimal"/>
       <w:lvlText w:val=""/>
       <w:lvlJc w:val="left"/>
     </w:lvl>
   </w:abstractNum>
-  <w:abstractNum w:abstractNumId="1" w15:restartNumberingAfterBreak="0">
-    <w:nsid w:val="2ACF0E21"/>
-    <w:multiLevelType w:val="hybridMultilevel"/>
-    <w:tmpl w:val="8BA49A94"/>
-    <w:lvl w:ilvl="0" w:tplc="04090001">
+  <w:abstractNum w:abstractNumId="1">
+    <w:nsid w:val="2D3C08AC"/>
+    <w:multiLevelType w:val="multilevel"/>
+    <w:tmpl w:val="2D3C08AC"/>
+    <w:lvl w:ilvl="0" w:tentative="0">
       <w:start w:val="1"/>
       <w:numFmt w:val="bullet"/>
       <w:lvlText w:val=""/>
       <w:lvlJc w:val="left"/>
       <w:pPr>
-        <w:ind w:left="720" w:hanging="360"/>
+        <w:ind w:left="728" w:hanging="360"/>
       </w:pPr>
       <w:rPr>
-        <w:rFonts w:ascii="Symbol" w:hAnsi="Symbol" w:hint="default"/>
+        <w:rFonts w:hint="default" w:ascii="Symbol" w:hAnsi="Symbol"/>
       </w:rPr>
     </w:lvl>
-    <w:lvl w:ilvl="1" w:tplc="04090003" w:tentative="1">
+    <w:lvl w:ilvl="1" w:tentative="0">
       <w:start w:val="1"/>
       <w:numFmt w:val="bullet"/>
       <w:lvlText w:val="o"/>
       <w:lvlJc w:val="left"/>
       <w:pPr>
-        <w:ind w:left="1440" w:hanging="360"/>
+        <w:ind w:left="1448" w:hanging="360"/>
       </w:pPr>
       <w:rPr>
-        <w:rFonts w:ascii="Courier New" w:hAnsi="Courier New" w:cs="Courier New" w:hint="default"/>
+        <w:rFonts w:hint="default" w:ascii="Courier New" w:hAnsi="Courier New" w:cs="Courier New"/>
       </w:rPr>
     </w:lvl>
-    <w:lvl w:ilvl="2" w:tplc="04090005" w:tentative="1">
+    <w:lvl w:ilvl="2" w:tentative="0">
       <w:start w:val="1"/>
       <w:numFmt w:val="bullet"/>
       <w:lvlText w:val=""/>
       <w:lvlJc w:val="left"/>
       <w:pPr>
-        <w:ind w:left="2160" w:hanging="360"/>
+        <w:ind w:left="2168" w:hanging="360"/>
       </w:pPr>
       <w:rPr>
-        <w:rFonts w:ascii="Wingdings" w:hAnsi="Wingdings" w:hint="default"/>
+        <w:rFonts w:hint="default" w:ascii="Wingdings" w:hAnsi="Wingdings"/>
       </w:rPr>
     </w:lvl>
-    <w:lvl w:ilvl="3" w:tplc="04090001" w:tentative="1">
+    <w:lvl w:ilvl="3" w:tentative="0">
       <w:start w:val="1"/>
       <w:numFmt w:val="bullet"/>
       <w:lvlText w:val=""/>
       <w:lvlJc w:val="left"/>
       <w:pPr>
-        <w:ind w:left="2880" w:hanging="360"/>
+        <w:ind w:left="2888" w:hanging="360"/>
       </w:pPr>
       <w:rPr>
-        <w:rFonts w:ascii="Symbol" w:hAnsi="Symbol" w:hint="default"/>
+        <w:rFonts w:hint="default" w:ascii="Symbol" w:hAnsi="Symbol"/>
       </w:rPr>
     </w:lvl>
-    <w:lvl w:ilvl="4" w:tplc="04090003" w:tentative="1">
+    <w:lvl w:ilvl="4" w:tentative="0">
       <w:start w:val="1"/>
       <w:numFmt w:val="bullet"/>
       <w:lvlText w:val="o"/>
       <w:lvlJc w:val="left"/>
       <w:pPr>
-        <w:ind w:left="3600" w:hanging="360"/>
+        <w:ind w:left="3608" w:hanging="360"/>
       </w:pPr>
       <w:rPr>
-        <w:rFonts w:ascii="Courier New" w:hAnsi="Courier New" w:cs="Courier New" w:hint="default"/>
+        <w:rFonts w:hint="default" w:ascii="Courier New" w:hAnsi="Courier New" w:cs="Courier New"/>
       </w:rPr>
     </w:lvl>
-    <w:lvl w:ilvl="5" w:tplc="04090005" w:tentative="1">
+    <w:lvl w:ilvl="5" w:tentative="0">
       <w:start w:val="1"/>
       <w:numFmt w:val="bullet"/>
       <w:lvlText w:val=""/>
       <w:lvlJc w:val="left"/>
       <w:pPr>
-        <w:ind w:left="4320" w:hanging="360"/>
+        <w:ind w:left="4328" w:hanging="360"/>
       </w:pPr>
       <w:rPr>
-        <w:rFonts w:ascii="Wingdings" w:hAnsi="Wingdings" w:hint="default"/>
+        <w:rFonts w:hint="default" w:ascii="Wingdings" w:hAnsi="Wingdings"/>
       </w:rPr>
     </w:lvl>
-    <w:lvl w:ilvl="6" w:tplc="04090001" w:tentative="1">
+    <w:lvl w:ilvl="6" w:tentative="0">
       <w:start w:val="1"/>
       <w:numFmt w:val="bullet"/>
       <w:lvlText w:val=""/>
       <w:lvlJc w:val="left"/>
       <w:pPr>
-        <w:ind w:left="5040" w:hanging="360"/>
+        <w:ind w:left="5048" w:hanging="360"/>
       </w:pPr>
       <w:rPr>
-        <w:rFonts w:ascii="Symbol" w:hAnsi="Symbol" w:hint="default"/>
+        <w:rFonts w:hint="default" w:ascii="Symbol" w:hAnsi="Symbol"/>
       </w:rPr>
     </w:lvl>
-    <w:lvl w:ilvl="7" w:tplc="04090003" w:tentative="1">
+    <w:lvl w:ilvl="7" w:tentative="0">
       <w:start w:val="1"/>
       <w:numFmt w:val="bullet"/>
       <w:lvlText w:val="o"/>
       <w:lvlJc w:val="left"/>
       <w:pPr>
-        <w:ind w:left="5760" w:hanging="360"/>
+        <w:ind w:left="5768" w:hanging="360"/>
       </w:pPr>
       <w:rPr>
-        <w:rFonts w:ascii="Courier New" w:hAnsi="Courier New" w:cs="Courier New" w:hint="default"/>
+        <w:rFonts w:hint="default" w:ascii="Courier New" w:hAnsi="Courier New" w:cs="Courier New"/>
       </w:rPr>
     </w:lvl>
-    <w:lvl w:ilvl="8" w:tplc="04090005" w:tentative="1">
+    <w:lvl w:ilvl="8" w:tentative="0">
       <w:start w:val="1"/>
       <w:numFmt w:val="bullet"/>
       <w:lvlText w:val=""/>
       <w:lvlJc w:val="left"/>
       <w:pPr>
-        <w:ind w:left="6480" w:hanging="360"/>
+        <w:ind w:left="6488" w:hanging="360"/>
       </w:pPr>
       <w:rPr>
-        <w:rFonts w:ascii="Wingdings" w:hAnsi="Wingdings" w:hint="default"/>
+        <w:rFonts w:hint="default" w:ascii="Wingdings" w:hAnsi="Wingdings"/>
       </w:rPr>
     </w:lvl>
   </w:abstractNum>
-  <w:abstractNum w:abstractNumId="2" w15:restartNumberingAfterBreak="0">
-    <w:nsid w:val="2D3C08AC"/>
-    <w:multiLevelType w:val="hybridMultilevel"/>
-    <w:tmpl w:val="C2C20980"/>
-    <w:lvl w:ilvl="0" w:tplc="04090001">
+  <w:abstractNum w:abstractNumId="2">
+    <w:nsid w:val="3D1B58BA"/>
+    <w:multiLevelType w:val="multilevel"/>
+    <w:tmpl w:val="3D1B58BA"/>
+    <w:lvl w:ilvl="0" w:tentative="0">
       <w:start w:val="1"/>
       <w:numFmt w:val="bullet"/>
       <w:lvlText w:val=""/>
       <w:lvlJc w:val="left"/>
-      <w:pPr>
-        <w:ind w:left="728" w:hanging="360"/>
-      </w:pPr>
       <w:rPr>
-        <w:rFonts w:ascii="Symbol" w:hAnsi="Symbol" w:hint="default"/>
+        <w:rFonts w:hint="default" w:ascii="Symbol" w:hAnsi="Symbol"/>
       </w:rPr>
     </w:lvl>
-    <w:lvl w:ilvl="1" w:tplc="04090003" w:tentative="1">
+    <w:lvl w:ilvl="1" w:tentative="0">
+      <w:start w:val="0"/>
+      <w:numFmt w:val="decimal"/>
+      <w:lvlText w:val=""/>
+      <w:lvlJc w:val="left"/>
+    </w:lvl>
+    <w:lvl w:ilvl="2" w:tentative="0">
+      <w:start w:val="0"/>
+      <w:numFmt w:val="decimal"/>
+      <w:lvlText w:val=""/>
+      <w:lvlJc w:val="left"/>
+    </w:lvl>
+    <w:lvl w:ilvl="3" w:tentative="0">
+      <w:start w:val="0"/>
+      <w:numFmt w:val="decimal"/>
+      <w:lvlText w:val=""/>
+      <w:lvlJc w:val="left"/>
+    </w:lvl>
+    <w:lvl w:ilvl="4" w:tentative="0">
+      <w:start w:val="0"/>
+      <w:numFmt w:val="decimal"/>
+      <w:lvlText w:val=""/>
+      <w:lvlJc w:val="left"/>
+    </w:lvl>
+    <w:lvl w:ilvl="5" w:tentative="0">
+      <w:start w:val="0"/>
+      <w:numFmt w:val="decimal"/>
+      <w:lvlText w:val=""/>
+      <w:lvlJc w:val="left"/>
+    </w:lvl>
+    <w:lvl w:ilvl="6" w:tentative="0">
+      <w:start w:val="0"/>
+      <w:numFmt w:val="decimal"/>
+      <w:lvlText w:val=""/>
+      <w:lvlJc w:val="left"/>
+    </w:lvl>
+    <w:lvl w:ilvl="7" w:tentative="0">
+      <w:start w:val="0"/>
+      <w:numFmt w:val="decimal"/>
+      <w:lvlText w:val=""/>
+      <w:lvlJc w:val="left"/>
+    </w:lvl>
+    <w:lvl w:ilvl="8" w:tentative="0">
+      <w:start w:val="0"/>
+      <w:numFmt w:val="decimal"/>
+      <w:lvlText w:val=""/>
+      <w:lvlJc w:val="left"/>
+    </w:lvl>
+  </w:abstractNum>
+  <w:abstractNum w:abstractNumId="3">
+    <w:nsid w:val="41B71EFB"/>
+    <w:multiLevelType w:val="multilevel"/>
+    <w:tmpl w:val="41B71EFB"/>
+    <w:lvl w:ilvl="0" w:tentative="0">
+      <w:start w:val="1"/>
+      <w:numFmt w:val="bullet"/>
+      <w:lvlText w:val=""/>
+      <w:lvlJc w:val="left"/>
+      <w:rPr>
+        <w:rFonts w:hint="default" w:ascii="Symbol" w:hAnsi="Symbol"/>
+      </w:rPr>
+    </w:lvl>
+    <w:lvl w:ilvl="1" w:tentative="0">
+      <w:start w:val="0"/>
+      <w:numFmt w:val="decimal"/>
+      <w:lvlText w:val=""/>
+      <w:lvlJc w:val="left"/>
+    </w:lvl>
+    <w:lvl w:ilvl="2" w:tentative="0">
+      <w:start w:val="0"/>
+      <w:numFmt w:val="decimal"/>
+      <w:lvlText w:val=""/>
+      <w:lvlJc w:val="left"/>
+    </w:lvl>
+    <w:lvl w:ilvl="3" w:tentative="0">
+      <w:start w:val="0"/>
+      <w:numFmt w:val="decimal"/>
+      <w:lvlText w:val=""/>
+      <w:lvlJc w:val="left"/>
+    </w:lvl>
+    <w:lvl w:ilvl="4" w:tentative="0">
+      <w:start w:val="0"/>
+      <w:numFmt w:val="decimal"/>
+      <w:lvlText w:val=""/>
+      <w:lvlJc w:val="left"/>
+    </w:lvl>
+    <w:lvl w:ilvl="5" w:tentative="0">
+      <w:start w:val="0"/>
+      <w:numFmt w:val="decimal"/>
+      <w:lvlText w:val=""/>
+      <w:lvlJc w:val="left"/>
+    </w:lvl>
+    <w:lvl w:ilvl="6" w:tentative="0">
+      <w:start w:val="0"/>
+      <w:numFmt w:val="decimal"/>
+      <w:lvlText w:val=""/>
+      <w:lvlJc w:val="left"/>
+    </w:lvl>
+    <w:lvl w:ilvl="7" w:tentative="0">
+      <w:start w:val="0"/>
+      <w:numFmt w:val="decimal"/>
+      <w:lvlText w:val=""/>
+      <w:lvlJc w:val="left"/>
+    </w:lvl>
+    <w:lvl w:ilvl="8" w:tentative="0">
+      <w:start w:val="0"/>
+      <w:numFmt w:val="decimal"/>
+      <w:lvlText w:val=""/>
+      <w:lvlJc w:val="left"/>
+    </w:lvl>
+  </w:abstractNum>
+  <w:abstractNum w:abstractNumId="4">
+    <w:nsid w:val="4B960EDE"/>
+    <w:multiLevelType w:val="multilevel"/>
+    <w:tmpl w:val="4B960EDE"/>
+    <w:lvl w:ilvl="0" w:tentative="0">
+      <w:start w:val="1"/>
+      <w:numFmt w:val="bullet"/>
+      <w:lvlText w:val=""/>
+      <w:lvlJc w:val="left"/>
+      <w:pPr>
+        <w:ind w:left="720" w:hanging="360"/>
+      </w:pPr>
+      <w:rPr>
+        <w:rFonts w:hint="default" w:ascii="Symbol" w:hAnsi="Symbol"/>
+      </w:rPr>
+    </w:lvl>
+    <w:lvl w:ilvl="1" w:tentative="0">
       <w:start w:val="1"/>
       <w:numFmt w:val="bullet"/>
       <w:lvlText w:val="o"/>
       <w:lvlJc w:val="left"/>
       <w:pPr>
-        <w:ind w:left="1448" w:hanging="360"/>
+        <w:ind w:left="1440" w:hanging="360"/>
       </w:pPr>
       <w:rPr>
-        <w:rFonts w:ascii="Courier New" w:hAnsi="Courier New" w:cs="Courier New" w:hint="default"/>
+        <w:rFonts w:hint="default" w:ascii="Courier New" w:hAnsi="Courier New" w:cs="Courier New"/>
       </w:rPr>
     </w:lvl>
-    <w:lvl w:ilvl="2" w:tplc="04090005" w:tentative="1">
+    <w:lvl w:ilvl="2" w:tentative="0">
       <w:start w:val="1"/>
       <w:numFmt w:val="bullet"/>
       <w:lvlText w:val=""/>
       <w:lvlJc w:val="left"/>
       <w:pPr>
-        <w:ind w:left="2168" w:hanging="360"/>
+        <w:ind w:left="2160" w:hanging="360"/>
       </w:pPr>
       <w:rPr>
-        <w:rFonts w:ascii="Wingdings" w:hAnsi="Wingdings" w:hint="default"/>
+        <w:rFonts w:hint="default" w:ascii="Wingdings" w:hAnsi="Wingdings"/>
       </w:rPr>
     </w:lvl>
-    <w:lvl w:ilvl="3" w:tplc="04090001" w:tentative="1">
+    <w:lvl w:ilvl="3" w:tentative="0">
       <w:start w:val="1"/>
       <w:numFmt w:val="bullet"/>
       <w:lvlText w:val=""/>
       <w:lvlJc w:val="left"/>
       <w:pPr>
-        <w:ind w:left="2888" w:hanging="360"/>
+        <w:ind w:left="2880" w:hanging="360"/>
       </w:pPr>
       <w:rPr>
-        <w:rFonts w:ascii="Symbol" w:hAnsi="Symbol" w:hint="default"/>
+        <w:rFonts w:hint="default" w:ascii="Symbol" w:hAnsi="Symbol"/>
       </w:rPr>
     </w:lvl>
-    <w:lvl w:ilvl="4" w:tplc="04090003" w:tentative="1">
+    <w:lvl w:ilvl="4" w:tentative="0">
       <w:start w:val="1"/>
       <w:numFmt w:val="bullet"/>
       <w:lvlText w:val="o"/>
       <w:lvlJc w:val="left"/>
       <w:pPr>
-        <w:ind w:left="3608" w:hanging="360"/>
+        <w:ind w:left="3600" w:hanging="360"/>
       </w:pPr>
       <w:rPr>
-        <w:rFonts w:ascii="Courier New" w:hAnsi="Courier New" w:cs="Courier New" w:hint="default"/>
+        <w:rFonts w:hint="default" w:ascii="Courier New" w:hAnsi="Courier New" w:cs="Courier New"/>
       </w:rPr>
     </w:lvl>
-    <w:lvl w:ilvl="5" w:tplc="04090005" w:tentative="1">
+    <w:lvl w:ilvl="5" w:tentative="0">
       <w:start w:val="1"/>
       <w:numFmt w:val="bullet"/>
       <w:lvlText w:val=""/>
       <w:lvlJc w:val="left"/>
       <w:pPr>
-        <w:ind w:left="4328" w:hanging="360"/>
+        <w:ind w:left="4320" w:hanging="360"/>
       </w:pPr>
       <w:rPr>
-        <w:rFonts w:ascii="Wingdings" w:hAnsi="Wingdings" w:hint="default"/>
+        <w:rFonts w:hint="default" w:ascii="Wingdings" w:hAnsi="Wingdings"/>
       </w:rPr>
     </w:lvl>
-    <w:lvl w:ilvl="6" w:tplc="04090001" w:tentative="1">
+    <w:lvl w:ilvl="6" w:tentative="0">
       <w:start w:val="1"/>
       <w:numFmt w:val="bullet"/>
       <w:lvlText w:val=""/>
       <w:lvlJc w:val="left"/>
       <w:pPr>
-        <w:ind w:left="5048" w:hanging="360"/>
+        <w:ind w:left="5040" w:hanging="360"/>
       </w:pPr>
       <w:rPr>
-        <w:rFonts w:ascii="Symbol" w:hAnsi="Symbol" w:hint="default"/>
+        <w:rFonts w:hint="default" w:ascii="Symbol" w:hAnsi="Symbol"/>
       </w:rPr>
     </w:lvl>
-    <w:lvl w:ilvl="7" w:tplc="04090003" w:tentative="1">
+    <w:lvl w:ilvl="7" w:tentative="0">
       <w:start w:val="1"/>
       <w:numFmt w:val="bullet"/>
       <w:lvlText w:val="o"/>
       <w:lvlJc w:val="left"/>
       <w:pPr>
-        <w:ind w:left="5768" w:hanging="360"/>
+        <w:ind w:left="5760" w:hanging="360"/>
       </w:pPr>
       <w:rPr>
-        <w:rFonts w:ascii="Courier New" w:hAnsi="Courier New" w:cs="Courier New" w:hint="default"/>
+        <w:rFonts w:hint="default" w:ascii="Courier New" w:hAnsi="Courier New" w:cs="Courier New"/>
       </w:rPr>
     </w:lvl>
-    <w:lvl w:ilvl="8" w:tplc="04090005" w:tentative="1">
+    <w:lvl w:ilvl="8" w:tentative="0">
       <w:start w:val="1"/>
       <w:numFmt w:val="bullet"/>
       <w:lvlText w:val=""/>
       <w:lvlJc w:val="left"/>
       <w:pPr>
-        <w:ind w:left="6488" w:hanging="360"/>
+        <w:ind w:left="6480" w:hanging="360"/>
       </w:pPr>
       <w:rPr>
-        <w:rFonts w:ascii="Wingdings" w:hAnsi="Wingdings" w:hint="default"/>
+        <w:rFonts w:hint="default" w:ascii="Wingdings" w:hAnsi="Wingdings"/>
       </w:rPr>
     </w:lvl>
   </w:abstractNum>
-  <w:abstractNum w:abstractNumId="3" w15:restartNumberingAfterBreak="0">
-    <w:nsid w:val="2EB141F2"/>
-    <w:multiLevelType w:val="hybridMultilevel"/>
-    <w:tmpl w:val="4F6AEBC4"/>
-    <w:lvl w:ilvl="0" w:tplc="04090001">
+  <w:abstractNum w:abstractNumId="5">
+    <w:nsid w:val="625558EC"/>
+    <w:multiLevelType w:val="multilevel"/>
+    <w:tmpl w:val="625558EC"/>
+    <w:lvl w:ilvl="0" w:tentative="0">
       <w:start w:val="1"/>
       <w:numFmt w:val="bullet"/>
       <w:lvlText w:val=""/>
       <w:lvlJc w:val="left"/>
       <w:rPr>
-        <w:rFonts w:ascii="Symbol" w:hAnsi="Symbol" w:hint="default"/>
+        <w:rFonts w:hint="default" w:ascii="Symbol" w:hAnsi="Symbol"/>
       </w:rPr>
     </w:lvl>
-    <w:lvl w:ilvl="1" w:tplc="72B85EAC">
+    <w:lvl w:ilvl="1" w:tentative="0">
+      <w:start w:val="1"/>
+      <w:numFmt w:val="bullet"/>
+      <w:lvlText w:val="-"/>
+      <w:lvlJc w:val="left"/>
+    </w:lvl>
+    <w:lvl w:ilvl="2" w:tentative="0">
+      <w:start w:val="1"/>
+      <w:numFmt w:val="bullet"/>
+      <w:lvlText w:val="-"/>
+      <w:lvlJc w:val="left"/>
+    </w:lvl>
+    <w:lvl w:ilvl="3" w:tentative="0">
+      <w:start w:val="0"/>
       <w:numFmt w:val="decimal"/>
       <w:lvlText w:val=""/>
       <w:lvlJc w:val="left"/>
     </w:lvl>
-    <w:lvl w:ilvl="2" w:tplc="4C224CD4">
+    <w:lvl w:ilvl="4" w:tentative="0">
+      <w:start w:val="0"/>
       <w:numFmt w:val="decimal"/>
       <w:lvlText w:val=""/>
       <w:lvlJc w:val="left"/>
     </w:lvl>
-    <w:lvl w:ilvl="3" w:tplc="F1C49C52">
+    <w:lvl w:ilvl="5" w:tentative="0">
+      <w:start w:val="0"/>
       <w:numFmt w:val="decimal"/>
       <w:lvlText w:val=""/>
       <w:lvlJc w:val="left"/>
     </w:lvl>
-    <w:lvl w:ilvl="4" w:tplc="A072B046">
+    <w:lvl w:ilvl="6" w:tentative="0">
+      <w:start w:val="0"/>
       <w:numFmt w:val="decimal"/>
       <w:lvlText w:val=""/>
       <w:lvlJc w:val="left"/>
     </w:lvl>
-    <w:lvl w:ilvl="5" w:tplc="EBCA30FC">
+    <w:lvl w:ilvl="7" w:tentative="0">
+      <w:start w:val="0"/>
       <w:numFmt w:val="decimal"/>
       <w:lvlText w:val=""/>
       <w:lvlJc w:val="left"/>
     </w:lvl>
-    <w:lvl w:ilvl="6" w:tplc="9E4A2C76">
+    <w:lvl w:ilvl="8" w:tentative="0">
+      <w:start w:val="0"/>
       <w:numFmt w:val="decimal"/>
       <w:lvlText w:val=""/>
       <w:lvlJc w:val="left"/>
     </w:lvl>
-    <w:lvl w:ilvl="7" w:tplc="10D28AAE">
-      <w:numFmt w:val="decimal"/>
-      <w:lvlText w:val=""/>
-      <w:lvlJc w:val="left"/>
-    </w:lvl>
-    <w:lvl w:ilvl="8" w:tplc="ADAC22A4">
-      <w:numFmt w:val="decimal"/>
-      <w:lvlText w:val=""/>
-      <w:lvlJc w:val="left"/>
-    </w:lvl>
   </w:abstractNum>
-  <w:abstractNum w:abstractNumId="4" w15:restartNumberingAfterBreak="0">
-    <w:nsid w:val="3D1B58BA"/>
-    <w:multiLevelType w:val="hybridMultilevel"/>
-    <w:tmpl w:val="CF50D58A"/>
-    <w:lvl w:ilvl="0" w:tplc="04090001">
+  <w:abstractNum w:abstractNumId="6">
+    <w:nsid w:val="73844E0D"/>
+    <w:multiLevelType w:val="multilevel"/>
+    <w:tmpl w:val="73844E0D"/>
+    <w:lvl w:ilvl="0" w:tentative="0">
       <w:start w:val="1"/>
       <w:numFmt w:val="bullet"/>
       <w:lvlText w:val=""/>
       <w:lvlJc w:val="left"/>
+      <w:pPr>
+        <w:ind w:left="728" w:hanging="360"/>
+      </w:pPr>
       <w:rPr>
-        <w:rFonts w:ascii="Symbol" w:hAnsi="Symbol" w:hint="default"/>
+        <w:rFonts w:hint="default" w:ascii="Symbol" w:hAnsi="Symbol"/>
+        <w:sz w:val="24"/>
+        <w:szCs w:val="24"/>
       </w:rPr>
     </w:lvl>
-    <w:lvl w:ilvl="1" w:tplc="C66A5CA2">
-      <w:numFmt w:val="decimal"/>
-      <w:lvlText w:val=""/>
-      <w:lvlJc w:val="left"/>
-    </w:lvl>
-    <w:lvl w:ilvl="2" w:tplc="0EF4F58E">
-      <w:numFmt w:val="decimal"/>
-      <w:lvlText w:val=""/>
-      <w:lvlJc w:val="left"/>
-    </w:lvl>
-    <w:lvl w:ilvl="3" w:tplc="13645378">
-      <w:numFmt w:val="decimal"/>
-      <w:lvlText w:val=""/>
-      <w:lvlJc w:val="left"/>
-    </w:lvl>
-    <w:lvl w:ilvl="4" w:tplc="85C0A760">
-      <w:numFmt w:val="decimal"/>
-      <w:lvlText w:val=""/>
-      <w:lvlJc w:val="left"/>
-    </w:lvl>
-    <w:lvl w:ilvl="5" w:tplc="AE569182">
-      <w:numFmt w:val="decimal"/>
-      <w:lvlText w:val=""/>
-      <w:lvlJc w:val="left"/>
-    </w:lvl>
-    <w:lvl w:ilvl="6" w:tplc="9BA22E1A">
-      <w:numFmt w:val="decimal"/>
-      <w:lvlText w:val=""/>
-      <w:lvlJc w:val="left"/>
-    </w:lvl>
-    <w:lvl w:ilvl="7" w:tplc="03029F46">
-      <w:numFmt w:val="decimal"/>
-      <w:lvlText w:val=""/>
-      <w:lvlJc w:val="left"/>
-    </w:lvl>
-    <w:lvl w:ilvl="8" w:tplc="CA10817A">
-      <w:numFmt w:val="decimal"/>
-      <w:lvlText w:val=""/>
-      <w:lvlJc w:val="left"/>
-    </w:lvl>
-  </w:abstractNum>
-  <w:abstractNum w:abstractNumId="5" w15:restartNumberingAfterBreak="0">
-    <w:nsid w:val="41B71EFB"/>
-    <w:multiLevelType w:val="hybridMultilevel"/>
-    <w:tmpl w:val="96A6C310"/>
-    <w:lvl w:ilvl="0" w:tplc="04090001">
+    <w:lvl w:ilvl="1" w:tentative="0">
+      <w:start w:val="1"/>
+      <w:numFmt w:val="bullet"/>
+      <w:lvlText w:val="o"/>
+      <w:lvlJc w:val="left"/>
+      <w:pPr>
+        <w:ind w:left="1448" w:hanging="360"/>
+      </w:pPr>
+      <w:rPr>
+        <w:rFonts w:hint="default" w:ascii="Courier New" w:hAnsi="Courier New" w:cs="Courier New"/>
+      </w:rPr>
+    </w:lvl>
+    <w:lvl w:ilvl="2" w:tentative="0">
+      <w:start w:val="1"/>
+      <w:numFmt w:val="bullet"/>
+      <w:lvlText w:val=""/>
+      <w:lvlJc w:val="left"/>
+      <w:pPr>
+        <w:ind w:left="2168" w:hanging="360"/>
+      </w:pPr>
+      <w:rPr>
+        <w:rFonts w:hint="default" w:ascii="Wingdings" w:hAnsi="Wingdings"/>
+      </w:rPr>
+    </w:lvl>
+    <w:lvl w:ilvl="3" w:tentative="0">
       <w:start w:val="1"/>
       <w:numFmt w:val="bullet"/>
       <w:lvlText w:val=""/>
       <w:lvlJc w:val="left"/>
+      <w:pPr>
+        <w:ind w:left="2888" w:hanging="360"/>
+      </w:pPr>
       <w:rPr>
-        <w:rFonts w:ascii="Symbol" w:hAnsi="Symbol" w:hint="default"/>
+        <w:rFonts w:hint="default" w:ascii="Symbol" w:hAnsi="Symbol"/>
       </w:rPr>
     </w:lvl>
-    <w:lvl w:ilvl="1" w:tplc="5D5040C4">
-      <w:numFmt w:val="decimal"/>
-      <w:lvlText w:val=""/>
-      <w:lvlJc w:val="left"/>
-    </w:lvl>
-    <w:lvl w:ilvl="2" w:tplc="0AC0B672">
-      <w:numFmt w:val="decimal"/>
-      <w:lvlText w:val=""/>
-      <w:lvlJc w:val="left"/>
-    </w:lvl>
-    <w:lvl w:ilvl="3" w:tplc="DE8C30DC">
-      <w:numFmt w:val="decimal"/>
-      <w:lvlText w:val=""/>
-      <w:lvlJc w:val="left"/>
-    </w:lvl>
-    <w:lvl w:ilvl="4" w:tplc="E56AB174">
-      <w:numFmt w:val="decimal"/>
-      <w:lvlText w:val=""/>
-      <w:lvlJc w:val="left"/>
-    </w:lvl>
-    <w:lvl w:ilvl="5" w:tplc="6268B210">
-      <w:numFmt w:val="decimal"/>
-      <w:lvlText w:val=""/>
-      <w:lvlJc w:val="left"/>
-    </w:lvl>
-    <w:lvl w:ilvl="6" w:tplc="7DC68878">
-      <w:numFmt w:val="decimal"/>
-      <w:lvlText w:val=""/>
-      <w:lvlJc w:val="left"/>
-    </w:lvl>
-    <w:lvl w:ilvl="7" w:tplc="EF2AE15A">
-      <w:numFmt w:val="decimal"/>
-      <w:lvlText w:val=""/>
-      <w:lvlJc w:val="left"/>
-    </w:lvl>
-    <w:lvl w:ilvl="8" w:tplc="E6E2F09A">
-      <w:numFmt w:val="decimal"/>
-      <w:lvlText w:val=""/>
-      <w:lvlJc w:val="left"/>
-    </w:lvl>
-  </w:abstractNum>
-  <w:abstractNum w:abstractNumId="6" w15:restartNumberingAfterBreak="0">
-    <w:nsid w:val="46E87CCD"/>
-    <w:multiLevelType w:val="hybridMultilevel"/>
-    <w:tmpl w:val="06763270"/>
-    <w:lvl w:ilvl="0" w:tplc="04090001">
+    <w:lvl w:ilvl="4" w:tentative="0">
+      <w:start w:val="1"/>
+      <w:numFmt w:val="bullet"/>
+      <w:lvlText w:val="o"/>
+      <w:lvlJc w:val="left"/>
+      <w:pPr>
+        <w:ind w:left="3608" w:hanging="360"/>
+      </w:pPr>
+      <w:rPr>
+        <w:rFonts w:hint="default" w:ascii="Courier New" w:hAnsi="Courier New" w:cs="Courier New"/>
+      </w:rPr>
+    </w:lvl>
+    <w:lvl w:ilvl="5" w:tentative="0">
+      <w:start w:val="1"/>
+      <w:numFmt w:val="bullet"/>
+      <w:lvlText w:val=""/>
+      <w:lvlJc w:val="left"/>
+      <w:pPr>
+        <w:ind w:left="4328" w:hanging="360"/>
+      </w:pPr>
+      <w:rPr>
+        <w:rFonts w:hint="default" w:ascii="Wingdings" w:hAnsi="Wingdings"/>
+      </w:rPr>
+    </w:lvl>
+    <w:lvl w:ilvl="6" w:tentative="0">
       <w:start w:val="1"/>
       <w:numFmt w:val="bullet"/>
       <w:lvlText w:val=""/>
       <w:lvlJc w:val="left"/>
+      <w:pPr>
+        <w:ind w:left="5048" w:hanging="360"/>
+      </w:pPr>
       <w:rPr>
-        <w:rFonts w:ascii="Symbol" w:hAnsi="Symbol" w:hint="default"/>
+        <w:rFonts w:hint="default" w:ascii="Symbol" w:hAnsi="Symbol"/>
       </w:rPr>
     </w:lvl>
-    <w:lvl w:ilvl="1" w:tplc="74CC175E">
-      <w:numFmt w:val="decimal"/>
-      <w:lvlText w:val=""/>
-      <w:lvlJc w:val="left"/>
-    </w:lvl>
-    <w:lvl w:ilvl="2" w:tplc="D714CE14">
-      <w:numFmt w:val="decimal"/>
-      <w:lvlText w:val=""/>
-      <w:lvlJc w:val="left"/>
-    </w:lvl>
-    <w:lvl w:ilvl="3" w:tplc="74344C70">
-      <w:numFmt w:val="decimal"/>
-      <w:lvlText w:val=""/>
-      <w:lvlJc w:val="left"/>
-    </w:lvl>
-    <w:lvl w:ilvl="4" w:tplc="B53402B0">
-      <w:numFmt w:val="decimal"/>
-      <w:lvlText w:val=""/>
-      <w:lvlJc w:val="left"/>
-    </w:lvl>
-    <w:lvl w:ilvl="5" w:tplc="55341432">
-      <w:numFmt w:val="decimal"/>
-      <w:lvlText w:val=""/>
-      <w:lvlJc w:val="left"/>
-    </w:lvl>
-    <w:lvl w:ilvl="6" w:tplc="3984F1E2">
-      <w:numFmt w:val="decimal"/>
-      <w:lvlText w:val=""/>
-      <w:lvlJc w:val="left"/>
-    </w:lvl>
-    <w:lvl w:ilvl="7" w:tplc="EDD803A4">
-      <w:numFmt w:val="decimal"/>
-      <w:lvlText w:val=""/>
-      <w:lvlJc w:val="left"/>
-    </w:lvl>
-    <w:lvl w:ilvl="8" w:tplc="F1FA94B8">
-      <w:numFmt w:val="decimal"/>
-      <w:lvlText w:val=""/>
-      <w:lvlJc w:val="left"/>
+    <w:lvl w:ilvl="7" w:tentative="0">
+      <w:start w:val="1"/>
+      <w:numFmt w:val="bullet"/>
+      <w:lvlText w:val="o"/>
+      <w:lvlJc w:val="left"/>
+      <w:pPr>
+        <w:ind w:left="5768" w:hanging="360"/>
+      </w:pPr>
+      <w:rPr>
+        <w:rFonts w:hint="default" w:ascii="Courier New" w:hAnsi="Courier New" w:cs="Courier New"/>
+      </w:rPr>
+    </w:lvl>
+    <w:lvl w:ilvl="8" w:tentative="0">
+      <w:start w:val="1"/>
+      <w:numFmt w:val="bullet"/>
+      <w:lvlText w:val=""/>
+      <w:lvlJc w:val="left"/>
+      <w:pPr>
+        <w:ind w:left="6488" w:hanging="360"/>
+      </w:pPr>
+      <w:rPr>
+        <w:rFonts w:hint="default" w:ascii="Wingdings" w:hAnsi="Wingdings"/>
+      </w:rPr>
     </w:lvl>
   </w:abstractNum>
-  <w:abstractNum w:abstractNumId="7" w15:restartNumberingAfterBreak="0">
-    <w:nsid w:val="4B960EDE"/>
-    <w:multiLevelType w:val="hybridMultilevel"/>
-    <w:tmpl w:val="8F80B082"/>
-    <w:lvl w:ilvl="0" w:tplc="04090001">
+  <w:abstractNum w:abstractNumId="7">
+    <w:nsid w:val="775F405C"/>
+    <w:multiLevelType w:val="multilevel"/>
+    <w:tmpl w:val="775F405C"/>
+    <w:lvl w:ilvl="0" w:tentative="0">
       <w:start w:val="1"/>
       <w:numFmt w:val="bullet"/>
       <w:lvlText w:val=""/>
@@ -5539,10 +4792,10 @@
         <w:ind w:left="720" w:hanging="360"/>
       </w:pPr>
       <w:rPr>
-        <w:rFonts w:ascii="Symbol" w:hAnsi="Symbol" w:hint="default"/>
+        <w:rFonts w:hint="default" w:ascii="Symbol" w:hAnsi="Symbol"/>
       </w:rPr>
     </w:lvl>
-    <w:lvl w:ilvl="1" w:tplc="04090003" w:tentative="1">
+    <w:lvl w:ilvl="1" w:tentative="0">
       <w:start w:val="1"/>
       <w:numFmt w:val="bullet"/>
       <w:lvlText w:val="o"/>
@@ -5551,10 +4804,10 @@
         <w:ind w:left="1440" w:hanging="360"/>
       </w:pPr>
       <w:rPr>
-        <w:rFonts w:ascii="Courier New" w:hAnsi="Courier New" w:cs="Courier New" w:hint="default"/>
+        <w:rFonts w:hint="default" w:ascii="Courier New" w:hAnsi="Courier New" w:cs="Courier New"/>
       </w:rPr>
     </w:lvl>
-    <w:lvl w:ilvl="2" w:tplc="04090005" w:tentative="1">
+    <w:lvl w:ilvl="2" w:tentative="0">
       <w:start w:val="1"/>
       <w:numFmt w:val="bullet"/>
       <w:lvlText w:val=""/>
@@ -5563,10 +4816,10 @@
         <w:ind w:left="2160" w:hanging="360"/>
       </w:pPr>
       <w:rPr>
-        <w:rFonts w:ascii="Wingdings" w:hAnsi="Wingdings" w:hint="default"/>
+        <w:rFonts w:hint="default" w:ascii="Wingdings" w:hAnsi="Wingdings"/>
       </w:rPr>
     </w:lvl>
-    <w:lvl w:ilvl="3" w:tplc="04090001" w:tentative="1">
+    <w:lvl w:ilvl="3" w:tentative="0">
       <w:start w:val="1"/>
       <w:numFmt w:val="bullet"/>
       <w:lvlText w:val=""/>
@@ -5575,10 +4828,10 @@
         <w:ind w:left="2880" w:hanging="360"/>
       </w:pPr>
       <w:rPr>
-        <w:rFonts w:ascii="Symbol" w:hAnsi="Symbol" w:hint="default"/>
+        <w:rFonts w:hint="default" w:ascii="Symbol" w:hAnsi="Symbol"/>
       </w:rPr>
     </w:lvl>
-    <w:lvl w:ilvl="4" w:tplc="04090003" w:tentative="1">
+    <w:lvl w:ilvl="4" w:tentative="0">
       <w:start w:val="1"/>
       <w:numFmt w:val="bullet"/>
       <w:lvlText w:val="o"/>
@@ -5587,10 +4840,10 @@
         <w:ind w:left="3600" w:hanging="360"/>
       </w:pPr>
       <w:rPr>
-        <w:rFonts w:ascii="Courier New" w:hAnsi="Courier New" w:cs="Courier New" w:hint="default"/>
+        <w:rFonts w:hint="default" w:ascii="Courier New" w:hAnsi="Courier New" w:cs="Courier New"/>
       </w:rPr>
     </w:lvl>
-    <w:lvl w:ilvl="5" w:tplc="04090005" w:tentative="1">
+    <w:lvl w:ilvl="5" w:tentative="0">
       <w:start w:val="1"/>
       <w:numFmt w:val="bullet"/>
       <w:lvlText w:val=""/>
@@ -5599,10 +4852,10 @@
         <w:ind w:left="4320" w:hanging="360"/>
       </w:pPr>
       <w:rPr>
-        <w:rFonts w:ascii="Wingdings" w:hAnsi="Wingdings" w:hint="default"/>
+        <w:rFonts w:hint="default" w:ascii="Wingdings" w:hAnsi="Wingdings"/>
       </w:rPr>
     </w:lvl>
-    <w:lvl w:ilvl="6" w:tplc="04090001" w:tentative="1">
+    <w:lvl w:ilvl="6" w:tentative="0">
       <w:start w:val="1"/>
       <w:numFmt w:val="bullet"/>
       <w:lvlText w:val=""/>
@@ -5611,10 +4864,10 @@
         <w:ind w:left="5040" w:hanging="360"/>
       </w:pPr>
       <w:rPr>
-        <w:rFonts w:ascii="Symbol" w:hAnsi="Symbol" w:hint="default"/>
+        <w:rFonts w:hint="default" w:ascii="Symbol" w:hAnsi="Symbol"/>
       </w:rPr>
     </w:lvl>
-    <w:lvl w:ilvl="7" w:tplc="04090003" w:tentative="1">
+    <w:lvl w:ilvl="7" w:tentative="0">
       <w:start w:val="1"/>
       <w:numFmt w:val="bullet"/>
       <w:lvlText w:val="o"/>
@@ -5623,10 +4876,10 @@
         <w:ind w:left="5760" w:hanging="360"/>
       </w:pPr>
       <w:rPr>
-        <w:rFonts w:ascii="Courier New" w:hAnsi="Courier New" w:cs="Courier New" w:hint="default"/>
+        <w:rFonts w:hint="default" w:ascii="Courier New" w:hAnsi="Courier New" w:cs="Courier New"/>
       </w:rPr>
     </w:lvl>
-    <w:lvl w:ilvl="8" w:tplc="04090005" w:tentative="1">
+    <w:lvl w:ilvl="8" w:tentative="0">
       <w:start w:val="1"/>
       <w:numFmt w:val="bullet"/>
       <w:lvlText w:val=""/>
@@ -5635,917 +4888,324 @@
         <w:ind w:left="6480" w:hanging="360"/>
       </w:pPr>
       <w:rPr>
-        <w:rFonts w:ascii="Wingdings" w:hAnsi="Wingdings" w:hint="default"/>
-      </w:rPr>
-    </w:lvl>
-  </w:abstractNum>
-  <w:abstractNum w:abstractNumId="8" w15:restartNumberingAfterBreak="0">
-    <w:nsid w:val="507ED7AB"/>
-    <w:multiLevelType w:val="hybridMultilevel"/>
-    <w:tmpl w:val="F40E4F06"/>
-    <w:lvl w:ilvl="0" w:tplc="04090001">
-      <w:start w:val="1"/>
-      <w:numFmt w:val="bullet"/>
-      <w:lvlText w:val=""/>
-      <w:lvlJc w:val="left"/>
-      <w:rPr>
-        <w:rFonts w:ascii="Symbol" w:hAnsi="Symbol" w:hint="default"/>
-      </w:rPr>
-    </w:lvl>
-    <w:lvl w:ilvl="1" w:tplc="9DB01608">
-      <w:numFmt w:val="decimal"/>
-      <w:lvlText w:val=""/>
-      <w:lvlJc w:val="left"/>
-    </w:lvl>
-    <w:lvl w:ilvl="2" w:tplc="8FDEB566">
-      <w:numFmt w:val="decimal"/>
-      <w:lvlText w:val=""/>
-      <w:lvlJc w:val="left"/>
-    </w:lvl>
-    <w:lvl w:ilvl="3" w:tplc="905CB598">
-      <w:numFmt w:val="decimal"/>
-      <w:lvlText w:val=""/>
-      <w:lvlJc w:val="left"/>
-    </w:lvl>
-    <w:lvl w:ilvl="4" w:tplc="0AF22666">
-      <w:numFmt w:val="decimal"/>
-      <w:lvlText w:val=""/>
-      <w:lvlJc w:val="left"/>
-    </w:lvl>
-    <w:lvl w:ilvl="5" w:tplc="657CE326">
-      <w:numFmt w:val="decimal"/>
-      <w:lvlText w:val=""/>
-      <w:lvlJc w:val="left"/>
-    </w:lvl>
-    <w:lvl w:ilvl="6" w:tplc="E8B406A0">
-      <w:numFmt w:val="decimal"/>
-      <w:lvlText w:val=""/>
-      <w:lvlJc w:val="left"/>
-    </w:lvl>
-    <w:lvl w:ilvl="7" w:tplc="7450897E">
-      <w:numFmt w:val="decimal"/>
-      <w:lvlText w:val=""/>
-      <w:lvlJc w:val="left"/>
-    </w:lvl>
-    <w:lvl w:ilvl="8" w:tplc="30A4664A">
-      <w:numFmt w:val="decimal"/>
-      <w:lvlText w:val=""/>
-      <w:lvlJc w:val="left"/>
-    </w:lvl>
-  </w:abstractNum>
-  <w:abstractNum w:abstractNumId="9" w15:restartNumberingAfterBreak="0">
-    <w:nsid w:val="625558EC"/>
-    <w:multiLevelType w:val="hybridMultilevel"/>
-    <w:tmpl w:val="D194A9F2"/>
-    <w:lvl w:ilvl="0" w:tplc="04090001">
-      <w:start w:val="1"/>
-      <w:numFmt w:val="bullet"/>
-      <w:lvlText w:val=""/>
-      <w:lvlJc w:val="left"/>
-      <w:rPr>
-        <w:rFonts w:ascii="Symbol" w:hAnsi="Symbol" w:hint="default"/>
-      </w:rPr>
-    </w:lvl>
-    <w:lvl w:ilvl="1" w:tplc="D504A79C">
-      <w:start w:val="1"/>
-      <w:numFmt w:val="bullet"/>
-      <w:lvlText w:val="-"/>
-      <w:lvlJc w:val="left"/>
-    </w:lvl>
-    <w:lvl w:ilvl="2" w:tplc="990E372C">
-      <w:start w:val="1"/>
-      <w:numFmt w:val="bullet"/>
-      <w:lvlText w:val="-"/>
-      <w:lvlJc w:val="left"/>
-    </w:lvl>
-    <w:lvl w:ilvl="3" w:tplc="10280D98">
-      <w:numFmt w:val="decimal"/>
-      <w:lvlText w:val=""/>
-      <w:lvlJc w:val="left"/>
-    </w:lvl>
-    <w:lvl w:ilvl="4" w:tplc="F24ACA70">
-      <w:numFmt w:val="decimal"/>
-      <w:lvlText w:val=""/>
-      <w:lvlJc w:val="left"/>
-    </w:lvl>
-    <w:lvl w:ilvl="5" w:tplc="B1C6A0A4">
-      <w:numFmt w:val="decimal"/>
-      <w:lvlText w:val=""/>
-      <w:lvlJc w:val="left"/>
-    </w:lvl>
-    <w:lvl w:ilvl="6" w:tplc="544AF0DE">
-      <w:numFmt w:val="decimal"/>
-      <w:lvlText w:val=""/>
-      <w:lvlJc w:val="left"/>
-    </w:lvl>
-    <w:lvl w:ilvl="7" w:tplc="2E34C9B2">
-      <w:numFmt w:val="decimal"/>
-      <w:lvlText w:val=""/>
-      <w:lvlJc w:val="left"/>
-    </w:lvl>
-    <w:lvl w:ilvl="8" w:tplc="3BC8D2B0">
-      <w:numFmt w:val="decimal"/>
-      <w:lvlText w:val=""/>
-      <w:lvlJc w:val="left"/>
-    </w:lvl>
-  </w:abstractNum>
-  <w:abstractNum w:abstractNumId="10" w15:restartNumberingAfterBreak="0">
-    <w:nsid w:val="73844E0D"/>
-    <w:multiLevelType w:val="hybridMultilevel"/>
-    <w:tmpl w:val="3788DB20"/>
-    <w:lvl w:ilvl="0" w:tplc="FB825046">
-      <w:start w:val="1"/>
-      <w:numFmt w:val="bullet"/>
-      <w:lvlText w:val=""/>
-      <w:lvlJc w:val="left"/>
-      <w:pPr>
-        <w:ind w:left="728" w:hanging="360"/>
-      </w:pPr>
-      <w:rPr>
-        <w:rFonts w:ascii="Symbol" w:hAnsi="Symbol" w:hint="default"/>
-        <w:sz w:val="24"/>
-        <w:szCs w:val="24"/>
-      </w:rPr>
-    </w:lvl>
-    <w:lvl w:ilvl="1" w:tplc="04090003" w:tentative="1">
-      <w:start w:val="1"/>
-      <w:numFmt w:val="bullet"/>
-      <w:lvlText w:val="o"/>
-      <w:lvlJc w:val="left"/>
-      <w:pPr>
-        <w:ind w:left="1448" w:hanging="360"/>
-      </w:pPr>
-      <w:rPr>
-        <w:rFonts w:ascii="Courier New" w:hAnsi="Courier New" w:cs="Courier New" w:hint="default"/>
-      </w:rPr>
-    </w:lvl>
-    <w:lvl w:ilvl="2" w:tplc="04090005" w:tentative="1">
-      <w:start w:val="1"/>
-      <w:numFmt w:val="bullet"/>
-      <w:lvlText w:val=""/>
-      <w:lvlJc w:val="left"/>
-      <w:pPr>
-        <w:ind w:left="2168" w:hanging="360"/>
-      </w:pPr>
-      <w:rPr>
-        <w:rFonts w:ascii="Wingdings" w:hAnsi="Wingdings" w:hint="default"/>
-      </w:rPr>
-    </w:lvl>
-    <w:lvl w:ilvl="3" w:tplc="04090001" w:tentative="1">
-      <w:start w:val="1"/>
-      <w:numFmt w:val="bullet"/>
-      <w:lvlText w:val=""/>
-      <w:lvlJc w:val="left"/>
-      <w:pPr>
-        <w:ind w:left="2888" w:hanging="360"/>
-      </w:pPr>
-      <w:rPr>
-        <w:rFonts w:ascii="Symbol" w:hAnsi="Symbol" w:hint="default"/>
-      </w:rPr>
-    </w:lvl>
-    <w:lvl w:ilvl="4" w:tplc="04090003" w:tentative="1">
-      <w:start w:val="1"/>
-      <w:numFmt w:val="bullet"/>
-      <w:lvlText w:val="o"/>
-      <w:lvlJc w:val="left"/>
-      <w:pPr>
-        <w:ind w:left="3608" w:hanging="360"/>
-      </w:pPr>
-      <w:rPr>
-        <w:rFonts w:ascii="Courier New" w:hAnsi="Courier New" w:cs="Courier New" w:hint="default"/>
-      </w:rPr>
-    </w:lvl>
-    <w:lvl w:ilvl="5" w:tplc="04090005" w:tentative="1">
-      <w:start w:val="1"/>
-      <w:numFmt w:val="bullet"/>
-      <w:lvlText w:val=""/>
-      <w:lvlJc w:val="left"/>
-      <w:pPr>
-        <w:ind w:left="4328" w:hanging="360"/>
-      </w:pPr>
-      <w:rPr>
-        <w:rFonts w:ascii="Wingdings" w:hAnsi="Wingdings" w:hint="default"/>
-      </w:rPr>
-    </w:lvl>
-    <w:lvl w:ilvl="6" w:tplc="04090001" w:tentative="1">
-      <w:start w:val="1"/>
-      <w:numFmt w:val="bullet"/>
-      <w:lvlText w:val=""/>
-      <w:lvlJc w:val="left"/>
-      <w:pPr>
-        <w:ind w:left="5048" w:hanging="360"/>
-      </w:pPr>
-      <w:rPr>
-        <w:rFonts w:ascii="Symbol" w:hAnsi="Symbol" w:hint="default"/>
-      </w:rPr>
-    </w:lvl>
-    <w:lvl w:ilvl="7" w:tplc="04090003" w:tentative="1">
-      <w:start w:val="1"/>
-      <w:numFmt w:val="bullet"/>
-      <w:lvlText w:val="o"/>
-      <w:lvlJc w:val="left"/>
-      <w:pPr>
-        <w:ind w:left="5768" w:hanging="360"/>
-      </w:pPr>
-      <w:rPr>
-        <w:rFonts w:ascii="Courier New" w:hAnsi="Courier New" w:cs="Courier New" w:hint="default"/>
-      </w:rPr>
-    </w:lvl>
-    <w:lvl w:ilvl="8" w:tplc="04090005" w:tentative="1">
-      <w:start w:val="1"/>
-      <w:numFmt w:val="bullet"/>
-      <w:lvlText w:val=""/>
-      <w:lvlJc w:val="left"/>
-      <w:pPr>
-        <w:ind w:left="6488" w:hanging="360"/>
-      </w:pPr>
-      <w:rPr>
-        <w:rFonts w:ascii="Wingdings" w:hAnsi="Wingdings" w:hint="default"/>
-      </w:rPr>
-    </w:lvl>
-  </w:abstractNum>
-  <w:abstractNum w:abstractNumId="11" w15:restartNumberingAfterBreak="0">
-    <w:nsid w:val="75882EDC"/>
-    <w:multiLevelType w:val="hybridMultilevel"/>
-    <w:tmpl w:val="E0B87028"/>
-    <w:lvl w:ilvl="0" w:tplc="04090001">
-      <w:start w:val="1"/>
-      <w:numFmt w:val="bullet"/>
-      <w:lvlText w:val=""/>
-      <w:lvlJc w:val="left"/>
-      <w:pPr>
-        <w:ind w:left="720" w:hanging="360"/>
-      </w:pPr>
-      <w:rPr>
-        <w:rFonts w:ascii="Symbol" w:hAnsi="Symbol" w:hint="default"/>
-      </w:rPr>
-    </w:lvl>
-    <w:lvl w:ilvl="1" w:tplc="04090003" w:tentative="1">
-      <w:start w:val="1"/>
-      <w:numFmt w:val="bullet"/>
-      <w:lvlText w:val="o"/>
-      <w:lvlJc w:val="left"/>
-      <w:pPr>
-        <w:ind w:left="1440" w:hanging="360"/>
-      </w:pPr>
-      <w:rPr>
-        <w:rFonts w:ascii="Courier New" w:hAnsi="Courier New" w:cs="Courier New" w:hint="default"/>
-      </w:rPr>
-    </w:lvl>
-    <w:lvl w:ilvl="2" w:tplc="04090005" w:tentative="1">
-      <w:start w:val="1"/>
-      <w:numFmt w:val="bullet"/>
-      <w:lvlText w:val=""/>
-      <w:lvlJc w:val="left"/>
-      <w:pPr>
-        <w:ind w:left="2160" w:hanging="360"/>
-      </w:pPr>
-      <w:rPr>
-        <w:rFonts w:ascii="Wingdings" w:hAnsi="Wingdings" w:hint="default"/>
-      </w:rPr>
-    </w:lvl>
-    <w:lvl w:ilvl="3" w:tplc="04090001" w:tentative="1">
-      <w:start w:val="1"/>
-      <w:numFmt w:val="bullet"/>
-      <w:lvlText w:val=""/>
-      <w:lvlJc w:val="left"/>
-      <w:pPr>
-        <w:ind w:left="2880" w:hanging="360"/>
-      </w:pPr>
-      <w:rPr>
-        <w:rFonts w:ascii="Symbol" w:hAnsi="Symbol" w:hint="default"/>
-      </w:rPr>
-    </w:lvl>
-    <w:lvl w:ilvl="4" w:tplc="04090003" w:tentative="1">
-      <w:start w:val="1"/>
-      <w:numFmt w:val="bullet"/>
-      <w:lvlText w:val="o"/>
-      <w:lvlJc w:val="left"/>
-      <w:pPr>
-        <w:ind w:left="3600" w:hanging="360"/>
-      </w:pPr>
-      <w:rPr>
-        <w:rFonts w:ascii="Courier New" w:hAnsi="Courier New" w:cs="Courier New" w:hint="default"/>
-      </w:rPr>
-    </w:lvl>
-    <w:lvl w:ilvl="5" w:tplc="04090005" w:tentative="1">
-      <w:start w:val="1"/>
-      <w:numFmt w:val="bullet"/>
-      <w:lvlText w:val=""/>
-      <w:lvlJc w:val="left"/>
-      <w:pPr>
-        <w:ind w:left="4320" w:hanging="360"/>
-      </w:pPr>
-      <w:rPr>
-        <w:rFonts w:ascii="Wingdings" w:hAnsi="Wingdings" w:hint="default"/>
-      </w:rPr>
-    </w:lvl>
-    <w:lvl w:ilvl="6" w:tplc="04090001" w:tentative="1">
-      <w:start w:val="1"/>
-      <w:numFmt w:val="bullet"/>
-      <w:lvlText w:val=""/>
-      <w:lvlJc w:val="left"/>
-      <w:pPr>
-        <w:ind w:left="5040" w:hanging="360"/>
-      </w:pPr>
-      <w:rPr>
-        <w:rFonts w:ascii="Symbol" w:hAnsi="Symbol" w:hint="default"/>
-      </w:rPr>
-    </w:lvl>
-    <w:lvl w:ilvl="7" w:tplc="04090003" w:tentative="1">
-      <w:start w:val="1"/>
-      <w:numFmt w:val="bullet"/>
-      <w:lvlText w:val="o"/>
-      <w:lvlJc w:val="left"/>
-      <w:pPr>
-        <w:ind w:left="5760" w:hanging="360"/>
-      </w:pPr>
-      <w:rPr>
-        <w:rFonts w:ascii="Courier New" w:hAnsi="Courier New" w:cs="Courier New" w:hint="default"/>
-      </w:rPr>
-    </w:lvl>
-    <w:lvl w:ilvl="8" w:tplc="04090005" w:tentative="1">
-      <w:start w:val="1"/>
-      <w:numFmt w:val="bullet"/>
-      <w:lvlText w:val=""/>
-      <w:lvlJc w:val="left"/>
-      <w:pPr>
-        <w:ind w:left="6480" w:hanging="360"/>
-      </w:pPr>
-      <w:rPr>
-        <w:rFonts w:ascii="Wingdings" w:hAnsi="Wingdings" w:hint="default"/>
-      </w:rPr>
-    </w:lvl>
-  </w:abstractNum>
-  <w:abstractNum w:abstractNumId="12" w15:restartNumberingAfterBreak="0">
-    <w:nsid w:val="775F405C"/>
-    <w:multiLevelType w:val="hybridMultilevel"/>
-    <w:tmpl w:val="19E6E698"/>
-    <w:lvl w:ilvl="0" w:tplc="04090001">
-      <w:start w:val="1"/>
-      <w:numFmt w:val="bullet"/>
-      <w:lvlText w:val=""/>
-      <w:lvlJc w:val="left"/>
-      <w:pPr>
-        <w:ind w:left="720" w:hanging="360"/>
-      </w:pPr>
-      <w:rPr>
-        <w:rFonts w:ascii="Symbol" w:hAnsi="Symbol" w:hint="default"/>
-      </w:rPr>
-    </w:lvl>
-    <w:lvl w:ilvl="1" w:tplc="04090003" w:tentative="1">
-      <w:start w:val="1"/>
-      <w:numFmt w:val="bullet"/>
-      <w:lvlText w:val="o"/>
-      <w:lvlJc w:val="left"/>
-      <w:pPr>
-        <w:ind w:left="1440" w:hanging="360"/>
-      </w:pPr>
-      <w:rPr>
-        <w:rFonts w:ascii="Courier New" w:hAnsi="Courier New" w:cs="Courier New" w:hint="default"/>
-      </w:rPr>
-    </w:lvl>
-    <w:lvl w:ilvl="2" w:tplc="04090005" w:tentative="1">
-      <w:start w:val="1"/>
-      <w:numFmt w:val="bullet"/>
-      <w:lvlText w:val=""/>
-      <w:lvlJc w:val="left"/>
-      <w:pPr>
-        <w:ind w:left="2160" w:hanging="360"/>
-      </w:pPr>
-      <w:rPr>
-        <w:rFonts w:ascii="Wingdings" w:hAnsi="Wingdings" w:hint="default"/>
-      </w:rPr>
-    </w:lvl>
-    <w:lvl w:ilvl="3" w:tplc="04090001" w:tentative="1">
-      <w:start w:val="1"/>
-      <w:numFmt w:val="bullet"/>
-      <w:lvlText w:val=""/>
-      <w:lvlJc w:val="left"/>
-      <w:pPr>
-        <w:ind w:left="2880" w:hanging="360"/>
-      </w:pPr>
-      <w:rPr>
-        <w:rFonts w:ascii="Symbol" w:hAnsi="Symbol" w:hint="default"/>
-      </w:rPr>
-    </w:lvl>
-    <w:lvl w:ilvl="4" w:tplc="04090003" w:tentative="1">
-      <w:start w:val="1"/>
-      <w:numFmt w:val="bullet"/>
-      <w:lvlText w:val="o"/>
-      <w:lvlJc w:val="left"/>
-      <w:pPr>
-        <w:ind w:left="3600" w:hanging="360"/>
-      </w:pPr>
-      <w:rPr>
-        <w:rFonts w:ascii="Courier New" w:hAnsi="Courier New" w:cs="Courier New" w:hint="default"/>
-      </w:rPr>
-    </w:lvl>
-    <w:lvl w:ilvl="5" w:tplc="04090005" w:tentative="1">
-      <w:start w:val="1"/>
-      <w:numFmt w:val="bullet"/>
-      <w:lvlText w:val=""/>
-      <w:lvlJc w:val="left"/>
-      <w:pPr>
-        <w:ind w:left="4320" w:hanging="360"/>
-      </w:pPr>
-      <w:rPr>
-        <w:rFonts w:ascii="Wingdings" w:hAnsi="Wingdings" w:hint="default"/>
-      </w:rPr>
-    </w:lvl>
-    <w:lvl w:ilvl="6" w:tplc="04090001" w:tentative="1">
-      <w:start w:val="1"/>
-      <w:numFmt w:val="bullet"/>
-      <w:lvlText w:val=""/>
-      <w:lvlJc w:val="left"/>
-      <w:pPr>
-        <w:ind w:left="5040" w:hanging="360"/>
-      </w:pPr>
-      <w:rPr>
-        <w:rFonts w:ascii="Symbol" w:hAnsi="Symbol" w:hint="default"/>
-      </w:rPr>
-    </w:lvl>
-    <w:lvl w:ilvl="7" w:tplc="04090003" w:tentative="1">
-      <w:start w:val="1"/>
-      <w:numFmt w:val="bullet"/>
-      <w:lvlText w:val="o"/>
-      <w:lvlJc w:val="left"/>
-      <w:pPr>
-        <w:ind w:left="5760" w:hanging="360"/>
-      </w:pPr>
-      <w:rPr>
-        <w:rFonts w:ascii="Courier New" w:hAnsi="Courier New" w:cs="Courier New" w:hint="default"/>
-      </w:rPr>
-    </w:lvl>
-    <w:lvl w:ilvl="8" w:tplc="04090005" w:tentative="1">
-      <w:start w:val="1"/>
-      <w:numFmt w:val="bullet"/>
-      <w:lvlText w:val=""/>
-      <w:lvlJc w:val="left"/>
-      <w:pPr>
-        <w:ind w:left="6480" w:hanging="360"/>
-      </w:pPr>
-      <w:rPr>
-        <w:rFonts w:ascii="Wingdings" w:hAnsi="Wingdings" w:hint="default"/>
+        <w:rFonts w:hint="default" w:ascii="Wingdings" w:hAnsi="Wingdings"/>
       </w:rPr>
     </w:lvl>
   </w:abstractNum>
   <w:num w:numId="1">
-    <w:abstractNumId w:val="9"/>
+    <w:abstractNumId w:val="7"/>
   </w:num>
   <w:num w:numId="2">
+    <w:abstractNumId w:val="4"/>
+  </w:num>
+  <w:num w:numId="3">
+    <w:abstractNumId w:val="5"/>
+  </w:num>
+  <w:num w:numId="4">
     <w:abstractNumId w:val="0"/>
   </w:num>
-  <w:num w:numId="3">
+  <w:num w:numId="5">
     <w:abstractNumId w:val="6"/>
   </w:num>
-  <w:num w:numId="4">
-    <w:abstractNumId w:val="4"/>
-  </w:num>
-  <w:num w:numId="5">
-    <w:abstractNumId w:val="8"/>
-  </w:num>
   <w:num w:numId="6">
-    <w:abstractNumId w:val="3"/>
+    <w:abstractNumId w:val="1"/>
   </w:num>
   <w:num w:numId="7">
-    <w:abstractNumId w:val="5"/>
+    <w:abstractNumId w:val="2"/>
   </w:num>
   <w:num w:numId="8">
-    <w:abstractNumId w:val="7"/>
-  </w:num>
-  <w:num w:numId="9">
-    <w:abstractNumId w:val="11"/>
-  </w:num>
-  <w:num w:numId="10">
-    <w:abstractNumId w:val="1"/>
-  </w:num>
-  <w:num w:numId="11">
-    <w:abstractNumId w:val="12"/>
-  </w:num>
-  <w:num w:numId="12">
-    <w:abstractNumId w:val="10"/>
-  </w:num>
-  <w:num w:numId="13">
-    <w:abstractNumId w:val="2"/>
+    <w:abstractNumId w:val="3"/>
   </w:num>
 </w:numbering>
 </file>
 
 <file path=word/styles.xml><?xml version="1.0" encoding="utf-8"?>
-<w:styles xmlns:mc="http://schemas.openxmlformats.org/markup-compatibility/2006" xmlns:r="http://schemas.openxmlformats.org/officeDocument/2006/relationships" xmlns:w="http://schemas.openxmlformats.org/wordprocessingml/2006/main" xmlns:w14="http://schemas.microsoft.com/office/word/2010/wordml" xmlns:w15="http://schemas.microsoft.com/office/word/2012/wordml" xmlns:w16se="http://schemas.microsoft.com/office/word/2015/wordml/symex" mc:Ignorable="w14 w15 w16se">
+<w:styles xmlns:mc="http://schemas.openxmlformats.org/markup-compatibility/2006" xmlns:o="urn:schemas-microsoft-com:office:office" xmlns:r="http://schemas.openxmlformats.org/officeDocument/2006/relationships" xmlns:m="http://schemas.openxmlformats.org/officeDocument/2006/math" xmlns:v="urn:schemas-microsoft-com:vml" xmlns:w="http://schemas.openxmlformats.org/wordprocessingml/2006/main" xmlns:w14="http://schemas.microsoft.com/office/word/2010/wordml" xmlns:w10="urn:schemas-microsoft-com:office:word" xmlns:sl="http://schemas.openxmlformats.org/schemaLibrary/2006/main" xmlns:wpsCustomData="http://www.wps.cn/officeDocument/2013/wpsCustomData" mc:Ignorable="w14">
   <w:docDefaults>
     <w:rPrDefault>
       <w:rPr>
-        <w:rFonts w:asciiTheme="minorHAnsi" w:eastAsiaTheme="minorHAnsi" w:hAnsiTheme="minorHAnsi" w:cstheme="minorBidi"/>
-        <w:sz w:val="22"/>
-        <w:szCs w:val="22"/>
-        <w:lang w:val="en-US" w:eastAsia="en-US" w:bidi="ar-SA"/>
+        <w:rFonts w:asciiTheme="minorHAnsi" w:hAnsiTheme="minorHAnsi" w:eastAsiaTheme="minorHAnsi" w:cstheme="minorBidi"/>
       </w:rPr>
     </w:rPrDefault>
-    <w:pPrDefault>
-      <w:pPr>
-        <w:spacing w:after="200" w:line="276" w:lineRule="auto"/>
-      </w:pPr>
-    </w:pPrDefault>
+    <w:pPrDefault/>
   </w:docDefaults>
-  <w:latentStyles w:defLockedState="0" w:defUIPriority="99" w:defSemiHidden="0" w:defUnhideWhenUsed="0" w:defQFormat="0" w:count="371">
-    <w:lsdException w:name="Normal" w:uiPriority="0" w:qFormat="1"/>
-    <w:lsdException w:name="heading 1" w:uiPriority="9" w:qFormat="1"/>
-    <w:lsdException w:name="heading 2" w:semiHidden="1" w:uiPriority="9" w:unhideWhenUsed="1" w:qFormat="1"/>
-    <w:lsdException w:name="heading 3" w:semiHidden="1" w:uiPriority="9" w:unhideWhenUsed="1" w:qFormat="1"/>
-    <w:lsdException w:name="heading 4" w:semiHidden="1" w:uiPriority="9" w:unhideWhenUsed="1" w:qFormat="1"/>
-    <w:lsdException w:name="heading 5" w:semiHidden="1" w:uiPriority="9" w:unhideWhenUsed="1" w:qFormat="1"/>
-    <w:lsdException w:name="heading 6" w:semiHidden="1" w:uiPriority="9" w:unhideWhenUsed="1" w:qFormat="1"/>
-    <w:lsdException w:name="heading 7" w:semiHidden="1" w:uiPriority="9" w:unhideWhenUsed="1" w:qFormat="1"/>
-    <w:lsdException w:name="heading 8" w:semiHidden="1" w:uiPriority="9" w:unhideWhenUsed="1" w:qFormat="1"/>
-    <w:lsdException w:name="heading 9" w:semiHidden="1" w:uiPriority="9" w:unhideWhenUsed="1" w:qFormat="1"/>
-    <w:lsdException w:name="index 1" w:semiHidden="1" w:unhideWhenUsed="1"/>
-    <w:lsdException w:name="index 2" w:semiHidden="1" w:unhideWhenUsed="1"/>
-    <w:lsdException w:name="index 3" w:semiHidden="1" w:unhideWhenUsed="1"/>
-    <w:lsdException w:name="index 4" w:semiHidden="1" w:unhideWhenUsed="1"/>
-    <w:lsdException w:name="index 5" w:semiHidden="1" w:unhideWhenUsed="1"/>
-    <w:lsdException w:name="index 6" w:semiHidden="1" w:unhideWhenUsed="1"/>
-    <w:lsdException w:name="index 7" w:semiHidden="1" w:unhideWhenUsed="1"/>
-    <w:lsdException w:name="index 8" w:semiHidden="1" w:unhideWhenUsed="1"/>
-    <w:lsdException w:name="index 9" w:semiHidden="1" w:unhideWhenUsed="1"/>
-    <w:lsdException w:name="toc 1" w:semiHidden="1" w:uiPriority="39" w:unhideWhenUsed="1"/>
-    <w:lsdException w:name="toc 2" w:semiHidden="1" w:uiPriority="39" w:unhideWhenUsed="1"/>
-    <w:lsdException w:name="toc 3" w:semiHidden="1" w:uiPriority="39" w:unhideWhenUsed="1"/>
-    <w:lsdException w:name="toc 4" w:semiHidden="1" w:uiPriority="39" w:unhideWhenUsed="1"/>
-    <w:lsdException w:name="toc 5" w:semiHidden="1" w:uiPriority="39" w:unhideWhenUsed="1"/>
-    <w:lsdException w:name="toc 6" w:semiHidden="1" w:uiPriority="39" w:unhideWhenUsed="1"/>
-    <w:lsdException w:name="toc 7" w:semiHidden="1" w:uiPriority="39" w:unhideWhenUsed="1"/>
-    <w:lsdException w:name="toc 8" w:semiHidden="1" w:uiPriority="39" w:unhideWhenUsed="1"/>
-    <w:lsdException w:name="toc 9" w:semiHidden="1" w:uiPriority="39" w:unhideWhenUsed="1"/>
-    <w:lsdException w:name="Normal Indent" w:semiHidden="1" w:unhideWhenUsed="1"/>
-    <w:lsdException w:name="footnote text" w:semiHidden="1" w:unhideWhenUsed="1"/>
-    <w:lsdException w:name="annotation text" w:semiHidden="1" w:unhideWhenUsed="1"/>
-    <w:lsdException w:name="header" w:semiHidden="1" w:unhideWhenUsed="1"/>
-    <w:lsdException w:name="footer" w:semiHidden="1" w:unhideWhenUsed="1"/>
-    <w:lsdException w:name="index heading" w:semiHidden="1" w:unhideWhenUsed="1"/>
-    <w:lsdException w:name="caption" w:semiHidden="1" w:uiPriority="35" w:unhideWhenUsed="1" w:qFormat="1"/>
-    <w:lsdException w:name="table of figures" w:semiHidden="1" w:unhideWhenUsed="1"/>
-    <w:lsdException w:name="envelope address" w:semiHidden="1" w:unhideWhenUsed="1"/>
-    <w:lsdException w:name="envelope return" w:semiHidden="1" w:unhideWhenUsed="1"/>
-    <w:lsdException w:name="footnote reference" w:semiHidden="1" w:unhideWhenUsed="1"/>
-    <w:lsdException w:name="annotation reference" w:semiHidden="1" w:unhideWhenUsed="1"/>
-    <w:lsdException w:name="line number" w:semiHidden="1" w:unhideWhenUsed="1"/>
-    <w:lsdException w:name="page number" w:semiHidden="1" w:unhideWhenUsed="1"/>
-    <w:lsdException w:name="endnote reference" w:semiHidden="1" w:unhideWhenUsed="1"/>
-    <w:lsdException w:name="endnote text" w:semiHidden="1" w:unhideWhenUsed="1"/>
-    <w:lsdException w:name="table of authorities" w:semiHidden="1" w:unhideWhenUsed="1"/>
-    <w:lsdException w:name="macro" w:semiHidden="1" w:unhideWhenUsed="1"/>
-    <w:lsdException w:name="toa heading" w:semiHidden="1" w:unhideWhenUsed="1"/>
-    <w:lsdException w:name="List" w:semiHidden="1" w:unhideWhenUsed="1"/>
-    <w:lsdException w:name="List Bullet" w:semiHidden="1" w:unhideWhenUsed="1"/>
-    <w:lsdException w:name="List Number" w:semiHidden="1" w:unhideWhenUsed="1"/>
-    <w:lsdException w:name="List 2" w:semiHidden="1" w:unhideWhenUsed="1"/>
-    <w:lsdException w:name="List 3" w:semiHidden="1" w:unhideWhenUsed="1"/>
-    <w:lsdException w:name="List 4" w:semiHidden="1" w:unhideWhenUsed="1"/>
-    <w:lsdException w:name="List 5" w:semiHidden="1" w:unhideWhenUsed="1"/>
-    <w:lsdException w:name="List Bullet 2" w:semiHidden="1" w:unhideWhenUsed="1"/>
-    <w:lsdException w:name="List Bullet 3" w:semiHidden="1" w:unhideWhenUsed="1"/>
-    <w:lsdException w:name="List Bullet 4" w:semiHidden="1" w:unhideWhenUsed="1"/>
-    <w:lsdException w:name="List Bullet 5" w:semiHidden="1" w:unhideWhenUsed="1"/>
-    <w:lsdException w:name="List Number 2" w:semiHidden="1" w:unhideWhenUsed="1"/>
-    <w:lsdException w:name="List Number 3" w:semiHidden="1" w:unhideWhenUsed="1"/>
-    <w:lsdException w:name="List Number 4" w:semiHidden="1" w:unhideWhenUsed="1"/>
-    <w:lsdException w:name="List Number 5" w:semiHidden="1" w:unhideWhenUsed="1"/>
-    <w:lsdException w:name="Title" w:uiPriority="10" w:qFormat="1"/>
-    <w:lsdException w:name="Closing" w:semiHidden="1" w:unhideWhenUsed="1"/>
-    <w:lsdException w:name="Signature" w:semiHidden="1" w:unhideWhenUsed="1"/>
-    <w:lsdException w:name="Default Paragraph Font" w:semiHidden="1" w:uiPriority="1" w:unhideWhenUsed="1"/>
-    <w:lsdException w:name="Body Text" w:semiHidden="1" w:unhideWhenUsed="1"/>
-    <w:lsdException w:name="Body Text Indent" w:semiHidden="1" w:unhideWhenUsed="1"/>
-    <w:lsdException w:name="List Continue" w:semiHidden="1" w:unhideWhenUsed="1"/>
-    <w:lsdException w:name="List Continue 2" w:semiHidden="1" w:unhideWhenUsed="1"/>
-    <w:lsdException w:name="List Continue 3" w:semiHidden="1" w:unhideWhenUsed="1"/>
-    <w:lsdException w:name="List Continue 4" w:semiHidden="1" w:unhideWhenUsed="1"/>
-    <w:lsdException w:name="List Continue 5" w:semiHidden="1" w:unhideWhenUsed="1"/>
-    <w:lsdException w:name="Message Header" w:semiHidden="1" w:unhideWhenUsed="1"/>
-    <w:lsdException w:name="Subtitle" w:uiPriority="11" w:qFormat="1"/>
-    <w:lsdException w:name="Salutation" w:semiHidden="1" w:unhideWhenUsed="1"/>
-    <w:lsdException w:name="Date" w:semiHidden="1" w:unhideWhenUsed="1"/>
-    <w:lsdException w:name="Body Text First Indent" w:semiHidden="1" w:unhideWhenUsed="1"/>
-    <w:lsdException w:name="Body Text First Indent 2" w:semiHidden="1" w:unhideWhenUsed="1"/>
-    <w:lsdException w:name="Note Heading" w:semiHidden="1" w:unhideWhenUsed="1"/>
-    <w:lsdException w:name="Body Text 2" w:semiHidden="1" w:unhideWhenUsed="1"/>
-    <w:lsdException w:name="Body Text 3" w:semiHidden="1" w:unhideWhenUsed="1"/>
-    <w:lsdException w:name="Body Text Indent 2" w:semiHidden="1" w:unhideWhenUsed="1"/>
-    <w:lsdException w:name="Body Text Indent 3" w:semiHidden="1" w:unhideWhenUsed="1"/>
-    <w:lsdException w:name="Block Text" w:semiHidden="1" w:unhideWhenUsed="1"/>
-    <w:lsdException w:name="Hyperlink" w:semiHidden="1" w:unhideWhenUsed="1"/>
-    <w:lsdException w:name="FollowedHyperlink" w:semiHidden="1" w:unhideWhenUsed="1"/>
-    <w:lsdException w:name="Strong" w:uiPriority="22" w:qFormat="1"/>
-    <w:lsdException w:name="Emphasis" w:uiPriority="20" w:qFormat="1"/>
-    <w:lsdException w:name="Document Map" w:semiHidden="1" w:unhideWhenUsed="1"/>
-    <w:lsdException w:name="Plain Text" w:semiHidden="1" w:unhideWhenUsed="1"/>
-    <w:lsdException w:name="E-mail Signature" w:semiHidden="1" w:unhideWhenUsed="1"/>
-    <w:lsdException w:name="HTML Top of Form" w:semiHidden="1" w:unhideWhenUsed="1"/>
-    <w:lsdException w:name="HTML Bottom of Form" w:semiHidden="1" w:unhideWhenUsed="1"/>
-    <w:lsdException w:name="Normal (Web)" w:semiHidden="1" w:unhideWhenUsed="1"/>
-    <w:lsdException w:name="HTML Acronym" w:semiHidden="1" w:unhideWhenUsed="1"/>
-    <w:lsdException w:name="HTML Address" w:semiHidden="1" w:unhideWhenUsed="1"/>
-    <w:lsdException w:name="HTML Cite" w:semiHidden="1" w:unhideWhenUsed="1"/>
-    <w:lsdException w:name="HTML Code" w:semiHidden="1" w:unhideWhenUsed="1"/>
-    <w:lsdException w:name="HTML Definition" w:semiHidden="1" w:unhideWhenUsed="1"/>
-    <w:lsdException w:name="HTML Keyboard" w:semiHidden="1" w:unhideWhenUsed="1"/>
-    <w:lsdException w:name="HTML Preformatted" w:semiHidden="1" w:unhideWhenUsed="1"/>
-    <w:lsdException w:name="HTML Sample" w:semiHidden="1" w:unhideWhenUsed="1"/>
-    <w:lsdException w:name="HTML Typewriter" w:semiHidden="1" w:unhideWhenUsed="1"/>
-    <w:lsdException w:name="HTML Variable" w:semiHidden="1" w:unhideWhenUsed="1"/>
-    <w:lsdException w:name="Normal Table" w:semiHidden="1" w:unhideWhenUsed="1"/>
-    <w:lsdException w:name="annotation subject" w:semiHidden="1" w:unhideWhenUsed="1"/>
-    <w:lsdException w:name="No List" w:semiHidden="1" w:unhideWhenUsed="1"/>
-    <w:lsdException w:name="Outline List 1" w:semiHidden="1" w:unhideWhenUsed="1"/>
-    <w:lsdException w:name="Outline List 2" w:semiHidden="1" w:unhideWhenUsed="1"/>
-    <w:lsdException w:name="Outline List 3" w:semiHidden="1" w:unhideWhenUsed="1"/>
-    <w:lsdException w:name="Table Simple 1" w:semiHidden="1" w:unhideWhenUsed="1"/>
-    <w:lsdException w:name="Table Simple 2" w:semiHidden="1" w:unhideWhenUsed="1"/>
-    <w:lsdException w:name="Table Simple 3" w:semiHidden="1" w:unhideWhenUsed="1"/>
-    <w:lsdException w:name="Table Classic 1" w:semiHidden="1" w:unhideWhenUsed="1"/>
-    <w:lsdException w:name="Table Classic 2" w:semiHidden="1" w:unhideWhenUsed="1"/>
-    <w:lsdException w:name="Table Classic 3" w:semiHidden="1" w:unhideWhenUsed="1"/>
-    <w:lsdException w:name="Table Classic 4" w:semiHidden="1" w:unhideWhenUsed="1"/>
-    <w:lsdException w:name="Table Colorful 1" w:semiHidden="1" w:unhideWhenUsed="1"/>
-    <w:lsdException w:name="Table Colorful 2" w:semiHidden="1" w:unhideWhenUsed="1"/>
-    <w:lsdException w:name="Table Colorful 3" w:semiHidden="1" w:unhideWhenUsed="1"/>
-    <w:lsdException w:name="Table Columns 1" w:semiHidden="1" w:unhideWhenUsed="1"/>
-    <w:lsdException w:name="Table Columns 2" w:semiHidden="1" w:unhideWhenUsed="1"/>
-    <w:lsdException w:name="Table Columns 3" w:semiHidden="1" w:unhideWhenUsed="1"/>
-    <w:lsdException w:name="Table Columns 4" w:semiHidden="1" w:unhideWhenUsed="1"/>
-    <w:lsdException w:name="Table Columns 5" w:semiHidden="1" w:unhideWhenUsed="1"/>
-    <w:lsdException w:name="Table Grid 1" w:semiHidden="1" w:unhideWhenUsed="1"/>
-    <w:lsdException w:name="Table Grid 2" w:semiHidden="1" w:unhideWhenUsed="1"/>
-    <w:lsdException w:name="Table Grid 3" w:semiHidden="1" w:unhideWhenUsed="1"/>
-    <w:lsdException w:name="Table Grid 4" w:semiHidden="1" w:unhideWhenUsed="1"/>
-    <w:lsdException w:name="Table Grid 5" w:semiHidden="1" w:unhideWhenUsed="1"/>
-    <w:lsdException w:name="Table Grid 6" w:semiHidden="1" w:unhideWhenUsed="1"/>
-    <w:lsdException w:name="Table Grid 7" w:semiHidden="1" w:unhideWhenUsed="1"/>
-    <w:lsdException w:name="Table Grid 8" w:semiHidden="1" w:unhideWhenUsed="1"/>
-    <w:lsdException w:name="Table List 1" w:semiHidden="1" w:unhideWhenUsed="1"/>
-    <w:lsdException w:name="Table List 2" w:semiHidden="1" w:unhideWhenUsed="1"/>
-    <w:lsdException w:name="Table List 3" w:semiHidden="1" w:unhideWhenUsed="1"/>
-    <w:lsdException w:name="Table List 4" w:semiHidden="1" w:unhideWhenUsed="1"/>
-    <w:lsdException w:name="Table List 5" w:semiHidden="1" w:unhideWhenUsed="1"/>
-    <w:lsdException w:name="Table List 6" w:semiHidden="1" w:unhideWhenUsed="1"/>
-    <w:lsdException w:name="Table List 7" w:semiHidden="1" w:unhideWhenUsed="1"/>
-    <w:lsdException w:name="Table List 8" w:semiHidden="1" w:unhideWhenUsed="1"/>
-    <w:lsdException w:name="Table 3D effects 1" w:semiHidden="1" w:unhideWhenUsed="1"/>
-    <w:lsdException w:name="Table 3D effects 2" w:semiHidden="1" w:unhideWhenUsed="1"/>
-    <w:lsdException w:name="Table 3D effects 3" w:semiHidden="1" w:unhideWhenUsed="1"/>
-    <w:lsdException w:name="Table Contemporary" w:semiHidden="1" w:unhideWhenUsed="1"/>
-    <w:lsdException w:name="Table Elegant" w:semiHidden="1" w:unhideWhenUsed="1"/>
-    <w:lsdException w:name="Table Professional" w:semiHidden="1" w:unhideWhenUsed="1"/>
-    <w:lsdException w:name="Table Subtle 1" w:semiHidden="1" w:unhideWhenUsed="1"/>
-    <w:lsdException w:name="Table Subtle 2" w:semiHidden="1" w:unhideWhenUsed="1"/>
-    <w:lsdException w:name="Table Web 1" w:semiHidden="1" w:unhideWhenUsed="1"/>
-    <w:lsdException w:name="Table Web 2" w:semiHidden="1" w:unhideWhenUsed="1"/>
-    <w:lsdException w:name="Table Web 3" w:semiHidden="1" w:unhideWhenUsed="1"/>
-    <w:lsdException w:name="Balloon Text" w:semiHidden="1" w:unhideWhenUsed="1"/>
-    <w:lsdException w:name="Table Grid" w:uiPriority="59"/>
-    <w:lsdException w:name="Table Theme" w:semiHidden="1" w:unhideWhenUsed="1"/>
-    <w:lsdException w:name="Placeholder Text" w:semiHidden="1"/>
-    <w:lsdException w:name="No Spacing" w:uiPriority="1" w:qFormat="1"/>
-    <w:lsdException w:name="Light Shading" w:uiPriority="60"/>
-    <w:lsdException w:name="Light List" w:uiPriority="61"/>
-    <w:lsdException w:name="Light Grid" w:uiPriority="62"/>
-    <w:lsdException w:name="Medium Shading 1" w:uiPriority="63"/>
-    <w:lsdException w:name="Medium Shading 2" w:uiPriority="64"/>
-    <w:lsdException w:name="Medium List 1" w:uiPriority="65"/>
-    <w:lsdException w:name="Medium List 2" w:uiPriority="66"/>
-    <w:lsdException w:name="Medium Grid 1" w:uiPriority="67"/>
-    <w:lsdException w:name="Medium Grid 2" w:uiPriority="68"/>
-    <w:lsdException w:name="Medium Grid 3" w:uiPriority="69"/>
-    <w:lsdException w:name="Dark List" w:uiPriority="70"/>
-    <w:lsdException w:name="Colorful Shading" w:uiPriority="71"/>
-    <w:lsdException w:name="Colorful List" w:uiPriority="72"/>
-    <w:lsdException w:name="Colorful Grid" w:uiPriority="73"/>
-    <w:lsdException w:name="Light Shading Accent 1" w:uiPriority="60"/>
-    <w:lsdException w:name="Light List Accent 1" w:uiPriority="61"/>
-    <w:lsdException w:name="Light Grid Accent 1" w:uiPriority="62"/>
-    <w:lsdException w:name="Medium Shading 1 Accent 1" w:uiPriority="63"/>
-    <w:lsdException w:name="Medium Shading 2 Accent 1" w:uiPriority="64"/>
-    <w:lsdException w:name="Medium List 1 Accent 1" w:uiPriority="65"/>
-    <w:lsdException w:name="Revision" w:semiHidden="1"/>
-    <w:lsdException w:name="List Paragraph" w:uiPriority="34" w:qFormat="1"/>
-    <w:lsdException w:name="Quote" w:uiPriority="29" w:qFormat="1"/>
-    <w:lsdException w:name="Intense Quote" w:uiPriority="30" w:qFormat="1"/>
-    <w:lsdException w:name="Medium List 2 Accent 1" w:uiPriority="66"/>
-    <w:lsdException w:name="Medium Grid 1 Accent 1" w:uiPriority="67"/>
-    <w:lsdException w:name="Medium Grid 2 Accent 1" w:uiPriority="68"/>
-    <w:lsdException w:name="Medium Grid 3 Accent 1" w:uiPriority="69"/>
-    <w:lsdException w:name="Dark List Accent 1" w:uiPriority="70"/>
-    <w:lsdException w:name="Colorful Shading Accent 1" w:uiPriority="71"/>
-    <w:lsdException w:name="Colorful List Accent 1" w:uiPriority="72"/>
-    <w:lsdException w:name="Colorful Grid Accent 1" w:uiPriority="73"/>
-    <w:lsdException w:name="Light Shading Accent 2" w:uiPriority="60"/>
-    <w:lsdException w:name="Light List Accent 2" w:uiPriority="61"/>
-    <w:lsdException w:name="Light Grid Accent 2" w:uiPriority="62"/>
-    <w:lsdException w:name="Medium Shading 1 Accent 2" w:uiPriority="63"/>
-    <w:lsdException w:name="Medium Shading 2 Accent 2" w:uiPriority="64"/>
-    <w:lsdException w:name="Medium List 1 Accent 2" w:uiPriority="65"/>
-    <w:lsdException w:name="Medium List 2 Accent 2" w:uiPriority="66"/>
-    <w:lsdException w:name="Medium Grid 1 Accent 2" w:uiPriority="67"/>
-    <w:lsdException w:name="Medium Grid 2 Accent 2" w:uiPriority="68"/>
-    <w:lsdException w:name="Medium Grid 3 Accent 2" w:uiPriority="69"/>
-    <w:lsdException w:name="Dark List Accent 2" w:uiPriority="70"/>
-    <w:lsdException w:name="Colorful Shading Accent 2" w:uiPriority="71"/>
-    <w:lsdException w:name="Colorful List Accent 2" w:uiPriority="72"/>
-    <w:lsdException w:name="Colorful Grid Accent 2" w:uiPriority="73"/>
-    <w:lsdException w:name="Light Shading Accent 3" w:uiPriority="60"/>
-    <w:lsdException w:name="Light List Accent 3" w:uiPriority="61"/>
-    <w:lsdException w:name="Light Grid Accent 3" w:uiPriority="62"/>
-    <w:lsdException w:name="Medium Shading 1 Accent 3" w:uiPriority="63"/>
-    <w:lsdException w:name="Medium Shading 2 Accent 3" w:uiPriority="64"/>
-    <w:lsdException w:name="Medium List 1 Accent 3" w:uiPriority="65"/>
-    <w:lsdException w:name="Medium List 2 Accent 3" w:uiPriority="66"/>
-    <w:lsdException w:name="Medium Grid 1 Accent 3" w:uiPriority="67"/>
-    <w:lsdException w:name="Medium Grid 2 Accent 3" w:uiPriority="68"/>
-    <w:lsdException w:name="Medium Grid 3 Accent 3" w:uiPriority="69"/>
-    <w:lsdException w:name="Dark List Accent 3" w:uiPriority="70"/>
-    <w:lsdException w:name="Colorful Shading Accent 3" w:uiPriority="71"/>
-    <w:lsdException w:name="Colorful List Accent 3" w:uiPriority="72"/>
-    <w:lsdException w:name="Colorful Grid Accent 3" w:uiPriority="73"/>
-    <w:lsdException w:name="Light Shading Accent 4" w:uiPriority="60"/>
-    <w:lsdException w:name="Light List Accent 4" w:uiPriority="61"/>
-    <w:lsdException w:name="Light Grid Accent 4" w:uiPriority="62"/>
-    <w:lsdException w:name="Medium Shading 1 Accent 4" w:uiPriority="63"/>
-    <w:lsdException w:name="Medium Shading 2 Accent 4" w:uiPriority="64"/>
-    <w:lsdException w:name="Medium List 1 Accent 4" w:uiPriority="65"/>
-    <w:lsdException w:name="Medium List 2 Accent 4" w:uiPriority="66"/>
-    <w:lsdException w:name="Medium Grid 1 Accent 4" w:uiPriority="67"/>
-    <w:lsdException w:name="Medium Grid 2 Accent 4" w:uiPriority="68"/>
-    <w:lsdException w:name="Medium Grid 3 Accent 4" w:uiPriority="69"/>
-    <w:lsdException w:name="Dark List Accent 4" w:uiPriority="70"/>
-    <w:lsdException w:name="Colorful Shading Accent 4" w:uiPriority="71"/>
-    <w:lsdException w:name="Colorful List Accent 4" w:uiPriority="72"/>
-    <w:lsdException w:name="Colorful Grid Accent 4" w:uiPriority="73"/>
-    <w:lsdException w:name="Light Shading Accent 5" w:uiPriority="60"/>
-    <w:lsdException w:name="Light List Accent 5" w:uiPriority="61"/>
-    <w:lsdException w:name="Light Grid Accent 5" w:uiPriority="62"/>
-    <w:lsdException w:name="Medium Shading 1 Accent 5" w:uiPriority="63"/>
-    <w:lsdException w:name="Medium Shading 2 Accent 5" w:uiPriority="64"/>
-    <w:lsdException w:name="Medium List 1 Accent 5" w:uiPriority="65"/>
-    <w:lsdException w:name="Medium List 2 Accent 5" w:uiPriority="66"/>
-    <w:lsdException w:name="Medium Grid 1 Accent 5" w:uiPriority="67"/>
-    <w:lsdException w:name="Medium Grid 2 Accent 5" w:uiPriority="68"/>
-    <w:lsdException w:name="Medium Grid 3 Accent 5" w:uiPriority="69"/>
-    <w:lsdException w:name="Dark List Accent 5" w:uiPriority="70"/>
-    <w:lsdException w:name="Colorful Shading Accent 5" w:uiPriority="71"/>
-    <w:lsdException w:name="Colorful List Accent 5" w:uiPriority="72"/>
-    <w:lsdException w:name="Colorful Grid Accent 5" w:uiPriority="73"/>
-    <w:lsdException w:name="Light Shading Accent 6" w:uiPriority="60"/>
-    <w:lsdException w:name="Light List Accent 6" w:uiPriority="61"/>
-    <w:lsdException w:name="Light Grid Accent 6" w:uiPriority="62"/>
-    <w:lsdException w:name="Medium Shading 1 Accent 6" w:uiPriority="63"/>
-    <w:lsdException w:name="Medium Shading 2 Accent 6" w:uiPriority="64"/>
-    <w:lsdException w:name="Medium List 1 Accent 6" w:uiPriority="65"/>
-    <w:lsdException w:name="Medium List 2 Accent 6" w:uiPriority="66"/>
-    <w:lsdException w:name="Medium Grid 1 Accent 6" w:uiPriority="67"/>
-    <w:lsdException w:name="Medium Grid 2 Accent 6" w:uiPriority="68"/>
-    <w:lsdException w:name="Medium Grid 3 Accent 6" w:uiPriority="69"/>
-    <w:lsdException w:name="Dark List Accent 6" w:uiPriority="70"/>
-    <w:lsdException w:name="Colorful Shading Accent 6" w:uiPriority="71"/>
-    <w:lsdException w:name="Colorful List Accent 6" w:uiPriority="72"/>
-    <w:lsdException w:name="Colorful Grid Accent 6" w:uiPriority="73"/>
-    <w:lsdException w:name="Subtle Emphasis" w:uiPriority="19" w:qFormat="1"/>
-    <w:lsdException w:name="Intense Emphasis" w:uiPriority="21" w:qFormat="1"/>
-    <w:lsdException w:name="Subtle Reference" w:uiPriority="31" w:qFormat="1"/>
-    <w:lsdException w:name="Intense Reference" w:uiPriority="32" w:qFormat="1"/>
-    <w:lsdException w:name="Book Title" w:uiPriority="33" w:qFormat="1"/>
-    <w:lsdException w:name="Bibliography" w:semiHidden="1" w:uiPriority="37" w:unhideWhenUsed="1"/>
-    <w:lsdException w:name="TOC Heading" w:semiHidden="1" w:uiPriority="39" w:unhideWhenUsed="1" w:qFormat="1"/>
-    <w:lsdException w:name="Plain Table 1" w:uiPriority="41"/>
-    <w:lsdException w:name="Plain Table 2" w:uiPriority="42"/>
-    <w:lsdException w:name="Plain Table 3" w:uiPriority="43"/>
-    <w:lsdException w:name="Plain Table 4" w:uiPriority="44"/>
-    <w:lsdException w:name="Plain Table 5" w:uiPriority="45"/>
-    <w:lsdException w:name="Grid Table Light" w:uiPriority="40"/>
-    <w:lsdException w:name="Grid Table 1 Light" w:uiPriority="46"/>
-    <w:lsdException w:name="Grid Table 2" w:uiPriority="47"/>
-    <w:lsdException w:name="Grid Table 3" w:uiPriority="48"/>
-    <w:lsdException w:name="Grid Table 4" w:uiPriority="49"/>
-    <w:lsdException w:name="Grid Table 5 Dark" w:uiPriority="50"/>
-    <w:lsdException w:name="Grid Table 6 Colorful" w:uiPriority="51"/>
-    <w:lsdException w:name="Grid Table 7 Colorful" w:uiPriority="52"/>
-    <w:lsdException w:name="Grid Table 1 Light Accent 1" w:uiPriority="46"/>
-    <w:lsdException w:name="Grid Table 2 Accent 1" w:uiPriority="47"/>
-    <w:lsdException w:name="Grid Table 3 Accent 1" w:uiPriority="48"/>
-    <w:lsdException w:name="Grid Table 4 Accent 1" w:uiPriority="49"/>
-    <w:lsdException w:name="Grid Table 5 Dark Accent 1" w:uiPriority="50"/>
-    <w:lsdException w:name="Grid Table 6 Colorful Accent 1" w:uiPriority="51"/>
-    <w:lsdException w:name="Grid Table 7 Colorful Accent 1" w:uiPriority="52"/>
-    <w:lsdException w:name="Grid Table 1 Light Accent 2" w:uiPriority="46"/>
-    <w:lsdException w:name="Grid Table 2 Accent 2" w:uiPriority="47"/>
-    <w:lsdException w:name="Grid Table 3 Accent 2" w:uiPriority="48"/>
-    <w:lsdException w:name="Grid Table 4 Accent 2" w:uiPriority="49"/>
-    <w:lsdException w:name="Grid Table 5 Dark Accent 2" w:uiPriority="50"/>
-    <w:lsdException w:name="Grid Table 6 Colorful Accent 2" w:uiPriority="51"/>
-    <w:lsdException w:name="Grid Table 7 Colorful Accent 2" w:uiPriority="52"/>
-    <w:lsdException w:name="Grid Table 1 Light Accent 3" w:uiPriority="46"/>
-    <w:lsdException w:name="Grid Table 2 Accent 3" w:uiPriority="47"/>
-    <w:lsdException w:name="Grid Table 3 Accent 3" w:uiPriority="48"/>
-    <w:lsdException w:name="Grid Table 4 Accent 3" w:uiPriority="49"/>
-    <w:lsdException w:name="Grid Table 5 Dark Accent 3" w:uiPriority="50"/>
-    <w:lsdException w:name="Grid Table 6 Colorful Accent 3" w:uiPriority="51"/>
-    <w:lsdException w:name="Grid Table 7 Colorful Accent 3" w:uiPriority="52"/>
-    <w:lsdException w:name="Grid Table 1 Light Accent 4" w:uiPriority="46"/>
-    <w:lsdException w:name="Grid Table 2 Accent 4" w:uiPriority="47"/>
-    <w:lsdException w:name="Grid Table 3 Accent 4" w:uiPriority="48"/>
-    <w:lsdException w:name="Grid Table 4 Accent 4" w:uiPriority="49"/>
-    <w:lsdException w:name="Grid Table 5 Dark Accent 4" w:uiPriority="50"/>
-    <w:lsdException w:name="Grid Table 6 Colorful Accent 4" w:uiPriority="51"/>
-    <w:lsdException w:name="Grid Table 7 Colorful Accent 4" w:uiPriority="52"/>
-    <w:lsdException w:name="Grid Table 1 Light Accent 5" w:uiPriority="46"/>
-    <w:lsdException w:name="Grid Table 2 Accent 5" w:uiPriority="47"/>
-    <w:lsdException w:name="Grid Table 3 Accent 5" w:uiPriority="48"/>
-    <w:lsdException w:name="Grid Table 4 Accent 5" w:uiPriority="49"/>
-    <w:lsdException w:name="Grid Table 5 Dark Accent 5" w:uiPriority="50"/>
-    <w:lsdException w:name="Grid Table 6 Colorful Accent 5" w:uiPriority="51"/>
-    <w:lsdException w:name="Grid Table 7 Colorful Accent 5" w:uiPriority="52"/>
-    <w:lsdException w:name="Grid Table 1 Light Accent 6" w:uiPriority="46"/>
-    <w:lsdException w:name="Grid Table 2 Accent 6" w:uiPriority="47"/>
-    <w:lsdException w:name="Grid Table 3 Accent 6" w:uiPriority="48"/>
-    <w:lsdException w:name="Grid Table 4 Accent 6" w:uiPriority="49"/>
-    <w:lsdException w:name="Grid Table 5 Dark Accent 6" w:uiPriority="50"/>
-    <w:lsdException w:name="Grid Table 6 Colorful Accent 6" w:uiPriority="51"/>
-    <w:lsdException w:name="Grid Table 7 Colorful Accent 6" w:uiPriority="52"/>
-    <w:lsdException w:name="List Table 1 Light" w:uiPriority="46"/>
-    <w:lsdException w:name="List Table 2" w:uiPriority="47"/>
-    <w:lsdException w:name="List Table 3" w:uiPriority="48"/>
-    <w:lsdException w:name="List Table 4" w:uiPriority="49"/>
-    <w:lsdException w:name="List Table 5 Dark" w:uiPriority="50"/>
-    <w:lsdException w:name="List Table 6 Colorful" w:uiPriority="51"/>
-    <w:lsdException w:name="List Table 7 Colorful" w:uiPriority="52"/>
-    <w:lsdException w:name="List Table 1 Light Accent 1" w:uiPriority="46"/>
-    <w:lsdException w:name="List Table 2 Accent 1" w:uiPriority="47"/>
-    <w:lsdException w:name="List Table 3 Accent 1" w:uiPriority="48"/>
-    <w:lsdException w:name="List Table 4 Accent 1" w:uiPriority="49"/>
-    <w:lsdException w:name="List Table 5 Dark Accent 1" w:uiPriority="50"/>
-    <w:lsdException w:name="List Table 6 Colorful Accent 1" w:uiPriority="51"/>
-    <w:lsdException w:name="List Table 7 Colorful Accent 1" w:uiPriority="52"/>
-    <w:lsdException w:name="List Table 1 Light Accent 2" w:uiPriority="46"/>
-    <w:lsdException w:name="List Table 2 Accent 2" w:uiPriority="47"/>
-    <w:lsdException w:name="List Table 3 Accent 2" w:uiPriority="48"/>
-    <w:lsdException w:name="List Table 4 Accent 2" w:uiPriority="49"/>
-    <w:lsdException w:name="List Table 5 Dark Accent 2" w:uiPriority="50"/>
-    <w:lsdException w:name="List Table 6 Colorful Accent 2" w:uiPriority="51"/>
-    <w:lsdException w:name="List Table 7 Colorful Accent 2" w:uiPriority="52"/>
-    <w:lsdException w:name="List Table 1 Light Accent 3" w:uiPriority="46"/>
-    <w:lsdException w:name="List Table 2 Accent 3" w:uiPriority="47"/>
-    <w:lsdException w:name="List Table 3 Accent 3" w:uiPriority="48"/>
-    <w:lsdException w:name="List Table 4 Accent 3" w:uiPriority="49"/>
-    <w:lsdException w:name="List Table 5 Dark Accent 3" w:uiPriority="50"/>
-    <w:lsdException w:name="List Table 6 Colorful Accent 3" w:uiPriority="51"/>
-    <w:lsdException w:name="List Table 7 Colorful Accent 3" w:uiPriority="52"/>
-    <w:lsdException w:name="List Table 1 Light Accent 4" w:uiPriority="46"/>
-    <w:lsdException w:name="List Table 2 Accent 4" w:uiPriority="47"/>
-    <w:lsdException w:name="List Table 3 Accent 4" w:uiPriority="48"/>
-    <w:lsdException w:name="List Table 4 Accent 4" w:uiPriority="49"/>
-    <w:lsdException w:name="List Table 5 Dark Accent 4" w:uiPriority="50"/>
-    <w:lsdException w:name="List Table 6 Colorful Accent 4" w:uiPriority="51"/>
-    <w:lsdException w:name="List Table 7 Colorful Accent 4" w:uiPriority="52"/>
-    <w:lsdException w:name="List Table 1 Light Accent 5" w:uiPriority="46"/>
-    <w:lsdException w:name="List Table 2 Accent 5" w:uiPriority="47"/>
-    <w:lsdException w:name="List Table 3 Accent 5" w:uiPriority="48"/>
-    <w:lsdException w:name="List Table 4 Accent 5" w:uiPriority="49"/>
-    <w:lsdException w:name="List Table 5 Dark Accent 5" w:uiPriority="50"/>
-    <w:lsdException w:name="List Table 6 Colorful Accent 5" w:uiPriority="51"/>
-    <w:lsdException w:name="List Table 7 Colorful Accent 5" w:uiPriority="52"/>
-    <w:lsdException w:name="List Table 1 Light Accent 6" w:uiPriority="46"/>
-    <w:lsdException w:name="List Table 2 Accent 6" w:uiPriority="47"/>
-    <w:lsdException w:name="List Table 3 Accent 6" w:uiPriority="48"/>
-    <w:lsdException w:name="List Table 4 Accent 6" w:uiPriority="49"/>
-    <w:lsdException w:name="List Table 5 Dark Accent 6" w:uiPriority="50"/>
-    <w:lsdException w:name="List Table 6 Colorful Accent 6" w:uiPriority="51"/>
-    <w:lsdException w:name="List Table 7 Colorful Accent 6" w:uiPriority="52"/>
+  <w:latentStyles w:count="260" w:defQFormat="0" w:defUnhideWhenUsed="1" w:defSemiHidden="1" w:defUIPriority="99" w:defLockedState="0">
+    <w:lsdException w:qFormat="1" w:unhideWhenUsed="0" w:uiPriority="0" w:semiHidden="0" w:name="Normal"/>
+    <w:lsdException w:qFormat="1" w:unhideWhenUsed="0" w:uiPriority="9" w:semiHidden="0" w:name="heading 1"/>
+    <w:lsdException w:qFormat="1" w:uiPriority="9" w:name="heading 2"/>
+    <w:lsdException w:qFormat="1" w:uiPriority="9" w:name="heading 3"/>
+    <w:lsdException w:qFormat="1" w:uiPriority="9" w:name="heading 4"/>
+    <w:lsdException w:qFormat="1" w:uiPriority="9" w:name="heading 5"/>
+    <w:lsdException w:qFormat="1" w:uiPriority="9" w:name="heading 6"/>
+    <w:lsdException w:qFormat="1" w:uiPriority="9" w:name="heading 7"/>
+    <w:lsdException w:qFormat="1" w:uiPriority="9" w:name="heading 8"/>
+    <w:lsdException w:qFormat="1" w:uiPriority="9" w:name="heading 9"/>
+    <w:lsdException w:uiPriority="99" w:name="index 1"/>
+    <w:lsdException w:uiPriority="99" w:name="index 2"/>
+    <w:lsdException w:uiPriority="99" w:name="index 3"/>
+    <w:lsdException w:uiPriority="99" w:name="index 4"/>
+    <w:lsdException w:uiPriority="99" w:name="index 5"/>
+    <w:lsdException w:uiPriority="99" w:name="index 6"/>
+    <w:lsdException w:uiPriority="99" w:name="index 7"/>
+    <w:lsdException w:uiPriority="99" w:name="index 8"/>
+    <w:lsdException w:uiPriority="99" w:name="index 9"/>
+    <w:lsdException w:uiPriority="39" w:name="toc 1"/>
+    <w:lsdException w:uiPriority="39" w:name="toc 2"/>
+    <w:lsdException w:uiPriority="39" w:name="toc 3"/>
+    <w:lsdException w:uiPriority="39" w:name="toc 4"/>
+    <w:lsdException w:uiPriority="39" w:name="toc 5"/>
+    <w:lsdException w:uiPriority="39" w:name="toc 6"/>
+    <w:lsdException w:uiPriority="39" w:name="toc 7"/>
+    <w:lsdException w:uiPriority="39" w:name="toc 8"/>
+    <w:lsdException w:uiPriority="39" w:name="toc 9"/>
+    <w:lsdException w:uiPriority="99" w:name="Normal Indent"/>
+    <w:lsdException w:uiPriority="99" w:name="footnote text"/>
+    <w:lsdException w:uiPriority="99" w:name="annotation text"/>
+    <w:lsdException w:uiPriority="99" w:name="header"/>
+    <w:lsdException w:uiPriority="99" w:name="footer"/>
+    <w:lsdException w:uiPriority="99" w:name="index heading"/>
+    <w:lsdException w:qFormat="1" w:uiPriority="35" w:name="caption"/>
+    <w:lsdException w:uiPriority="99" w:name="table of figures"/>
+    <w:lsdException w:uiPriority="99" w:name="envelope address"/>
+    <w:lsdException w:uiPriority="99" w:name="envelope return"/>
+    <w:lsdException w:uiPriority="99" w:name="footnote reference"/>
+    <w:lsdException w:uiPriority="99" w:name="annotation reference"/>
+    <w:lsdException w:uiPriority="99" w:name="line number"/>
+    <w:lsdException w:uiPriority="99" w:name="page number"/>
+    <w:lsdException w:uiPriority="99" w:name="endnote reference"/>
+    <w:lsdException w:uiPriority="99" w:name="endnote text"/>
+    <w:lsdException w:uiPriority="99" w:name="table of authorities"/>
+    <w:lsdException w:uiPriority="99" w:name="macro"/>
+    <w:lsdException w:uiPriority="99" w:name="toa heading"/>
+    <w:lsdException w:uiPriority="99" w:name="List"/>
+    <w:lsdException w:uiPriority="99" w:name="List Bullet"/>
+    <w:lsdException w:uiPriority="99" w:name="List Number"/>
+    <w:lsdException w:uiPriority="99" w:name="List 2"/>
+    <w:lsdException w:uiPriority="99" w:name="List 3"/>
+    <w:lsdException w:uiPriority="99" w:name="List 4"/>
+    <w:lsdException w:uiPriority="99" w:name="List 5"/>
+    <w:lsdException w:uiPriority="99" w:name="List Bullet 2"/>
+    <w:lsdException w:uiPriority="99" w:name="List Bullet 3"/>
+    <w:lsdException w:uiPriority="99" w:name="List Bullet 4"/>
+    <w:lsdException w:uiPriority="99" w:name="List Bullet 5"/>
+    <w:lsdException w:uiPriority="99" w:name="List Number 2"/>
+    <w:lsdException w:uiPriority="99" w:name="List Number 3"/>
+    <w:lsdException w:uiPriority="99" w:name="List Number 4"/>
+    <w:lsdException w:uiPriority="99" w:name="List Number 5"/>
+    <w:lsdException w:qFormat="1" w:unhideWhenUsed="0" w:uiPriority="10" w:semiHidden="0" w:name="Title"/>
+    <w:lsdException w:uiPriority="99" w:name="Closing"/>
+    <w:lsdException w:uiPriority="99" w:name="Signature"/>
+    <w:lsdException w:uiPriority="1" w:name="Default Paragraph Font"/>
+    <w:lsdException w:uiPriority="99" w:name="Body Text"/>
+    <w:lsdException w:uiPriority="99" w:name="Body Text Indent"/>
+    <w:lsdException w:uiPriority="99" w:name="List Continue"/>
+    <w:lsdException w:uiPriority="99" w:name="List Continue 2"/>
+    <w:lsdException w:uiPriority="99" w:name="List Continue 3"/>
+    <w:lsdException w:uiPriority="99" w:name="List Continue 4"/>
+    <w:lsdException w:uiPriority="99" w:name="List Continue 5"/>
+    <w:lsdException w:uiPriority="99" w:name="Message Header"/>
+    <w:lsdException w:qFormat="1" w:unhideWhenUsed="0" w:uiPriority="11" w:semiHidden="0" w:name="Subtitle"/>
+    <w:lsdException w:uiPriority="99" w:name="Salutation"/>
+    <w:lsdException w:uiPriority="99" w:name="Date"/>
+    <w:lsdException w:uiPriority="99" w:name="Body Text First Indent"/>
+    <w:lsdException w:uiPriority="99" w:name="Body Text First Indent 2"/>
+    <w:lsdException w:uiPriority="99" w:name="Note Heading"/>
+    <w:lsdException w:uiPriority="99" w:name="Body Text 2"/>
+    <w:lsdException w:uiPriority="99" w:name="Body Text 3"/>
+    <w:lsdException w:uiPriority="99" w:name="Body Text Indent 2"/>
+    <w:lsdException w:uiPriority="99" w:name="Body Text Indent 3"/>
+    <w:lsdException w:uiPriority="99" w:name="Block Text"/>
+    <w:lsdException w:uiPriority="99" w:semiHidden="0" w:name="Hyperlink"/>
+    <w:lsdException w:uiPriority="99" w:name="FollowedHyperlink"/>
+    <w:lsdException w:qFormat="1" w:unhideWhenUsed="0" w:uiPriority="22" w:semiHidden="0" w:name="Strong"/>
+    <w:lsdException w:qFormat="1" w:unhideWhenUsed="0" w:uiPriority="20" w:semiHidden="0" w:name="Emphasis"/>
+    <w:lsdException w:uiPriority="99" w:name="Document Map"/>
+    <w:lsdException w:uiPriority="99" w:name="Plain Text"/>
+    <w:lsdException w:uiPriority="99" w:name="E-mail Signature"/>
+    <w:lsdException w:uiPriority="99" w:name="Normal (Web)"/>
+    <w:lsdException w:uiPriority="99" w:name="HTML Acronym"/>
+    <w:lsdException w:uiPriority="99" w:name="HTML Address"/>
+    <w:lsdException w:uiPriority="99" w:name="HTML Cite"/>
+    <w:lsdException w:uiPriority="99" w:name="HTML Code"/>
+    <w:lsdException w:uiPriority="99" w:name="HTML Definition"/>
+    <w:lsdException w:uiPriority="99" w:name="HTML Keyboard"/>
+    <w:lsdException w:uiPriority="99" w:name="HTML Preformatted"/>
+    <w:lsdException w:uiPriority="99" w:name="HTML Sample"/>
+    <w:lsdException w:uiPriority="99" w:name="HTML Typewriter"/>
+    <w:lsdException w:uiPriority="99" w:name="HTML Variable"/>
+    <w:lsdException w:uiPriority="99" w:name="Normal Table"/>
+    <w:lsdException w:uiPriority="99" w:name="annotation subject"/>
+    <w:lsdException w:uiPriority="99" w:name="Table Simple 1"/>
+    <w:lsdException w:uiPriority="99" w:name="Table Simple 2"/>
+    <w:lsdException w:uiPriority="99" w:name="Table Simple 3"/>
+    <w:lsdException w:uiPriority="99" w:name="Table Classic 1"/>
+    <w:lsdException w:uiPriority="99" w:name="Table Classic 2"/>
+    <w:lsdException w:uiPriority="99" w:name="Table Classic 3"/>
+    <w:lsdException w:uiPriority="99" w:name="Table Classic 4"/>
+    <w:lsdException w:uiPriority="99" w:name="Table Colorful 1"/>
+    <w:lsdException w:uiPriority="99" w:name="Table Colorful 2"/>
+    <w:lsdException w:uiPriority="99" w:name="Table Colorful 3"/>
+    <w:lsdException w:uiPriority="99" w:name="Table Columns 1"/>
+    <w:lsdException w:uiPriority="99" w:name="Table Columns 2"/>
+    <w:lsdException w:uiPriority="99" w:name="Table Columns 3"/>
+    <w:lsdException w:uiPriority="99" w:name="Table Columns 4"/>
+    <w:lsdException w:uiPriority="99" w:name="Table Columns 5"/>
+    <w:lsdException w:uiPriority="99" w:name="Table Grid 1"/>
+    <w:lsdException w:uiPriority="99" w:name="Table Grid 2"/>
+    <w:lsdException w:uiPriority="99" w:name="Table Grid 3"/>
+    <w:lsdException w:uiPriority="99" w:name="Table Grid 4"/>
+    <w:lsdException w:uiPriority="99" w:name="Table Grid 5"/>
+    <w:lsdException w:uiPriority="99" w:name="Table Grid 6"/>
+    <w:lsdException w:uiPriority="99" w:name="Table Grid 7"/>
+    <w:lsdException w:uiPriority="99" w:name="Table Grid 8"/>
+    <w:lsdException w:uiPriority="99" w:name="Table List 1"/>
+    <w:lsdException w:uiPriority="99" w:name="Table List 2"/>
+    <w:lsdException w:uiPriority="99" w:name="Table List 3"/>
+    <w:lsdException w:uiPriority="99" w:name="Table List 4"/>
+    <w:lsdException w:uiPriority="99" w:name="Table List 5"/>
+    <w:lsdException w:uiPriority="99" w:name="Table List 6"/>
+    <w:lsdException w:uiPriority="99" w:name="Table List 7"/>
+    <w:lsdException w:uiPriority="99" w:name="Table List 8"/>
+    <w:lsdException w:uiPriority="99" w:name="Table 3D effects 1"/>
+    <w:lsdException w:uiPriority="99" w:name="Table 3D effects 2"/>
+    <w:lsdException w:uiPriority="99" w:name="Table 3D effects 3"/>
+    <w:lsdException w:uiPriority="99" w:name="Table Contemporary"/>
+    <w:lsdException w:uiPriority="99" w:name="Table Elegant"/>
+    <w:lsdException w:uiPriority="99" w:name="Table Professional"/>
+    <w:lsdException w:uiPriority="99" w:name="Table Subtle 1"/>
+    <w:lsdException w:uiPriority="99" w:name="Table Subtle 2"/>
+    <w:lsdException w:uiPriority="99" w:name="Table Web 1"/>
+    <w:lsdException w:uiPriority="99" w:name="Table Web 2"/>
+    <w:lsdException w:uiPriority="99" w:name="Table Web 3"/>
+    <w:lsdException w:uiPriority="99" w:name="Balloon Text"/>
+    <w:lsdException w:unhideWhenUsed="0" w:uiPriority="59" w:semiHidden="0" w:name="Table Grid"/>
+    <w:lsdException w:uiPriority="99" w:name="Table Theme"/>
+    <w:lsdException w:unhideWhenUsed="0" w:uiPriority="60" w:semiHidden="0" w:name="Light Shading"/>
+    <w:lsdException w:unhideWhenUsed="0" w:uiPriority="61" w:semiHidden="0" w:name="Light List"/>
+    <w:lsdException w:unhideWhenUsed="0" w:uiPriority="62" w:semiHidden="0" w:name="Light Grid"/>
+    <w:lsdException w:unhideWhenUsed="0" w:uiPriority="63" w:semiHidden="0" w:name="Medium Shading 1"/>
+    <w:lsdException w:unhideWhenUsed="0" w:uiPriority="64" w:semiHidden="0" w:name="Medium Shading 2"/>
+    <w:lsdException w:unhideWhenUsed="0" w:uiPriority="65" w:semiHidden="0" w:name="Medium List 1"/>
+    <w:lsdException w:unhideWhenUsed="0" w:uiPriority="66" w:semiHidden="0" w:name="Medium List 2"/>
+    <w:lsdException w:unhideWhenUsed="0" w:uiPriority="67" w:semiHidden="0" w:name="Medium Grid 1"/>
+    <w:lsdException w:unhideWhenUsed="0" w:uiPriority="68" w:semiHidden="0" w:name="Medium Grid 2"/>
+    <w:lsdException w:unhideWhenUsed="0" w:uiPriority="69" w:semiHidden="0" w:name="Medium Grid 3"/>
+    <w:lsdException w:unhideWhenUsed="0" w:uiPriority="70" w:semiHidden="0" w:name="Dark List"/>
+    <w:lsdException w:unhideWhenUsed="0" w:uiPriority="71" w:semiHidden="0" w:name="Colorful Shading"/>
+    <w:lsdException w:unhideWhenUsed="0" w:uiPriority="72" w:semiHidden="0" w:name="Colorful List"/>
+    <w:lsdException w:unhideWhenUsed="0" w:uiPriority="73" w:semiHidden="0" w:name="Colorful Grid"/>
+    <w:lsdException w:unhideWhenUsed="0" w:uiPriority="60" w:semiHidden="0" w:name="Light Shading Accent 1"/>
+    <w:lsdException w:unhideWhenUsed="0" w:uiPriority="61" w:semiHidden="0" w:name="Light List Accent 1"/>
+    <w:lsdException w:unhideWhenUsed="0" w:uiPriority="62" w:semiHidden="0" w:name="Light Grid Accent 1"/>
+    <w:lsdException w:unhideWhenUsed="0" w:uiPriority="63" w:semiHidden="0" w:name="Medium Shading 1 Accent 1"/>
+    <w:lsdException w:unhideWhenUsed="0" w:uiPriority="64" w:semiHidden="0" w:name="Medium Shading 2 Accent 1"/>
+    <w:lsdException w:unhideWhenUsed="0" w:uiPriority="65" w:semiHidden="0" w:name="Medium List 1 Accent 1"/>
+    <w:lsdException w:qFormat="1" w:unhideWhenUsed="0" w:uiPriority="34" w:semiHidden="0" w:name="List Paragraph"/>
+    <w:lsdException w:unhideWhenUsed="0" w:uiPriority="66" w:semiHidden="0" w:name="Medium List 2 Accent 1"/>
+    <w:lsdException w:unhideWhenUsed="0" w:uiPriority="67" w:semiHidden="0" w:name="Medium Grid 1 Accent 1"/>
+    <w:lsdException w:unhideWhenUsed="0" w:uiPriority="68" w:semiHidden="0" w:name="Medium Grid 2 Accent 1"/>
+    <w:lsdException w:unhideWhenUsed="0" w:uiPriority="69" w:semiHidden="0" w:name="Medium Grid 3 Accent 1"/>
+    <w:lsdException w:unhideWhenUsed="0" w:uiPriority="70" w:semiHidden="0" w:name="Dark List Accent 1"/>
+    <w:lsdException w:unhideWhenUsed="0" w:uiPriority="71" w:semiHidden="0" w:name="Colorful Shading Accent 1"/>
+    <w:lsdException w:unhideWhenUsed="0" w:uiPriority="72" w:semiHidden="0" w:name="Colorful List Accent 1"/>
+    <w:lsdException w:unhideWhenUsed="0" w:uiPriority="73" w:semiHidden="0" w:name="Colorful Grid Accent 1"/>
+    <w:lsdException w:unhideWhenUsed="0" w:uiPriority="60" w:semiHidden="0" w:name="Light Shading Accent 2"/>
+    <w:lsdException w:unhideWhenUsed="0" w:uiPriority="61" w:semiHidden="0" w:name="Light List Accent 2"/>
+    <w:lsdException w:unhideWhenUsed="0" w:uiPriority="62" w:semiHidden="0" w:name="Light Grid Accent 2"/>
+    <w:lsdException w:unhideWhenUsed="0" w:uiPriority="63" w:semiHidden="0" w:name="Medium Shading 1 Accent 2"/>
+    <w:lsdException w:unhideWhenUsed="0" w:uiPriority="64" w:semiHidden="0" w:name="Medium Shading 2 Accent 2"/>
+    <w:lsdException w:unhideWhenUsed="0" w:uiPriority="65" w:semiHidden="0" w:name="Medium List 1 Accent 2"/>
+    <w:lsdException w:unhideWhenUsed="0" w:uiPriority="66" w:semiHidden="0" w:name="Medium List 2 Accent 2"/>
+    <w:lsdException w:unhideWhenUsed="0" w:uiPriority="67" w:semiHidden="0" w:name="Medium Grid 1 Accent 2"/>
+    <w:lsdException w:unhideWhenUsed="0" w:uiPriority="68" w:semiHidden="0" w:name="Medium Grid 2 Accent 2"/>
+    <w:lsdException w:unhideWhenUsed="0" w:uiPriority="69" w:semiHidden="0" w:name="Medium Grid 3 Accent 2"/>
+    <w:lsdException w:unhideWhenUsed="0" w:uiPriority="70" w:semiHidden="0" w:name="Dark List Accent 2"/>
+    <w:lsdException w:unhideWhenUsed="0" w:uiPriority="71" w:semiHidden="0" w:name="Colorful Shading Accent 2"/>
+    <w:lsdException w:unhideWhenUsed="0" w:uiPriority="72" w:semiHidden="0" w:name="Colorful List Accent 2"/>
+    <w:lsdException w:unhideWhenUsed="0" w:uiPriority="73" w:semiHidden="0" w:name="Colorful Grid Accent 2"/>
+    <w:lsdException w:unhideWhenUsed="0" w:uiPriority="60" w:semiHidden="0" w:name="Light Shading Accent 3"/>
+    <w:lsdException w:unhideWhenUsed="0" w:uiPriority="61" w:semiHidden="0" w:name="Light List Accent 3"/>
+    <w:lsdException w:unhideWhenUsed="0" w:uiPriority="62" w:semiHidden="0" w:name="Light Grid Accent 3"/>
+    <w:lsdException w:unhideWhenUsed="0" w:uiPriority="63" w:semiHidden="0" w:name="Medium Shading 1 Accent 3"/>
+    <w:lsdException w:unhideWhenUsed="0" w:uiPriority="64" w:semiHidden="0" w:name="Medium Shading 2 Accent 3"/>
+    <w:lsdException w:unhideWhenUsed="0" w:uiPriority="65" w:semiHidden="0" w:name="Medium List 1 Accent 3"/>
+    <w:lsdException w:unhideWhenUsed="0" w:uiPriority="66" w:semiHidden="0" w:name="Medium List 2 Accent 3"/>
+    <w:lsdException w:unhideWhenUsed="0" w:uiPriority="67" w:semiHidden="0" w:name="Medium Grid 1 Accent 3"/>
+    <w:lsdException w:unhideWhenUsed="0" w:uiPriority="68" w:semiHidden="0" w:name="Medium Grid 2 Accent 3"/>
+    <w:lsdException w:unhideWhenUsed="0" w:uiPriority="69" w:semiHidden="0" w:name="Medium Grid 3 Accent 3"/>
+    <w:lsdException w:unhideWhenUsed="0" w:uiPriority="70" w:semiHidden="0" w:name="Dark List Accent 3"/>
+    <w:lsdException w:unhideWhenUsed="0" w:uiPriority="71" w:semiHidden="0" w:name="Colorful Shading Accent 3"/>
+    <w:lsdException w:unhideWhenUsed="0" w:uiPriority="72" w:semiHidden="0" w:name="Colorful List Accent 3"/>
+    <w:lsdException w:unhideWhenUsed="0" w:uiPriority="73" w:semiHidden="0" w:name="Colorful Grid Accent 3"/>
+    <w:lsdException w:unhideWhenUsed="0" w:uiPriority="60" w:semiHidden="0" w:name="Light Shading Accent 4"/>
+    <w:lsdException w:unhideWhenUsed="0" w:uiPriority="61" w:semiHidden="0" w:name="Light List Accent 4"/>
+    <w:lsdException w:unhideWhenUsed="0" w:uiPriority="62" w:semiHidden="0" w:name="Light Grid Accent 4"/>
+    <w:lsdException w:unhideWhenUsed="0" w:uiPriority="63" w:semiHidden="0" w:name="Medium Shading 1 Accent 4"/>
+    <w:lsdException w:unhideWhenUsed="0" w:uiPriority="64" w:semiHidden="0" w:name="Medium Shading 2 Accent 4"/>
+    <w:lsdException w:unhideWhenUsed="0" w:uiPriority="65" w:semiHidden="0" w:name="Medium List 1 Accent 4"/>
+    <w:lsdException w:unhideWhenUsed="0" w:uiPriority="66" w:semiHidden="0" w:name="Medium List 2 Accent 4"/>
+    <w:lsdException w:unhideWhenUsed="0" w:uiPriority="67" w:semiHidden="0" w:name="Medium Grid 1 Accent 4"/>
+    <w:lsdException w:unhideWhenUsed="0" w:uiPriority="68" w:semiHidden="0" w:name="Medium Grid 2 Accent 4"/>
+    <w:lsdException w:unhideWhenUsed="0" w:uiPriority="69" w:semiHidden="0" w:name="Medium Grid 3 Accent 4"/>
+    <w:lsdException w:unhideWhenUsed="0" w:uiPriority="70" w:semiHidden="0" w:name="Dark List Accent 4"/>
+    <w:lsdException w:unhideWhenUsed="0" w:uiPriority="71" w:semiHidden="0" w:name="Colorful Shading Accent 4"/>
+    <w:lsdException w:unhideWhenUsed="0" w:uiPriority="72" w:semiHidden="0" w:name="Colorful List Accent 4"/>
+    <w:lsdException w:unhideWhenUsed="0" w:uiPriority="73" w:semiHidden="0" w:name="Colorful Grid Accent 4"/>
+    <w:lsdException w:unhideWhenUsed="0" w:uiPriority="60" w:semiHidden="0" w:name="Light Shading Accent 5"/>
+    <w:lsdException w:unhideWhenUsed="0" w:uiPriority="61" w:semiHidden="0" w:name="Light List Accent 5"/>
+    <w:lsdException w:unhideWhenUsed="0" w:uiPriority="62" w:semiHidden="0" w:name="Light Grid Accent 5"/>
+    <w:lsdException w:unhideWhenUsed="0" w:uiPriority="63" w:semiHidden="0" w:name="Medium Shading 1 Accent 5"/>
+    <w:lsdException w:unhideWhenUsed="0" w:uiPriority="64" w:semiHidden="0" w:name="Medium Shading 2 Accent 5"/>
+    <w:lsdException w:unhideWhenUsed="0" w:uiPriority="65" w:semiHidden="0" w:name="Medium List 1 Accent 5"/>
+    <w:lsdException w:unhideWhenUsed="0" w:uiPriority="66" w:semiHidden="0" w:name="Medium List 2 Accent 5"/>
+    <w:lsdException w:unhideWhenUsed="0" w:uiPriority="67" w:semiHidden="0" w:name="Medium Grid 1 Accent 5"/>
+    <w:lsdException w:unhideWhenUsed="0" w:uiPriority="68" w:semiHidden="0" w:name="Medium Grid 2 Accent 5"/>
+    <w:lsdException w:unhideWhenUsed="0" w:uiPriority="69" w:semiHidden="0" w:name="Medium Grid 3 Accent 5"/>
+    <w:lsdException w:unhideWhenUsed="0" w:uiPriority="70" w:semiHidden="0" w:name="Dark List Accent 5"/>
+    <w:lsdException w:unhideWhenUsed="0" w:uiPriority="71" w:semiHidden="0" w:name="Colorful Shading Accent 5"/>
+    <w:lsdException w:unhideWhenUsed="0" w:uiPriority="72" w:semiHidden="0" w:name="Colorful List Accent 5"/>
+    <w:lsdException w:unhideWhenUsed="0" w:uiPriority="73" w:semiHidden="0" w:name="Colorful Grid Accent 5"/>
+    <w:lsdException w:unhideWhenUsed="0" w:uiPriority="60" w:semiHidden="0" w:name="Light Shading Accent 6"/>
+    <w:lsdException w:unhideWhenUsed="0" w:uiPriority="61" w:semiHidden="0" w:name="Light List Accent 6"/>
+    <w:lsdException w:unhideWhenUsed="0" w:uiPriority="62" w:semiHidden="0" w:name="Light Grid Accent 6"/>
+    <w:lsdException w:unhideWhenUsed="0" w:uiPriority="63" w:semiHidden="0" w:name="Medium Shading 1 Accent 6"/>
+    <w:lsdException w:unhideWhenUsed="0" w:uiPriority="64" w:semiHidden="0" w:name="Medium Shading 2 Accent 6"/>
+    <w:lsdException w:unhideWhenUsed="0" w:uiPriority="65" w:semiHidden="0" w:name="Medium List 1 Accent 6"/>
+    <w:lsdException w:unhideWhenUsed="0" w:uiPriority="66" w:semiHidden="0" w:name="Medium List 2 Accent 6"/>
+    <w:lsdException w:unhideWhenUsed="0" w:uiPriority="67" w:semiHidden="0" w:name="Medium Grid 1 Accent 6"/>
+    <w:lsdException w:unhideWhenUsed="0" w:uiPriority="68" w:semiHidden="0" w:name="Medium Grid 2 Accent 6"/>
+    <w:lsdException w:unhideWhenUsed="0" w:uiPriority="69" w:semiHidden="0" w:name="Medium Grid 3 Accent 6"/>
+    <w:lsdException w:unhideWhenUsed="0" w:uiPriority="70" w:semiHidden="0" w:name="Dark List Accent 6"/>
+    <w:lsdException w:unhideWhenUsed="0" w:uiPriority="71" w:semiHidden="0" w:name="Colorful Shading Accent 6"/>
+    <w:lsdException w:unhideWhenUsed="0" w:uiPriority="72" w:semiHidden="0" w:name="Colorful List Accent 6"/>
+    <w:lsdException w:unhideWhenUsed="0" w:uiPriority="73" w:semiHidden="0" w:name="Colorful Grid Accent 6"/>
   </w:latentStyles>
-  <w:style w:type="paragraph" w:default="1" w:styleId="Normal">
+  <w:style w:type="paragraph" w:default="1" w:styleId="1">
     <w:name w:val="Normal"/>
     <w:qFormat/>
-    <w:rsid w:val="0083789F"/>
+    <w:uiPriority w:val="0"/>
     <w:pPr>
       <w:spacing w:after="0" w:line="240" w:lineRule="auto"/>
     </w:pPr>
     <w:rPr>
-      <w:rFonts w:ascii="Times New Roman" w:eastAsiaTheme="minorEastAsia" w:hAnsi="Times New Roman" w:cs="Times New Roman"/>
+      <w:rFonts w:ascii="Times New Roman" w:hAnsi="Times New Roman" w:cs="Times New Roman" w:eastAsiaTheme="minorEastAsia"/>
+      <w:sz w:val="22"/>
+      <w:szCs w:val="22"/>
+      <w:lang w:val="en-US" w:eastAsia="en-US" w:bidi="ar-SA"/>
     </w:rPr>
   </w:style>
-  <w:style w:type="character" w:default="1" w:styleId="DefaultParagraphFont">
+  <w:style w:type="character" w:default="1" w:styleId="2">
     <w:name w:val="Default Paragraph Font"/>
-    <w:uiPriority w:val="1"/>
     <w:semiHidden/>
     <w:unhideWhenUsed/>
+    <w:uiPriority w:val="1"/>
   </w:style>
-  <w:style w:type="table" w:default="1" w:styleId="TableNormal">
+  <w:style w:type="table" w:default="1" w:styleId="3">
     <w:name w:val="Normal Table"/>
-    <w:uiPriority w:val="99"/>
     <w:semiHidden/>
     <w:unhideWhenUsed/>
+    <w:uiPriority w:val="99"/>
     <w:tblPr>
-      <w:tblInd w:w="0" w:type="dxa"/>
       <w:tblCellMar>
         <w:top w:w="0" w:type="dxa"/>
         <w:left w:w="108" w:type="dxa"/>
@@ -6554,33 +5214,25 @@
       </w:tblCellMar>
     </w:tblPr>
   </w:style>
-  <w:style w:type="numbering" w:default="1" w:styleId="NoList">
-    <w:name w:val="No List"/>
+  <w:style w:type="character" w:styleId="4">
+    <w:name w:val="Hyperlink"/>
+    <w:basedOn w:val="2"/>
+    <w:unhideWhenUsed/>
     <w:uiPriority w:val="99"/>
-    <w:semiHidden/>
-    <w:unhideWhenUsed/>
+    <w:rPr>
+      <w:color w:val="0000FF"/>
+      <w:u w:val="single"/>
+    </w:rPr>
   </w:style>
-  <w:style w:type="paragraph" w:styleId="ListParagraph">
+  <w:style w:type="paragraph" w:styleId="5">
     <w:name w:val="List Paragraph"/>
-    <w:basedOn w:val="Normal"/>
+    <w:basedOn w:val="1"/>
+    <w:qFormat/>
     <w:uiPriority w:val="34"/>
-    <w:qFormat/>
-    <w:rsid w:val="00466D66"/>
     <w:pPr>
       <w:ind w:left="720"/>
       <w:contextualSpacing/>
     </w:pPr>
-  </w:style>
-  <w:style w:type="character" w:styleId="Hyperlink">
-    <w:name w:val="Hyperlink"/>
-    <w:basedOn w:val="DefaultParagraphFont"/>
-    <w:uiPriority w:val="99"/>
-    <w:unhideWhenUsed/>
-    <w:rsid w:val="003E2E1F"/>
-    <w:rPr>
-      <w:color w:val="0000FF"/>
-      <w:u w:val="single"/>
-    </w:rPr>
   </w:style>
 </w:styles>
 </file>
@@ -6866,6 +5518,5 @@
     </a:fmtScheme>
   </a:themeElements>
   <a:objectDefaults/>
-  <a:extraClrSchemeLst/>
 </a:theme>
 </file>
--- a/assets/[Full Stack Developer] Pham Dinh Triet.docx
+++ b/assets/[Full Stack Developer] Pham Dinh Triet.docx
@@ -129,7 +129,6 @@
           <w:sz w:val="24"/>
           <w:szCs w:val="24"/>
           <w:u w:val="single"/>
-          <w:lang/>
         </w:rPr>
         <w:t>dev</w:t>
       </w:r>
@@ -346,28 +345,21 @@
       </w:pPr>
       <w:r>
         <w:rPr>
-          <w:rFonts w:ascii="Calibri" w:hAnsi="Calibri" w:eastAsia="Calibri" w:cs="Calibri"/>
-          <w:sz w:val="24"/>
-          <w:szCs w:val="24"/>
-        </w:rPr>
-        <w:t>I'm a full stack developer</w:t>
-      </w:r>
-      <w:r>
-        <w:rPr>
-          <w:rFonts w:hint="default" w:ascii="Calibri" w:hAnsi="Calibri" w:eastAsia="Calibri" w:cs="Calibri"/>
-          <w:sz w:val="24"/>
-          <w:szCs w:val="24"/>
-          <w:lang/>
-        </w:rPr>
-        <w:t xml:space="preserve"> and Co-Founder of Vmedi.com.vn</w:t>
-      </w:r>
-      <w:r>
-        <w:rPr>
-          <w:rFonts w:ascii="Calibri" w:hAnsi="Calibri" w:eastAsia="Calibri" w:cs="Calibri"/>
-          <w:sz w:val="24"/>
-          <w:szCs w:val="24"/>
-        </w:rPr>
-        <w:t xml:space="preserve"> with </w:t>
+          <w:rFonts w:hint="default" w:ascii="Calibri" w:hAnsi="Calibri" w:eastAsia="Calibri"/>
+          <w:sz w:val="24"/>
+          <w:szCs w:val="24"/>
+        </w:rPr>
+        <w:t>I'm Pham Dinh Triet. A Senior Full Stack Engineer &amp; Co-Founder of Vmedi.com.vn with</w:t>
+      </w:r>
+      <w:bookmarkStart w:id="2" w:name="_GoBack"/>
+      <w:bookmarkEnd w:id="2"/>
+      <w:r>
+        <w:rPr>
+          <w:rFonts w:ascii="Calibri" w:hAnsi="Calibri" w:eastAsia="Calibri" w:cs="Calibri"/>
+          <w:sz w:val="24"/>
+          <w:szCs w:val="24"/>
+        </w:rPr>
+        <w:t xml:space="preserve"> </w:t>
       </w:r>
       <w:r>
         <w:rPr>
@@ -375,7 +367,6 @@
           <w:b/>
           <w:sz w:val="24"/>
           <w:szCs w:val="24"/>
-          <w:lang/>
         </w:rPr>
         <w:t>6</w:t>
       </w:r>
@@ -2389,22 +2380,8 @@
           <w:bCs/>
           <w:sz w:val="24"/>
           <w:szCs w:val="24"/>
-          <w:lang/>
-        </w:rPr>
-        <w:t xml:space="preserve"> (CESA Viet Nam</w:t>
-      </w:r>
-      <w:bookmarkStart w:id="2" w:name="_GoBack"/>
-      <w:bookmarkEnd w:id="2"/>
-      <w:r>
-        <w:rPr>
-          <w:rFonts w:hint="default" w:ascii="Calibri" w:hAnsi="Calibri" w:eastAsia="Calibri" w:cs="Calibri"/>
-          <w:b/>
-          <w:bCs/>
-          <w:sz w:val="24"/>
-          <w:szCs w:val="24"/>
-          <w:lang/>
-        </w:rPr>
-        <w:t>)</w:t>
+        </w:rPr>
+        <w:t xml:space="preserve"> (CESA Viet Nam)</w:t>
       </w:r>
       <w:r>
         <w:rPr>
@@ -4995,7 +4972,7 @@
     <w:lsdException w:qFormat="1" w:unhideWhenUsed="0" w:uiPriority="10" w:semiHidden="0" w:name="Title"/>
     <w:lsdException w:uiPriority="99" w:name="Closing"/>
     <w:lsdException w:uiPriority="99" w:name="Signature"/>
-    <w:lsdException w:uiPriority="1" w:name="Default Paragraph Font"/>
+    <w:lsdException w:qFormat="1" w:uiPriority="1" w:name="Default Paragraph Font"/>
     <w:lsdException w:uiPriority="99" w:name="Body Text"/>
     <w:lsdException w:uiPriority="99" w:name="Body Text Indent"/>
     <w:lsdException w:uiPriority="99" w:name="List Continue"/>
@@ -5015,7 +4992,7 @@
     <w:lsdException w:uiPriority="99" w:name="Body Text Indent 2"/>
     <w:lsdException w:uiPriority="99" w:name="Body Text Indent 3"/>
     <w:lsdException w:uiPriority="99" w:name="Block Text"/>
-    <w:lsdException w:uiPriority="99" w:semiHidden="0" w:name="Hyperlink"/>
+    <w:lsdException w:qFormat="1" w:uiPriority="99" w:semiHidden="0" w:name="Hyperlink"/>
     <w:lsdException w:uiPriority="99" w:name="FollowedHyperlink"/>
     <w:lsdException w:qFormat="1" w:unhideWhenUsed="0" w:uiPriority="22" w:semiHidden="0" w:name="Strong"/>
     <w:lsdException w:qFormat="1" w:unhideWhenUsed="0" w:uiPriority="20" w:semiHidden="0" w:name="Emphasis"/>
@@ -5033,7 +5010,7 @@
     <w:lsdException w:uiPriority="99" w:name="HTML Sample"/>
     <w:lsdException w:uiPriority="99" w:name="HTML Typewriter"/>
     <w:lsdException w:uiPriority="99" w:name="HTML Variable"/>
-    <w:lsdException w:uiPriority="99" w:name="Normal Table"/>
+    <w:lsdException w:qFormat="1" w:uiPriority="99" w:name="Normal Table"/>
     <w:lsdException w:uiPriority="99" w:name="annotation subject"/>
     <w:lsdException w:uiPriority="99" w:name="Table Simple 1"/>
     <w:lsdException w:uiPriority="99" w:name="Table Simple 2"/>
@@ -5198,12 +5175,14 @@
     <w:name w:val="Default Paragraph Font"/>
     <w:semiHidden/>
     <w:unhideWhenUsed/>
+    <w:qFormat/>
     <w:uiPriority w:val="1"/>
   </w:style>
   <w:style w:type="table" w:default="1" w:styleId="3">
     <w:name w:val="Normal Table"/>
     <w:semiHidden/>
     <w:unhideWhenUsed/>
+    <w:qFormat/>
     <w:uiPriority w:val="99"/>
     <w:tblPr>
       <w:tblCellMar>
@@ -5218,6 +5197,7 @@
     <w:name w:val="Hyperlink"/>
     <w:basedOn w:val="2"/>
     <w:unhideWhenUsed/>
+    <w:qFormat/>
     <w:uiPriority w:val="99"/>
     <w:rPr>
       <w:color w:val="0000FF"/>

--- a/assets/[Full Stack Developer] Pham Dinh Triet.docx
+++ b/assets/[Full Stack Developer] Pham Dinh Triet.docx
@@ -339,8 +339,9 @@
         <w:ind w:left="100" w:firstLine="540"/>
         <w:jc w:val="both"/>
         <w:rPr>
-          <w:sz w:val="20"/>
-          <w:szCs w:val="20"/>
+          <w:rFonts w:ascii="Calibri" w:hAnsi="Calibri" w:eastAsia="Calibri" w:cs="Calibri"/>
+          <w:sz w:val="24"/>
+          <w:szCs w:val="24"/>
         </w:rPr>
       </w:pPr>
       <w:r>
@@ -351,8 +352,6 @@
         </w:rPr>
         <w:t>I'm Pham Dinh Triet. A Senior Full Stack Engineer &amp; Co-Founder of Vmedi.com.vn with</w:t>
       </w:r>
-      <w:bookmarkStart w:id="2" w:name="_GoBack"/>
-      <w:bookmarkEnd w:id="2"/>
       <w:r>
         <w:rPr>
           <w:rFonts w:ascii="Calibri" w:hAnsi="Calibri" w:eastAsia="Calibri" w:cs="Calibri"/>
@@ -419,6 +418,28 @@
         </w:rPr>
         <w:t>Database Design, Azure DevOps.</w:t>
       </w:r>
+    </w:p>
+    <w:p>
+      <w:pPr>
+        <w:spacing w:line="244" w:lineRule="auto"/>
+        <w:ind w:left="100" w:firstLine="540"/>
+        <w:jc w:val="both"/>
+        <w:rPr>
+          <w:rFonts w:ascii="Calibri" w:hAnsi="Calibri" w:eastAsia="Calibri" w:cs="Calibri"/>
+          <w:sz w:val="24"/>
+          <w:szCs w:val="24"/>
+        </w:rPr>
+      </w:pPr>
+      <w:r>
+        <w:rPr>
+          <w:rFonts w:hint="default" w:ascii="Calibri" w:hAnsi="Calibri" w:eastAsia="Calibri"/>
+          <w:sz w:val="24"/>
+          <w:szCs w:val="24"/>
+        </w:rPr>
+        <w:t>I'm also have experience and understanding of business through many years of working on projects in the domains of Logistics and E-commerce.</w:t>
+      </w:r>
+      <w:bookmarkStart w:id="2" w:name="_GoBack"/>
+      <w:bookmarkEnd w:id="2"/>
     </w:p>
     <w:p>
       <w:pPr>

--- a/assets/[Full Stack Developer] Pham Dinh Triet.docx
+++ b/assets/[Full Stack Developer] Pham Dinh Triet.docx
@@ -438,8 +438,6 @@
         </w:rPr>
         <w:t>I'm also have experience and understanding of business through many years of working on projects in the domains of Logistics and E-commerce.</w:t>
       </w:r>
-      <w:bookmarkStart w:id="2" w:name="_GoBack"/>
-      <w:bookmarkEnd w:id="2"/>
     </w:p>
     <w:p>
       <w:pPr>
@@ -1176,19 +1174,37 @@
           </w:tcPr>
           <w:p>
             <w:pPr>
-              <w:ind w:left="160"/>
+              <w:ind w:firstLine="120" w:firstLineChars="50"/>
               <w:rPr>
                 <w:sz w:val="20"/>
                 <w:szCs w:val="20"/>
               </w:rPr>
             </w:pPr>
+            <w:bookmarkStart w:id="2" w:name="_GoBack"/>
+            <w:bookmarkEnd w:id="2"/>
             <w:r>
               <w:rPr>
                 <w:rFonts w:ascii="Calibri" w:hAnsi="Calibri" w:eastAsia="Calibri" w:cs="Calibri"/>
                 <w:sz w:val="24"/>
                 <w:szCs w:val="24"/>
               </w:rPr>
-              <w:t xml:space="preserve">Communicate: ordinary </w:t>
+              <w:t>Communicate:</w:t>
+            </w:r>
+            <w:r>
+              <w:rPr>
+                <w:rFonts w:hint="default" w:ascii="Calibri" w:hAnsi="Calibri" w:eastAsia="Calibri"/>
+                <w:sz w:val="24"/>
+                <w:szCs w:val="24"/>
+              </w:rPr>
+              <w:t>Intermediate</w:t>
+            </w:r>
+            <w:r>
+              <w:rPr>
+                <w:rFonts w:ascii="Calibri" w:hAnsi="Calibri" w:eastAsia="Calibri" w:cs="Calibri"/>
+                <w:sz w:val="24"/>
+                <w:szCs w:val="24"/>
+              </w:rPr>
+              <w:t xml:space="preserve"> </w:t>
             </w:r>
           </w:p>
         </w:tc>
@@ -1286,20 +1302,12 @@
           <w:p>
             <w:pPr>
               <w:ind w:right="20"/>
-              <w:jc w:val="right"/>
+              <w:jc w:val="both"/>
               <w:rPr>
                 <w:sz w:val="20"/>
                 <w:szCs w:val="20"/>
               </w:rPr>
             </w:pPr>
-            <w:r>
-              <w:rPr>
-                <w:rFonts w:ascii="Calibri" w:hAnsi="Calibri" w:eastAsia="Calibri" w:cs="Calibri"/>
-                <w:sz w:val="24"/>
-                <w:szCs w:val="24"/>
-              </w:rPr>
-              <w:t>-</w:t>
-            </w:r>
           </w:p>
         </w:tc>
         <w:tc>
@@ -1309,30 +1317,11 @@
           </w:tcPr>
           <w:p>
             <w:pPr>
-              <w:ind w:left="160"/>
               <w:rPr>
                 <w:sz w:val="20"/>
                 <w:szCs w:val="20"/>
               </w:rPr>
             </w:pPr>
-            <w:r>
-              <w:rPr>
-                <w:rFonts w:ascii="Calibri" w:hAnsi="Calibri" w:eastAsia="Calibri" w:cs="Calibri"/>
-                <w:sz w:val="24"/>
-                <w:szCs w:val="24"/>
-              </w:rPr>
-              <w:t xml:space="preserve">Read &amp; write: </w:t>
-            </w:r>
-            <w:r>
-              <w:rPr>
-                <w:rFonts w:ascii="Helvetica" w:hAnsi="Helvetica"/>
-                <w:color w:val="1C1E21"/>
-                <w:sz w:val="21"/>
-                <w:szCs w:val="21"/>
-                <w:shd w:val="clear" w:color="auto" w:fill="FFFFFF"/>
-              </w:rPr>
-              <w:t>average</w:t>
-            </w:r>
           </w:p>
         </w:tc>
       </w:tr>
@@ -4922,7 +4911,7 @@
   <w:docDefaults>
     <w:rPrDefault>
       <w:rPr>
-        <w:rFonts w:asciiTheme="minorHAnsi" w:hAnsiTheme="minorHAnsi" w:eastAsiaTheme="minorHAnsi" w:cstheme="minorBidi"/>
+        <w:rFonts w:ascii="Times New Roman" w:hAnsi="Times New Roman" w:eastAsia="SimSun" w:cs="Times New Roman"/>
       </w:rPr>
     </w:rPrDefault>
     <w:pPrDefault/>
